--- a/labmanual/English/WW101-10-Glossary.docx
+++ b/labmanual/English/WW101-10-Glossary.docx
@@ -6,21 +6,21 @@
       <w:pPr>
         <w:pStyle w:val="Heading1"/>
       </w:pPr>
+      <w:bookmarkStart w:id="0" w:name="_GoBack"/>
+      <w:bookmarkEnd w:id="0"/>
       <w:r>
         <w:t xml:space="preserve">Chapter </w:t>
       </w:r>
-      <w:del w:id="0" w:author="Greg Landry" w:date="2017-03-09T10:32:00Z">
+      <w:del w:id="1" w:author="Greg Landry" w:date="2017-03-09T10:32:00Z">
         <w:r>
           <w:delText>10</w:delText>
         </w:r>
       </w:del>
-      <w:ins w:id="1" w:author="Greg Landry" w:date="2017-03-09T10:35:00Z">
+      <w:ins w:id="2" w:author="Greg Landry" w:date="2017-03-09T10:35:00Z">
         <w:r>
           <w:t>10</w:t>
         </w:r>
       </w:ins>
-      <w:bookmarkStart w:id="2" w:name="_GoBack"/>
-      <w:bookmarkEnd w:id="2"/>
       <w:r>
         <w:t>: Glossary</w:t>
       </w:r>
@@ -3941,7 +3941,7 @@
   <w:style w:type="paragraph" w:default="1" w:styleId="Normal">
     <w:name w:val="Normal"/>
     <w:qFormat/>
-    <w:rsid w:val="007C1EFC"/>
+    <w:rsid w:val="001956FD"/>
   </w:style>
   <w:style w:type="paragraph" w:styleId="Heading1">
     <w:name w:val="heading 1"/>
@@ -4061,7 +4061,7 @@
     <w:uiPriority w:val="1"/>
     <w:semiHidden/>
     <w:unhideWhenUsed/>
-    <w:rsid w:val="007C1EFC"/>
+    <w:rsid w:val="001956FD"/>
   </w:style>
   <w:style w:type="table" w:default="1" w:styleId="TableNormal">
     <w:name w:val="Normal Table"/>
@@ -4083,7 +4083,7 @@
     <w:uiPriority w:val="99"/>
     <w:semiHidden/>
     <w:unhideWhenUsed/>
-    <w:rsid w:val="007C1EFC"/>
+    <w:rsid w:val="001956FD"/>
   </w:style>
   <w:style w:type="paragraph" w:styleId="ListParagraph">
     <w:name w:val="List Paragraph"/>
@@ -4871,7 +4871,7 @@
 </file>
 
 <file path=customXml/itemProps1.xml><?xml version="1.0" encoding="utf-8"?>
-<ds:datastoreItem xmlns:ds="http://schemas.openxmlformats.org/officeDocument/2006/customXml" ds:itemID="{336BD3B2-1B70-444F-A4FA-E35EA4108D0C}">
+<ds:datastoreItem xmlns:ds="http://schemas.openxmlformats.org/officeDocument/2006/customXml" ds:itemID="{7F3EE0EF-1576-49EE-80B1-38089E6AC6CD}">
   <ds:schemaRefs>
     <ds:schemaRef ds:uri="http://schemas.openxmlformats.org/officeDocument/2006/bibliography"/>
   </ds:schemaRefs>

--- a/labmanual/English/WW101-10-Glossary.docx
+++ b/labmanual/English/WW101-10-Glossary.docx
@@ -1,6 +1,6 @@
 
 <file path=word/document.xml><?xml version="1.0" encoding="utf-8"?>
-<w:document xmlns:wpc="http://schemas.microsoft.com/office/word/2010/wordprocessingCanvas" xmlns:mc="http://schemas.openxmlformats.org/markup-compatibility/2006" xmlns:o="urn:schemas-microsoft-com:office:office" xmlns:r="http://schemas.openxmlformats.org/officeDocument/2006/relationships" xmlns:m="http://schemas.openxmlformats.org/officeDocument/2006/math" xmlns:v="urn:schemas-microsoft-com:vml" xmlns:wp14="http://schemas.microsoft.com/office/word/2010/wordprocessingDrawing" xmlns:wp="http://schemas.openxmlformats.org/drawingml/2006/wordprocessingDrawing" xmlns:w10="urn:schemas-microsoft-com:office:word" xmlns:w="http://schemas.openxmlformats.org/wordprocessingml/2006/main" xmlns:w14="http://schemas.microsoft.com/office/word/2010/wordml" xmlns:w15="http://schemas.microsoft.com/office/word/2012/wordml" xmlns:wpg="http://schemas.microsoft.com/office/word/2010/wordprocessingGroup" xmlns:wpi="http://schemas.microsoft.com/office/word/2010/wordprocessingInk" xmlns:wne="http://schemas.microsoft.com/office/word/2006/wordml" xmlns:wps="http://schemas.microsoft.com/office/word/2010/wordprocessingShape" mc:Ignorable="w14 w15 wp14">
+<w:document xmlns:wpc="http://schemas.microsoft.com/office/word/2010/wordprocessingCanvas" xmlns:cx="http://schemas.microsoft.com/office/drawing/2014/chartex" xmlns:cx1="http://schemas.microsoft.com/office/drawing/2015/9/8/chartex" xmlns:cx2="http://schemas.microsoft.com/office/drawing/2015/10/21/chartex" xmlns:cx3="http://schemas.microsoft.com/office/drawing/2016/5/9/chartex" xmlns:cx4="http://schemas.microsoft.com/office/drawing/2016/5/10/chartex" xmlns:cx5="http://schemas.microsoft.com/office/drawing/2016/5/11/chartex" xmlns:cx6="http://schemas.microsoft.com/office/drawing/2016/5/12/chartex" xmlns:cx7="http://schemas.microsoft.com/office/drawing/2016/5/13/chartex" xmlns:cx8="http://schemas.microsoft.com/office/drawing/2016/5/14/chartex" xmlns:mc="http://schemas.openxmlformats.org/markup-compatibility/2006" xmlns:aink="http://schemas.microsoft.com/office/drawing/2016/ink" xmlns:o="urn:schemas-microsoft-com:office:office" xmlns:r="http://schemas.openxmlformats.org/officeDocument/2006/relationships" xmlns:m="http://schemas.openxmlformats.org/officeDocument/2006/math" xmlns:v="urn:schemas-microsoft-com:vml" xmlns:wp14="http://schemas.microsoft.com/office/word/2010/wordprocessingDrawing" xmlns:wp="http://schemas.openxmlformats.org/drawingml/2006/wordprocessingDrawing" xmlns:w10="urn:schemas-microsoft-com:office:word" xmlns:w="http://schemas.openxmlformats.org/wordprocessingml/2006/main" xmlns:w14="http://schemas.microsoft.com/office/word/2010/wordml" xmlns:w15="http://schemas.microsoft.com/office/word/2012/wordml" xmlns:w16se="http://schemas.microsoft.com/office/word/2015/wordml/symex" xmlns:wpg="http://schemas.microsoft.com/office/word/2010/wordprocessingGroup" xmlns:wpi="http://schemas.microsoft.com/office/word/2010/wordprocessingInk" xmlns:wne="http://schemas.microsoft.com/office/word/2006/wordml" xmlns:wps="http://schemas.microsoft.com/office/word/2010/wordprocessingShape" mc:Ignorable="w14 w15 w16se wp14">
   <w:body>
     <w:p>
       <w:pPr>
@@ -199,28 +199,12 @@
           <w:b/>
         </w:rPr>
       </w:pPr>
-      <w:proofErr w:type="spellStart"/>
-      <w:r>
-        <w:rPr>
-          <w:b/>
-        </w:rPr>
-        <w:t>Bluemix</w:t>
-      </w:r>
-      <w:proofErr w:type="spellEnd"/>
-      <w:r>
-        <w:rPr>
-          <w:b/>
-        </w:rPr>
-        <w:t xml:space="preserve"> – see IBM </w:t>
-      </w:r>
-      <w:proofErr w:type="spellStart"/>
-      <w:r>
-        <w:rPr>
-          <w:b/>
-        </w:rPr>
-        <w:t>Bluemix</w:t>
-      </w:r>
-      <w:proofErr w:type="spellEnd"/>
+      <w:r>
+        <w:rPr>
+          <w:b/>
+        </w:rPr>
+        <w:t>Bluemix – see IBM Bluemix</w:t>
+      </w:r>
     </w:p>
     <w:p>
       <w:pPr>
@@ -360,11 +344,11 @@
       </w:r>
       <w:proofErr w:type="spellEnd"/>
       <w:r>
-        <w:t xml:space="preserve"> is designed to easily translate to HTTP for simplified integration with the web, while also meeting specialized requirements such as multicast support, very low overhead, and simplicity</w:t>
+        <w:t xml:space="preserve"> is designed to easily translate to HTTP for simplified integration with the web, while also meeting specialized requirements such as multicast support, very low overhead, and </w:t>
       </w:r>
       <w:proofErr w:type="gramStart"/>
       <w:r>
-        <w:t>.[</w:t>
+        <w:t>simplicity.[</w:t>
       </w:r>
       <w:proofErr w:type="gramEnd"/>
       <w:r>
@@ -569,16 +553,8 @@
         <w:rPr>
           <w:b/>
         </w:rPr>
-        <w:t xml:space="preserve">IBM </w:t>
-      </w:r>
-      <w:proofErr w:type="spellStart"/>
-      <w:r>
-        <w:rPr>
-          <w:b/>
-        </w:rPr>
-        <w:t>Bluemix</w:t>
-      </w:r>
-      <w:proofErr w:type="spellEnd"/>
+        <w:t>IBM Bluemix</w:t>
+      </w:r>
     </w:p>
     <w:p>
       <w:pPr>
@@ -634,15 +610,7 @@
         <w:ind w:left="720"/>
       </w:pPr>
       <w:r>
-        <w:t xml:space="preserve">JSON is built on two structures:  A collection of name/value pairs. In various languages, this is realized as an object, record, </w:t>
-      </w:r>
-      <w:proofErr w:type="spellStart"/>
-      <w:r>
-        <w:t>struct</w:t>
-      </w:r>
-      <w:proofErr w:type="spellEnd"/>
-      <w:r>
-        <w:t>, dictionary, hash table, keyed list, or associative array.  An ordered list of values. In most languages, this is realized as an array, vector, list, or sequence.</w:t>
+        <w:t>JSON is built on two structures:  A collection of name/value pairs. In various languages, this is realized as an object, record, struct, dictionary, hash table, keyed list, or associative array.  An ordered list of values. In most languages, this is realized as an array, vector, list, or sequence.</w:t>
       </w:r>
     </w:p>
     <w:p>
@@ -788,14 +756,12 @@
           <w:b/>
         </w:rPr>
       </w:pPr>
-      <w:proofErr w:type="spellStart"/>
       <w:r>
         <w:rPr>
           <w:b/>
         </w:rPr>
         <w:t>Mutex</w:t>
       </w:r>
-      <w:proofErr w:type="spellEnd"/>
     </w:p>
     <w:p>
       <w:pPr>
@@ -1051,11 +1017,11 @@
         <w:ind w:left="720"/>
       </w:pPr>
       <w:r>
-        <w:t>UDP is suitable for purposes where error checking and correction is either not necessary or is performed in the application, avoiding the overhead of such processing at the network interface level. Time-sensitive applications often use UDP because dropping packets is preferable to waiting for delayed packets, which may not be an option in a real-time system</w:t>
+        <w:t xml:space="preserve">UDP is suitable for purposes where error checking and correction is either not necessary or is performed in the application, avoiding the overhead of such processing at the network interface level. Time-sensitive applications often use UDP because dropping packets is preferable to waiting for delayed packets, which may not be an option in a real-time </w:t>
       </w:r>
       <w:proofErr w:type="gramStart"/>
       <w:r>
-        <w:t>.[</w:t>
+        <w:t>system.[</w:t>
       </w:r>
       <w:proofErr w:type="gramEnd"/>
       <w:r>
@@ -1099,7 +1065,7 @@
 </file>
 
 <file path=word/endnotes.xml><?xml version="1.0" encoding="utf-8"?>
-<w:endnotes xmlns:wpc="http://schemas.microsoft.com/office/word/2010/wordprocessingCanvas" xmlns:mc="http://schemas.openxmlformats.org/markup-compatibility/2006" xmlns:o="urn:schemas-microsoft-com:office:office" xmlns:r="http://schemas.openxmlformats.org/officeDocument/2006/relationships" xmlns:m="http://schemas.openxmlformats.org/officeDocument/2006/math" xmlns:v="urn:schemas-microsoft-com:vml" xmlns:wp14="http://schemas.microsoft.com/office/word/2010/wordprocessingDrawing" xmlns:wp="http://schemas.openxmlformats.org/drawingml/2006/wordprocessingDrawing" xmlns:w10="urn:schemas-microsoft-com:office:word" xmlns:w="http://schemas.openxmlformats.org/wordprocessingml/2006/main" xmlns:w14="http://schemas.microsoft.com/office/word/2010/wordml" xmlns:w15="http://schemas.microsoft.com/office/word/2012/wordml" xmlns:wpg="http://schemas.microsoft.com/office/word/2010/wordprocessingGroup" xmlns:wpi="http://schemas.microsoft.com/office/word/2010/wordprocessingInk" xmlns:wne="http://schemas.microsoft.com/office/word/2006/wordml" xmlns:wps="http://schemas.microsoft.com/office/word/2010/wordprocessingShape" mc:Ignorable="w14 w15 wp14">
+<w:endnotes xmlns:wpc="http://schemas.microsoft.com/office/word/2010/wordprocessingCanvas" xmlns:cx="http://schemas.microsoft.com/office/drawing/2014/chartex" xmlns:cx1="http://schemas.microsoft.com/office/drawing/2015/9/8/chartex" xmlns:cx2="http://schemas.microsoft.com/office/drawing/2015/10/21/chartex" xmlns:cx3="http://schemas.microsoft.com/office/drawing/2016/5/9/chartex" xmlns:cx4="http://schemas.microsoft.com/office/drawing/2016/5/10/chartex" xmlns:cx5="http://schemas.microsoft.com/office/drawing/2016/5/11/chartex" xmlns:cx6="http://schemas.microsoft.com/office/drawing/2016/5/12/chartex" xmlns:cx7="http://schemas.microsoft.com/office/drawing/2016/5/13/chartex" xmlns:cx8="http://schemas.microsoft.com/office/drawing/2016/5/14/chartex" xmlns:mc="http://schemas.openxmlformats.org/markup-compatibility/2006" xmlns:aink="http://schemas.microsoft.com/office/drawing/2016/ink" xmlns:o="urn:schemas-microsoft-com:office:office" xmlns:r="http://schemas.openxmlformats.org/officeDocument/2006/relationships" xmlns:m="http://schemas.openxmlformats.org/officeDocument/2006/math" xmlns:v="urn:schemas-microsoft-com:vml" xmlns:wp14="http://schemas.microsoft.com/office/word/2010/wordprocessingDrawing" xmlns:wp="http://schemas.openxmlformats.org/drawingml/2006/wordprocessingDrawing" xmlns:w10="urn:schemas-microsoft-com:office:word" xmlns:w="http://schemas.openxmlformats.org/wordprocessingml/2006/main" xmlns:w14="http://schemas.microsoft.com/office/word/2010/wordml" xmlns:w15="http://schemas.microsoft.com/office/word/2012/wordml" xmlns:w16se="http://schemas.microsoft.com/office/word/2015/wordml/symex" xmlns:wpg="http://schemas.microsoft.com/office/word/2010/wordprocessingGroup" xmlns:wpi="http://schemas.microsoft.com/office/word/2010/wordprocessingInk" xmlns:wne="http://schemas.microsoft.com/office/word/2006/wordml" xmlns:wps="http://schemas.microsoft.com/office/word/2010/wordprocessingShape" mc:Ignorable="w14 w15 w16se wp14">
   <w:endnote w:type="separator" w:id="-1">
     <w:p>
       <w:pPr>
@@ -1124,7 +1090,7 @@
 </file>
 
 <file path=word/footer1.xml><?xml version="1.0" encoding="utf-8"?>
-<w:ftr xmlns:wpc="http://schemas.microsoft.com/office/word/2010/wordprocessingCanvas" xmlns:mc="http://schemas.openxmlformats.org/markup-compatibility/2006" xmlns:o="urn:schemas-microsoft-com:office:office" xmlns:r="http://schemas.openxmlformats.org/officeDocument/2006/relationships" xmlns:m="http://schemas.openxmlformats.org/officeDocument/2006/math" xmlns:v="urn:schemas-microsoft-com:vml" xmlns:wp14="http://schemas.microsoft.com/office/word/2010/wordprocessingDrawing" xmlns:wp="http://schemas.openxmlformats.org/drawingml/2006/wordprocessingDrawing" xmlns:w10="urn:schemas-microsoft-com:office:word" xmlns:w="http://schemas.openxmlformats.org/wordprocessingml/2006/main" xmlns:w14="http://schemas.microsoft.com/office/word/2010/wordml" xmlns:w15="http://schemas.microsoft.com/office/word/2012/wordml" xmlns:wpg="http://schemas.microsoft.com/office/word/2010/wordprocessingGroup" xmlns:wpi="http://schemas.microsoft.com/office/word/2010/wordprocessingInk" xmlns:wne="http://schemas.microsoft.com/office/word/2006/wordml" xmlns:wps="http://schemas.microsoft.com/office/word/2010/wordprocessingShape" mc:Ignorable="w14 w15 wp14">
+<w:ftr xmlns:wpc="http://schemas.microsoft.com/office/word/2010/wordprocessingCanvas" xmlns:cx="http://schemas.microsoft.com/office/drawing/2014/chartex" xmlns:cx1="http://schemas.microsoft.com/office/drawing/2015/9/8/chartex" xmlns:cx2="http://schemas.microsoft.com/office/drawing/2015/10/21/chartex" xmlns:cx3="http://schemas.microsoft.com/office/drawing/2016/5/9/chartex" xmlns:cx4="http://schemas.microsoft.com/office/drawing/2016/5/10/chartex" xmlns:cx5="http://schemas.microsoft.com/office/drawing/2016/5/11/chartex" xmlns:cx6="http://schemas.microsoft.com/office/drawing/2016/5/12/chartex" xmlns:cx7="http://schemas.microsoft.com/office/drawing/2016/5/13/chartex" xmlns:cx8="http://schemas.microsoft.com/office/drawing/2016/5/14/chartex" xmlns:mc="http://schemas.openxmlformats.org/markup-compatibility/2006" xmlns:aink="http://schemas.microsoft.com/office/drawing/2016/ink" xmlns:o="urn:schemas-microsoft-com:office:office" xmlns:r="http://schemas.openxmlformats.org/officeDocument/2006/relationships" xmlns:m="http://schemas.openxmlformats.org/officeDocument/2006/math" xmlns:v="urn:schemas-microsoft-com:vml" xmlns:wp14="http://schemas.microsoft.com/office/word/2010/wordprocessingDrawing" xmlns:wp="http://schemas.openxmlformats.org/drawingml/2006/wordprocessingDrawing" xmlns:w10="urn:schemas-microsoft-com:office:word" xmlns:w="http://schemas.openxmlformats.org/wordprocessingml/2006/main" xmlns:w14="http://schemas.microsoft.com/office/word/2010/wordml" xmlns:w15="http://schemas.microsoft.com/office/word/2012/wordml" xmlns:w16se="http://schemas.microsoft.com/office/word/2015/wordml/symex" xmlns:wpg="http://schemas.microsoft.com/office/word/2010/wordprocessingGroup" xmlns:wpi="http://schemas.microsoft.com/office/word/2010/wordprocessingInk" xmlns:wne="http://schemas.microsoft.com/office/word/2006/wordml" xmlns:wps="http://schemas.microsoft.com/office/word/2010/wordprocessingShape" mc:Ignorable="w14 w15 w16se wp14">
   <w:sdt>
     <w:sdtPr>
       <w:id w:val="1578324445"/>
@@ -1184,7 +1150,7 @@
                 <w:bCs/>
                 <w:noProof/>
               </w:rPr>
-              <w:t>4</w:t>
+              <w:t>2</w:t>
             </w:r>
             <w:r>
               <w:rPr>
@@ -1254,7 +1220,7 @@
 </file>
 
 <file path=word/footnotes.xml><?xml version="1.0" encoding="utf-8"?>
-<w:footnotes xmlns:wpc="http://schemas.microsoft.com/office/word/2010/wordprocessingCanvas" xmlns:mc="http://schemas.openxmlformats.org/markup-compatibility/2006" xmlns:o="urn:schemas-microsoft-com:office:office" xmlns:r="http://schemas.openxmlformats.org/officeDocument/2006/relationships" xmlns:m="http://schemas.openxmlformats.org/officeDocument/2006/math" xmlns:v="urn:schemas-microsoft-com:vml" xmlns:wp14="http://schemas.microsoft.com/office/word/2010/wordprocessingDrawing" xmlns:wp="http://schemas.openxmlformats.org/drawingml/2006/wordprocessingDrawing" xmlns:w10="urn:schemas-microsoft-com:office:word" xmlns:w="http://schemas.openxmlformats.org/wordprocessingml/2006/main" xmlns:w14="http://schemas.microsoft.com/office/word/2010/wordml" xmlns:w15="http://schemas.microsoft.com/office/word/2012/wordml" xmlns:wpg="http://schemas.microsoft.com/office/word/2010/wordprocessingGroup" xmlns:wpi="http://schemas.microsoft.com/office/word/2010/wordprocessingInk" xmlns:wne="http://schemas.microsoft.com/office/word/2006/wordml" xmlns:wps="http://schemas.microsoft.com/office/word/2010/wordprocessingShape" mc:Ignorable="w14 w15 wp14">
+<w:footnotes xmlns:wpc="http://schemas.microsoft.com/office/word/2010/wordprocessingCanvas" xmlns:cx="http://schemas.microsoft.com/office/drawing/2014/chartex" xmlns:cx1="http://schemas.microsoft.com/office/drawing/2015/9/8/chartex" xmlns:cx2="http://schemas.microsoft.com/office/drawing/2015/10/21/chartex" xmlns:cx3="http://schemas.microsoft.com/office/drawing/2016/5/9/chartex" xmlns:cx4="http://schemas.microsoft.com/office/drawing/2016/5/10/chartex" xmlns:cx5="http://schemas.microsoft.com/office/drawing/2016/5/11/chartex" xmlns:cx6="http://schemas.microsoft.com/office/drawing/2016/5/12/chartex" xmlns:cx7="http://schemas.microsoft.com/office/drawing/2016/5/13/chartex" xmlns:cx8="http://schemas.microsoft.com/office/drawing/2016/5/14/chartex" xmlns:mc="http://schemas.openxmlformats.org/markup-compatibility/2006" xmlns:aink="http://schemas.microsoft.com/office/drawing/2016/ink" xmlns:o="urn:schemas-microsoft-com:office:office" xmlns:r="http://schemas.openxmlformats.org/officeDocument/2006/relationships" xmlns:m="http://schemas.openxmlformats.org/officeDocument/2006/math" xmlns:v="urn:schemas-microsoft-com:vml" xmlns:wp14="http://schemas.microsoft.com/office/word/2010/wordprocessingDrawing" xmlns:wp="http://schemas.openxmlformats.org/drawingml/2006/wordprocessingDrawing" xmlns:w10="urn:schemas-microsoft-com:office:word" xmlns:w="http://schemas.openxmlformats.org/wordprocessingml/2006/main" xmlns:w14="http://schemas.microsoft.com/office/word/2010/wordml" xmlns:w15="http://schemas.microsoft.com/office/word/2012/wordml" xmlns:w16se="http://schemas.microsoft.com/office/word/2015/wordml/symex" xmlns:wpg="http://schemas.microsoft.com/office/word/2010/wordprocessingGroup" xmlns:wpi="http://schemas.microsoft.com/office/word/2010/wordprocessingInk" xmlns:wne="http://schemas.microsoft.com/office/word/2006/wordml" xmlns:wps="http://schemas.microsoft.com/office/word/2010/wordprocessingShape" mc:Ignorable="w14 w15 w16se wp14">
   <w:footnote w:type="separator" w:id="-1">
     <w:p>
       <w:pPr>
@@ -1279,7 +1245,7 @@
 </file>
 
 <file path=word/numbering.xml><?xml version="1.0" encoding="utf-8"?>
-<w:numbering xmlns:wpc="http://schemas.microsoft.com/office/word/2010/wordprocessingCanvas" xmlns:mc="http://schemas.openxmlformats.org/markup-compatibility/2006" xmlns:o="urn:schemas-microsoft-com:office:office" xmlns:r="http://schemas.openxmlformats.org/officeDocument/2006/relationships" xmlns:m="http://schemas.openxmlformats.org/officeDocument/2006/math" xmlns:v="urn:schemas-microsoft-com:vml" xmlns:wp14="http://schemas.microsoft.com/office/word/2010/wordprocessingDrawing" xmlns:wp="http://schemas.openxmlformats.org/drawingml/2006/wordprocessingDrawing" xmlns:w10="urn:schemas-microsoft-com:office:word" xmlns:w="http://schemas.openxmlformats.org/wordprocessingml/2006/main" xmlns:w14="http://schemas.microsoft.com/office/word/2010/wordml" xmlns:w15="http://schemas.microsoft.com/office/word/2012/wordml" xmlns:wpg="http://schemas.microsoft.com/office/word/2010/wordprocessingGroup" xmlns:wpi="http://schemas.microsoft.com/office/word/2010/wordprocessingInk" xmlns:wne="http://schemas.microsoft.com/office/word/2006/wordml" xmlns:wps="http://schemas.microsoft.com/office/word/2010/wordprocessingShape" mc:Ignorable="w14 w15 wp14">
+<w:numbering xmlns:wpc="http://schemas.microsoft.com/office/word/2010/wordprocessingCanvas" xmlns:cx="http://schemas.microsoft.com/office/drawing/2014/chartex" xmlns:cx1="http://schemas.microsoft.com/office/drawing/2015/9/8/chartex" xmlns:cx2="http://schemas.microsoft.com/office/drawing/2015/10/21/chartex" xmlns:cx3="http://schemas.microsoft.com/office/drawing/2016/5/9/chartex" xmlns:cx4="http://schemas.microsoft.com/office/drawing/2016/5/10/chartex" xmlns:cx5="http://schemas.microsoft.com/office/drawing/2016/5/11/chartex" xmlns:cx6="http://schemas.microsoft.com/office/drawing/2016/5/12/chartex" xmlns:cx7="http://schemas.microsoft.com/office/drawing/2016/5/13/chartex" xmlns:cx8="http://schemas.microsoft.com/office/drawing/2016/5/14/chartex" xmlns:mc="http://schemas.openxmlformats.org/markup-compatibility/2006" xmlns:aink="http://schemas.microsoft.com/office/drawing/2016/ink" xmlns:o="urn:schemas-microsoft-com:office:office" xmlns:r="http://schemas.openxmlformats.org/officeDocument/2006/relationships" xmlns:m="http://schemas.openxmlformats.org/officeDocument/2006/math" xmlns:v="urn:schemas-microsoft-com:vml" xmlns:wp14="http://schemas.microsoft.com/office/word/2010/wordprocessingDrawing" xmlns:wp="http://schemas.openxmlformats.org/drawingml/2006/wordprocessingDrawing" xmlns:w10="urn:schemas-microsoft-com:office:word" xmlns:w="http://schemas.openxmlformats.org/wordprocessingml/2006/main" xmlns:w14="http://schemas.microsoft.com/office/word/2010/wordml" xmlns:w15="http://schemas.microsoft.com/office/word/2012/wordml" xmlns:w16se="http://schemas.microsoft.com/office/word/2015/wordml/symex" xmlns:wpg="http://schemas.microsoft.com/office/word/2010/wordprocessingGroup" xmlns:wpi="http://schemas.microsoft.com/office/word/2010/wordprocessingInk" xmlns:wne="http://schemas.microsoft.com/office/word/2006/wordml" xmlns:wps="http://schemas.microsoft.com/office/word/2010/wordprocessingShape" mc:Ignorable="w14 w15 w16se wp14">
   <w:abstractNum w:abstractNumId="0" w15:restartNumberingAfterBreak="0">
     <w:nsid w:val="01D61B4B"/>
     <w:multiLevelType w:val="hybridMultilevel"/>
@@ -3541,7 +3507,7 @@
 </file>
 
 <file path=word/people.xml><?xml version="1.0" encoding="utf-8"?>
-<w15:people xmlns:wpc="http://schemas.microsoft.com/office/word/2010/wordprocessingCanvas" xmlns:mc="http://schemas.openxmlformats.org/markup-compatibility/2006" xmlns:o="urn:schemas-microsoft-com:office:office" xmlns:r="http://schemas.openxmlformats.org/officeDocument/2006/relationships" xmlns:m="http://schemas.openxmlformats.org/officeDocument/2006/math" xmlns:v="urn:schemas-microsoft-com:vml" xmlns:wp14="http://schemas.microsoft.com/office/word/2010/wordprocessingDrawing" xmlns:wp="http://schemas.openxmlformats.org/drawingml/2006/wordprocessingDrawing" xmlns:w10="urn:schemas-microsoft-com:office:word" xmlns:w="http://schemas.openxmlformats.org/wordprocessingml/2006/main" xmlns:w14="http://schemas.microsoft.com/office/word/2010/wordml" xmlns:w15="http://schemas.microsoft.com/office/word/2012/wordml" xmlns:wpg="http://schemas.microsoft.com/office/word/2010/wordprocessingGroup" xmlns:wpi="http://schemas.microsoft.com/office/word/2010/wordprocessingInk" xmlns:wne="http://schemas.microsoft.com/office/word/2006/wordml" xmlns:wps="http://schemas.microsoft.com/office/word/2010/wordprocessingShape" mc:Ignorable="w14 w15 wp14">
+<w15:people xmlns:wpc="http://schemas.microsoft.com/office/word/2010/wordprocessingCanvas" xmlns:cx="http://schemas.microsoft.com/office/drawing/2014/chartex" xmlns:cx1="http://schemas.microsoft.com/office/drawing/2015/9/8/chartex" xmlns:cx2="http://schemas.microsoft.com/office/drawing/2015/10/21/chartex" xmlns:cx3="http://schemas.microsoft.com/office/drawing/2016/5/9/chartex" xmlns:cx4="http://schemas.microsoft.com/office/drawing/2016/5/10/chartex" xmlns:cx5="http://schemas.microsoft.com/office/drawing/2016/5/11/chartex" xmlns:cx6="http://schemas.microsoft.com/office/drawing/2016/5/12/chartex" xmlns:cx7="http://schemas.microsoft.com/office/drawing/2016/5/13/chartex" xmlns:cx8="http://schemas.microsoft.com/office/drawing/2016/5/14/chartex" xmlns:mc="http://schemas.openxmlformats.org/markup-compatibility/2006" xmlns:aink="http://schemas.microsoft.com/office/drawing/2016/ink" xmlns:o="urn:schemas-microsoft-com:office:office" xmlns:r="http://schemas.openxmlformats.org/officeDocument/2006/relationships" xmlns:m="http://schemas.openxmlformats.org/officeDocument/2006/math" xmlns:v="urn:schemas-microsoft-com:vml" xmlns:wp14="http://schemas.microsoft.com/office/word/2010/wordprocessingDrawing" xmlns:wp="http://schemas.openxmlformats.org/drawingml/2006/wordprocessingDrawing" xmlns:w10="urn:schemas-microsoft-com:office:word" xmlns:w="http://schemas.openxmlformats.org/wordprocessingml/2006/main" xmlns:w14="http://schemas.microsoft.com/office/word/2010/wordml" xmlns:w15="http://schemas.microsoft.com/office/word/2012/wordml" xmlns:w16se="http://schemas.microsoft.com/office/word/2015/wordml/symex" xmlns:wpg="http://schemas.microsoft.com/office/word/2010/wordprocessingGroup" xmlns:wpi="http://schemas.microsoft.com/office/word/2010/wordprocessingInk" xmlns:wne="http://schemas.microsoft.com/office/word/2006/wordml" xmlns:wps="http://schemas.microsoft.com/office/word/2010/wordprocessingShape" mc:Ignorable="w14 w15 w16se wp14">
   <w15:person w15:author="Greg Landry">
     <w15:presenceInfo w15:providerId="None" w15:userId="Greg Landry"/>
   </w15:person>
@@ -3549,7 +3515,7 @@
 </file>
 
 <file path=word/styles.xml><?xml version="1.0" encoding="utf-8"?>
-<w:styles xmlns:mc="http://schemas.openxmlformats.org/markup-compatibility/2006" xmlns:r="http://schemas.openxmlformats.org/officeDocument/2006/relationships" xmlns:w="http://schemas.openxmlformats.org/wordprocessingml/2006/main" xmlns:w14="http://schemas.microsoft.com/office/word/2010/wordml" xmlns:w15="http://schemas.microsoft.com/office/word/2012/wordml" mc:Ignorable="w14 w15">
+<w:styles xmlns:mc="http://schemas.openxmlformats.org/markup-compatibility/2006" xmlns:r="http://schemas.openxmlformats.org/officeDocument/2006/relationships" xmlns:w="http://schemas.openxmlformats.org/wordprocessingml/2006/main" xmlns:w14="http://schemas.microsoft.com/office/word/2010/wordml" xmlns:w15="http://schemas.microsoft.com/office/word/2012/wordml" xmlns:w16se="http://schemas.microsoft.com/office/word/2015/wordml/symex" mc:Ignorable="w14 w15 w16se">
   <w:docDefaults>
     <w:rPrDefault>
       <w:rPr>
@@ -3565,7 +3531,7 @@
       </w:pPr>
     </w:pPrDefault>
   </w:docDefaults>
-  <w:latentStyles w:defLockedState="0" w:defUIPriority="99" w:defSemiHidden="0" w:defUnhideWhenUsed="0" w:defQFormat="0" w:count="371">
+  <w:latentStyles w:defLockedState="0" w:defUIPriority="99" w:defSemiHidden="0" w:defUnhideWhenUsed="0" w:defQFormat="0" w:count="374">
     <w:lsdException w:name="Normal" w:uiPriority="0" w:qFormat="1"/>
     <w:lsdException w:name="heading 1" w:uiPriority="9" w:qFormat="1"/>
     <w:lsdException w:name="heading 2" w:semiHidden="1" w:uiPriority="9" w:unhideWhenUsed="1" w:qFormat="1"/>
@@ -3671,7 +3637,6 @@
     <w:lsdException w:name="HTML Sample" w:semiHidden="1" w:unhideWhenUsed="1"/>
     <w:lsdException w:name="HTML Typewriter" w:semiHidden="1" w:unhideWhenUsed="1"/>
     <w:lsdException w:name="HTML Variable" w:semiHidden="1" w:unhideWhenUsed="1"/>
-    <w:lsdException w:name="Normal Table" w:semiHidden="1" w:unhideWhenUsed="1"/>
     <w:lsdException w:name="annotation subject" w:semiHidden="1" w:unhideWhenUsed="1"/>
     <w:lsdException w:name="No List" w:semiHidden="1" w:unhideWhenUsed="1"/>
     <w:lsdException w:name="Outline List 1" w:semiHidden="1" w:unhideWhenUsed="1"/>
@@ -3716,7 +3681,6 @@
     <w:lsdException w:name="Table Professional" w:semiHidden="1" w:unhideWhenUsed="1"/>
     <w:lsdException w:name="Table Subtle 1" w:semiHidden="1" w:unhideWhenUsed="1"/>
     <w:lsdException w:name="Table Subtle 2" w:semiHidden="1" w:unhideWhenUsed="1"/>
-    <w:lsdException w:name="Table Web 1" w:semiHidden="1" w:unhideWhenUsed="1"/>
     <w:lsdException w:name="Table Web 2" w:semiHidden="1" w:unhideWhenUsed="1"/>
     <w:lsdException w:name="Table Web 3" w:semiHidden="1" w:unhideWhenUsed="1"/>
     <w:lsdException w:name="Balloon Text" w:semiHidden="1" w:unhideWhenUsed="1"/>
@@ -3937,11 +3901,14 @@
     <w:lsdException w:name="List Table 5 Dark Accent 6" w:uiPriority="50"/>
     <w:lsdException w:name="List Table 6 Colorful Accent 6" w:uiPriority="51"/>
     <w:lsdException w:name="List Table 7 Colorful Accent 6" w:uiPriority="52"/>
+    <w:lsdException w:name="Mention" w:semiHidden="1" w:unhideWhenUsed="1"/>
+    <w:lsdException w:name="Smart Hyperlink" w:semiHidden="1" w:unhideWhenUsed="1"/>
+    <w:lsdException w:name="Hashtag" w:semiHidden="1" w:unhideWhenUsed="1"/>
   </w:latentStyles>
   <w:style w:type="paragraph" w:default="1" w:styleId="Normal">
     <w:name w:val="Normal"/>
     <w:qFormat/>
-    <w:rsid w:val="001956FD"/>
+    <w:rsid w:val="00DD4401"/>
   </w:style>
   <w:style w:type="paragraph" w:styleId="Heading1">
     <w:name w:val="heading 1"/>
@@ -4061,7 +4028,7 @@
     <w:uiPriority w:val="1"/>
     <w:semiHidden/>
     <w:unhideWhenUsed/>
-    <w:rsid w:val="001956FD"/>
+    <w:rsid w:val="00DD4401"/>
   </w:style>
   <w:style w:type="table" w:default="1" w:styleId="TableNormal">
     <w:name w:val="Normal Table"/>
@@ -4083,7 +4050,7 @@
     <w:uiPriority w:val="99"/>
     <w:semiHidden/>
     <w:unhideWhenUsed/>
-    <w:rsid w:val="001956FD"/>
+    <w:rsid w:val="00DD4401"/>
   </w:style>
   <w:style w:type="paragraph" w:styleId="ListParagraph">
     <w:name w:val="List Paragraph"/>
@@ -4871,7 +4838,7 @@
 </file>
 
 <file path=customXml/itemProps1.xml><?xml version="1.0" encoding="utf-8"?>
-<ds:datastoreItem xmlns:ds="http://schemas.openxmlformats.org/officeDocument/2006/customXml" ds:itemID="{7F3EE0EF-1576-49EE-80B1-38089E6AC6CD}">
+<ds:datastoreItem xmlns:ds="http://schemas.openxmlformats.org/officeDocument/2006/customXml" ds:itemID="{45CF7473-FCBD-4F24-B639-B8BB820217EF}">
   <ds:schemaRefs>
     <ds:schemaRef ds:uri="http://schemas.openxmlformats.org/officeDocument/2006/bibliography"/>
   </ds:schemaRefs>

--- a/labmanual/English/WW101-10-Glossary.docx
+++ b/labmanual/English/WW101-10-Glossary.docx
@@ -818,6 +818,7 @@
     <w:p>
       <w:pPr>
         <w:rPr>
+          <w:ins w:id="3" w:author="Greg Landry" w:date="2017-06-05T14:36:00Z"/>
           <w:b/>
         </w:rPr>
       </w:pPr>
@@ -831,8 +832,101 @@
         <w:rPr>
           <w:b/>
         </w:rPr>
-        <w:t xml:space="preserve"> - </w:t>
-      </w:r>
+        <w:t xml:space="preserve"> </w:t>
+      </w:r>
+      <w:del w:id="4" w:author="Greg Landry" w:date="2017-06-05T14:35:00Z">
+        <w:r>
+          <w:rPr>
+            <w:b/>
+          </w:rPr>
+          <w:delText>-</w:delText>
+        </w:r>
+      </w:del>
+      <w:ins w:id="5" w:author="Greg Landry" w:date="2017-06-05T14:35:00Z">
+        <w:r>
+          <w:rPr>
+            <w:b/>
+          </w:rPr>
+          <w:t>–</w:t>
+        </w:r>
+      </w:ins>
+      <w:r>
+        <w:rPr>
+          <w:b/>
+        </w:rPr>
+        <w:t xml:space="preserve"> </w:t>
+      </w:r>
+      <w:ins w:id="6" w:author="Greg Landry" w:date="2017-06-05T14:35:00Z">
+        <w:r>
+          <w:rPr>
+            <w:b/>
+          </w:rPr>
+          <w:t>Representational State Transfer</w:t>
+        </w:r>
+      </w:ins>
+    </w:p>
+    <w:p>
+      <w:pPr>
+        <w:ind w:left="720"/>
+        <w:rPr>
+          <w:b/>
+        </w:rPr>
+        <w:pPrChange w:id="7" w:author="Greg Landry" w:date="2017-06-05T14:36:00Z">
+          <w:pPr/>
+        </w:pPrChange>
+      </w:pPr>
+      <w:ins w:id="8" w:author="Greg Landry" w:date="2017-06-05T14:36:00Z">
+        <w:r>
+          <w:rPr>
+            <w:b/>
+          </w:rPr>
+          <w:fldChar w:fldCharType="begin"/>
+        </w:r>
+        <w:r>
+          <w:rPr>
+            <w:b/>
+          </w:rPr>
+          <w:instrText xml:space="preserve"> HYPERLINK "</w:instrText>
+        </w:r>
+        <w:r>
+          <w:rPr>
+            <w:b/>
+          </w:rPr>
+          <w:instrText>https://en.wikipedia.org/wiki/Representational_state_transfer</w:instrText>
+        </w:r>
+        <w:r>
+          <w:rPr>
+            <w:b/>
+          </w:rPr>
+          <w:instrText xml:space="preserve">" </w:instrText>
+        </w:r>
+        <w:r>
+          <w:rPr>
+            <w:b/>
+          </w:rPr>
+          <w:fldChar w:fldCharType="separate"/>
+        </w:r>
+      </w:ins>
+      <w:r>
+        <w:rPr>
+          <w:rStyle w:val="Hyperlink"/>
+        </w:rPr>
+        <w:t>https://en.wikipedia.org/wiki/Representational_state_transfer</w:t>
+      </w:r>
+      <w:ins w:id="9" w:author="Greg Landry" w:date="2017-06-05T14:36:00Z">
+        <w:r>
+          <w:rPr>
+            <w:b/>
+          </w:rPr>
+          <w:fldChar w:fldCharType="end"/>
+        </w:r>
+        <w:r>
+          <w:rPr>
+            <w:b/>
+          </w:rPr>
+          <w:t xml:space="preserve"> </w:t>
+        </w:r>
+      </w:ins>
     </w:p>
     <w:p>
       <w:pPr>
@@ -883,6 +977,7 @@
         <w:rPr>
           <w:b/>
         </w:rPr>
+        <w:lastRenderedPageBreak/>
         <w:t>SSDP – Simple Service Discovery Protocol</w:t>
       </w:r>
     </w:p>
@@ -896,7 +991,6 @@
         <w:rPr>
           <w:b/>
         </w:rPr>
-        <w:lastRenderedPageBreak/>
         <w:t>TCP/IP</w:t>
       </w:r>
     </w:p>
@@ -3637,6 +3731,7 @@
     <w:lsdException w:name="HTML Sample" w:semiHidden="1" w:unhideWhenUsed="1"/>
     <w:lsdException w:name="HTML Typewriter" w:semiHidden="1" w:unhideWhenUsed="1"/>
     <w:lsdException w:name="HTML Variable" w:semiHidden="1" w:unhideWhenUsed="1"/>
+    <w:lsdException w:name="Normal Table" w:semiHidden="1" w:unhideWhenUsed="1"/>
     <w:lsdException w:name="annotation subject" w:semiHidden="1" w:unhideWhenUsed="1"/>
     <w:lsdException w:name="No List" w:semiHidden="1" w:unhideWhenUsed="1"/>
     <w:lsdException w:name="Outline List 1" w:semiHidden="1" w:unhideWhenUsed="1"/>
@@ -3681,6 +3776,7 @@
     <w:lsdException w:name="Table Professional" w:semiHidden="1" w:unhideWhenUsed="1"/>
     <w:lsdException w:name="Table Subtle 1" w:semiHidden="1" w:unhideWhenUsed="1"/>
     <w:lsdException w:name="Table Subtle 2" w:semiHidden="1" w:unhideWhenUsed="1"/>
+    <w:lsdException w:name="Table Web 1" w:semiHidden="1" w:unhideWhenUsed="1"/>
     <w:lsdException w:name="Table Web 2" w:semiHidden="1" w:unhideWhenUsed="1"/>
     <w:lsdException w:name="Table Web 3" w:semiHidden="1" w:unhideWhenUsed="1"/>
     <w:lsdException w:name="Balloon Text" w:semiHidden="1" w:unhideWhenUsed="1"/>
@@ -3908,7 +4004,7 @@
   <w:style w:type="paragraph" w:default="1" w:styleId="Normal">
     <w:name w:val="Normal"/>
     <w:qFormat/>
-    <w:rsid w:val="00DD4401"/>
+    <w:rsid w:val="00D21CD9"/>
   </w:style>
   <w:style w:type="paragraph" w:styleId="Heading1">
     <w:name w:val="heading 1"/>
@@ -4028,7 +4124,7 @@
     <w:uiPriority w:val="1"/>
     <w:semiHidden/>
     <w:unhideWhenUsed/>
-    <w:rsid w:val="00DD4401"/>
+    <w:rsid w:val="00D21CD9"/>
   </w:style>
   <w:style w:type="table" w:default="1" w:styleId="TableNormal">
     <w:name w:val="Normal Table"/>
@@ -4050,7 +4146,7 @@
     <w:uiPriority w:val="99"/>
     <w:semiHidden/>
     <w:unhideWhenUsed/>
-    <w:rsid w:val="00DD4401"/>
+    <w:rsid w:val="00D21CD9"/>
   </w:style>
   <w:style w:type="paragraph" w:styleId="ListParagraph">
     <w:name w:val="List Paragraph"/>
@@ -4569,6 +4665,18 @@
       <w:u w:val="single"/>
     </w:rPr>
   </w:style>
+  <w:style w:type="character" w:styleId="Mention">
+    <w:name w:val="Mention"/>
+    <w:basedOn w:val="DefaultParagraphFont"/>
+    <w:uiPriority w:val="99"/>
+    <w:semiHidden/>
+    <w:unhideWhenUsed/>
+    <w:rsid w:val="00D82A67"/>
+    <w:rPr>
+      <w:color w:val="2B579A"/>
+      <w:shd w:val="clear" w:color="auto" w:fill="E6E6E6"/>
+    </w:rPr>
+  </w:style>
 </w:styles>
 </file>
 
@@ -4838,7 +4946,7 @@
 </file>
 
 <file path=customXml/itemProps1.xml><?xml version="1.0" encoding="utf-8"?>
-<ds:datastoreItem xmlns:ds="http://schemas.openxmlformats.org/officeDocument/2006/customXml" ds:itemID="{45CF7473-FCBD-4F24-B639-B8BB820217EF}">
+<ds:datastoreItem xmlns:ds="http://schemas.openxmlformats.org/officeDocument/2006/customXml" ds:itemID="{2A15EA50-6123-49C8-893E-1FD0331EBED5}">
   <ds:schemaRefs>
     <ds:schemaRef ds:uri="http://schemas.openxmlformats.org/officeDocument/2006/bibliography"/>
   </ds:schemaRefs>

--- a/labmanual/English/WW101-10-Glossary.docx
+++ b/labmanual/English/WW101-10-Glossary.docx
@@ -1,6 +1,6 @@
 
 <file path=word/document.xml><?xml version="1.0" encoding="utf-8"?>
-<w:document xmlns:wpc="http://schemas.microsoft.com/office/word/2010/wordprocessingCanvas" xmlns:cx="http://schemas.microsoft.com/office/drawing/2014/chartex" xmlns:cx1="http://schemas.microsoft.com/office/drawing/2015/9/8/chartex" xmlns:cx2="http://schemas.microsoft.com/office/drawing/2015/10/21/chartex" xmlns:cx3="http://schemas.microsoft.com/office/drawing/2016/5/9/chartex" xmlns:cx4="http://schemas.microsoft.com/office/drawing/2016/5/10/chartex" xmlns:cx5="http://schemas.microsoft.com/office/drawing/2016/5/11/chartex" xmlns:cx6="http://schemas.microsoft.com/office/drawing/2016/5/12/chartex" xmlns:cx7="http://schemas.microsoft.com/office/drawing/2016/5/13/chartex" xmlns:cx8="http://schemas.microsoft.com/office/drawing/2016/5/14/chartex" xmlns:mc="http://schemas.openxmlformats.org/markup-compatibility/2006" xmlns:aink="http://schemas.microsoft.com/office/drawing/2016/ink" xmlns:o="urn:schemas-microsoft-com:office:office" xmlns:r="http://schemas.openxmlformats.org/officeDocument/2006/relationships" xmlns:m="http://schemas.openxmlformats.org/officeDocument/2006/math" xmlns:v="urn:schemas-microsoft-com:vml" xmlns:wp14="http://schemas.microsoft.com/office/word/2010/wordprocessingDrawing" xmlns:wp="http://schemas.openxmlformats.org/drawingml/2006/wordprocessingDrawing" xmlns:w10="urn:schemas-microsoft-com:office:word" xmlns:w="http://schemas.openxmlformats.org/wordprocessingml/2006/main" xmlns:w14="http://schemas.microsoft.com/office/word/2010/wordml" xmlns:w15="http://schemas.microsoft.com/office/word/2012/wordml" xmlns:w16se="http://schemas.microsoft.com/office/word/2015/wordml/symex" xmlns:wpg="http://schemas.microsoft.com/office/word/2010/wordprocessingGroup" xmlns:wpi="http://schemas.microsoft.com/office/word/2010/wordprocessingInk" xmlns:wne="http://schemas.microsoft.com/office/word/2006/wordml" xmlns:wps="http://schemas.microsoft.com/office/word/2010/wordprocessingShape" mc:Ignorable="w14 w15 w16se wp14">
+<w:document xmlns:wpc="http://schemas.microsoft.com/office/word/2010/wordprocessingCanvas" xmlns:cx="http://schemas.microsoft.com/office/drawing/2014/chartex" xmlns:cx1="http://schemas.microsoft.com/office/drawing/2015/9/8/chartex" xmlns:cx2="http://schemas.microsoft.com/office/drawing/2015/10/21/chartex" xmlns:cx3="http://schemas.microsoft.com/office/drawing/2016/5/9/chartex" xmlns:cx4="http://schemas.microsoft.com/office/drawing/2016/5/10/chartex" xmlns:cx5="http://schemas.microsoft.com/office/drawing/2016/5/11/chartex" xmlns:cx6="http://schemas.microsoft.com/office/drawing/2016/5/12/chartex" xmlns:cx7="http://schemas.microsoft.com/office/drawing/2016/5/13/chartex" xmlns:cx8="http://schemas.microsoft.com/office/drawing/2016/5/14/chartex" xmlns:mc="http://schemas.openxmlformats.org/markup-compatibility/2006" xmlns:aink="http://schemas.microsoft.com/office/drawing/2016/ink" xmlns:am3d="http://schemas.microsoft.com/office/drawing/2017/model3d" xmlns:o="urn:schemas-microsoft-com:office:office" xmlns:r="http://schemas.openxmlformats.org/officeDocument/2006/relationships" xmlns:m="http://schemas.openxmlformats.org/officeDocument/2006/math" xmlns:v="urn:schemas-microsoft-com:vml" xmlns:wp14="http://schemas.microsoft.com/office/word/2010/wordprocessingDrawing" xmlns:wp="http://schemas.openxmlformats.org/drawingml/2006/wordprocessingDrawing" xmlns:w10="urn:schemas-microsoft-com:office:word" xmlns:w="http://schemas.openxmlformats.org/wordprocessingml/2006/main" xmlns:w14="http://schemas.microsoft.com/office/word/2010/wordml" xmlns:w15="http://schemas.microsoft.com/office/word/2012/wordml" xmlns:w16cid="http://schemas.microsoft.com/office/word/2016/wordml/cid" xmlns:w16se="http://schemas.microsoft.com/office/word/2015/wordml/symex" xmlns:wpg="http://schemas.microsoft.com/office/word/2010/wordprocessingGroup" xmlns:wpi="http://schemas.microsoft.com/office/word/2010/wordprocessingInk" xmlns:wne="http://schemas.microsoft.com/office/word/2006/wordml" xmlns:wps="http://schemas.microsoft.com/office/word/2010/wordprocessingShape" mc:Ignorable="w14 w15 w16se w16cid wp14">
   <w:body>
     <w:p>
       <w:pPr>
@@ -1159,7 +1159,7 @@
 </file>
 
 <file path=word/endnotes.xml><?xml version="1.0" encoding="utf-8"?>
-<w:endnotes xmlns:wpc="http://schemas.microsoft.com/office/word/2010/wordprocessingCanvas" xmlns:cx="http://schemas.microsoft.com/office/drawing/2014/chartex" xmlns:cx1="http://schemas.microsoft.com/office/drawing/2015/9/8/chartex" xmlns:cx2="http://schemas.microsoft.com/office/drawing/2015/10/21/chartex" xmlns:cx3="http://schemas.microsoft.com/office/drawing/2016/5/9/chartex" xmlns:cx4="http://schemas.microsoft.com/office/drawing/2016/5/10/chartex" xmlns:cx5="http://schemas.microsoft.com/office/drawing/2016/5/11/chartex" xmlns:cx6="http://schemas.microsoft.com/office/drawing/2016/5/12/chartex" xmlns:cx7="http://schemas.microsoft.com/office/drawing/2016/5/13/chartex" xmlns:cx8="http://schemas.microsoft.com/office/drawing/2016/5/14/chartex" xmlns:mc="http://schemas.openxmlformats.org/markup-compatibility/2006" xmlns:aink="http://schemas.microsoft.com/office/drawing/2016/ink" xmlns:o="urn:schemas-microsoft-com:office:office" xmlns:r="http://schemas.openxmlformats.org/officeDocument/2006/relationships" xmlns:m="http://schemas.openxmlformats.org/officeDocument/2006/math" xmlns:v="urn:schemas-microsoft-com:vml" xmlns:wp14="http://schemas.microsoft.com/office/word/2010/wordprocessingDrawing" xmlns:wp="http://schemas.openxmlformats.org/drawingml/2006/wordprocessingDrawing" xmlns:w10="urn:schemas-microsoft-com:office:word" xmlns:w="http://schemas.openxmlformats.org/wordprocessingml/2006/main" xmlns:w14="http://schemas.microsoft.com/office/word/2010/wordml" xmlns:w15="http://schemas.microsoft.com/office/word/2012/wordml" xmlns:w16se="http://schemas.microsoft.com/office/word/2015/wordml/symex" xmlns:wpg="http://schemas.microsoft.com/office/word/2010/wordprocessingGroup" xmlns:wpi="http://schemas.microsoft.com/office/word/2010/wordprocessingInk" xmlns:wne="http://schemas.microsoft.com/office/word/2006/wordml" xmlns:wps="http://schemas.microsoft.com/office/word/2010/wordprocessingShape" mc:Ignorable="w14 w15 w16se wp14">
+<w:endnotes xmlns:wpc="http://schemas.microsoft.com/office/word/2010/wordprocessingCanvas" xmlns:cx="http://schemas.microsoft.com/office/drawing/2014/chartex" xmlns:cx1="http://schemas.microsoft.com/office/drawing/2015/9/8/chartex" xmlns:cx2="http://schemas.microsoft.com/office/drawing/2015/10/21/chartex" xmlns:cx3="http://schemas.microsoft.com/office/drawing/2016/5/9/chartex" xmlns:cx4="http://schemas.microsoft.com/office/drawing/2016/5/10/chartex" xmlns:cx5="http://schemas.microsoft.com/office/drawing/2016/5/11/chartex" xmlns:cx6="http://schemas.microsoft.com/office/drawing/2016/5/12/chartex" xmlns:cx7="http://schemas.microsoft.com/office/drawing/2016/5/13/chartex" xmlns:cx8="http://schemas.microsoft.com/office/drawing/2016/5/14/chartex" xmlns:mc="http://schemas.openxmlformats.org/markup-compatibility/2006" xmlns:aink="http://schemas.microsoft.com/office/drawing/2016/ink" xmlns:am3d="http://schemas.microsoft.com/office/drawing/2017/model3d" xmlns:o="urn:schemas-microsoft-com:office:office" xmlns:r="http://schemas.openxmlformats.org/officeDocument/2006/relationships" xmlns:m="http://schemas.openxmlformats.org/officeDocument/2006/math" xmlns:v="urn:schemas-microsoft-com:vml" xmlns:wp14="http://schemas.microsoft.com/office/word/2010/wordprocessingDrawing" xmlns:wp="http://schemas.openxmlformats.org/drawingml/2006/wordprocessingDrawing" xmlns:w10="urn:schemas-microsoft-com:office:word" xmlns:w="http://schemas.openxmlformats.org/wordprocessingml/2006/main" xmlns:w14="http://schemas.microsoft.com/office/word/2010/wordml" xmlns:w15="http://schemas.microsoft.com/office/word/2012/wordml" xmlns:w16cid="http://schemas.microsoft.com/office/word/2016/wordml/cid" xmlns:w16se="http://schemas.microsoft.com/office/word/2015/wordml/symex" xmlns:wpg="http://schemas.microsoft.com/office/word/2010/wordprocessingGroup" xmlns:wpi="http://schemas.microsoft.com/office/word/2010/wordprocessingInk" xmlns:wne="http://schemas.microsoft.com/office/word/2006/wordml" xmlns:wps="http://schemas.microsoft.com/office/word/2010/wordprocessingShape" mc:Ignorable="w14 w15 w16se w16cid wp14">
   <w:endnote w:type="separator" w:id="-1">
     <w:p>
       <w:pPr>
@@ -1184,7 +1184,7 @@
 </file>
 
 <file path=word/footer1.xml><?xml version="1.0" encoding="utf-8"?>
-<w:ftr xmlns:wpc="http://schemas.microsoft.com/office/word/2010/wordprocessingCanvas" xmlns:cx="http://schemas.microsoft.com/office/drawing/2014/chartex" xmlns:cx1="http://schemas.microsoft.com/office/drawing/2015/9/8/chartex" xmlns:cx2="http://schemas.microsoft.com/office/drawing/2015/10/21/chartex" xmlns:cx3="http://schemas.microsoft.com/office/drawing/2016/5/9/chartex" xmlns:cx4="http://schemas.microsoft.com/office/drawing/2016/5/10/chartex" xmlns:cx5="http://schemas.microsoft.com/office/drawing/2016/5/11/chartex" xmlns:cx6="http://schemas.microsoft.com/office/drawing/2016/5/12/chartex" xmlns:cx7="http://schemas.microsoft.com/office/drawing/2016/5/13/chartex" xmlns:cx8="http://schemas.microsoft.com/office/drawing/2016/5/14/chartex" xmlns:mc="http://schemas.openxmlformats.org/markup-compatibility/2006" xmlns:aink="http://schemas.microsoft.com/office/drawing/2016/ink" xmlns:o="urn:schemas-microsoft-com:office:office" xmlns:r="http://schemas.openxmlformats.org/officeDocument/2006/relationships" xmlns:m="http://schemas.openxmlformats.org/officeDocument/2006/math" xmlns:v="urn:schemas-microsoft-com:vml" xmlns:wp14="http://schemas.microsoft.com/office/word/2010/wordprocessingDrawing" xmlns:wp="http://schemas.openxmlformats.org/drawingml/2006/wordprocessingDrawing" xmlns:w10="urn:schemas-microsoft-com:office:word" xmlns:w="http://schemas.openxmlformats.org/wordprocessingml/2006/main" xmlns:w14="http://schemas.microsoft.com/office/word/2010/wordml" xmlns:w15="http://schemas.microsoft.com/office/word/2012/wordml" xmlns:w16se="http://schemas.microsoft.com/office/word/2015/wordml/symex" xmlns:wpg="http://schemas.microsoft.com/office/word/2010/wordprocessingGroup" xmlns:wpi="http://schemas.microsoft.com/office/word/2010/wordprocessingInk" xmlns:wne="http://schemas.microsoft.com/office/word/2006/wordml" xmlns:wps="http://schemas.microsoft.com/office/word/2010/wordprocessingShape" mc:Ignorable="w14 w15 w16se wp14">
+<w:ftr xmlns:wpc="http://schemas.microsoft.com/office/word/2010/wordprocessingCanvas" xmlns:cx="http://schemas.microsoft.com/office/drawing/2014/chartex" xmlns:cx1="http://schemas.microsoft.com/office/drawing/2015/9/8/chartex" xmlns:cx2="http://schemas.microsoft.com/office/drawing/2015/10/21/chartex" xmlns:cx3="http://schemas.microsoft.com/office/drawing/2016/5/9/chartex" xmlns:cx4="http://schemas.microsoft.com/office/drawing/2016/5/10/chartex" xmlns:cx5="http://schemas.microsoft.com/office/drawing/2016/5/11/chartex" xmlns:cx6="http://schemas.microsoft.com/office/drawing/2016/5/12/chartex" xmlns:cx7="http://schemas.microsoft.com/office/drawing/2016/5/13/chartex" xmlns:cx8="http://schemas.microsoft.com/office/drawing/2016/5/14/chartex" xmlns:mc="http://schemas.openxmlformats.org/markup-compatibility/2006" xmlns:aink="http://schemas.microsoft.com/office/drawing/2016/ink" xmlns:am3d="http://schemas.microsoft.com/office/drawing/2017/model3d" xmlns:o="urn:schemas-microsoft-com:office:office" xmlns:r="http://schemas.openxmlformats.org/officeDocument/2006/relationships" xmlns:m="http://schemas.openxmlformats.org/officeDocument/2006/math" xmlns:v="urn:schemas-microsoft-com:vml" xmlns:wp14="http://schemas.microsoft.com/office/word/2010/wordprocessingDrawing" xmlns:wp="http://schemas.openxmlformats.org/drawingml/2006/wordprocessingDrawing" xmlns:w10="urn:schemas-microsoft-com:office:word" xmlns:w="http://schemas.openxmlformats.org/wordprocessingml/2006/main" xmlns:w14="http://schemas.microsoft.com/office/word/2010/wordml" xmlns:w15="http://schemas.microsoft.com/office/word/2012/wordml" xmlns:w16cid="http://schemas.microsoft.com/office/word/2016/wordml/cid" xmlns:w16se="http://schemas.microsoft.com/office/word/2015/wordml/symex" xmlns:wpg="http://schemas.microsoft.com/office/word/2010/wordprocessingGroup" xmlns:wpi="http://schemas.microsoft.com/office/word/2010/wordprocessingInk" xmlns:wne="http://schemas.microsoft.com/office/word/2006/wordml" xmlns:wps="http://schemas.microsoft.com/office/word/2010/wordprocessingShape" mc:Ignorable="w14 w15 w16se w16cid wp14">
   <w:sdt>
     <w:sdtPr>
       <w:id w:val="1578324445"/>
@@ -1244,7 +1244,7 @@
                 <w:bCs/>
                 <w:noProof/>
               </w:rPr>
-              <w:t>2</w:t>
+              <w:t>4</w:t>
             </w:r>
             <w:r>
               <w:rPr>
@@ -1314,7 +1314,7 @@
 </file>
 
 <file path=word/footnotes.xml><?xml version="1.0" encoding="utf-8"?>
-<w:footnotes xmlns:wpc="http://schemas.microsoft.com/office/word/2010/wordprocessingCanvas" xmlns:cx="http://schemas.microsoft.com/office/drawing/2014/chartex" xmlns:cx1="http://schemas.microsoft.com/office/drawing/2015/9/8/chartex" xmlns:cx2="http://schemas.microsoft.com/office/drawing/2015/10/21/chartex" xmlns:cx3="http://schemas.microsoft.com/office/drawing/2016/5/9/chartex" xmlns:cx4="http://schemas.microsoft.com/office/drawing/2016/5/10/chartex" xmlns:cx5="http://schemas.microsoft.com/office/drawing/2016/5/11/chartex" xmlns:cx6="http://schemas.microsoft.com/office/drawing/2016/5/12/chartex" xmlns:cx7="http://schemas.microsoft.com/office/drawing/2016/5/13/chartex" xmlns:cx8="http://schemas.microsoft.com/office/drawing/2016/5/14/chartex" xmlns:mc="http://schemas.openxmlformats.org/markup-compatibility/2006" xmlns:aink="http://schemas.microsoft.com/office/drawing/2016/ink" xmlns:o="urn:schemas-microsoft-com:office:office" xmlns:r="http://schemas.openxmlformats.org/officeDocument/2006/relationships" xmlns:m="http://schemas.openxmlformats.org/officeDocument/2006/math" xmlns:v="urn:schemas-microsoft-com:vml" xmlns:wp14="http://schemas.microsoft.com/office/word/2010/wordprocessingDrawing" xmlns:wp="http://schemas.openxmlformats.org/drawingml/2006/wordprocessingDrawing" xmlns:w10="urn:schemas-microsoft-com:office:word" xmlns:w="http://schemas.openxmlformats.org/wordprocessingml/2006/main" xmlns:w14="http://schemas.microsoft.com/office/word/2010/wordml" xmlns:w15="http://schemas.microsoft.com/office/word/2012/wordml" xmlns:w16se="http://schemas.microsoft.com/office/word/2015/wordml/symex" xmlns:wpg="http://schemas.microsoft.com/office/word/2010/wordprocessingGroup" xmlns:wpi="http://schemas.microsoft.com/office/word/2010/wordprocessingInk" xmlns:wne="http://schemas.microsoft.com/office/word/2006/wordml" xmlns:wps="http://schemas.microsoft.com/office/word/2010/wordprocessingShape" mc:Ignorable="w14 w15 w16se wp14">
+<w:footnotes xmlns:wpc="http://schemas.microsoft.com/office/word/2010/wordprocessingCanvas" xmlns:cx="http://schemas.microsoft.com/office/drawing/2014/chartex" xmlns:cx1="http://schemas.microsoft.com/office/drawing/2015/9/8/chartex" xmlns:cx2="http://schemas.microsoft.com/office/drawing/2015/10/21/chartex" xmlns:cx3="http://schemas.microsoft.com/office/drawing/2016/5/9/chartex" xmlns:cx4="http://schemas.microsoft.com/office/drawing/2016/5/10/chartex" xmlns:cx5="http://schemas.microsoft.com/office/drawing/2016/5/11/chartex" xmlns:cx6="http://schemas.microsoft.com/office/drawing/2016/5/12/chartex" xmlns:cx7="http://schemas.microsoft.com/office/drawing/2016/5/13/chartex" xmlns:cx8="http://schemas.microsoft.com/office/drawing/2016/5/14/chartex" xmlns:mc="http://schemas.openxmlformats.org/markup-compatibility/2006" xmlns:aink="http://schemas.microsoft.com/office/drawing/2016/ink" xmlns:am3d="http://schemas.microsoft.com/office/drawing/2017/model3d" xmlns:o="urn:schemas-microsoft-com:office:office" xmlns:r="http://schemas.openxmlformats.org/officeDocument/2006/relationships" xmlns:m="http://schemas.openxmlformats.org/officeDocument/2006/math" xmlns:v="urn:schemas-microsoft-com:vml" xmlns:wp14="http://schemas.microsoft.com/office/word/2010/wordprocessingDrawing" xmlns:wp="http://schemas.openxmlformats.org/drawingml/2006/wordprocessingDrawing" xmlns:w10="urn:schemas-microsoft-com:office:word" xmlns:w="http://schemas.openxmlformats.org/wordprocessingml/2006/main" xmlns:w14="http://schemas.microsoft.com/office/word/2010/wordml" xmlns:w15="http://schemas.microsoft.com/office/word/2012/wordml" xmlns:w16cid="http://schemas.microsoft.com/office/word/2016/wordml/cid" xmlns:w16se="http://schemas.microsoft.com/office/word/2015/wordml/symex" xmlns:wpg="http://schemas.microsoft.com/office/word/2010/wordprocessingGroup" xmlns:wpi="http://schemas.microsoft.com/office/word/2010/wordprocessingInk" xmlns:wne="http://schemas.microsoft.com/office/word/2006/wordml" xmlns:wps="http://schemas.microsoft.com/office/word/2010/wordprocessingShape" mc:Ignorable="w14 w15 w16se w16cid wp14">
   <w:footnote w:type="separator" w:id="-1">
     <w:p>
       <w:pPr>
@@ -1339,7 +1339,7 @@
 </file>
 
 <file path=word/numbering.xml><?xml version="1.0" encoding="utf-8"?>
-<w:numbering xmlns:wpc="http://schemas.microsoft.com/office/word/2010/wordprocessingCanvas" xmlns:cx="http://schemas.microsoft.com/office/drawing/2014/chartex" xmlns:cx1="http://schemas.microsoft.com/office/drawing/2015/9/8/chartex" xmlns:cx2="http://schemas.microsoft.com/office/drawing/2015/10/21/chartex" xmlns:cx3="http://schemas.microsoft.com/office/drawing/2016/5/9/chartex" xmlns:cx4="http://schemas.microsoft.com/office/drawing/2016/5/10/chartex" xmlns:cx5="http://schemas.microsoft.com/office/drawing/2016/5/11/chartex" xmlns:cx6="http://schemas.microsoft.com/office/drawing/2016/5/12/chartex" xmlns:cx7="http://schemas.microsoft.com/office/drawing/2016/5/13/chartex" xmlns:cx8="http://schemas.microsoft.com/office/drawing/2016/5/14/chartex" xmlns:mc="http://schemas.openxmlformats.org/markup-compatibility/2006" xmlns:aink="http://schemas.microsoft.com/office/drawing/2016/ink" xmlns:o="urn:schemas-microsoft-com:office:office" xmlns:r="http://schemas.openxmlformats.org/officeDocument/2006/relationships" xmlns:m="http://schemas.openxmlformats.org/officeDocument/2006/math" xmlns:v="urn:schemas-microsoft-com:vml" xmlns:wp14="http://schemas.microsoft.com/office/word/2010/wordprocessingDrawing" xmlns:wp="http://schemas.openxmlformats.org/drawingml/2006/wordprocessingDrawing" xmlns:w10="urn:schemas-microsoft-com:office:word" xmlns:w="http://schemas.openxmlformats.org/wordprocessingml/2006/main" xmlns:w14="http://schemas.microsoft.com/office/word/2010/wordml" xmlns:w15="http://schemas.microsoft.com/office/word/2012/wordml" xmlns:w16se="http://schemas.microsoft.com/office/word/2015/wordml/symex" xmlns:wpg="http://schemas.microsoft.com/office/word/2010/wordprocessingGroup" xmlns:wpi="http://schemas.microsoft.com/office/word/2010/wordprocessingInk" xmlns:wne="http://schemas.microsoft.com/office/word/2006/wordml" xmlns:wps="http://schemas.microsoft.com/office/word/2010/wordprocessingShape" mc:Ignorable="w14 w15 w16se wp14">
+<w:numbering xmlns:wpc="http://schemas.microsoft.com/office/word/2010/wordprocessingCanvas" xmlns:cx="http://schemas.microsoft.com/office/drawing/2014/chartex" xmlns:cx1="http://schemas.microsoft.com/office/drawing/2015/9/8/chartex" xmlns:cx2="http://schemas.microsoft.com/office/drawing/2015/10/21/chartex" xmlns:cx3="http://schemas.microsoft.com/office/drawing/2016/5/9/chartex" xmlns:cx4="http://schemas.microsoft.com/office/drawing/2016/5/10/chartex" xmlns:cx5="http://schemas.microsoft.com/office/drawing/2016/5/11/chartex" xmlns:cx6="http://schemas.microsoft.com/office/drawing/2016/5/12/chartex" xmlns:cx7="http://schemas.microsoft.com/office/drawing/2016/5/13/chartex" xmlns:cx8="http://schemas.microsoft.com/office/drawing/2016/5/14/chartex" xmlns:mc="http://schemas.openxmlformats.org/markup-compatibility/2006" xmlns:aink="http://schemas.microsoft.com/office/drawing/2016/ink" xmlns:am3d="http://schemas.microsoft.com/office/drawing/2017/model3d" xmlns:o="urn:schemas-microsoft-com:office:office" xmlns:r="http://schemas.openxmlformats.org/officeDocument/2006/relationships" xmlns:m="http://schemas.openxmlformats.org/officeDocument/2006/math" xmlns:v="urn:schemas-microsoft-com:vml" xmlns:wp14="http://schemas.microsoft.com/office/word/2010/wordprocessingDrawing" xmlns:wp="http://schemas.openxmlformats.org/drawingml/2006/wordprocessingDrawing" xmlns:w10="urn:schemas-microsoft-com:office:word" xmlns:w="http://schemas.openxmlformats.org/wordprocessingml/2006/main" xmlns:w14="http://schemas.microsoft.com/office/word/2010/wordml" xmlns:w15="http://schemas.microsoft.com/office/word/2012/wordml" xmlns:w16cid="http://schemas.microsoft.com/office/word/2016/wordml/cid" xmlns:w16se="http://schemas.microsoft.com/office/word/2015/wordml/symex" xmlns:wpg="http://schemas.microsoft.com/office/word/2010/wordprocessingGroup" xmlns:wpi="http://schemas.microsoft.com/office/word/2010/wordprocessingInk" xmlns:wne="http://schemas.microsoft.com/office/word/2006/wordml" xmlns:wps="http://schemas.microsoft.com/office/word/2010/wordprocessingShape" mc:Ignorable="w14 w15 w16se w16cid wp14">
   <w:abstractNum w:abstractNumId="0" w15:restartNumberingAfterBreak="0">
     <w:nsid w:val="01D61B4B"/>
     <w:multiLevelType w:val="hybridMultilevel"/>
@@ -3601,7 +3601,7 @@
 </file>
 
 <file path=word/people.xml><?xml version="1.0" encoding="utf-8"?>
-<w15:people xmlns:wpc="http://schemas.microsoft.com/office/word/2010/wordprocessingCanvas" xmlns:cx="http://schemas.microsoft.com/office/drawing/2014/chartex" xmlns:cx1="http://schemas.microsoft.com/office/drawing/2015/9/8/chartex" xmlns:cx2="http://schemas.microsoft.com/office/drawing/2015/10/21/chartex" xmlns:cx3="http://schemas.microsoft.com/office/drawing/2016/5/9/chartex" xmlns:cx4="http://schemas.microsoft.com/office/drawing/2016/5/10/chartex" xmlns:cx5="http://schemas.microsoft.com/office/drawing/2016/5/11/chartex" xmlns:cx6="http://schemas.microsoft.com/office/drawing/2016/5/12/chartex" xmlns:cx7="http://schemas.microsoft.com/office/drawing/2016/5/13/chartex" xmlns:cx8="http://schemas.microsoft.com/office/drawing/2016/5/14/chartex" xmlns:mc="http://schemas.openxmlformats.org/markup-compatibility/2006" xmlns:aink="http://schemas.microsoft.com/office/drawing/2016/ink" xmlns:o="urn:schemas-microsoft-com:office:office" xmlns:r="http://schemas.openxmlformats.org/officeDocument/2006/relationships" xmlns:m="http://schemas.openxmlformats.org/officeDocument/2006/math" xmlns:v="urn:schemas-microsoft-com:vml" xmlns:wp14="http://schemas.microsoft.com/office/word/2010/wordprocessingDrawing" xmlns:wp="http://schemas.openxmlformats.org/drawingml/2006/wordprocessingDrawing" xmlns:w10="urn:schemas-microsoft-com:office:word" xmlns:w="http://schemas.openxmlformats.org/wordprocessingml/2006/main" xmlns:w14="http://schemas.microsoft.com/office/word/2010/wordml" xmlns:w15="http://schemas.microsoft.com/office/word/2012/wordml" xmlns:w16se="http://schemas.microsoft.com/office/word/2015/wordml/symex" xmlns:wpg="http://schemas.microsoft.com/office/word/2010/wordprocessingGroup" xmlns:wpi="http://schemas.microsoft.com/office/word/2010/wordprocessingInk" xmlns:wne="http://schemas.microsoft.com/office/word/2006/wordml" xmlns:wps="http://schemas.microsoft.com/office/word/2010/wordprocessingShape" mc:Ignorable="w14 w15 w16se wp14">
+<w15:people xmlns:wpc="http://schemas.microsoft.com/office/word/2010/wordprocessingCanvas" xmlns:cx="http://schemas.microsoft.com/office/drawing/2014/chartex" xmlns:cx1="http://schemas.microsoft.com/office/drawing/2015/9/8/chartex" xmlns:cx2="http://schemas.microsoft.com/office/drawing/2015/10/21/chartex" xmlns:cx3="http://schemas.microsoft.com/office/drawing/2016/5/9/chartex" xmlns:cx4="http://schemas.microsoft.com/office/drawing/2016/5/10/chartex" xmlns:cx5="http://schemas.microsoft.com/office/drawing/2016/5/11/chartex" xmlns:cx6="http://schemas.microsoft.com/office/drawing/2016/5/12/chartex" xmlns:cx7="http://schemas.microsoft.com/office/drawing/2016/5/13/chartex" xmlns:cx8="http://schemas.microsoft.com/office/drawing/2016/5/14/chartex" xmlns:mc="http://schemas.openxmlformats.org/markup-compatibility/2006" xmlns:aink="http://schemas.microsoft.com/office/drawing/2016/ink" xmlns:am3d="http://schemas.microsoft.com/office/drawing/2017/model3d" xmlns:o="urn:schemas-microsoft-com:office:office" xmlns:r="http://schemas.openxmlformats.org/officeDocument/2006/relationships" xmlns:m="http://schemas.openxmlformats.org/officeDocument/2006/math" xmlns:v="urn:schemas-microsoft-com:vml" xmlns:wp14="http://schemas.microsoft.com/office/word/2010/wordprocessingDrawing" xmlns:wp="http://schemas.openxmlformats.org/drawingml/2006/wordprocessingDrawing" xmlns:w10="urn:schemas-microsoft-com:office:word" xmlns:w="http://schemas.openxmlformats.org/wordprocessingml/2006/main" xmlns:w14="http://schemas.microsoft.com/office/word/2010/wordml" xmlns:w15="http://schemas.microsoft.com/office/word/2012/wordml" xmlns:w16cid="http://schemas.microsoft.com/office/word/2016/wordml/cid" xmlns:w16se="http://schemas.microsoft.com/office/word/2015/wordml/symex" xmlns:wpg="http://schemas.microsoft.com/office/word/2010/wordprocessingGroup" xmlns:wpi="http://schemas.microsoft.com/office/word/2010/wordprocessingInk" xmlns:wne="http://schemas.microsoft.com/office/word/2006/wordml" xmlns:wps="http://schemas.microsoft.com/office/word/2010/wordprocessingShape" mc:Ignorable="w14 w15 w16se w16cid wp14">
   <w15:person w15:author="Greg Landry">
     <w15:presenceInfo w15:providerId="None" w15:userId="Greg Landry"/>
   </w15:person>
@@ -3609,7 +3609,7 @@
 </file>
 
 <file path=word/styles.xml><?xml version="1.0" encoding="utf-8"?>
-<w:styles xmlns:mc="http://schemas.openxmlformats.org/markup-compatibility/2006" xmlns:r="http://schemas.openxmlformats.org/officeDocument/2006/relationships" xmlns:w="http://schemas.openxmlformats.org/wordprocessingml/2006/main" xmlns:w14="http://schemas.microsoft.com/office/word/2010/wordml" xmlns:w15="http://schemas.microsoft.com/office/word/2012/wordml" xmlns:w16se="http://schemas.microsoft.com/office/word/2015/wordml/symex" mc:Ignorable="w14 w15 w16se">
+<w:styles xmlns:mc="http://schemas.openxmlformats.org/markup-compatibility/2006" xmlns:r="http://schemas.openxmlformats.org/officeDocument/2006/relationships" xmlns:w="http://schemas.openxmlformats.org/wordprocessingml/2006/main" xmlns:w14="http://schemas.microsoft.com/office/word/2010/wordml" xmlns:w15="http://schemas.microsoft.com/office/word/2012/wordml" xmlns:w16cid="http://schemas.microsoft.com/office/word/2016/wordml/cid" xmlns:w16se="http://schemas.microsoft.com/office/word/2015/wordml/symex" mc:Ignorable="w14 w15 w16se w16cid">
   <w:docDefaults>
     <w:rPrDefault>
       <w:rPr>
@@ -3625,7 +3625,7 @@
       </w:pPr>
     </w:pPrDefault>
   </w:docDefaults>
-  <w:latentStyles w:defLockedState="0" w:defUIPriority="99" w:defSemiHidden="0" w:defUnhideWhenUsed="0" w:defQFormat="0" w:count="374">
+  <w:latentStyles w:defLockedState="0" w:defUIPriority="99" w:defSemiHidden="0" w:defUnhideWhenUsed="0" w:defQFormat="0" w:count="375">
     <w:lsdException w:name="Normal" w:uiPriority="0" w:qFormat="1"/>
     <w:lsdException w:name="heading 1" w:uiPriority="9" w:qFormat="1"/>
     <w:lsdException w:name="heading 2" w:semiHidden="1" w:uiPriority="9" w:unhideWhenUsed="1" w:qFormat="1"/>
@@ -3731,7 +3731,6 @@
     <w:lsdException w:name="HTML Sample" w:semiHidden="1" w:unhideWhenUsed="1"/>
     <w:lsdException w:name="HTML Typewriter" w:semiHidden="1" w:unhideWhenUsed="1"/>
     <w:lsdException w:name="HTML Variable" w:semiHidden="1" w:unhideWhenUsed="1"/>
-    <w:lsdException w:name="Normal Table" w:semiHidden="1" w:unhideWhenUsed="1"/>
     <w:lsdException w:name="annotation subject" w:semiHidden="1" w:unhideWhenUsed="1"/>
     <w:lsdException w:name="No List" w:semiHidden="1" w:unhideWhenUsed="1"/>
     <w:lsdException w:name="Outline List 1" w:semiHidden="1" w:unhideWhenUsed="1"/>
@@ -3778,10 +3777,8 @@
     <w:lsdException w:name="Table Subtle 2" w:semiHidden="1" w:unhideWhenUsed="1"/>
     <w:lsdException w:name="Table Web 1" w:semiHidden="1" w:unhideWhenUsed="1"/>
     <w:lsdException w:name="Table Web 2" w:semiHidden="1" w:unhideWhenUsed="1"/>
-    <w:lsdException w:name="Table Web 3" w:semiHidden="1" w:unhideWhenUsed="1"/>
     <w:lsdException w:name="Balloon Text" w:semiHidden="1" w:unhideWhenUsed="1"/>
     <w:lsdException w:name="Table Grid" w:uiPriority="59"/>
-    <w:lsdException w:name="Table Theme" w:semiHidden="1" w:unhideWhenUsed="1"/>
     <w:lsdException w:name="Placeholder Text" w:semiHidden="1"/>
     <w:lsdException w:name="No Spacing" w:uiPriority="1" w:qFormat="1"/>
     <w:lsdException w:name="Light Shading" w:uiPriority="60"/>
@@ -4000,11 +3997,12 @@
     <w:lsdException w:name="Mention" w:semiHidden="1" w:unhideWhenUsed="1"/>
     <w:lsdException w:name="Smart Hyperlink" w:semiHidden="1" w:unhideWhenUsed="1"/>
     <w:lsdException w:name="Hashtag" w:semiHidden="1" w:unhideWhenUsed="1"/>
+    <w:lsdException w:name="Unresolved Mention" w:semiHidden="1" w:unhideWhenUsed="1"/>
   </w:latentStyles>
   <w:style w:type="paragraph" w:default="1" w:styleId="Normal">
     <w:name w:val="Normal"/>
     <w:qFormat/>
-    <w:rsid w:val="00D21CD9"/>
+    <w:rsid w:val="006B3288"/>
   </w:style>
   <w:style w:type="paragraph" w:styleId="Heading1">
     <w:name w:val="heading 1"/>
@@ -4124,7 +4122,7 @@
     <w:uiPriority w:val="1"/>
     <w:semiHidden/>
     <w:unhideWhenUsed/>
-    <w:rsid w:val="00D21CD9"/>
+    <w:rsid w:val="006B3288"/>
   </w:style>
   <w:style w:type="table" w:default="1" w:styleId="TableNormal">
     <w:name w:val="Normal Table"/>
@@ -4146,7 +4144,7 @@
     <w:uiPriority w:val="99"/>
     <w:semiHidden/>
     <w:unhideWhenUsed/>
-    <w:rsid w:val="00D21CD9"/>
+    <w:rsid w:val="006B3288"/>
   </w:style>
   <w:style w:type="paragraph" w:styleId="ListParagraph">
     <w:name w:val="List Paragraph"/>
@@ -4946,7 +4944,7 @@
 </file>
 
 <file path=customXml/itemProps1.xml><?xml version="1.0" encoding="utf-8"?>
-<ds:datastoreItem xmlns:ds="http://schemas.openxmlformats.org/officeDocument/2006/customXml" ds:itemID="{2A15EA50-6123-49C8-893E-1FD0331EBED5}">
+<ds:datastoreItem xmlns:ds="http://schemas.openxmlformats.org/officeDocument/2006/customXml" ds:itemID="{BF67B4A4-30DE-4D39-B8CB-6F0640D7E190}">
   <ds:schemaRefs>
     <ds:schemaRef ds:uri="http://schemas.openxmlformats.org/officeDocument/2006/bibliography"/>
   </ds:schemaRefs>

--- a/labmanual/English/WW101-10-Glossary.docx
+++ b/labmanual/English/WW101-10-Glossary.docx
@@ -1,28 +1,20 @@
 
 <file path=word/document.xml><?xml version="1.0" encoding="utf-8"?>
-<w:document xmlns:wpc="http://schemas.microsoft.com/office/word/2010/wordprocessingCanvas" xmlns:cx="http://schemas.microsoft.com/office/drawing/2014/chartex" xmlns:cx1="http://schemas.microsoft.com/office/drawing/2015/9/8/chartex" xmlns:cx2="http://schemas.microsoft.com/office/drawing/2015/10/21/chartex" xmlns:cx3="http://schemas.microsoft.com/office/drawing/2016/5/9/chartex" xmlns:cx4="http://schemas.microsoft.com/office/drawing/2016/5/10/chartex" xmlns:cx5="http://schemas.microsoft.com/office/drawing/2016/5/11/chartex" xmlns:cx6="http://schemas.microsoft.com/office/drawing/2016/5/12/chartex" xmlns:cx7="http://schemas.microsoft.com/office/drawing/2016/5/13/chartex" xmlns:cx8="http://schemas.microsoft.com/office/drawing/2016/5/14/chartex" xmlns:mc="http://schemas.openxmlformats.org/markup-compatibility/2006" xmlns:aink="http://schemas.microsoft.com/office/drawing/2016/ink" xmlns:am3d="http://schemas.microsoft.com/office/drawing/2017/model3d" xmlns:o="urn:schemas-microsoft-com:office:office" xmlns:r="http://schemas.openxmlformats.org/officeDocument/2006/relationships" xmlns:m="http://schemas.openxmlformats.org/officeDocument/2006/math" xmlns:v="urn:schemas-microsoft-com:vml" xmlns:wp14="http://schemas.microsoft.com/office/word/2010/wordprocessingDrawing" xmlns:wp="http://schemas.openxmlformats.org/drawingml/2006/wordprocessingDrawing" xmlns:w10="urn:schemas-microsoft-com:office:word" xmlns:w="http://schemas.openxmlformats.org/wordprocessingml/2006/main" xmlns:w14="http://schemas.microsoft.com/office/word/2010/wordml" xmlns:w15="http://schemas.microsoft.com/office/word/2012/wordml" xmlns:w16cid="http://schemas.microsoft.com/office/word/2016/wordml/cid" xmlns:w16se="http://schemas.microsoft.com/office/word/2015/wordml/symex" xmlns:wpg="http://schemas.microsoft.com/office/word/2010/wordprocessingGroup" xmlns:wpi="http://schemas.microsoft.com/office/word/2010/wordprocessingInk" xmlns:wne="http://schemas.microsoft.com/office/word/2006/wordml" xmlns:wps="http://schemas.microsoft.com/office/word/2010/wordprocessingShape" mc:Ignorable="w14 w15 w16se w16cid wp14">
+<w:document xmlns:wpc="http://schemas.microsoft.com/office/word/2010/wordprocessingCanvas" xmlns:cx="http://schemas.microsoft.com/office/drawing/2014/chartex" xmlns:cx1="http://schemas.microsoft.com/office/drawing/2015/9/8/chartex" xmlns:cx2="http://schemas.microsoft.com/office/drawing/2015/10/21/chartex" xmlns:cx3="http://schemas.microsoft.com/office/drawing/2016/5/9/chartex" xmlns:cx4="http://schemas.microsoft.com/office/drawing/2016/5/10/chartex" xmlns:cx5="http://schemas.microsoft.com/office/drawing/2016/5/11/chartex" xmlns:cx6="http://schemas.microsoft.com/office/drawing/2016/5/12/chartex" xmlns:cx7="http://schemas.microsoft.com/office/drawing/2016/5/13/chartex" xmlns:cx8="http://schemas.microsoft.com/office/drawing/2016/5/14/chartex" xmlns:mc="http://schemas.openxmlformats.org/markup-compatibility/2006" xmlns:aink="http://schemas.microsoft.com/office/drawing/2016/ink" xmlns:am3d="http://schemas.microsoft.com/office/drawing/2017/model3d" xmlns:o="urn:schemas-microsoft-com:office:office" xmlns:r="http://schemas.openxmlformats.org/officeDocument/2006/relationships" xmlns:m="http://schemas.openxmlformats.org/officeDocument/2006/math" xmlns:v="urn:schemas-microsoft-com:vml" xmlns:wp14="http://schemas.microsoft.com/office/word/2010/wordprocessingDrawing" xmlns:wp="http://schemas.openxmlformats.org/drawingml/2006/wordprocessingDrawing" xmlns:w10="urn:schemas-microsoft-com:office:word" xmlns:w="http://schemas.openxmlformats.org/wordprocessingml/2006/main" xmlns:w14="http://schemas.microsoft.com/office/word/2010/wordml" xmlns:w15="http://schemas.microsoft.com/office/word/2012/wordml" xmlns:w16se="http://schemas.microsoft.com/office/word/2015/wordml/symex" xmlns:wpg="http://schemas.microsoft.com/office/word/2010/wordprocessingGroup" xmlns:wpi="http://schemas.microsoft.com/office/word/2010/wordprocessingInk" xmlns:wne="http://schemas.microsoft.com/office/word/2006/wordml" xmlns:wps="http://schemas.microsoft.com/office/word/2010/wordprocessingShape" mc:Ignorable="w14 w15 w16se wp14">
   <w:body>
     <w:p>
       <w:pPr>
-        <w:pStyle w:val="Heading1"/>
+        <w:rPr>
+          <w:rStyle w:val="BookTitle"/>
+        </w:rPr>
       </w:pPr>
       <w:bookmarkStart w:id="0" w:name="_GoBack"/>
       <w:bookmarkEnd w:id="0"/>
       <w:r>
-        <w:t xml:space="preserve">Chapter </w:t>
-      </w:r>
-      <w:del w:id="1" w:author="Greg Landry" w:date="2017-03-09T10:32:00Z">
-        <w:r>
-          <w:delText>10</w:delText>
-        </w:r>
-      </w:del>
-      <w:ins w:id="2" w:author="Greg Landry" w:date="2017-03-09T10:35:00Z">
-        <w:r>
-          <w:t>10</w:t>
-        </w:r>
-      </w:ins>
-      <w:r>
-        <w:t>: Glossary</w:t>
+        <w:rPr>
+          <w:rStyle w:val="BookTitle"/>
+        </w:rPr>
+        <w:t>Chapter 10: Glossary</w:t>
       </w:r>
     </w:p>
     <w:p>
@@ -100,13 +92,7 @@
         <w:rPr>
           <w:b/>
         </w:rPr>
-        <w:t>AMQP</w:t>
-      </w:r>
-      <w:r>
-        <w:rPr>
-          <w:b/>
-        </w:rPr>
-        <w:t xml:space="preserve"> – Advanced Message Queueing Protocol</w:t>
+        <w:t>AMQP – Advanced Message Queueing Protocol</w:t>
       </w:r>
     </w:p>
     <w:p>
@@ -174,10 +160,7 @@
         <w:t xml:space="preserve"> secure cloud services platform, offering compute power, database storage, content delivery and other functionality</w:t>
       </w:r>
       <w:r>
-        <w:t xml:space="preserve"> (which makes more money for Amazon than their retail operations).  AWS is built from a vast array of both virtual and actual servers and networks as well as a boatload of webserver software and administrative tools</w:t>
-      </w:r>
-      <w:r>
-        <w:t>.</w:t>
+        <w:t xml:space="preserve"> (which makes more money for Amazon than their retail operations).  AWS is built from a vast array of both virtual and actual servers and networks as well as a boatload of webserver software and administrative tools.</w:t>
       </w:r>
     </w:p>
     <w:p>
@@ -254,7 +237,6 @@
           <w:b/>
         </w:rPr>
       </w:pPr>
-      <w:proofErr w:type="spellStart"/>
       <w:r>
         <w:rPr>
           <w:b/>
@@ -273,7 +255,6 @@
         </w:rPr>
         <w:t>AP</w:t>
       </w:r>
-      <w:proofErr w:type="spellEnd"/>
       <w:r>
         <w:rPr>
           <w:b/>
@@ -316,51 +297,8 @@
         <w:ind w:left="720"/>
       </w:pPr>
       <w:r>
-        <w:t>Constrained Application Protocol (</w:t>
-      </w:r>
-      <w:proofErr w:type="spellStart"/>
-      <w:r>
-        <w:t>CoAP</w:t>
-      </w:r>
-      <w:proofErr w:type="spellEnd"/>
-      <w:r>
-        <w:t xml:space="preserve">) is a software protocol intended to be used in very simple electronics devices, allowing them to communicate interactively over the Internet. It is </w:t>
-      </w:r>
-      <w:r>
         <w:lastRenderedPageBreak/>
-        <w:t xml:space="preserve">particularly targeted for small, low-power sensors, switches, valves and similar components that need to be controlled or supervised remotely, through standard Internet networks. </w:t>
-      </w:r>
-      <w:proofErr w:type="spellStart"/>
-      <w:r>
-        <w:t>CoAP</w:t>
-      </w:r>
-      <w:proofErr w:type="spellEnd"/>
-      <w:r>
-        <w:t xml:space="preserve"> is an application layer protocol that is intended for use in resource-constrained internet devices, such as WSN nodes. </w:t>
-      </w:r>
-      <w:proofErr w:type="spellStart"/>
-      <w:r>
-        <w:t>CoAP</w:t>
-      </w:r>
-      <w:proofErr w:type="spellEnd"/>
-      <w:r>
-        <w:t xml:space="preserve"> is designed to easily translate to HTTP for simplified integration with the web, while also meeting specialized requirements such as multicast support, very low overhead, and </w:t>
-      </w:r>
-      <w:proofErr w:type="gramStart"/>
-      <w:r>
-        <w:t>simplicity.[</w:t>
-      </w:r>
-      <w:proofErr w:type="gramEnd"/>
-      <w:r>
-        <w:t xml:space="preserve">1][2] Multicast, low overhead, and simplicity are extremely important for Internet of Things (IoT) and Machine-to-Machine (M2M) devices, which tend to be deeply embedded and have much less memory and power supply than traditional internet devices have. Therefore, efficiency is very important. </w:t>
-      </w:r>
-      <w:proofErr w:type="spellStart"/>
-      <w:r>
-        <w:t>CoAP</w:t>
-      </w:r>
-      <w:proofErr w:type="spellEnd"/>
-      <w:r>
-        <w:t xml:space="preserve"> can run on most devices that support UDP or a UDP analogue.</w:t>
+        <w:t>Constrained Application Protocol (CoAP) is a software protocol intended to be used in very simple electronics devices, allowing them to communicate interactively over the Internet. It is particularly targeted for small, low-power sensors, switches, valves and similar components that need to be controlled or supervised remotely, through standard Internet networks. CoAP is an application layer protocol that is intended for use in resource-constrained internet devices, such as WSN nodes. CoAP is designed to easily translate to HTTP for simplified integration with the web, while also meeting specialized requirements such as multicast support, very low overhead, and simplicity.[1][2] Multicast, low overhead, and simplicity are extremely important for Internet of Things (IoT) and Machine-to-Machine (M2M) devices, which tend to be deeply embedded and have much less memory and power supply than traditional internet devices have. Therefore, efficiency is very important. CoAP can run on most devices that support UDP or a UDP analogue.</w:t>
       </w:r>
     </w:p>
     <w:p>
@@ -479,25 +417,119 @@
           <w:b/>
         </w:rPr>
       </w:pPr>
-      <w:proofErr w:type="spellStart"/>
+      <w:r>
+        <w:rPr>
+          <w:b/>
+        </w:rPr>
+        <w:t>ECDH – Elliptic Curve Diffe-Hellman</w:t>
+      </w:r>
+    </w:p>
+    <w:p>
+      <w:pPr>
+        <w:ind w:left="720"/>
+        <w:rPr>
+          <w:b/>
+        </w:rPr>
+      </w:pPr>
+      <w:hyperlink r:id="rId15" w:history="1">
+        <w:r>
+          <w:rPr>
+            <w:rStyle w:val="Hyperlink"/>
+          </w:rPr>
+          <w:t>https://en.wikipedia.org/wiki/Elliptic_curve_Diffie%E2%80%93Hellman</w:t>
+        </w:r>
+      </w:hyperlink>
+      <w:r>
+        <w:rPr>
+          <w:b/>
+        </w:rPr>
+        <w:t xml:space="preserve"> </w:t>
+      </w:r>
+    </w:p>
+    <w:p>
+      <w:pPr>
+        <w:ind w:left="720"/>
+      </w:pPr>
+      <w:r>
+        <w:t>From Wikipedia:</w:t>
+      </w:r>
+    </w:p>
+    <w:p>
+      <w:pPr>
+        <w:ind w:left="720"/>
+      </w:pPr>
+      <w:r>
+        <w:t>A</w:t>
+      </w:r>
+      <w:r>
+        <w:t>n anonymous key agreement protocol that allows two parties, each having an elliptic curve public–private key pair, to establish a shared secret ove</w:t>
+      </w:r>
+      <w:r>
+        <w:t xml:space="preserve">r an insecure channel. </w:t>
+      </w:r>
+      <w:r>
+        <w:t>This shared secret may be directly used as a key, or to derive another key. The key, or the derived key, can then be used to encrypt subsequent communications using a symmetric key cipher.</w:t>
+      </w:r>
+    </w:p>
+    <w:p>
+      <w:pPr>
+        <w:rPr>
+          <w:b/>
+        </w:rPr>
+      </w:pPr>
+      <w:r>
+        <w:rPr>
+          <w:b/>
+        </w:rPr>
+        <w:t>ECDSA – Elliptic Curve Digital Signature Algorithm</w:t>
+      </w:r>
+    </w:p>
+    <w:p>
+      <w:r>
+        <w:rPr>
+          <w:b/>
+        </w:rPr>
+        <w:tab/>
+      </w:r>
+      <w:hyperlink r:id="rId16" w:history="1">
+        <w:r>
+          <w:rPr>
+            <w:rStyle w:val="Hyperlink"/>
+          </w:rPr>
+          <w:t>https://en.wikipedia.org/wiki/Elliptic_Curve_Digital_Signature_Algorithm</w:t>
+        </w:r>
+      </w:hyperlink>
+      <w:r>
+        <w:rPr>
+          <w:b/>
+        </w:rPr>
+        <w:t xml:space="preserve"> </w:t>
+      </w:r>
+    </w:p>
+    <w:p>
+      <w:pPr>
+        <w:rPr>
+          <w:b/>
+        </w:rPr>
+      </w:pPr>
       <w:r>
         <w:rPr>
           <w:b/>
         </w:rPr>
         <w:t>Gedday</w:t>
       </w:r>
-      <w:proofErr w:type="spellEnd"/>
-    </w:p>
-    <w:p>
-      <w:pPr>
-        <w:rPr>
-          <w:b/>
-        </w:rPr>
-      </w:pPr>
-      <w:r>
-        <w:rPr>
-          <w:b/>
-        </w:rPr>
+    </w:p>
+    <w:p>
+      <w:pPr>
+        <w:rPr>
+          <w:b/>
+        </w:rPr>
+      </w:pPr>
+      <w:r>
+        <w:rPr>
+          <w:b/>
+        </w:rPr>
+        <w:lastRenderedPageBreak/>
         <w:t>HTTP – Hyper Text Transfer Protocol</w:t>
       </w:r>
     </w:p>
@@ -505,7 +537,7 @@
       <w:pPr>
         <w:ind w:left="720"/>
       </w:pPr>
-      <w:hyperlink r:id="rId15" w:history="1">
+      <w:hyperlink r:id="rId17" w:history="1">
         <w:r>
           <w:rPr>
             <w:rStyle w:val="Hyperlink"/>
@@ -573,7 +605,7 @@
       <w:pPr>
         <w:ind w:left="720"/>
       </w:pPr>
-      <w:hyperlink r:id="rId16" w:history="1">
+      <w:hyperlink r:id="rId18" w:history="1">
         <w:r>
           <w:rPr>
             <w:rStyle w:val="Hyperlink"/>
@@ -598,11 +630,7 @@
         <w:ind w:left="720"/>
       </w:pPr>
       <w:r>
-        <w:t xml:space="preserve">JSON is a lightweight data-interchange format. It is easy for humans to read and write. It is easy for machines to parse and generate. It is based on a subset of the JavaScript Programming Language.  JSON is a text format that is completely language independent but uses conventions </w:t>
-      </w:r>
-      <w:r>
-        <w:lastRenderedPageBreak/>
-        <w:t>that are familiar to programmers of the C-family of languages, including C, C++, C#, Java, JavaScript, Perl, Python, and many others. These properties make JSON an ideal data-interchange language.</w:t>
+        <w:t>JSON is a lightweight data-interchange format. It is easy for humans to read and write. It is easy for machines to parse and generate. It is based on a subset of the JavaScript Programming Language.  JSON is a text format that is completely language independent but uses conventions that are familiar to programmers of the C-family of languages, including C, C++, C#, Java, JavaScript, Perl, Python, and many others. These properties make JSON an ideal data-interchange language.</w:t>
       </w:r>
     </w:p>
     <w:p>
@@ -673,15 +701,7 @@
         <w:ind w:left="720"/>
       </w:pPr>
       <w:r>
-        <w:t xml:space="preserve">In 802.11n/ac you can increase the bandwidth by bonding multiple channel together (e.g. 2x channels will double the </w:t>
-      </w:r>
-      <w:proofErr w:type="spellStart"/>
-      <w:r>
-        <w:t>bandwith</w:t>
-      </w:r>
-      <w:proofErr w:type="spellEnd"/>
-      <w:r>
-        <w:t xml:space="preserve">) </w:t>
+        <w:t xml:space="preserve">In 802.11n/ac you can increase the bandwidth by bonding multiple channel together (e.g. 2x channels will double the bandwith) </w:t>
       </w:r>
     </w:p>
     <w:p>
@@ -702,7 +722,7 @@
       <w:pPr>
         <w:ind w:left="720"/>
       </w:pPr>
-      <w:hyperlink r:id="rId17" w:history="1">
+      <w:hyperlink r:id="rId19" w:history="1">
         <w:r>
           <w:rPr>
             <w:rStyle w:val="Hyperlink"/>
@@ -718,7 +738,7 @@
       <w:pPr>
         <w:ind w:left="720"/>
       </w:pPr>
-      <w:hyperlink r:id="rId18" w:history="1">
+      <w:hyperlink r:id="rId20" w:history="1">
         <w:r>
           <w:rPr>
             <w:rStyle w:val="Hyperlink"/>
@@ -747,7 +767,11 @@
         <w:t>ueueing</w:t>
       </w:r>
       <w:r>
-        <w:t xml:space="preserve"> Telemetry Transport) is an ISO standard (ISO/IEC PRF 20922)[2] publish-subscribe-based "lightweight" messaging protocol for use on top of the TCP/IP protocol. It is designed for connections with remote locations where a "small code footprint" is required or the network bandwidth is limited. The publish-subscribe messaging pattern requires a message broker. The broker is responsible for distributing messages to interested clients based on the topic of a message.</w:t>
+        <w:t xml:space="preserve"> Telemetry Transport) is an ISO standard (ISO/IEC PRF 20922)[2] publish-subscribe-based "lightweight" messaging protocol for use on top of the TCP/IP protocol. It is designed for connections with remote locations where a "small code footprint" is required or the network bandwidth is limited. The publish-subscribe messaging pattern requires </w:t>
+      </w:r>
+      <w:r>
+        <w:lastRenderedPageBreak/>
+        <w:t>a message broker. The broker is responsible for distributing messages to interested clients based on the topic of a message.</w:t>
       </w:r>
     </w:p>
     <w:p>
@@ -818,219 +842,140 @@
     <w:p>
       <w:pPr>
         <w:rPr>
-          <w:ins w:id="3" w:author="Greg Landry" w:date="2017-06-05T14:36:00Z"/>
-          <w:b/>
-        </w:rPr>
-      </w:pPr>
-      <w:r>
-        <w:rPr>
-          <w:b/>
-        </w:rPr>
-        <w:t>REST</w:t>
-      </w:r>
-      <w:r>
-        <w:rPr>
-          <w:b/>
-        </w:rPr>
-        <w:t xml:space="preserve"> </w:t>
-      </w:r>
-      <w:del w:id="4" w:author="Greg Landry" w:date="2017-06-05T14:35:00Z">
+          <w:b/>
+        </w:rPr>
+      </w:pPr>
+      <w:r>
+        <w:rPr>
+          <w:b/>
+        </w:rPr>
+        <w:t>REST – Representational State Transfer</w:t>
+      </w:r>
+    </w:p>
+    <w:p>
+      <w:pPr>
+        <w:ind w:left="720"/>
+        <w:rPr>
+          <w:b/>
+        </w:rPr>
+      </w:pPr>
+      <w:hyperlink r:id="rId21" w:history="1">
         <w:r>
           <w:rPr>
-            <w:b/>
+            <w:rStyle w:val="Hyperlink"/>
           </w:rPr>
-          <w:delText>-</w:delText>
+          <w:t>https://en.wikipedia.org/wiki/Representational_state_transfer</w:t>
         </w:r>
-      </w:del>
-      <w:ins w:id="5" w:author="Greg Landry" w:date="2017-06-05T14:35:00Z">
-        <w:r>
-          <w:rPr>
-            <w:b/>
-          </w:rPr>
-          <w:t>–</w:t>
-        </w:r>
-      </w:ins>
+      </w:hyperlink>
       <w:r>
         <w:rPr>
           <w:b/>
         </w:rPr>
         <w:t xml:space="preserve"> </w:t>
       </w:r>
-      <w:ins w:id="6" w:author="Greg Landry" w:date="2017-06-05T14:35:00Z">
-        <w:r>
-          <w:rPr>
-            <w:b/>
-          </w:rPr>
-          <w:t>Representational State Transfer</w:t>
-        </w:r>
-      </w:ins>
+    </w:p>
+    <w:p>
+      <w:pPr>
+        <w:rPr>
+          <w:b/>
+        </w:rPr>
+      </w:pPr>
+      <w:r>
+        <w:rPr>
+          <w:b/>
+        </w:rPr>
+        <w:t>Semaphore</w:t>
+      </w:r>
+    </w:p>
+    <w:p>
+      <w:pPr>
+        <w:rPr>
+          <w:b/>
+        </w:rPr>
+      </w:pPr>
+      <w:r>
+        <w:rPr>
+          <w:b/>
+        </w:rPr>
+        <w:t>SISO</w:t>
+      </w:r>
+    </w:p>
+    <w:p>
+      <w:pPr>
+        <w:rPr>
+          <w:b/>
+        </w:rPr>
+      </w:pPr>
+      <w:r>
+        <w:rPr>
+          <w:b/>
+        </w:rPr>
+        <w:t>Sockets</w:t>
+      </w:r>
+    </w:p>
+    <w:p>
+      <w:pPr>
+        <w:rPr>
+          <w:b/>
+        </w:rPr>
+      </w:pPr>
+      <w:r>
+        <w:rPr>
+          <w:b/>
+        </w:rPr>
+        <w:t>SSDP – Simple Service Discovery Protocol</w:t>
+      </w:r>
+    </w:p>
+    <w:p>
+      <w:pPr>
+        <w:rPr>
+          <w:b/>
+        </w:rPr>
+      </w:pPr>
+      <w:r>
+        <w:rPr>
+          <w:b/>
+        </w:rPr>
+        <w:t>TCP/IP</w:t>
+      </w:r>
+    </w:p>
+    <w:p>
+      <w:pPr>
+        <w:rPr>
+          <w:b/>
+        </w:rPr>
+      </w:pPr>
+      <w:r>
+        <w:rPr>
+          <w:b/>
+        </w:rPr>
+        <w:t>Timer</w:t>
+      </w:r>
+      <w:r>
+        <w:rPr>
+          <w:b/>
+        </w:rPr>
+        <w:t xml:space="preserve"> </w:t>
+      </w:r>
+    </w:p>
+    <w:p>
+      <w:pPr>
+        <w:rPr>
+          <w:b/>
+        </w:rPr>
+      </w:pPr>
+      <w:r>
+        <w:rPr>
+          <w:b/>
+        </w:rPr>
+        <w:t>TFTP – Trivial File Transfer Protocol</w:t>
+      </w:r>
     </w:p>
     <w:p>
       <w:pPr>
         <w:ind w:left="720"/>
-        <w:rPr>
-          <w:b/>
-        </w:rPr>
-        <w:pPrChange w:id="7" w:author="Greg Landry" w:date="2017-06-05T14:36:00Z">
-          <w:pPr/>
-        </w:pPrChange>
-      </w:pPr>
-      <w:ins w:id="8" w:author="Greg Landry" w:date="2017-06-05T14:36:00Z">
-        <w:r>
-          <w:rPr>
-            <w:b/>
-          </w:rPr>
-          <w:fldChar w:fldCharType="begin"/>
-        </w:r>
-        <w:r>
-          <w:rPr>
-            <w:b/>
-          </w:rPr>
-          <w:instrText xml:space="preserve"> HYPERLINK "</w:instrText>
-        </w:r>
-        <w:r>
-          <w:rPr>
-            <w:b/>
-          </w:rPr>
-          <w:instrText>https://en.wikipedia.org/wiki/Representational_state_transfer</w:instrText>
-        </w:r>
-        <w:r>
-          <w:rPr>
-            <w:b/>
-          </w:rPr>
-          <w:instrText xml:space="preserve">" </w:instrText>
-        </w:r>
-        <w:r>
-          <w:rPr>
-            <w:b/>
-          </w:rPr>
-          <w:fldChar w:fldCharType="separate"/>
-        </w:r>
-      </w:ins>
-      <w:r>
-        <w:rPr>
-          <w:rStyle w:val="Hyperlink"/>
-        </w:rPr>
-        <w:t>https://en.wikipedia.org/wiki/Representational_state_transfer</w:t>
-      </w:r>
-      <w:ins w:id="9" w:author="Greg Landry" w:date="2017-06-05T14:36:00Z">
-        <w:r>
-          <w:rPr>
-            <w:b/>
-          </w:rPr>
-          <w:fldChar w:fldCharType="end"/>
-        </w:r>
-        <w:r>
-          <w:rPr>
-            <w:b/>
-          </w:rPr>
-          <w:t xml:space="preserve"> </w:t>
-        </w:r>
-      </w:ins>
-    </w:p>
-    <w:p>
-      <w:pPr>
-        <w:rPr>
-          <w:b/>
-        </w:rPr>
-      </w:pPr>
-      <w:r>
-        <w:rPr>
-          <w:b/>
-        </w:rPr>
-        <w:t>Semaphore</w:t>
-      </w:r>
-    </w:p>
-    <w:p>
-      <w:pPr>
-        <w:rPr>
-          <w:b/>
-        </w:rPr>
-      </w:pPr>
-      <w:r>
-        <w:rPr>
-          <w:b/>
-        </w:rPr>
-        <w:t>SISO</w:t>
-      </w:r>
-    </w:p>
-    <w:p>
-      <w:pPr>
-        <w:rPr>
-          <w:b/>
-        </w:rPr>
-      </w:pPr>
-      <w:r>
-        <w:rPr>
-          <w:b/>
-        </w:rPr>
-        <w:t>Sockets</w:t>
-      </w:r>
-    </w:p>
-    <w:p>
-      <w:pPr>
-        <w:rPr>
-          <w:b/>
-        </w:rPr>
-      </w:pPr>
-      <w:r>
-        <w:rPr>
-          <w:b/>
-        </w:rPr>
-        <w:lastRenderedPageBreak/>
-        <w:t>SSDP – Simple Service Discovery Protocol</w:t>
-      </w:r>
-    </w:p>
-    <w:p>
-      <w:pPr>
-        <w:rPr>
-          <w:b/>
-        </w:rPr>
-      </w:pPr>
-      <w:r>
-        <w:rPr>
-          <w:b/>
-        </w:rPr>
-        <w:t>TCP/IP</w:t>
-      </w:r>
-    </w:p>
-    <w:p>
-      <w:pPr>
-        <w:rPr>
-          <w:b/>
-        </w:rPr>
-      </w:pPr>
-      <w:r>
-        <w:rPr>
-          <w:b/>
-        </w:rPr>
-        <w:t>Timer</w:t>
-      </w:r>
-      <w:r>
-        <w:rPr>
-          <w:b/>
-        </w:rPr>
-        <w:t xml:space="preserve"> </w:t>
-      </w:r>
-    </w:p>
-    <w:p>
-      <w:pPr>
-        <w:rPr>
-          <w:b/>
-        </w:rPr>
-      </w:pPr>
-      <w:r>
-        <w:rPr>
-          <w:b/>
-        </w:rPr>
-        <w:t>TFTP – Trivial File Transfer Protocol</w:t>
-      </w:r>
-    </w:p>
-    <w:p>
-      <w:pPr>
-        <w:ind w:left="720"/>
-      </w:pPr>
-      <w:hyperlink r:id="rId19" w:history="1">
+      </w:pPr>
+      <w:hyperlink r:id="rId22" w:history="1">
         <w:r>
           <w:rPr>
             <w:rStyle w:val="Hyperlink"/>
@@ -1078,7 +1023,7 @@
       <w:pPr>
         <w:ind w:left="720"/>
       </w:pPr>
-      <w:hyperlink r:id="rId20" w:history="1">
+      <w:hyperlink r:id="rId23" w:history="1">
         <w:r>
           <w:rPr>
             <w:rStyle w:val="Hyperlink"/>
@@ -1111,15 +1056,8 @@
         <w:ind w:left="720"/>
       </w:pPr>
       <w:r>
-        <w:t xml:space="preserve">UDP is suitable for purposes where error checking and correction is either not necessary or is performed in the application, avoiding the overhead of such processing at the network interface level. Time-sensitive applications often use UDP because dropping packets is preferable to waiting for delayed packets, which may not be an option in a real-time </w:t>
-      </w:r>
-      <w:proofErr w:type="gramStart"/>
-      <w:r>
-        <w:t>system.[</w:t>
-      </w:r>
-      <w:proofErr w:type="gramEnd"/>
-      <w:r>
-        <w:t>1]</w:t>
+        <w:lastRenderedPageBreak/>
+        <w:t>UDP is suitable for purposes where error checking and correction is either not necessary or is performed in the application, avoiding the overhead of such processing at the network interface level. Time-sensitive applications often use UDP because dropping packets is preferable to waiting for delayed packets, which may not be an option in a real-time system.[1]</w:t>
       </w:r>
     </w:p>
     <w:p>
@@ -1147,8 +1085,10 @@
         </w:rPr>
       </w:pPr>
     </w:p>
+    <w:p/>
     <w:sectPr>
-      <w:footerReference w:type="default" r:id="rId21"/>
+      <w:headerReference w:type="default" r:id="rId24"/>
+      <w:footerReference w:type="default" r:id="rId25"/>
       <w:pgSz w:w="12240" w:h="15840"/>
       <w:pgMar w:top="1440" w:right="1440" w:bottom="1440" w:left="1440" w:header="720" w:footer="720" w:gutter="0"/>
       <w:cols w:space="720"/>
@@ -1159,12 +1099,9 @@
 </file>
 
 <file path=word/endnotes.xml><?xml version="1.0" encoding="utf-8"?>
-<w:endnotes xmlns:wpc="http://schemas.microsoft.com/office/word/2010/wordprocessingCanvas" xmlns:cx="http://schemas.microsoft.com/office/drawing/2014/chartex" xmlns:cx1="http://schemas.microsoft.com/office/drawing/2015/9/8/chartex" xmlns:cx2="http://schemas.microsoft.com/office/drawing/2015/10/21/chartex" xmlns:cx3="http://schemas.microsoft.com/office/drawing/2016/5/9/chartex" xmlns:cx4="http://schemas.microsoft.com/office/drawing/2016/5/10/chartex" xmlns:cx5="http://schemas.microsoft.com/office/drawing/2016/5/11/chartex" xmlns:cx6="http://schemas.microsoft.com/office/drawing/2016/5/12/chartex" xmlns:cx7="http://schemas.microsoft.com/office/drawing/2016/5/13/chartex" xmlns:cx8="http://schemas.microsoft.com/office/drawing/2016/5/14/chartex" xmlns:mc="http://schemas.openxmlformats.org/markup-compatibility/2006" xmlns:aink="http://schemas.microsoft.com/office/drawing/2016/ink" xmlns:am3d="http://schemas.microsoft.com/office/drawing/2017/model3d" xmlns:o="urn:schemas-microsoft-com:office:office" xmlns:r="http://schemas.openxmlformats.org/officeDocument/2006/relationships" xmlns:m="http://schemas.openxmlformats.org/officeDocument/2006/math" xmlns:v="urn:schemas-microsoft-com:vml" xmlns:wp14="http://schemas.microsoft.com/office/word/2010/wordprocessingDrawing" xmlns:wp="http://schemas.openxmlformats.org/drawingml/2006/wordprocessingDrawing" xmlns:w10="urn:schemas-microsoft-com:office:word" xmlns:w="http://schemas.openxmlformats.org/wordprocessingml/2006/main" xmlns:w14="http://schemas.microsoft.com/office/word/2010/wordml" xmlns:w15="http://schemas.microsoft.com/office/word/2012/wordml" xmlns:w16cid="http://schemas.microsoft.com/office/word/2016/wordml/cid" xmlns:w16se="http://schemas.microsoft.com/office/word/2015/wordml/symex" xmlns:wpg="http://schemas.microsoft.com/office/word/2010/wordprocessingGroup" xmlns:wpi="http://schemas.microsoft.com/office/word/2010/wordprocessingInk" xmlns:wne="http://schemas.microsoft.com/office/word/2006/wordml" xmlns:wps="http://schemas.microsoft.com/office/word/2010/wordprocessingShape" mc:Ignorable="w14 w15 w16se w16cid wp14">
+<w:endnotes xmlns:wpc="http://schemas.microsoft.com/office/word/2010/wordprocessingCanvas" xmlns:cx="http://schemas.microsoft.com/office/drawing/2014/chartex" xmlns:cx1="http://schemas.microsoft.com/office/drawing/2015/9/8/chartex" xmlns:cx2="http://schemas.microsoft.com/office/drawing/2015/10/21/chartex" xmlns:cx3="http://schemas.microsoft.com/office/drawing/2016/5/9/chartex" xmlns:cx4="http://schemas.microsoft.com/office/drawing/2016/5/10/chartex" xmlns:cx5="http://schemas.microsoft.com/office/drawing/2016/5/11/chartex" xmlns:cx6="http://schemas.microsoft.com/office/drawing/2016/5/12/chartex" xmlns:cx7="http://schemas.microsoft.com/office/drawing/2016/5/13/chartex" xmlns:cx8="http://schemas.microsoft.com/office/drawing/2016/5/14/chartex" xmlns:mc="http://schemas.openxmlformats.org/markup-compatibility/2006" xmlns:aink="http://schemas.microsoft.com/office/drawing/2016/ink" xmlns:am3d="http://schemas.microsoft.com/office/drawing/2017/model3d" xmlns:o="urn:schemas-microsoft-com:office:office" xmlns:r="http://schemas.openxmlformats.org/officeDocument/2006/relationships" xmlns:m="http://schemas.openxmlformats.org/officeDocument/2006/math" xmlns:v="urn:schemas-microsoft-com:vml" xmlns:wp14="http://schemas.microsoft.com/office/word/2010/wordprocessingDrawing" xmlns:wp="http://schemas.openxmlformats.org/drawingml/2006/wordprocessingDrawing" xmlns:w10="urn:schemas-microsoft-com:office:word" xmlns:w="http://schemas.openxmlformats.org/wordprocessingml/2006/main" xmlns:w14="http://schemas.microsoft.com/office/word/2010/wordml" xmlns:w15="http://schemas.microsoft.com/office/word/2012/wordml" xmlns:w16se="http://schemas.microsoft.com/office/word/2015/wordml/symex" xmlns:wpg="http://schemas.microsoft.com/office/word/2010/wordprocessingGroup" xmlns:wpi="http://schemas.microsoft.com/office/word/2010/wordprocessingInk" xmlns:wne="http://schemas.microsoft.com/office/word/2006/wordml" xmlns:wps="http://schemas.microsoft.com/office/word/2010/wordprocessingShape" mc:Ignorable="w14 w15 w16se wp14">
   <w:endnote w:type="separator" w:id="-1">
     <w:p>
-      <w:pPr>
-        <w:spacing w:after="0" w:line="240" w:lineRule="auto"/>
-      </w:pPr>
       <w:r>
         <w:separator/>
       </w:r>
@@ -1172,9 +1109,6 @@
   </w:endnote>
   <w:endnote w:type="continuationSeparator" w:id="0">
     <w:p>
-      <w:pPr>
-        <w:spacing w:after="0" w:line="240" w:lineRule="auto"/>
-      </w:pPr>
       <w:r>
         <w:continuationSeparator/>
       </w:r>
@@ -1184,10 +1118,10 @@
 </file>
 
 <file path=word/footer1.xml><?xml version="1.0" encoding="utf-8"?>
-<w:ftr xmlns:wpc="http://schemas.microsoft.com/office/word/2010/wordprocessingCanvas" xmlns:cx="http://schemas.microsoft.com/office/drawing/2014/chartex" xmlns:cx1="http://schemas.microsoft.com/office/drawing/2015/9/8/chartex" xmlns:cx2="http://schemas.microsoft.com/office/drawing/2015/10/21/chartex" xmlns:cx3="http://schemas.microsoft.com/office/drawing/2016/5/9/chartex" xmlns:cx4="http://schemas.microsoft.com/office/drawing/2016/5/10/chartex" xmlns:cx5="http://schemas.microsoft.com/office/drawing/2016/5/11/chartex" xmlns:cx6="http://schemas.microsoft.com/office/drawing/2016/5/12/chartex" xmlns:cx7="http://schemas.microsoft.com/office/drawing/2016/5/13/chartex" xmlns:cx8="http://schemas.microsoft.com/office/drawing/2016/5/14/chartex" xmlns:mc="http://schemas.openxmlformats.org/markup-compatibility/2006" xmlns:aink="http://schemas.microsoft.com/office/drawing/2016/ink" xmlns:am3d="http://schemas.microsoft.com/office/drawing/2017/model3d" xmlns:o="urn:schemas-microsoft-com:office:office" xmlns:r="http://schemas.openxmlformats.org/officeDocument/2006/relationships" xmlns:m="http://schemas.openxmlformats.org/officeDocument/2006/math" xmlns:v="urn:schemas-microsoft-com:vml" xmlns:wp14="http://schemas.microsoft.com/office/word/2010/wordprocessingDrawing" xmlns:wp="http://schemas.openxmlformats.org/drawingml/2006/wordprocessingDrawing" xmlns:w10="urn:schemas-microsoft-com:office:word" xmlns:w="http://schemas.openxmlformats.org/wordprocessingml/2006/main" xmlns:w14="http://schemas.microsoft.com/office/word/2010/wordml" xmlns:w15="http://schemas.microsoft.com/office/word/2012/wordml" xmlns:w16cid="http://schemas.microsoft.com/office/word/2016/wordml/cid" xmlns:w16se="http://schemas.microsoft.com/office/word/2015/wordml/symex" xmlns:wpg="http://schemas.microsoft.com/office/word/2010/wordprocessingGroup" xmlns:wpi="http://schemas.microsoft.com/office/word/2010/wordprocessingInk" xmlns:wne="http://schemas.microsoft.com/office/word/2006/wordml" xmlns:wps="http://schemas.microsoft.com/office/word/2010/wordprocessingShape" mc:Ignorable="w14 w15 w16se w16cid wp14">
+<w:ftr xmlns:wpc="http://schemas.microsoft.com/office/word/2010/wordprocessingCanvas" xmlns:cx="http://schemas.microsoft.com/office/drawing/2014/chartex" xmlns:cx1="http://schemas.microsoft.com/office/drawing/2015/9/8/chartex" xmlns:cx2="http://schemas.microsoft.com/office/drawing/2015/10/21/chartex" xmlns:cx3="http://schemas.microsoft.com/office/drawing/2016/5/9/chartex" xmlns:cx4="http://schemas.microsoft.com/office/drawing/2016/5/10/chartex" xmlns:cx5="http://schemas.microsoft.com/office/drawing/2016/5/11/chartex" xmlns:cx6="http://schemas.microsoft.com/office/drawing/2016/5/12/chartex" xmlns:cx7="http://schemas.microsoft.com/office/drawing/2016/5/13/chartex" xmlns:cx8="http://schemas.microsoft.com/office/drawing/2016/5/14/chartex" xmlns:mc="http://schemas.openxmlformats.org/markup-compatibility/2006" xmlns:aink="http://schemas.microsoft.com/office/drawing/2016/ink" xmlns:am3d="http://schemas.microsoft.com/office/drawing/2017/model3d" xmlns:o="urn:schemas-microsoft-com:office:office" xmlns:r="http://schemas.openxmlformats.org/officeDocument/2006/relationships" xmlns:m="http://schemas.openxmlformats.org/officeDocument/2006/math" xmlns:v="urn:schemas-microsoft-com:vml" xmlns:wp14="http://schemas.microsoft.com/office/word/2010/wordprocessingDrawing" xmlns:wp="http://schemas.openxmlformats.org/drawingml/2006/wordprocessingDrawing" xmlns:w10="urn:schemas-microsoft-com:office:word" xmlns:w="http://schemas.openxmlformats.org/wordprocessingml/2006/main" xmlns:w14="http://schemas.microsoft.com/office/word/2010/wordml" xmlns:w15="http://schemas.microsoft.com/office/word/2012/wordml" xmlns:w16se="http://schemas.microsoft.com/office/word/2015/wordml/symex" xmlns:wpg="http://schemas.microsoft.com/office/word/2010/wordprocessingGroup" xmlns:wpi="http://schemas.microsoft.com/office/word/2010/wordprocessingInk" xmlns:wne="http://schemas.microsoft.com/office/word/2006/wordml" xmlns:wps="http://schemas.microsoft.com/office/word/2010/wordprocessingShape" mc:Ignorable="w14 w15 w16se wp14">
   <w:sdt>
     <w:sdtPr>
-      <w:id w:val="1578324445"/>
+      <w:id w:val="-2068479625"/>
       <w:docPartObj>
         <w:docPartGallery w:val="Page Numbers (Bottom of Page)"/>
         <w:docPartUnique/>
@@ -1208,95 +1142,66 @@
           <w:p>
             <w:pPr>
               <w:pStyle w:val="Footer"/>
-              <w:jc w:val="center"/>
+              <w:spacing w:after="0"/>
+            </w:pPr>
+          </w:p>
+          <w:p>
+            <w:pPr>
+              <w:pStyle w:val="Footer"/>
+              <w:spacing w:after="0"/>
             </w:pPr>
             <w:r>
+              <w:t xml:space="preserve">Chapter </w:t>
+            </w:r>
+            <w:r>
+              <w:t>10 Glossary</w:t>
+            </w:r>
+            <w:r>
+              <w:tab/>
+            </w:r>
+            <w:r>
+              <w:tab/>
               <w:t xml:space="preserve">Page </w:t>
             </w:r>
             <w:r>
-              <w:rPr>
-                <w:b/>
-                <w:bCs/>
-                <w:sz w:val="24"/>
-                <w:szCs w:val="24"/>
-              </w:rPr>
               <w:fldChar w:fldCharType="begin"/>
             </w:r>
             <w:r>
-              <w:rPr>
-                <w:b/>
-                <w:bCs/>
-              </w:rPr>
               <w:instrText xml:space="preserve"> PAGE </w:instrText>
             </w:r>
             <w:r>
-              <w:rPr>
-                <w:b/>
-                <w:bCs/>
-                <w:sz w:val="24"/>
-                <w:szCs w:val="24"/>
-              </w:rPr>
               <w:fldChar w:fldCharType="separate"/>
             </w:r>
             <w:r>
               <w:rPr>
-                <w:b/>
-                <w:bCs/>
                 <w:noProof/>
               </w:rPr>
-              <w:t>4</w:t>
+              <w:t>5</w:t>
             </w:r>
             <w:r>
-              <w:rPr>
-                <w:b/>
-                <w:bCs/>
-                <w:sz w:val="24"/>
-                <w:szCs w:val="24"/>
-              </w:rPr>
               <w:fldChar w:fldCharType="end"/>
             </w:r>
             <w:r>
               <w:t xml:space="preserve"> of </w:t>
             </w:r>
             <w:r>
-              <w:rPr>
-                <w:b/>
-                <w:bCs/>
-                <w:sz w:val="24"/>
-                <w:szCs w:val="24"/>
-              </w:rPr>
               <w:fldChar w:fldCharType="begin"/>
             </w:r>
             <w:r>
-              <w:rPr>
-                <w:b/>
-                <w:bCs/>
-              </w:rPr>
               <w:instrText xml:space="preserve"> NUMPAGES  </w:instrText>
             </w:r>
             <w:r>
-              <w:rPr>
-                <w:b/>
-                <w:bCs/>
-                <w:sz w:val="24"/>
-                <w:szCs w:val="24"/>
-              </w:rPr>
               <w:fldChar w:fldCharType="separate"/>
             </w:r>
             <w:r>
               <w:rPr>
-                <w:b/>
-                <w:bCs/>
                 <w:noProof/>
               </w:rPr>
-              <w:t>4</w:t>
+              <w:t>5</w:t>
             </w:r>
             <w:r>
               <w:rPr>
-                <w:b/>
-                <w:bCs/>
-                <w:sz w:val="24"/>
-                <w:szCs w:val="24"/>
+                <w:noProof/>
               </w:rPr>
               <w:fldChar w:fldCharType="end"/>
             </w:r>
@@ -1314,12 +1219,9 @@
 </file>
 
 <file path=word/footnotes.xml><?xml version="1.0" encoding="utf-8"?>
-<w:footnotes xmlns:wpc="http://schemas.microsoft.com/office/word/2010/wordprocessingCanvas" xmlns:cx="http://schemas.microsoft.com/office/drawing/2014/chartex" xmlns:cx1="http://schemas.microsoft.com/office/drawing/2015/9/8/chartex" xmlns:cx2="http://schemas.microsoft.com/office/drawing/2015/10/21/chartex" xmlns:cx3="http://schemas.microsoft.com/office/drawing/2016/5/9/chartex" xmlns:cx4="http://schemas.microsoft.com/office/drawing/2016/5/10/chartex" xmlns:cx5="http://schemas.microsoft.com/office/drawing/2016/5/11/chartex" xmlns:cx6="http://schemas.microsoft.com/office/drawing/2016/5/12/chartex" xmlns:cx7="http://schemas.microsoft.com/office/drawing/2016/5/13/chartex" xmlns:cx8="http://schemas.microsoft.com/office/drawing/2016/5/14/chartex" xmlns:mc="http://schemas.openxmlformats.org/markup-compatibility/2006" xmlns:aink="http://schemas.microsoft.com/office/drawing/2016/ink" xmlns:am3d="http://schemas.microsoft.com/office/drawing/2017/model3d" xmlns:o="urn:schemas-microsoft-com:office:office" xmlns:r="http://schemas.openxmlformats.org/officeDocument/2006/relationships" xmlns:m="http://schemas.openxmlformats.org/officeDocument/2006/math" xmlns:v="urn:schemas-microsoft-com:vml" xmlns:wp14="http://schemas.microsoft.com/office/word/2010/wordprocessingDrawing" xmlns:wp="http://schemas.openxmlformats.org/drawingml/2006/wordprocessingDrawing" xmlns:w10="urn:schemas-microsoft-com:office:word" xmlns:w="http://schemas.openxmlformats.org/wordprocessingml/2006/main" xmlns:w14="http://schemas.microsoft.com/office/word/2010/wordml" xmlns:w15="http://schemas.microsoft.com/office/word/2012/wordml" xmlns:w16cid="http://schemas.microsoft.com/office/word/2016/wordml/cid" xmlns:w16se="http://schemas.microsoft.com/office/word/2015/wordml/symex" xmlns:wpg="http://schemas.microsoft.com/office/word/2010/wordprocessingGroup" xmlns:wpi="http://schemas.microsoft.com/office/word/2010/wordprocessingInk" xmlns:wne="http://schemas.microsoft.com/office/word/2006/wordml" xmlns:wps="http://schemas.microsoft.com/office/word/2010/wordprocessingShape" mc:Ignorable="w14 w15 w16se w16cid wp14">
+<w:footnotes xmlns:wpc="http://schemas.microsoft.com/office/word/2010/wordprocessingCanvas" xmlns:cx="http://schemas.microsoft.com/office/drawing/2014/chartex" xmlns:cx1="http://schemas.microsoft.com/office/drawing/2015/9/8/chartex" xmlns:cx2="http://schemas.microsoft.com/office/drawing/2015/10/21/chartex" xmlns:cx3="http://schemas.microsoft.com/office/drawing/2016/5/9/chartex" xmlns:cx4="http://schemas.microsoft.com/office/drawing/2016/5/10/chartex" xmlns:cx5="http://schemas.microsoft.com/office/drawing/2016/5/11/chartex" xmlns:cx6="http://schemas.microsoft.com/office/drawing/2016/5/12/chartex" xmlns:cx7="http://schemas.microsoft.com/office/drawing/2016/5/13/chartex" xmlns:cx8="http://schemas.microsoft.com/office/drawing/2016/5/14/chartex" xmlns:mc="http://schemas.openxmlformats.org/markup-compatibility/2006" xmlns:aink="http://schemas.microsoft.com/office/drawing/2016/ink" xmlns:am3d="http://schemas.microsoft.com/office/drawing/2017/model3d" xmlns:o="urn:schemas-microsoft-com:office:office" xmlns:r="http://schemas.openxmlformats.org/officeDocument/2006/relationships" xmlns:m="http://schemas.openxmlformats.org/officeDocument/2006/math" xmlns:v="urn:schemas-microsoft-com:vml" xmlns:wp14="http://schemas.microsoft.com/office/word/2010/wordprocessingDrawing" xmlns:wp="http://schemas.openxmlformats.org/drawingml/2006/wordprocessingDrawing" xmlns:w10="urn:schemas-microsoft-com:office:word" xmlns:w="http://schemas.openxmlformats.org/wordprocessingml/2006/main" xmlns:w14="http://schemas.microsoft.com/office/word/2010/wordml" xmlns:w15="http://schemas.microsoft.com/office/word/2012/wordml" xmlns:w16se="http://schemas.microsoft.com/office/word/2015/wordml/symex" xmlns:wpg="http://schemas.microsoft.com/office/word/2010/wordprocessingGroup" xmlns:wpi="http://schemas.microsoft.com/office/word/2010/wordprocessingInk" xmlns:wne="http://schemas.microsoft.com/office/word/2006/wordml" xmlns:wps="http://schemas.microsoft.com/office/word/2010/wordprocessingShape" mc:Ignorable="w14 w15 w16se wp14">
   <w:footnote w:type="separator" w:id="-1">
     <w:p>
-      <w:pPr>
-        <w:spacing w:after="0" w:line="240" w:lineRule="auto"/>
-      </w:pPr>
       <w:r>
         <w:separator/>
       </w:r>
@@ -1327,9 +1229,6 @@
   </w:footnote>
   <w:footnote w:type="continuationSeparator" w:id="0">
     <w:p>
-      <w:pPr>
-        <w:spacing w:after="0" w:line="240" w:lineRule="auto"/>
-      </w:pPr>
       <w:r>
         <w:continuationSeparator/>
       </w:r>
@@ -1338,55 +1237,928 @@
 </w:footnotes>
 </file>
 
+<file path=word/header1.xml><?xml version="1.0" encoding="utf-8"?>
+<w:hdr xmlns:wpc="http://schemas.microsoft.com/office/word/2010/wordprocessingCanvas" xmlns:cx="http://schemas.microsoft.com/office/drawing/2014/chartex" xmlns:cx1="http://schemas.microsoft.com/office/drawing/2015/9/8/chartex" xmlns:cx2="http://schemas.microsoft.com/office/drawing/2015/10/21/chartex" xmlns:cx3="http://schemas.microsoft.com/office/drawing/2016/5/9/chartex" xmlns:cx4="http://schemas.microsoft.com/office/drawing/2016/5/10/chartex" xmlns:cx5="http://schemas.microsoft.com/office/drawing/2016/5/11/chartex" xmlns:cx6="http://schemas.microsoft.com/office/drawing/2016/5/12/chartex" xmlns:cx7="http://schemas.microsoft.com/office/drawing/2016/5/13/chartex" xmlns:cx8="http://schemas.microsoft.com/office/drawing/2016/5/14/chartex" xmlns:mc="http://schemas.openxmlformats.org/markup-compatibility/2006" xmlns:aink="http://schemas.microsoft.com/office/drawing/2016/ink" xmlns:am3d="http://schemas.microsoft.com/office/drawing/2017/model3d" xmlns:o="urn:schemas-microsoft-com:office:office" xmlns:r="http://schemas.openxmlformats.org/officeDocument/2006/relationships" xmlns:m="http://schemas.openxmlformats.org/officeDocument/2006/math" xmlns:v="urn:schemas-microsoft-com:vml" xmlns:wp14="http://schemas.microsoft.com/office/word/2010/wordprocessingDrawing" xmlns:wp="http://schemas.openxmlformats.org/drawingml/2006/wordprocessingDrawing" xmlns:w10="urn:schemas-microsoft-com:office:word" xmlns:w="http://schemas.openxmlformats.org/wordprocessingml/2006/main" xmlns:w14="http://schemas.microsoft.com/office/word/2010/wordml" xmlns:w15="http://schemas.microsoft.com/office/word/2012/wordml" xmlns:w16se="http://schemas.microsoft.com/office/word/2015/wordml/symex" xmlns:wpg="http://schemas.microsoft.com/office/word/2010/wordprocessingGroup" xmlns:wpi="http://schemas.microsoft.com/office/word/2010/wordprocessingInk" xmlns:wne="http://schemas.microsoft.com/office/word/2006/wordml" xmlns:wps="http://schemas.microsoft.com/office/word/2010/wordprocessingShape" mc:Ignorable="w14 w15 w16se wp14">
+  <w:p>
+    <w:pPr>
+      <w:pStyle w:val="Header"/>
+    </w:pPr>
+    <w:r>
+      <w:rPr>
+        <w:noProof/>
+      </w:rPr>
+      <w:drawing>
+        <wp:inline distT="0" distB="0" distL="0" distR="0" wp14:anchorId="4E88F202" wp14:editId="212D1A65">
+          <wp:extent cx="1473776" cy="457200"/>
+          <wp:effectExtent l="0" t="0" r="0" b="0"/>
+          <wp:docPr id="13" name="Picture 13"/>
+          <wp:cNvGraphicFramePr>
+            <a:graphicFrameLocks xmlns:a="http://schemas.openxmlformats.org/drawingml/2006/main" noChangeAspect="1"/>
+          </wp:cNvGraphicFramePr>
+          <a:graphic xmlns:a="http://schemas.openxmlformats.org/drawingml/2006/main">
+            <a:graphicData uri="http://schemas.openxmlformats.org/drawingml/2006/picture">
+              <pic:pic xmlns:pic="http://schemas.openxmlformats.org/drawingml/2006/picture">
+                <pic:nvPicPr>
+                  <pic:cNvPr id="13" name="Cypress Logo Full Color_PNG.png"/>
+                  <pic:cNvPicPr/>
+                </pic:nvPicPr>
+                <pic:blipFill>
+                  <a:blip r:embed="rId1">
+                    <a:extLst>
+                      <a:ext uri="{28A0092B-C50C-407E-A947-70E740481C1C}">
+                        <a14:useLocalDpi xmlns:a14="http://schemas.microsoft.com/office/drawing/2010/main" val="0"/>
+                      </a:ext>
+                    </a:extLst>
+                  </a:blip>
+                  <a:stretch>
+                    <a:fillRect/>
+                  </a:stretch>
+                </pic:blipFill>
+                <pic:spPr>
+                  <a:xfrm>
+                    <a:off x="0" y="0"/>
+                    <a:ext cx="1473776" cy="457200"/>
+                  </a:xfrm>
+                  <a:prstGeom prst="rect">
+                    <a:avLst/>
+                  </a:prstGeom>
+                </pic:spPr>
+              </pic:pic>
+            </a:graphicData>
+          </a:graphic>
+        </wp:inline>
+      </w:drawing>
+    </w:r>
+    <w:r>
+      <w:tab/>
+    </w:r>
+    <w:r>
+      <w:tab/>
+    </w:r>
+  </w:p>
+</w:hdr>
+</file>
+
 <file path=word/numbering.xml><?xml version="1.0" encoding="utf-8"?>
-<w:numbering xmlns:wpc="http://schemas.microsoft.com/office/word/2010/wordprocessingCanvas" xmlns:cx="http://schemas.microsoft.com/office/drawing/2014/chartex" xmlns:cx1="http://schemas.microsoft.com/office/drawing/2015/9/8/chartex" xmlns:cx2="http://schemas.microsoft.com/office/drawing/2015/10/21/chartex" xmlns:cx3="http://schemas.microsoft.com/office/drawing/2016/5/9/chartex" xmlns:cx4="http://schemas.microsoft.com/office/drawing/2016/5/10/chartex" xmlns:cx5="http://schemas.microsoft.com/office/drawing/2016/5/11/chartex" xmlns:cx6="http://schemas.microsoft.com/office/drawing/2016/5/12/chartex" xmlns:cx7="http://schemas.microsoft.com/office/drawing/2016/5/13/chartex" xmlns:cx8="http://schemas.microsoft.com/office/drawing/2016/5/14/chartex" xmlns:mc="http://schemas.openxmlformats.org/markup-compatibility/2006" xmlns:aink="http://schemas.microsoft.com/office/drawing/2016/ink" xmlns:am3d="http://schemas.microsoft.com/office/drawing/2017/model3d" xmlns:o="urn:schemas-microsoft-com:office:office" xmlns:r="http://schemas.openxmlformats.org/officeDocument/2006/relationships" xmlns:m="http://schemas.openxmlformats.org/officeDocument/2006/math" xmlns:v="urn:schemas-microsoft-com:vml" xmlns:wp14="http://schemas.microsoft.com/office/word/2010/wordprocessingDrawing" xmlns:wp="http://schemas.openxmlformats.org/drawingml/2006/wordprocessingDrawing" xmlns:w10="urn:schemas-microsoft-com:office:word" xmlns:w="http://schemas.openxmlformats.org/wordprocessingml/2006/main" xmlns:w14="http://schemas.microsoft.com/office/word/2010/wordml" xmlns:w15="http://schemas.microsoft.com/office/word/2012/wordml" xmlns:w16cid="http://schemas.microsoft.com/office/word/2016/wordml/cid" xmlns:w16se="http://schemas.microsoft.com/office/word/2015/wordml/symex" xmlns:wpg="http://schemas.microsoft.com/office/word/2010/wordprocessingGroup" xmlns:wpi="http://schemas.microsoft.com/office/word/2010/wordprocessingInk" xmlns:wne="http://schemas.microsoft.com/office/word/2006/wordml" xmlns:wps="http://schemas.microsoft.com/office/word/2010/wordprocessingShape" mc:Ignorable="w14 w15 w16se w16cid wp14">
+<w:numbering xmlns:wpc="http://schemas.microsoft.com/office/word/2010/wordprocessingCanvas" xmlns:cx="http://schemas.microsoft.com/office/drawing/2014/chartex" xmlns:cx1="http://schemas.microsoft.com/office/drawing/2015/9/8/chartex" xmlns:cx2="http://schemas.microsoft.com/office/drawing/2015/10/21/chartex" xmlns:cx3="http://schemas.microsoft.com/office/drawing/2016/5/9/chartex" xmlns:cx4="http://schemas.microsoft.com/office/drawing/2016/5/10/chartex" xmlns:cx5="http://schemas.microsoft.com/office/drawing/2016/5/11/chartex" xmlns:cx6="http://schemas.microsoft.com/office/drawing/2016/5/12/chartex" xmlns:cx7="http://schemas.microsoft.com/office/drawing/2016/5/13/chartex" xmlns:cx8="http://schemas.microsoft.com/office/drawing/2016/5/14/chartex" xmlns:mc="http://schemas.openxmlformats.org/markup-compatibility/2006" xmlns:aink="http://schemas.microsoft.com/office/drawing/2016/ink" xmlns:am3d="http://schemas.microsoft.com/office/drawing/2017/model3d" xmlns:o="urn:schemas-microsoft-com:office:office" xmlns:r="http://schemas.openxmlformats.org/officeDocument/2006/relationships" xmlns:m="http://schemas.openxmlformats.org/officeDocument/2006/math" xmlns:v="urn:schemas-microsoft-com:vml" xmlns:wp14="http://schemas.microsoft.com/office/word/2010/wordprocessingDrawing" xmlns:wp="http://schemas.openxmlformats.org/drawingml/2006/wordprocessingDrawing" xmlns:w10="urn:schemas-microsoft-com:office:word" xmlns:w="http://schemas.openxmlformats.org/wordprocessingml/2006/main" xmlns:w14="http://schemas.microsoft.com/office/word/2010/wordml" xmlns:w15="http://schemas.microsoft.com/office/word/2012/wordml" xmlns:w16se="http://schemas.microsoft.com/office/word/2015/wordml/symex" xmlns:wpg="http://schemas.microsoft.com/office/word/2010/wordprocessingGroup" xmlns:wpi="http://schemas.microsoft.com/office/word/2010/wordprocessingInk" xmlns:wne="http://schemas.microsoft.com/office/word/2006/wordml" xmlns:wps="http://schemas.microsoft.com/office/word/2010/wordprocessingShape" mc:Ignorable="w14 w15 w16se wp14">
   <w:abstractNum w:abstractNumId="0" w15:restartNumberingAfterBreak="0">
-    <w:nsid w:val="01D61B4B"/>
+    <w:nsid w:val="00E16A9D"/>
     <w:multiLevelType w:val="hybridMultilevel"/>
-    <w:tmpl w:val="98BE5DEC"/>
+    <w:tmpl w:val="4C0E148E"/>
     <w:lvl w:ilvl="0" w:tplc="04090001">
       <w:start w:val="1"/>
       <w:numFmt w:val="bullet"/>
       <w:lvlText w:val=""/>
       <w:lvlJc w:val="left"/>
       <w:pPr>
-        <w:ind w:left="1800" w:hanging="360"/>
-      </w:pPr>
-      <w:rPr>
-        <w:rFonts w:ascii="Symbol" w:hAnsi="Symbol" w:hint="default"/>
-      </w:rPr>
-    </w:lvl>
-    <w:lvl w:ilvl="1" w:tplc="04090001">
-      <w:start w:val="1"/>
-      <w:numFmt w:val="bullet"/>
-      <w:lvlText w:val=""/>
-      <w:lvlJc w:val="left"/>
-      <w:pPr>
-        <w:ind w:left="1800" w:hanging="360"/>
-      </w:pPr>
-      <w:rPr>
-        <w:rFonts w:ascii="Symbol" w:hAnsi="Symbol" w:hint="default"/>
-      </w:rPr>
-    </w:lvl>
-    <w:lvl w:ilvl="2" w:tplc="04090001">
-      <w:start w:val="1"/>
-      <w:numFmt w:val="bullet"/>
-      <w:lvlText w:val=""/>
-      <w:lvlJc w:val="left"/>
-      <w:pPr>
-        <w:ind w:left="2520" w:hanging="180"/>
-      </w:pPr>
-      <w:rPr>
-        <w:rFonts w:ascii="Symbol" w:hAnsi="Symbol" w:hint="default"/>
-      </w:rPr>
-    </w:lvl>
-    <w:lvl w:ilvl="3" w:tplc="0409000F">
+        <w:ind w:left="720" w:hanging="360"/>
+      </w:pPr>
+      <w:rPr>
+        <w:rFonts w:ascii="Symbol" w:hAnsi="Symbol" w:hint="default"/>
+      </w:rPr>
+    </w:lvl>
+    <w:lvl w:ilvl="1" w:tplc="04090003" w:tentative="1">
+      <w:start w:val="1"/>
+      <w:numFmt w:val="bullet"/>
+      <w:lvlText w:val="o"/>
+      <w:lvlJc w:val="left"/>
+      <w:pPr>
+        <w:ind w:left="1440" w:hanging="360"/>
+      </w:pPr>
+      <w:rPr>
+        <w:rFonts w:ascii="Courier New" w:hAnsi="Courier New" w:cs="Courier New" w:hint="default"/>
+      </w:rPr>
+    </w:lvl>
+    <w:lvl w:ilvl="2" w:tplc="04090005" w:tentative="1">
+      <w:start w:val="1"/>
+      <w:numFmt w:val="bullet"/>
+      <w:lvlText w:val=""/>
+      <w:lvlJc w:val="left"/>
+      <w:pPr>
+        <w:ind w:left="2160" w:hanging="360"/>
+      </w:pPr>
+      <w:rPr>
+        <w:rFonts w:ascii="Wingdings" w:hAnsi="Wingdings" w:hint="default"/>
+      </w:rPr>
+    </w:lvl>
+    <w:lvl w:ilvl="3" w:tplc="04090001" w:tentative="1">
+      <w:start w:val="1"/>
+      <w:numFmt w:val="bullet"/>
+      <w:lvlText w:val=""/>
+      <w:lvlJc w:val="left"/>
+      <w:pPr>
+        <w:ind w:left="2880" w:hanging="360"/>
+      </w:pPr>
+      <w:rPr>
+        <w:rFonts w:ascii="Symbol" w:hAnsi="Symbol" w:hint="default"/>
+      </w:rPr>
+    </w:lvl>
+    <w:lvl w:ilvl="4" w:tplc="04090003" w:tentative="1">
+      <w:start w:val="1"/>
+      <w:numFmt w:val="bullet"/>
+      <w:lvlText w:val="o"/>
+      <w:lvlJc w:val="left"/>
+      <w:pPr>
+        <w:ind w:left="3600" w:hanging="360"/>
+      </w:pPr>
+      <w:rPr>
+        <w:rFonts w:ascii="Courier New" w:hAnsi="Courier New" w:cs="Courier New" w:hint="default"/>
+      </w:rPr>
+    </w:lvl>
+    <w:lvl w:ilvl="5" w:tplc="04090005" w:tentative="1">
+      <w:start w:val="1"/>
+      <w:numFmt w:val="bullet"/>
+      <w:lvlText w:val=""/>
+      <w:lvlJc w:val="left"/>
+      <w:pPr>
+        <w:ind w:left="4320" w:hanging="360"/>
+      </w:pPr>
+      <w:rPr>
+        <w:rFonts w:ascii="Wingdings" w:hAnsi="Wingdings" w:hint="default"/>
+      </w:rPr>
+    </w:lvl>
+    <w:lvl w:ilvl="6" w:tplc="04090001" w:tentative="1">
+      <w:start w:val="1"/>
+      <w:numFmt w:val="bullet"/>
+      <w:lvlText w:val=""/>
+      <w:lvlJc w:val="left"/>
+      <w:pPr>
+        <w:ind w:left="5040" w:hanging="360"/>
+      </w:pPr>
+      <w:rPr>
+        <w:rFonts w:ascii="Symbol" w:hAnsi="Symbol" w:hint="default"/>
+      </w:rPr>
+    </w:lvl>
+    <w:lvl w:ilvl="7" w:tplc="04090003" w:tentative="1">
+      <w:start w:val="1"/>
+      <w:numFmt w:val="bullet"/>
+      <w:lvlText w:val="o"/>
+      <w:lvlJc w:val="left"/>
+      <w:pPr>
+        <w:ind w:left="5760" w:hanging="360"/>
+      </w:pPr>
+      <w:rPr>
+        <w:rFonts w:ascii="Courier New" w:hAnsi="Courier New" w:cs="Courier New" w:hint="default"/>
+      </w:rPr>
+    </w:lvl>
+    <w:lvl w:ilvl="8" w:tplc="04090005" w:tentative="1">
+      <w:start w:val="1"/>
+      <w:numFmt w:val="bullet"/>
+      <w:lvlText w:val=""/>
+      <w:lvlJc w:val="left"/>
+      <w:pPr>
+        <w:ind w:left="6480" w:hanging="360"/>
+      </w:pPr>
+      <w:rPr>
+        <w:rFonts w:ascii="Wingdings" w:hAnsi="Wingdings" w:hint="default"/>
+      </w:rPr>
+    </w:lvl>
+  </w:abstractNum>
+  <w:abstractNum w:abstractNumId="1" w15:restartNumberingAfterBreak="0">
+    <w:nsid w:val="03824008"/>
+    <w:multiLevelType w:val="hybridMultilevel"/>
+    <w:tmpl w:val="549AE7AC"/>
+    <w:lvl w:ilvl="0" w:tplc="04090001">
+      <w:start w:val="1"/>
+      <w:numFmt w:val="bullet"/>
+      <w:lvlText w:val=""/>
+      <w:lvlJc w:val="left"/>
+      <w:pPr>
+        <w:ind w:left="720" w:hanging="360"/>
+      </w:pPr>
+      <w:rPr>
+        <w:rFonts w:ascii="Symbol" w:hAnsi="Symbol" w:hint="default"/>
+      </w:rPr>
+    </w:lvl>
+    <w:lvl w:ilvl="1" w:tplc="04090003" w:tentative="1">
+      <w:start w:val="1"/>
+      <w:numFmt w:val="bullet"/>
+      <w:lvlText w:val="o"/>
+      <w:lvlJc w:val="left"/>
+      <w:pPr>
+        <w:ind w:left="1440" w:hanging="360"/>
+      </w:pPr>
+      <w:rPr>
+        <w:rFonts w:ascii="Courier New" w:hAnsi="Courier New" w:cs="Courier New" w:hint="default"/>
+      </w:rPr>
+    </w:lvl>
+    <w:lvl w:ilvl="2" w:tplc="04090005" w:tentative="1">
+      <w:start w:val="1"/>
+      <w:numFmt w:val="bullet"/>
+      <w:lvlText w:val=""/>
+      <w:lvlJc w:val="left"/>
+      <w:pPr>
+        <w:ind w:left="2160" w:hanging="360"/>
+      </w:pPr>
+      <w:rPr>
+        <w:rFonts w:ascii="Wingdings" w:hAnsi="Wingdings" w:hint="default"/>
+      </w:rPr>
+    </w:lvl>
+    <w:lvl w:ilvl="3" w:tplc="04090001" w:tentative="1">
+      <w:start w:val="1"/>
+      <w:numFmt w:val="bullet"/>
+      <w:lvlText w:val=""/>
+      <w:lvlJc w:val="left"/>
+      <w:pPr>
+        <w:ind w:left="2880" w:hanging="360"/>
+      </w:pPr>
+      <w:rPr>
+        <w:rFonts w:ascii="Symbol" w:hAnsi="Symbol" w:hint="default"/>
+      </w:rPr>
+    </w:lvl>
+    <w:lvl w:ilvl="4" w:tplc="04090003" w:tentative="1">
+      <w:start w:val="1"/>
+      <w:numFmt w:val="bullet"/>
+      <w:lvlText w:val="o"/>
+      <w:lvlJc w:val="left"/>
+      <w:pPr>
+        <w:ind w:left="3600" w:hanging="360"/>
+      </w:pPr>
+      <w:rPr>
+        <w:rFonts w:ascii="Courier New" w:hAnsi="Courier New" w:cs="Courier New" w:hint="default"/>
+      </w:rPr>
+    </w:lvl>
+    <w:lvl w:ilvl="5" w:tplc="04090005" w:tentative="1">
+      <w:start w:val="1"/>
+      <w:numFmt w:val="bullet"/>
+      <w:lvlText w:val=""/>
+      <w:lvlJc w:val="left"/>
+      <w:pPr>
+        <w:ind w:left="4320" w:hanging="360"/>
+      </w:pPr>
+      <w:rPr>
+        <w:rFonts w:ascii="Wingdings" w:hAnsi="Wingdings" w:hint="default"/>
+      </w:rPr>
+    </w:lvl>
+    <w:lvl w:ilvl="6" w:tplc="04090001" w:tentative="1">
+      <w:start w:val="1"/>
+      <w:numFmt w:val="bullet"/>
+      <w:lvlText w:val=""/>
+      <w:lvlJc w:val="left"/>
+      <w:pPr>
+        <w:ind w:left="5040" w:hanging="360"/>
+      </w:pPr>
+      <w:rPr>
+        <w:rFonts w:ascii="Symbol" w:hAnsi="Symbol" w:hint="default"/>
+      </w:rPr>
+    </w:lvl>
+    <w:lvl w:ilvl="7" w:tplc="04090003" w:tentative="1">
+      <w:start w:val="1"/>
+      <w:numFmt w:val="bullet"/>
+      <w:lvlText w:val="o"/>
+      <w:lvlJc w:val="left"/>
+      <w:pPr>
+        <w:ind w:left="5760" w:hanging="360"/>
+      </w:pPr>
+      <w:rPr>
+        <w:rFonts w:ascii="Courier New" w:hAnsi="Courier New" w:cs="Courier New" w:hint="default"/>
+      </w:rPr>
+    </w:lvl>
+    <w:lvl w:ilvl="8" w:tplc="04090005" w:tentative="1">
+      <w:start w:val="1"/>
+      <w:numFmt w:val="bullet"/>
+      <w:lvlText w:val=""/>
+      <w:lvlJc w:val="left"/>
+      <w:pPr>
+        <w:ind w:left="6480" w:hanging="360"/>
+      </w:pPr>
+      <w:rPr>
+        <w:rFonts w:ascii="Wingdings" w:hAnsi="Wingdings" w:hint="default"/>
+      </w:rPr>
+    </w:lvl>
+  </w:abstractNum>
+  <w:abstractNum w:abstractNumId="2" w15:restartNumberingAfterBreak="0">
+    <w:nsid w:val="03DE047B"/>
+    <w:multiLevelType w:val="hybridMultilevel"/>
+    <w:tmpl w:val="450C4508"/>
+    <w:lvl w:ilvl="0" w:tplc="04090001">
+      <w:start w:val="1"/>
+      <w:numFmt w:val="bullet"/>
+      <w:lvlText w:val=""/>
+      <w:lvlJc w:val="left"/>
+      <w:pPr>
+        <w:ind w:left="720" w:hanging="360"/>
+      </w:pPr>
+      <w:rPr>
+        <w:rFonts w:ascii="Symbol" w:hAnsi="Symbol" w:hint="default"/>
+      </w:rPr>
+    </w:lvl>
+    <w:lvl w:ilvl="1" w:tplc="04090003" w:tentative="1">
+      <w:start w:val="1"/>
+      <w:numFmt w:val="bullet"/>
+      <w:lvlText w:val="o"/>
+      <w:lvlJc w:val="left"/>
+      <w:pPr>
+        <w:ind w:left="1440" w:hanging="360"/>
+      </w:pPr>
+      <w:rPr>
+        <w:rFonts w:ascii="Courier New" w:hAnsi="Courier New" w:cs="Courier New" w:hint="default"/>
+      </w:rPr>
+    </w:lvl>
+    <w:lvl w:ilvl="2" w:tplc="04090005" w:tentative="1">
+      <w:start w:val="1"/>
+      <w:numFmt w:val="bullet"/>
+      <w:lvlText w:val=""/>
+      <w:lvlJc w:val="left"/>
+      <w:pPr>
+        <w:ind w:left="2160" w:hanging="360"/>
+      </w:pPr>
+      <w:rPr>
+        <w:rFonts w:ascii="Wingdings" w:hAnsi="Wingdings" w:hint="default"/>
+      </w:rPr>
+    </w:lvl>
+    <w:lvl w:ilvl="3" w:tplc="04090001" w:tentative="1">
+      <w:start w:val="1"/>
+      <w:numFmt w:val="bullet"/>
+      <w:lvlText w:val=""/>
+      <w:lvlJc w:val="left"/>
+      <w:pPr>
+        <w:ind w:left="2880" w:hanging="360"/>
+      </w:pPr>
+      <w:rPr>
+        <w:rFonts w:ascii="Symbol" w:hAnsi="Symbol" w:hint="default"/>
+      </w:rPr>
+    </w:lvl>
+    <w:lvl w:ilvl="4" w:tplc="04090003" w:tentative="1">
+      <w:start w:val="1"/>
+      <w:numFmt w:val="bullet"/>
+      <w:lvlText w:val="o"/>
+      <w:lvlJc w:val="left"/>
+      <w:pPr>
+        <w:ind w:left="3600" w:hanging="360"/>
+      </w:pPr>
+      <w:rPr>
+        <w:rFonts w:ascii="Courier New" w:hAnsi="Courier New" w:cs="Courier New" w:hint="default"/>
+      </w:rPr>
+    </w:lvl>
+    <w:lvl w:ilvl="5" w:tplc="04090005" w:tentative="1">
+      <w:start w:val="1"/>
+      <w:numFmt w:val="bullet"/>
+      <w:lvlText w:val=""/>
+      <w:lvlJc w:val="left"/>
+      <w:pPr>
+        <w:ind w:left="4320" w:hanging="360"/>
+      </w:pPr>
+      <w:rPr>
+        <w:rFonts w:ascii="Wingdings" w:hAnsi="Wingdings" w:hint="default"/>
+      </w:rPr>
+    </w:lvl>
+    <w:lvl w:ilvl="6" w:tplc="04090001" w:tentative="1">
+      <w:start w:val="1"/>
+      <w:numFmt w:val="bullet"/>
+      <w:lvlText w:val=""/>
+      <w:lvlJc w:val="left"/>
+      <w:pPr>
+        <w:ind w:left="5040" w:hanging="360"/>
+      </w:pPr>
+      <w:rPr>
+        <w:rFonts w:ascii="Symbol" w:hAnsi="Symbol" w:hint="default"/>
+      </w:rPr>
+    </w:lvl>
+    <w:lvl w:ilvl="7" w:tplc="04090003" w:tentative="1">
+      <w:start w:val="1"/>
+      <w:numFmt w:val="bullet"/>
+      <w:lvlText w:val="o"/>
+      <w:lvlJc w:val="left"/>
+      <w:pPr>
+        <w:ind w:left="5760" w:hanging="360"/>
+      </w:pPr>
+      <w:rPr>
+        <w:rFonts w:ascii="Courier New" w:hAnsi="Courier New" w:cs="Courier New" w:hint="default"/>
+      </w:rPr>
+    </w:lvl>
+    <w:lvl w:ilvl="8" w:tplc="04090005" w:tentative="1">
+      <w:start w:val="1"/>
+      <w:numFmt w:val="bullet"/>
+      <w:lvlText w:val=""/>
+      <w:lvlJc w:val="left"/>
+      <w:pPr>
+        <w:ind w:left="6480" w:hanging="360"/>
+      </w:pPr>
+      <w:rPr>
+        <w:rFonts w:ascii="Wingdings" w:hAnsi="Wingdings" w:hint="default"/>
+      </w:rPr>
+    </w:lvl>
+  </w:abstractNum>
+  <w:abstractNum w:abstractNumId="3" w15:restartNumberingAfterBreak="0">
+    <w:nsid w:val="09497205"/>
+    <w:multiLevelType w:val="hybridMultilevel"/>
+    <w:tmpl w:val="D1B23CCA"/>
+    <w:lvl w:ilvl="0" w:tplc="5C06B914">
+      <w:start w:val="1"/>
+      <w:numFmt w:val="bullet"/>
+      <w:lvlText w:val="•"/>
+      <w:lvlJc w:val="left"/>
+      <w:pPr>
+        <w:tabs>
+          <w:tab w:val="num" w:pos="720"/>
+        </w:tabs>
+        <w:ind w:left="720" w:hanging="360"/>
+      </w:pPr>
+      <w:rPr>
+        <w:rFonts w:ascii="Arial" w:hAnsi="Arial" w:hint="default"/>
+      </w:rPr>
+    </w:lvl>
+    <w:lvl w:ilvl="1" w:tplc="CA221B38" w:tentative="1">
+      <w:start w:val="1"/>
+      <w:numFmt w:val="bullet"/>
+      <w:lvlText w:val="•"/>
+      <w:lvlJc w:val="left"/>
+      <w:pPr>
+        <w:tabs>
+          <w:tab w:val="num" w:pos="1440"/>
+        </w:tabs>
+        <w:ind w:left="1440" w:hanging="360"/>
+      </w:pPr>
+      <w:rPr>
+        <w:rFonts w:ascii="Arial" w:hAnsi="Arial" w:hint="default"/>
+      </w:rPr>
+    </w:lvl>
+    <w:lvl w:ilvl="2" w:tplc="BCB63E2E" w:tentative="1">
+      <w:start w:val="1"/>
+      <w:numFmt w:val="bullet"/>
+      <w:lvlText w:val="•"/>
+      <w:lvlJc w:val="left"/>
+      <w:pPr>
+        <w:tabs>
+          <w:tab w:val="num" w:pos="2160"/>
+        </w:tabs>
+        <w:ind w:left="2160" w:hanging="360"/>
+      </w:pPr>
+      <w:rPr>
+        <w:rFonts w:ascii="Arial" w:hAnsi="Arial" w:hint="default"/>
+      </w:rPr>
+    </w:lvl>
+    <w:lvl w:ilvl="3" w:tplc="FB082090" w:tentative="1">
+      <w:start w:val="1"/>
+      <w:numFmt w:val="bullet"/>
+      <w:lvlText w:val="•"/>
+      <w:lvlJc w:val="left"/>
+      <w:pPr>
+        <w:tabs>
+          <w:tab w:val="num" w:pos="2880"/>
+        </w:tabs>
+        <w:ind w:left="2880" w:hanging="360"/>
+      </w:pPr>
+      <w:rPr>
+        <w:rFonts w:ascii="Arial" w:hAnsi="Arial" w:hint="default"/>
+      </w:rPr>
+    </w:lvl>
+    <w:lvl w:ilvl="4" w:tplc="86F4C536" w:tentative="1">
+      <w:start w:val="1"/>
+      <w:numFmt w:val="bullet"/>
+      <w:lvlText w:val="•"/>
+      <w:lvlJc w:val="left"/>
+      <w:pPr>
+        <w:tabs>
+          <w:tab w:val="num" w:pos="3600"/>
+        </w:tabs>
+        <w:ind w:left="3600" w:hanging="360"/>
+      </w:pPr>
+      <w:rPr>
+        <w:rFonts w:ascii="Arial" w:hAnsi="Arial" w:hint="default"/>
+      </w:rPr>
+    </w:lvl>
+    <w:lvl w:ilvl="5" w:tplc="2ACC58D0" w:tentative="1">
+      <w:start w:val="1"/>
+      <w:numFmt w:val="bullet"/>
+      <w:lvlText w:val="•"/>
+      <w:lvlJc w:val="left"/>
+      <w:pPr>
+        <w:tabs>
+          <w:tab w:val="num" w:pos="4320"/>
+        </w:tabs>
+        <w:ind w:left="4320" w:hanging="360"/>
+      </w:pPr>
+      <w:rPr>
+        <w:rFonts w:ascii="Arial" w:hAnsi="Arial" w:hint="default"/>
+      </w:rPr>
+    </w:lvl>
+    <w:lvl w:ilvl="6" w:tplc="AE382496" w:tentative="1">
+      <w:start w:val="1"/>
+      <w:numFmt w:val="bullet"/>
+      <w:lvlText w:val="•"/>
+      <w:lvlJc w:val="left"/>
+      <w:pPr>
+        <w:tabs>
+          <w:tab w:val="num" w:pos="5040"/>
+        </w:tabs>
+        <w:ind w:left="5040" w:hanging="360"/>
+      </w:pPr>
+      <w:rPr>
+        <w:rFonts w:ascii="Arial" w:hAnsi="Arial" w:hint="default"/>
+      </w:rPr>
+    </w:lvl>
+    <w:lvl w:ilvl="7" w:tplc="130E499E" w:tentative="1">
+      <w:start w:val="1"/>
+      <w:numFmt w:val="bullet"/>
+      <w:lvlText w:val="•"/>
+      <w:lvlJc w:val="left"/>
+      <w:pPr>
+        <w:tabs>
+          <w:tab w:val="num" w:pos="5760"/>
+        </w:tabs>
+        <w:ind w:left="5760" w:hanging="360"/>
+      </w:pPr>
+      <w:rPr>
+        <w:rFonts w:ascii="Arial" w:hAnsi="Arial" w:hint="default"/>
+      </w:rPr>
+    </w:lvl>
+    <w:lvl w:ilvl="8" w:tplc="8F38F26E" w:tentative="1">
+      <w:start w:val="1"/>
+      <w:numFmt w:val="bullet"/>
+      <w:lvlText w:val="•"/>
+      <w:lvlJc w:val="left"/>
+      <w:pPr>
+        <w:tabs>
+          <w:tab w:val="num" w:pos="6480"/>
+        </w:tabs>
+        <w:ind w:left="6480" w:hanging="360"/>
+      </w:pPr>
+      <w:rPr>
+        <w:rFonts w:ascii="Arial" w:hAnsi="Arial" w:hint="default"/>
+      </w:rPr>
+    </w:lvl>
+  </w:abstractNum>
+  <w:abstractNum w:abstractNumId="4" w15:restartNumberingAfterBreak="0">
+    <w:nsid w:val="0FF02CDE"/>
+    <w:multiLevelType w:val="hybridMultilevel"/>
+    <w:tmpl w:val="F75E935A"/>
+    <w:lvl w:ilvl="0" w:tplc="04090001">
+      <w:start w:val="1"/>
+      <w:numFmt w:val="bullet"/>
+      <w:lvlText w:val=""/>
+      <w:lvlJc w:val="left"/>
+      <w:pPr>
+        <w:ind w:left="720" w:hanging="360"/>
+      </w:pPr>
+      <w:rPr>
+        <w:rFonts w:ascii="Symbol" w:hAnsi="Symbol" w:hint="default"/>
+      </w:rPr>
+    </w:lvl>
+    <w:lvl w:ilvl="1" w:tplc="04090003">
+      <w:start w:val="1"/>
+      <w:numFmt w:val="bullet"/>
+      <w:lvlText w:val="o"/>
+      <w:lvlJc w:val="left"/>
+      <w:pPr>
+        <w:ind w:left="1440" w:hanging="360"/>
+      </w:pPr>
+      <w:rPr>
+        <w:rFonts w:ascii="Courier New" w:hAnsi="Courier New" w:cs="Courier New" w:hint="default"/>
+      </w:rPr>
+    </w:lvl>
+    <w:lvl w:ilvl="2" w:tplc="04090005" w:tentative="1">
+      <w:start w:val="1"/>
+      <w:numFmt w:val="bullet"/>
+      <w:lvlText w:val=""/>
+      <w:lvlJc w:val="left"/>
+      <w:pPr>
+        <w:ind w:left="2160" w:hanging="360"/>
+      </w:pPr>
+      <w:rPr>
+        <w:rFonts w:ascii="Wingdings" w:hAnsi="Wingdings" w:hint="default"/>
+      </w:rPr>
+    </w:lvl>
+    <w:lvl w:ilvl="3" w:tplc="04090001" w:tentative="1">
+      <w:start w:val="1"/>
+      <w:numFmt w:val="bullet"/>
+      <w:lvlText w:val=""/>
+      <w:lvlJc w:val="left"/>
+      <w:pPr>
+        <w:ind w:left="2880" w:hanging="360"/>
+      </w:pPr>
+      <w:rPr>
+        <w:rFonts w:ascii="Symbol" w:hAnsi="Symbol" w:hint="default"/>
+      </w:rPr>
+    </w:lvl>
+    <w:lvl w:ilvl="4" w:tplc="04090003" w:tentative="1">
+      <w:start w:val="1"/>
+      <w:numFmt w:val="bullet"/>
+      <w:lvlText w:val="o"/>
+      <w:lvlJc w:val="left"/>
+      <w:pPr>
+        <w:ind w:left="3600" w:hanging="360"/>
+      </w:pPr>
+      <w:rPr>
+        <w:rFonts w:ascii="Courier New" w:hAnsi="Courier New" w:cs="Courier New" w:hint="default"/>
+      </w:rPr>
+    </w:lvl>
+    <w:lvl w:ilvl="5" w:tplc="04090005" w:tentative="1">
+      <w:start w:val="1"/>
+      <w:numFmt w:val="bullet"/>
+      <w:lvlText w:val=""/>
+      <w:lvlJc w:val="left"/>
+      <w:pPr>
+        <w:ind w:left="4320" w:hanging="360"/>
+      </w:pPr>
+      <w:rPr>
+        <w:rFonts w:ascii="Wingdings" w:hAnsi="Wingdings" w:hint="default"/>
+      </w:rPr>
+    </w:lvl>
+    <w:lvl w:ilvl="6" w:tplc="04090001" w:tentative="1">
+      <w:start w:val="1"/>
+      <w:numFmt w:val="bullet"/>
+      <w:lvlText w:val=""/>
+      <w:lvlJc w:val="left"/>
+      <w:pPr>
+        <w:ind w:left="5040" w:hanging="360"/>
+      </w:pPr>
+      <w:rPr>
+        <w:rFonts w:ascii="Symbol" w:hAnsi="Symbol" w:hint="default"/>
+      </w:rPr>
+    </w:lvl>
+    <w:lvl w:ilvl="7" w:tplc="04090003" w:tentative="1">
+      <w:start w:val="1"/>
+      <w:numFmt w:val="bullet"/>
+      <w:lvlText w:val="o"/>
+      <w:lvlJc w:val="left"/>
+      <w:pPr>
+        <w:ind w:left="5760" w:hanging="360"/>
+      </w:pPr>
+      <w:rPr>
+        <w:rFonts w:ascii="Courier New" w:hAnsi="Courier New" w:cs="Courier New" w:hint="default"/>
+      </w:rPr>
+    </w:lvl>
+    <w:lvl w:ilvl="8" w:tplc="04090005" w:tentative="1">
+      <w:start w:val="1"/>
+      <w:numFmt w:val="bullet"/>
+      <w:lvlText w:val=""/>
+      <w:lvlJc w:val="left"/>
+      <w:pPr>
+        <w:ind w:left="6480" w:hanging="360"/>
+      </w:pPr>
+      <w:rPr>
+        <w:rFonts w:ascii="Wingdings" w:hAnsi="Wingdings" w:hint="default"/>
+      </w:rPr>
+    </w:lvl>
+  </w:abstractNum>
+  <w:abstractNum w:abstractNumId="5" w15:restartNumberingAfterBreak="0">
+    <w:nsid w:val="10DD309E"/>
+    <w:multiLevelType w:val="hybridMultilevel"/>
+    <w:tmpl w:val="92683F60"/>
+    <w:lvl w:ilvl="0" w:tplc="04090001">
+      <w:start w:val="1"/>
+      <w:numFmt w:val="bullet"/>
+      <w:lvlText w:val=""/>
+      <w:lvlJc w:val="left"/>
+      <w:pPr>
+        <w:ind w:left="720" w:hanging="360"/>
+      </w:pPr>
+      <w:rPr>
+        <w:rFonts w:ascii="Symbol" w:hAnsi="Symbol" w:hint="default"/>
+      </w:rPr>
+    </w:lvl>
+    <w:lvl w:ilvl="1" w:tplc="04090003" w:tentative="1">
+      <w:start w:val="1"/>
+      <w:numFmt w:val="bullet"/>
+      <w:lvlText w:val="o"/>
+      <w:lvlJc w:val="left"/>
+      <w:pPr>
+        <w:ind w:left="1440" w:hanging="360"/>
+      </w:pPr>
+      <w:rPr>
+        <w:rFonts w:ascii="Courier New" w:hAnsi="Courier New" w:cs="Courier New" w:hint="default"/>
+      </w:rPr>
+    </w:lvl>
+    <w:lvl w:ilvl="2" w:tplc="04090005" w:tentative="1">
+      <w:start w:val="1"/>
+      <w:numFmt w:val="bullet"/>
+      <w:lvlText w:val=""/>
+      <w:lvlJc w:val="left"/>
+      <w:pPr>
+        <w:ind w:left="2160" w:hanging="360"/>
+      </w:pPr>
+      <w:rPr>
+        <w:rFonts w:ascii="Wingdings" w:hAnsi="Wingdings" w:hint="default"/>
+      </w:rPr>
+    </w:lvl>
+    <w:lvl w:ilvl="3" w:tplc="04090001" w:tentative="1">
+      <w:start w:val="1"/>
+      <w:numFmt w:val="bullet"/>
+      <w:lvlText w:val=""/>
+      <w:lvlJc w:val="left"/>
+      <w:pPr>
+        <w:ind w:left="2880" w:hanging="360"/>
+      </w:pPr>
+      <w:rPr>
+        <w:rFonts w:ascii="Symbol" w:hAnsi="Symbol" w:hint="default"/>
+      </w:rPr>
+    </w:lvl>
+    <w:lvl w:ilvl="4" w:tplc="04090003" w:tentative="1">
+      <w:start w:val="1"/>
+      <w:numFmt w:val="bullet"/>
+      <w:lvlText w:val="o"/>
+      <w:lvlJc w:val="left"/>
+      <w:pPr>
+        <w:ind w:left="3600" w:hanging="360"/>
+      </w:pPr>
+      <w:rPr>
+        <w:rFonts w:ascii="Courier New" w:hAnsi="Courier New" w:cs="Courier New" w:hint="default"/>
+      </w:rPr>
+    </w:lvl>
+    <w:lvl w:ilvl="5" w:tplc="04090005" w:tentative="1">
+      <w:start w:val="1"/>
+      <w:numFmt w:val="bullet"/>
+      <w:lvlText w:val=""/>
+      <w:lvlJc w:val="left"/>
+      <w:pPr>
+        <w:ind w:left="4320" w:hanging="360"/>
+      </w:pPr>
+      <w:rPr>
+        <w:rFonts w:ascii="Wingdings" w:hAnsi="Wingdings" w:hint="default"/>
+      </w:rPr>
+    </w:lvl>
+    <w:lvl w:ilvl="6" w:tplc="04090001" w:tentative="1">
+      <w:start w:val="1"/>
+      <w:numFmt w:val="bullet"/>
+      <w:lvlText w:val=""/>
+      <w:lvlJc w:val="left"/>
+      <w:pPr>
+        <w:ind w:left="5040" w:hanging="360"/>
+      </w:pPr>
+      <w:rPr>
+        <w:rFonts w:ascii="Symbol" w:hAnsi="Symbol" w:hint="default"/>
+      </w:rPr>
+    </w:lvl>
+    <w:lvl w:ilvl="7" w:tplc="04090003" w:tentative="1">
+      <w:start w:val="1"/>
+      <w:numFmt w:val="bullet"/>
+      <w:lvlText w:val="o"/>
+      <w:lvlJc w:val="left"/>
+      <w:pPr>
+        <w:ind w:left="5760" w:hanging="360"/>
+      </w:pPr>
+      <w:rPr>
+        <w:rFonts w:ascii="Courier New" w:hAnsi="Courier New" w:cs="Courier New" w:hint="default"/>
+      </w:rPr>
+    </w:lvl>
+    <w:lvl w:ilvl="8" w:tplc="04090005" w:tentative="1">
+      <w:start w:val="1"/>
+      <w:numFmt w:val="bullet"/>
+      <w:lvlText w:val=""/>
+      <w:lvlJc w:val="left"/>
+      <w:pPr>
+        <w:ind w:left="6480" w:hanging="360"/>
+      </w:pPr>
+      <w:rPr>
+        <w:rFonts w:ascii="Wingdings" w:hAnsi="Wingdings" w:hint="default"/>
+      </w:rPr>
+    </w:lvl>
+  </w:abstractNum>
+  <w:abstractNum w:abstractNumId="6" w15:restartNumberingAfterBreak="0">
+    <w:nsid w:val="119700CD"/>
+    <w:multiLevelType w:val="multilevel"/>
+    <w:tmpl w:val="813C4270"/>
+    <w:lvl w:ilvl="0">
+      <w:start w:val="1"/>
+      <w:numFmt w:val="decimal"/>
+      <w:lvlText w:val="7C.%1"/>
+      <w:lvlJc w:val="left"/>
+      <w:pPr>
+        <w:ind w:left="360" w:hanging="720"/>
+      </w:pPr>
+      <w:rPr>
+        <w:rFonts w:hint="default"/>
+      </w:rPr>
+    </w:lvl>
+    <w:lvl w:ilvl="1">
+      <w:start w:val="1"/>
+      <w:numFmt w:val="decimal"/>
+      <w:pStyle w:val="Exercise"/>
+      <w:suff w:val="space"/>
+      <w:lvlText w:val="Exercise - 7C.%2"/>
+      <w:lvlJc w:val="left"/>
+      <w:pPr>
+        <w:ind w:left="-360" w:firstLine="0"/>
+      </w:pPr>
+      <w:rPr>
+        <w:rFonts w:hint="default"/>
+      </w:rPr>
+    </w:lvl>
+    <w:lvl w:ilvl="2">
+      <w:start w:val="1"/>
+      <w:numFmt w:val="decimal"/>
+      <w:lvlText w:val="%1.%2.%3."/>
+      <w:lvlJc w:val="left"/>
+      <w:pPr>
+        <w:ind w:left="1224" w:hanging="504"/>
+      </w:pPr>
+      <w:rPr>
+        <w:rFonts w:hint="default"/>
+      </w:rPr>
+    </w:lvl>
+    <w:lvl w:ilvl="3">
+      <w:start w:val="1"/>
+      <w:numFmt w:val="decimal"/>
+      <w:lvlText w:val="%1.%2.%3.%4."/>
+      <w:lvlJc w:val="left"/>
+      <w:pPr>
+        <w:ind w:left="1728" w:hanging="648"/>
+      </w:pPr>
+      <w:rPr>
+        <w:rFonts w:hint="default"/>
+      </w:rPr>
+    </w:lvl>
+    <w:lvl w:ilvl="4">
+      <w:start w:val="1"/>
+      <w:numFmt w:val="decimal"/>
+      <w:lvlText w:val="%1.%2.%3.%4.%5."/>
+      <w:lvlJc w:val="left"/>
+      <w:pPr>
+        <w:ind w:left="2232" w:hanging="792"/>
+      </w:pPr>
+      <w:rPr>
+        <w:rFonts w:hint="default"/>
+      </w:rPr>
+    </w:lvl>
+    <w:lvl w:ilvl="5">
+      <w:start w:val="1"/>
+      <w:numFmt w:val="decimal"/>
+      <w:lvlText w:val="%1.%2.%3.%4.%5.%6."/>
+      <w:lvlJc w:val="left"/>
+      <w:pPr>
+        <w:ind w:left="2736" w:hanging="936"/>
+      </w:pPr>
+      <w:rPr>
+        <w:rFonts w:hint="default"/>
+      </w:rPr>
+    </w:lvl>
+    <w:lvl w:ilvl="6">
+      <w:start w:val="1"/>
+      <w:numFmt w:val="decimal"/>
+      <w:lvlText w:val="%1.%2.%3.%4.%5.%6.%7."/>
+      <w:lvlJc w:val="left"/>
+      <w:pPr>
+        <w:ind w:left="3240" w:hanging="1080"/>
+      </w:pPr>
+      <w:rPr>
+        <w:rFonts w:hint="default"/>
+      </w:rPr>
+    </w:lvl>
+    <w:lvl w:ilvl="7">
+      <w:start w:val="1"/>
+      <w:numFmt w:val="decimal"/>
+      <w:lvlText w:val="%1.%2.%3.%4.%5.%6.%7.%8."/>
+      <w:lvlJc w:val="left"/>
+      <w:pPr>
+        <w:ind w:left="3744" w:hanging="1224"/>
+      </w:pPr>
+      <w:rPr>
+        <w:rFonts w:hint="default"/>
+      </w:rPr>
+    </w:lvl>
+    <w:lvl w:ilvl="8">
+      <w:start w:val="1"/>
+      <w:numFmt w:val="decimal"/>
+      <w:lvlText w:val="%1.%2.%3.%4.%5.%6.%7.%8.%9."/>
+      <w:lvlJc w:val="left"/>
+      <w:pPr>
+        <w:ind w:left="4320" w:hanging="1440"/>
+      </w:pPr>
+      <w:rPr>
+        <w:rFonts w:hint="default"/>
+      </w:rPr>
+    </w:lvl>
+  </w:abstractNum>
+  <w:abstractNum w:abstractNumId="7" w15:restartNumberingAfterBreak="0">
+    <w:nsid w:val="1C7F69CE"/>
+    <w:multiLevelType w:val="hybridMultilevel"/>
+    <w:tmpl w:val="845E9412"/>
+    <w:lvl w:ilvl="0" w:tplc="0409000F">
+      <w:start w:val="1"/>
+      <w:numFmt w:val="decimal"/>
+      <w:lvlText w:val="%1."/>
+      <w:lvlJc w:val="left"/>
+      <w:pPr>
+        <w:ind w:left="720" w:hanging="360"/>
+      </w:pPr>
+    </w:lvl>
+    <w:lvl w:ilvl="1" w:tplc="04090019" w:tentative="1">
+      <w:start w:val="1"/>
+      <w:numFmt w:val="lowerLetter"/>
+      <w:lvlText w:val="%2."/>
+      <w:lvlJc w:val="left"/>
+      <w:pPr>
+        <w:ind w:left="1440" w:hanging="360"/>
+      </w:pPr>
+    </w:lvl>
+    <w:lvl w:ilvl="2" w:tplc="0409001B" w:tentative="1">
+      <w:start w:val="1"/>
+      <w:numFmt w:val="lowerRoman"/>
+      <w:lvlText w:val="%3."/>
+      <w:lvlJc w:val="right"/>
+      <w:pPr>
+        <w:ind w:left="2160" w:hanging="180"/>
+      </w:pPr>
+    </w:lvl>
+    <w:lvl w:ilvl="3" w:tplc="0409000F" w:tentative="1">
       <w:start w:val="1"/>
       <w:numFmt w:val="decimal"/>
       <w:lvlText w:val="%4."/>
       <w:lvlJc w:val="left"/>
       <w:pPr>
-        <w:ind w:left="3240" w:hanging="360"/>
+        <w:ind w:left="2880" w:hanging="360"/>
       </w:pPr>
     </w:lvl>
     <w:lvl w:ilvl="4" w:tplc="04090019" w:tentative="1">
@@ -1395,7 +2167,7 @@
       <w:lvlText w:val="%5."/>
       <w:lvlJc w:val="left"/>
       <w:pPr>
-        <w:ind w:left="3960" w:hanging="360"/>
+        <w:ind w:left="3600" w:hanging="360"/>
       </w:pPr>
     </w:lvl>
     <w:lvl w:ilvl="5" w:tplc="0409001B" w:tentative="1">
@@ -1404,7 +2176,7 @@
       <w:lvlText w:val="%6."/>
       <w:lvlJc w:val="right"/>
       <w:pPr>
-        <w:ind w:left="4680" w:hanging="180"/>
+        <w:ind w:left="4320" w:hanging="180"/>
       </w:pPr>
     </w:lvl>
     <w:lvl w:ilvl="6" w:tplc="0409000F" w:tentative="1">
@@ -1413,7 +2185,7 @@
       <w:lvlText w:val="%7."/>
       <w:lvlJc w:val="left"/>
       <w:pPr>
-        <w:ind w:left="5400" w:hanging="360"/>
+        <w:ind w:left="5040" w:hanging="360"/>
       </w:pPr>
     </w:lvl>
     <w:lvl w:ilvl="7" w:tplc="04090019" w:tentative="1">
@@ -1422,7 +2194,7 @@
       <w:lvlText w:val="%8."/>
       <w:lvlJc w:val="left"/>
       <w:pPr>
-        <w:ind w:left="6120" w:hanging="360"/>
+        <w:ind w:left="5760" w:hanging="360"/>
       </w:pPr>
     </w:lvl>
     <w:lvl w:ilvl="8" w:tplc="0409001B" w:tentative="1">
@@ -1431,14 +2203,14 @@
       <w:lvlText w:val="%9."/>
       <w:lvlJc w:val="right"/>
       <w:pPr>
-        <w:ind w:left="6840" w:hanging="180"/>
+        <w:ind w:left="6480" w:hanging="180"/>
       </w:pPr>
     </w:lvl>
   </w:abstractNum>
-  <w:abstractNum w:abstractNumId="1" w15:restartNumberingAfterBreak="0">
-    <w:nsid w:val="04543757"/>
+  <w:abstractNum w:abstractNumId="8" w15:restartNumberingAfterBreak="0">
+    <w:nsid w:val="20F752E9"/>
     <w:multiLevelType w:val="hybridMultilevel"/>
-    <w:tmpl w:val="6C4AC810"/>
+    <w:tmpl w:val="0610E6A0"/>
     <w:lvl w:ilvl="0" w:tplc="04090001">
       <w:start w:val="1"/>
       <w:numFmt w:val="bullet"/>
@@ -1451,7 +2223,7 @@
         <w:rFonts w:ascii="Symbol" w:hAnsi="Symbol" w:hint="default"/>
       </w:rPr>
     </w:lvl>
-    <w:lvl w:ilvl="1" w:tplc="04090003">
+    <w:lvl w:ilvl="1" w:tplc="04090003" w:tentative="1">
       <w:start w:val="1"/>
       <w:numFmt w:val="bullet"/>
       <w:lvlText w:val="o"/>
@@ -1463,7 +2235,7 @@
         <w:rFonts w:ascii="Courier New" w:hAnsi="Courier New" w:cs="Courier New" w:hint="default"/>
       </w:rPr>
     </w:lvl>
-    <w:lvl w:ilvl="2" w:tplc="04090005">
+    <w:lvl w:ilvl="2" w:tplc="04090005" w:tentative="1">
       <w:start w:val="1"/>
       <w:numFmt w:val="bullet"/>
       <w:lvlText w:val=""/>
@@ -1548,10 +2320,349 @@
       </w:rPr>
     </w:lvl>
   </w:abstractNum>
-  <w:abstractNum w:abstractNumId="2" w15:restartNumberingAfterBreak="0">
-    <w:nsid w:val="0BDF127C"/>
+  <w:abstractNum w:abstractNumId="9" w15:restartNumberingAfterBreak="0">
+    <w:nsid w:val="235958CF"/>
     <w:multiLevelType w:val="hybridMultilevel"/>
-    <w:tmpl w:val="680C0D0A"/>
+    <w:tmpl w:val="6F2C7A62"/>
+    <w:lvl w:ilvl="0" w:tplc="04090001">
+      <w:start w:val="1"/>
+      <w:numFmt w:val="bullet"/>
+      <w:lvlText w:val=""/>
+      <w:lvlJc w:val="left"/>
+      <w:pPr>
+        <w:ind w:left="720" w:hanging="360"/>
+      </w:pPr>
+      <w:rPr>
+        <w:rFonts w:ascii="Symbol" w:hAnsi="Symbol" w:hint="default"/>
+      </w:rPr>
+    </w:lvl>
+    <w:lvl w:ilvl="1" w:tplc="04090003" w:tentative="1">
+      <w:start w:val="1"/>
+      <w:numFmt w:val="bullet"/>
+      <w:lvlText w:val="o"/>
+      <w:lvlJc w:val="left"/>
+      <w:pPr>
+        <w:ind w:left="1440" w:hanging="360"/>
+      </w:pPr>
+      <w:rPr>
+        <w:rFonts w:ascii="Courier New" w:hAnsi="Courier New" w:cs="Courier New" w:hint="default"/>
+      </w:rPr>
+    </w:lvl>
+    <w:lvl w:ilvl="2" w:tplc="04090005" w:tentative="1">
+      <w:start w:val="1"/>
+      <w:numFmt w:val="bullet"/>
+      <w:lvlText w:val=""/>
+      <w:lvlJc w:val="left"/>
+      <w:pPr>
+        <w:ind w:left="2160" w:hanging="360"/>
+      </w:pPr>
+      <w:rPr>
+        <w:rFonts w:ascii="Wingdings" w:hAnsi="Wingdings" w:hint="default"/>
+      </w:rPr>
+    </w:lvl>
+    <w:lvl w:ilvl="3" w:tplc="04090001" w:tentative="1">
+      <w:start w:val="1"/>
+      <w:numFmt w:val="bullet"/>
+      <w:lvlText w:val=""/>
+      <w:lvlJc w:val="left"/>
+      <w:pPr>
+        <w:ind w:left="2880" w:hanging="360"/>
+      </w:pPr>
+      <w:rPr>
+        <w:rFonts w:ascii="Symbol" w:hAnsi="Symbol" w:hint="default"/>
+      </w:rPr>
+    </w:lvl>
+    <w:lvl w:ilvl="4" w:tplc="04090003" w:tentative="1">
+      <w:start w:val="1"/>
+      <w:numFmt w:val="bullet"/>
+      <w:lvlText w:val="o"/>
+      <w:lvlJc w:val="left"/>
+      <w:pPr>
+        <w:ind w:left="3600" w:hanging="360"/>
+      </w:pPr>
+      <w:rPr>
+        <w:rFonts w:ascii="Courier New" w:hAnsi="Courier New" w:cs="Courier New" w:hint="default"/>
+      </w:rPr>
+    </w:lvl>
+    <w:lvl w:ilvl="5" w:tplc="04090005" w:tentative="1">
+      <w:start w:val="1"/>
+      <w:numFmt w:val="bullet"/>
+      <w:lvlText w:val=""/>
+      <w:lvlJc w:val="left"/>
+      <w:pPr>
+        <w:ind w:left="4320" w:hanging="360"/>
+      </w:pPr>
+      <w:rPr>
+        <w:rFonts w:ascii="Wingdings" w:hAnsi="Wingdings" w:hint="default"/>
+      </w:rPr>
+    </w:lvl>
+    <w:lvl w:ilvl="6" w:tplc="04090001" w:tentative="1">
+      <w:start w:val="1"/>
+      <w:numFmt w:val="bullet"/>
+      <w:lvlText w:val=""/>
+      <w:lvlJc w:val="left"/>
+      <w:pPr>
+        <w:ind w:left="5040" w:hanging="360"/>
+      </w:pPr>
+      <w:rPr>
+        <w:rFonts w:ascii="Symbol" w:hAnsi="Symbol" w:hint="default"/>
+      </w:rPr>
+    </w:lvl>
+    <w:lvl w:ilvl="7" w:tplc="04090003" w:tentative="1">
+      <w:start w:val="1"/>
+      <w:numFmt w:val="bullet"/>
+      <w:lvlText w:val="o"/>
+      <w:lvlJc w:val="left"/>
+      <w:pPr>
+        <w:ind w:left="5760" w:hanging="360"/>
+      </w:pPr>
+      <w:rPr>
+        <w:rFonts w:ascii="Courier New" w:hAnsi="Courier New" w:cs="Courier New" w:hint="default"/>
+      </w:rPr>
+    </w:lvl>
+    <w:lvl w:ilvl="8" w:tplc="04090005" w:tentative="1">
+      <w:start w:val="1"/>
+      <w:numFmt w:val="bullet"/>
+      <w:lvlText w:val=""/>
+      <w:lvlJc w:val="left"/>
+      <w:pPr>
+        <w:ind w:left="6480" w:hanging="360"/>
+      </w:pPr>
+      <w:rPr>
+        <w:rFonts w:ascii="Wingdings" w:hAnsi="Wingdings" w:hint="default"/>
+      </w:rPr>
+    </w:lvl>
+  </w:abstractNum>
+  <w:abstractNum w:abstractNumId="10" w15:restartNumberingAfterBreak="0">
+    <w:nsid w:val="27732B40"/>
+    <w:multiLevelType w:val="hybridMultilevel"/>
+    <w:tmpl w:val="C24462EC"/>
+    <w:lvl w:ilvl="0" w:tplc="04090001">
+      <w:start w:val="1"/>
+      <w:numFmt w:val="bullet"/>
+      <w:lvlText w:val=""/>
+      <w:lvlJc w:val="left"/>
+      <w:pPr>
+        <w:ind w:left="720" w:hanging="360"/>
+      </w:pPr>
+      <w:rPr>
+        <w:rFonts w:ascii="Symbol" w:hAnsi="Symbol" w:hint="default"/>
+      </w:rPr>
+    </w:lvl>
+    <w:lvl w:ilvl="1" w:tplc="04090003" w:tentative="1">
+      <w:start w:val="1"/>
+      <w:numFmt w:val="bullet"/>
+      <w:lvlText w:val="o"/>
+      <w:lvlJc w:val="left"/>
+      <w:pPr>
+        <w:ind w:left="1440" w:hanging="360"/>
+      </w:pPr>
+      <w:rPr>
+        <w:rFonts w:ascii="Courier New" w:hAnsi="Courier New" w:cs="Courier New" w:hint="default"/>
+      </w:rPr>
+    </w:lvl>
+    <w:lvl w:ilvl="2" w:tplc="04090005" w:tentative="1">
+      <w:start w:val="1"/>
+      <w:numFmt w:val="bullet"/>
+      <w:lvlText w:val=""/>
+      <w:lvlJc w:val="left"/>
+      <w:pPr>
+        <w:ind w:left="2160" w:hanging="360"/>
+      </w:pPr>
+      <w:rPr>
+        <w:rFonts w:ascii="Wingdings" w:hAnsi="Wingdings" w:hint="default"/>
+      </w:rPr>
+    </w:lvl>
+    <w:lvl w:ilvl="3" w:tplc="04090001" w:tentative="1">
+      <w:start w:val="1"/>
+      <w:numFmt w:val="bullet"/>
+      <w:lvlText w:val=""/>
+      <w:lvlJc w:val="left"/>
+      <w:pPr>
+        <w:ind w:left="2880" w:hanging="360"/>
+      </w:pPr>
+      <w:rPr>
+        <w:rFonts w:ascii="Symbol" w:hAnsi="Symbol" w:hint="default"/>
+      </w:rPr>
+    </w:lvl>
+    <w:lvl w:ilvl="4" w:tplc="04090003" w:tentative="1">
+      <w:start w:val="1"/>
+      <w:numFmt w:val="bullet"/>
+      <w:lvlText w:val="o"/>
+      <w:lvlJc w:val="left"/>
+      <w:pPr>
+        <w:ind w:left="3600" w:hanging="360"/>
+      </w:pPr>
+      <w:rPr>
+        <w:rFonts w:ascii="Courier New" w:hAnsi="Courier New" w:cs="Courier New" w:hint="default"/>
+      </w:rPr>
+    </w:lvl>
+    <w:lvl w:ilvl="5" w:tplc="04090005" w:tentative="1">
+      <w:start w:val="1"/>
+      <w:numFmt w:val="bullet"/>
+      <w:lvlText w:val=""/>
+      <w:lvlJc w:val="left"/>
+      <w:pPr>
+        <w:ind w:left="4320" w:hanging="360"/>
+      </w:pPr>
+      <w:rPr>
+        <w:rFonts w:ascii="Wingdings" w:hAnsi="Wingdings" w:hint="default"/>
+      </w:rPr>
+    </w:lvl>
+    <w:lvl w:ilvl="6" w:tplc="04090001" w:tentative="1">
+      <w:start w:val="1"/>
+      <w:numFmt w:val="bullet"/>
+      <w:lvlText w:val=""/>
+      <w:lvlJc w:val="left"/>
+      <w:pPr>
+        <w:ind w:left="5040" w:hanging="360"/>
+      </w:pPr>
+      <w:rPr>
+        <w:rFonts w:ascii="Symbol" w:hAnsi="Symbol" w:hint="default"/>
+      </w:rPr>
+    </w:lvl>
+    <w:lvl w:ilvl="7" w:tplc="04090003" w:tentative="1">
+      <w:start w:val="1"/>
+      <w:numFmt w:val="bullet"/>
+      <w:lvlText w:val="o"/>
+      <w:lvlJc w:val="left"/>
+      <w:pPr>
+        <w:ind w:left="5760" w:hanging="360"/>
+      </w:pPr>
+      <w:rPr>
+        <w:rFonts w:ascii="Courier New" w:hAnsi="Courier New" w:cs="Courier New" w:hint="default"/>
+      </w:rPr>
+    </w:lvl>
+    <w:lvl w:ilvl="8" w:tplc="04090005" w:tentative="1">
+      <w:start w:val="1"/>
+      <w:numFmt w:val="bullet"/>
+      <w:lvlText w:val=""/>
+      <w:lvlJc w:val="left"/>
+      <w:pPr>
+        <w:ind w:left="6480" w:hanging="360"/>
+      </w:pPr>
+      <w:rPr>
+        <w:rFonts w:ascii="Wingdings" w:hAnsi="Wingdings" w:hint="default"/>
+      </w:rPr>
+    </w:lvl>
+  </w:abstractNum>
+  <w:abstractNum w:abstractNumId="11" w15:restartNumberingAfterBreak="0">
+    <w:nsid w:val="297A7ADE"/>
+    <w:multiLevelType w:val="hybridMultilevel"/>
+    <w:tmpl w:val="D6C6F290"/>
+    <w:lvl w:ilvl="0" w:tplc="04090001">
+      <w:start w:val="1"/>
+      <w:numFmt w:val="bullet"/>
+      <w:lvlText w:val=""/>
+      <w:lvlJc w:val="left"/>
+      <w:pPr>
+        <w:ind w:left="1080" w:hanging="360"/>
+      </w:pPr>
+      <w:rPr>
+        <w:rFonts w:ascii="Symbol" w:hAnsi="Symbol" w:hint="default"/>
+      </w:rPr>
+    </w:lvl>
+    <w:lvl w:ilvl="1" w:tplc="04090003" w:tentative="1">
+      <w:start w:val="1"/>
+      <w:numFmt w:val="bullet"/>
+      <w:lvlText w:val="o"/>
+      <w:lvlJc w:val="left"/>
+      <w:pPr>
+        <w:ind w:left="1800" w:hanging="360"/>
+      </w:pPr>
+      <w:rPr>
+        <w:rFonts w:ascii="Courier New" w:hAnsi="Courier New" w:cs="Courier New" w:hint="default"/>
+      </w:rPr>
+    </w:lvl>
+    <w:lvl w:ilvl="2" w:tplc="04090005" w:tentative="1">
+      <w:start w:val="1"/>
+      <w:numFmt w:val="bullet"/>
+      <w:lvlText w:val=""/>
+      <w:lvlJc w:val="left"/>
+      <w:pPr>
+        <w:ind w:left="2520" w:hanging="360"/>
+      </w:pPr>
+      <w:rPr>
+        <w:rFonts w:ascii="Wingdings" w:hAnsi="Wingdings" w:hint="default"/>
+      </w:rPr>
+    </w:lvl>
+    <w:lvl w:ilvl="3" w:tplc="04090001" w:tentative="1">
+      <w:start w:val="1"/>
+      <w:numFmt w:val="bullet"/>
+      <w:lvlText w:val=""/>
+      <w:lvlJc w:val="left"/>
+      <w:pPr>
+        <w:ind w:left="3240" w:hanging="360"/>
+      </w:pPr>
+      <w:rPr>
+        <w:rFonts w:ascii="Symbol" w:hAnsi="Symbol" w:hint="default"/>
+      </w:rPr>
+    </w:lvl>
+    <w:lvl w:ilvl="4" w:tplc="04090003" w:tentative="1">
+      <w:start w:val="1"/>
+      <w:numFmt w:val="bullet"/>
+      <w:lvlText w:val="o"/>
+      <w:lvlJc w:val="left"/>
+      <w:pPr>
+        <w:ind w:left="3960" w:hanging="360"/>
+      </w:pPr>
+      <w:rPr>
+        <w:rFonts w:ascii="Courier New" w:hAnsi="Courier New" w:cs="Courier New" w:hint="default"/>
+      </w:rPr>
+    </w:lvl>
+    <w:lvl w:ilvl="5" w:tplc="04090005" w:tentative="1">
+      <w:start w:val="1"/>
+      <w:numFmt w:val="bullet"/>
+      <w:lvlText w:val=""/>
+      <w:lvlJc w:val="left"/>
+      <w:pPr>
+        <w:ind w:left="4680" w:hanging="360"/>
+      </w:pPr>
+      <w:rPr>
+        <w:rFonts w:ascii="Wingdings" w:hAnsi="Wingdings" w:hint="default"/>
+      </w:rPr>
+    </w:lvl>
+    <w:lvl w:ilvl="6" w:tplc="04090001" w:tentative="1">
+      <w:start w:val="1"/>
+      <w:numFmt w:val="bullet"/>
+      <w:lvlText w:val=""/>
+      <w:lvlJc w:val="left"/>
+      <w:pPr>
+        <w:ind w:left="5400" w:hanging="360"/>
+      </w:pPr>
+      <w:rPr>
+        <w:rFonts w:ascii="Symbol" w:hAnsi="Symbol" w:hint="default"/>
+      </w:rPr>
+    </w:lvl>
+    <w:lvl w:ilvl="7" w:tplc="04090003" w:tentative="1">
+      <w:start w:val="1"/>
+      <w:numFmt w:val="bullet"/>
+      <w:lvlText w:val="o"/>
+      <w:lvlJc w:val="left"/>
+      <w:pPr>
+        <w:ind w:left="6120" w:hanging="360"/>
+      </w:pPr>
+      <w:rPr>
+        <w:rFonts w:ascii="Courier New" w:hAnsi="Courier New" w:cs="Courier New" w:hint="default"/>
+      </w:rPr>
+    </w:lvl>
+    <w:lvl w:ilvl="8" w:tplc="04090005" w:tentative="1">
+      <w:start w:val="1"/>
+      <w:numFmt w:val="bullet"/>
+      <w:lvlText w:val=""/>
+      <w:lvlJc w:val="left"/>
+      <w:pPr>
+        <w:ind w:left="6840" w:hanging="360"/>
+      </w:pPr>
+      <w:rPr>
+        <w:rFonts w:ascii="Wingdings" w:hAnsi="Wingdings" w:hint="default"/>
+      </w:rPr>
+    </w:lvl>
+  </w:abstractNum>
+  <w:abstractNum w:abstractNumId="12" w15:restartNumberingAfterBreak="0">
+    <w:nsid w:val="2B370790"/>
+    <w:multiLevelType w:val="hybridMultilevel"/>
+    <w:tmpl w:val="543A9C30"/>
     <w:lvl w:ilvl="0" w:tplc="0409000F">
       <w:start w:val="1"/>
       <w:numFmt w:val="decimal"/>
@@ -1561,7 +2672,7 @@
         <w:ind w:left="720" w:hanging="360"/>
       </w:pPr>
     </w:lvl>
-    <w:lvl w:ilvl="1" w:tplc="04090019">
+    <w:lvl w:ilvl="1" w:tplc="04090019" w:tentative="1">
       <w:start w:val="1"/>
       <w:numFmt w:val="lowerLetter"/>
       <w:lvlText w:val="%2."/>
@@ -1634,21 +2745,18 @@
       </w:pPr>
     </w:lvl>
   </w:abstractNum>
-  <w:abstractNum w:abstractNumId="3" w15:restartNumberingAfterBreak="0">
-    <w:nsid w:val="16CF3F66"/>
+  <w:abstractNum w:abstractNumId="13" w15:restartNumberingAfterBreak="0">
+    <w:nsid w:val="2C1D2160"/>
     <w:multiLevelType w:val="hybridMultilevel"/>
-    <w:tmpl w:val="9640A3E6"/>
-    <w:lvl w:ilvl="0" w:tplc="04090015">
-      <w:start w:val="1"/>
-      <w:numFmt w:val="upperLetter"/>
+    <w:tmpl w:val="2966A0E8"/>
+    <w:lvl w:ilvl="0" w:tplc="0409000F">
+      <w:start w:val="1"/>
+      <w:numFmt w:val="decimal"/>
       <w:lvlText w:val="%1."/>
       <w:lvlJc w:val="left"/>
       <w:pPr>
         <w:ind w:left="720" w:hanging="360"/>
       </w:pPr>
-      <w:rPr>
-        <w:rFonts w:hint="default"/>
-      </w:rPr>
     </w:lvl>
     <w:lvl w:ilvl="1" w:tplc="04090019" w:tentative="1">
       <w:start w:val="1"/>
@@ -1723,10 +2831,970 @@
       </w:pPr>
     </w:lvl>
   </w:abstractNum>
-  <w:abstractNum w:abstractNumId="4" w15:restartNumberingAfterBreak="0">
-    <w:nsid w:val="19B02049"/>
+  <w:abstractNum w:abstractNumId="14" w15:restartNumberingAfterBreak="0">
+    <w:nsid w:val="2D095DAB"/>
     <w:multiLevelType w:val="hybridMultilevel"/>
-    <w:tmpl w:val="49B88726"/>
+    <w:tmpl w:val="5F2820B2"/>
+    <w:lvl w:ilvl="0" w:tplc="04090001">
+      <w:start w:val="1"/>
+      <w:numFmt w:val="bullet"/>
+      <w:lvlText w:val=""/>
+      <w:lvlJc w:val="left"/>
+      <w:pPr>
+        <w:ind w:left="720" w:hanging="360"/>
+      </w:pPr>
+      <w:rPr>
+        <w:rFonts w:ascii="Symbol" w:hAnsi="Symbol" w:hint="default"/>
+      </w:rPr>
+    </w:lvl>
+    <w:lvl w:ilvl="1" w:tplc="04090003" w:tentative="1">
+      <w:start w:val="1"/>
+      <w:numFmt w:val="bullet"/>
+      <w:lvlText w:val="o"/>
+      <w:lvlJc w:val="left"/>
+      <w:pPr>
+        <w:ind w:left="1440" w:hanging="360"/>
+      </w:pPr>
+      <w:rPr>
+        <w:rFonts w:ascii="Courier New" w:hAnsi="Courier New" w:cs="Courier New" w:hint="default"/>
+      </w:rPr>
+    </w:lvl>
+    <w:lvl w:ilvl="2" w:tplc="04090005" w:tentative="1">
+      <w:start w:val="1"/>
+      <w:numFmt w:val="bullet"/>
+      <w:lvlText w:val=""/>
+      <w:lvlJc w:val="left"/>
+      <w:pPr>
+        <w:ind w:left="2160" w:hanging="360"/>
+      </w:pPr>
+      <w:rPr>
+        <w:rFonts w:ascii="Wingdings" w:hAnsi="Wingdings" w:hint="default"/>
+      </w:rPr>
+    </w:lvl>
+    <w:lvl w:ilvl="3" w:tplc="04090001" w:tentative="1">
+      <w:start w:val="1"/>
+      <w:numFmt w:val="bullet"/>
+      <w:lvlText w:val=""/>
+      <w:lvlJc w:val="left"/>
+      <w:pPr>
+        <w:ind w:left="2880" w:hanging="360"/>
+      </w:pPr>
+      <w:rPr>
+        <w:rFonts w:ascii="Symbol" w:hAnsi="Symbol" w:hint="default"/>
+      </w:rPr>
+    </w:lvl>
+    <w:lvl w:ilvl="4" w:tplc="04090003" w:tentative="1">
+      <w:start w:val="1"/>
+      <w:numFmt w:val="bullet"/>
+      <w:lvlText w:val="o"/>
+      <w:lvlJc w:val="left"/>
+      <w:pPr>
+        <w:ind w:left="3600" w:hanging="360"/>
+      </w:pPr>
+      <w:rPr>
+        <w:rFonts w:ascii="Courier New" w:hAnsi="Courier New" w:cs="Courier New" w:hint="default"/>
+      </w:rPr>
+    </w:lvl>
+    <w:lvl w:ilvl="5" w:tplc="04090005" w:tentative="1">
+      <w:start w:val="1"/>
+      <w:numFmt w:val="bullet"/>
+      <w:lvlText w:val=""/>
+      <w:lvlJc w:val="left"/>
+      <w:pPr>
+        <w:ind w:left="4320" w:hanging="360"/>
+      </w:pPr>
+      <w:rPr>
+        <w:rFonts w:ascii="Wingdings" w:hAnsi="Wingdings" w:hint="default"/>
+      </w:rPr>
+    </w:lvl>
+    <w:lvl w:ilvl="6" w:tplc="04090001" w:tentative="1">
+      <w:start w:val="1"/>
+      <w:numFmt w:val="bullet"/>
+      <w:lvlText w:val=""/>
+      <w:lvlJc w:val="left"/>
+      <w:pPr>
+        <w:ind w:left="5040" w:hanging="360"/>
+      </w:pPr>
+      <w:rPr>
+        <w:rFonts w:ascii="Symbol" w:hAnsi="Symbol" w:hint="default"/>
+      </w:rPr>
+    </w:lvl>
+    <w:lvl w:ilvl="7" w:tplc="04090003" w:tentative="1">
+      <w:start w:val="1"/>
+      <w:numFmt w:val="bullet"/>
+      <w:lvlText w:val="o"/>
+      <w:lvlJc w:val="left"/>
+      <w:pPr>
+        <w:ind w:left="5760" w:hanging="360"/>
+      </w:pPr>
+      <w:rPr>
+        <w:rFonts w:ascii="Courier New" w:hAnsi="Courier New" w:cs="Courier New" w:hint="default"/>
+      </w:rPr>
+    </w:lvl>
+    <w:lvl w:ilvl="8" w:tplc="04090005" w:tentative="1">
+      <w:start w:val="1"/>
+      <w:numFmt w:val="bullet"/>
+      <w:lvlText w:val=""/>
+      <w:lvlJc w:val="left"/>
+      <w:pPr>
+        <w:ind w:left="6480" w:hanging="360"/>
+      </w:pPr>
+      <w:rPr>
+        <w:rFonts w:ascii="Wingdings" w:hAnsi="Wingdings" w:hint="default"/>
+      </w:rPr>
+    </w:lvl>
+  </w:abstractNum>
+  <w:abstractNum w:abstractNumId="15" w15:restartNumberingAfterBreak="0">
+    <w:nsid w:val="2F230DA7"/>
+    <w:multiLevelType w:val="hybridMultilevel"/>
+    <w:tmpl w:val="D8A00B52"/>
+    <w:lvl w:ilvl="0" w:tplc="92205AC8">
+      <w:start w:val="1"/>
+      <w:numFmt w:val="bullet"/>
+      <w:lvlText w:val="•"/>
+      <w:lvlJc w:val="left"/>
+      <w:pPr>
+        <w:tabs>
+          <w:tab w:val="num" w:pos="720"/>
+        </w:tabs>
+        <w:ind w:left="720" w:hanging="360"/>
+      </w:pPr>
+      <w:rPr>
+        <w:rFonts w:ascii="Arial" w:hAnsi="Arial" w:hint="default"/>
+      </w:rPr>
+    </w:lvl>
+    <w:lvl w:ilvl="1" w:tplc="28688FAC" w:tentative="1">
+      <w:start w:val="1"/>
+      <w:numFmt w:val="bullet"/>
+      <w:lvlText w:val="•"/>
+      <w:lvlJc w:val="left"/>
+      <w:pPr>
+        <w:tabs>
+          <w:tab w:val="num" w:pos="1440"/>
+        </w:tabs>
+        <w:ind w:left="1440" w:hanging="360"/>
+      </w:pPr>
+      <w:rPr>
+        <w:rFonts w:ascii="Arial" w:hAnsi="Arial" w:hint="default"/>
+      </w:rPr>
+    </w:lvl>
+    <w:lvl w:ilvl="2" w:tplc="5C1E6E08" w:tentative="1">
+      <w:start w:val="1"/>
+      <w:numFmt w:val="bullet"/>
+      <w:lvlText w:val="•"/>
+      <w:lvlJc w:val="left"/>
+      <w:pPr>
+        <w:tabs>
+          <w:tab w:val="num" w:pos="2160"/>
+        </w:tabs>
+        <w:ind w:left="2160" w:hanging="360"/>
+      </w:pPr>
+      <w:rPr>
+        <w:rFonts w:ascii="Arial" w:hAnsi="Arial" w:hint="default"/>
+      </w:rPr>
+    </w:lvl>
+    <w:lvl w:ilvl="3" w:tplc="C6CC3020" w:tentative="1">
+      <w:start w:val="1"/>
+      <w:numFmt w:val="bullet"/>
+      <w:lvlText w:val="•"/>
+      <w:lvlJc w:val="left"/>
+      <w:pPr>
+        <w:tabs>
+          <w:tab w:val="num" w:pos="2880"/>
+        </w:tabs>
+        <w:ind w:left="2880" w:hanging="360"/>
+      </w:pPr>
+      <w:rPr>
+        <w:rFonts w:ascii="Arial" w:hAnsi="Arial" w:hint="default"/>
+      </w:rPr>
+    </w:lvl>
+    <w:lvl w:ilvl="4" w:tplc="ACFCE88C" w:tentative="1">
+      <w:start w:val="1"/>
+      <w:numFmt w:val="bullet"/>
+      <w:lvlText w:val="•"/>
+      <w:lvlJc w:val="left"/>
+      <w:pPr>
+        <w:tabs>
+          <w:tab w:val="num" w:pos="3600"/>
+        </w:tabs>
+        <w:ind w:left="3600" w:hanging="360"/>
+      </w:pPr>
+      <w:rPr>
+        <w:rFonts w:ascii="Arial" w:hAnsi="Arial" w:hint="default"/>
+      </w:rPr>
+    </w:lvl>
+    <w:lvl w:ilvl="5" w:tplc="072A255A" w:tentative="1">
+      <w:start w:val="1"/>
+      <w:numFmt w:val="bullet"/>
+      <w:lvlText w:val="•"/>
+      <w:lvlJc w:val="left"/>
+      <w:pPr>
+        <w:tabs>
+          <w:tab w:val="num" w:pos="4320"/>
+        </w:tabs>
+        <w:ind w:left="4320" w:hanging="360"/>
+      </w:pPr>
+      <w:rPr>
+        <w:rFonts w:ascii="Arial" w:hAnsi="Arial" w:hint="default"/>
+      </w:rPr>
+    </w:lvl>
+    <w:lvl w:ilvl="6" w:tplc="5C1E51DA" w:tentative="1">
+      <w:start w:val="1"/>
+      <w:numFmt w:val="bullet"/>
+      <w:lvlText w:val="•"/>
+      <w:lvlJc w:val="left"/>
+      <w:pPr>
+        <w:tabs>
+          <w:tab w:val="num" w:pos="5040"/>
+        </w:tabs>
+        <w:ind w:left="5040" w:hanging="360"/>
+      </w:pPr>
+      <w:rPr>
+        <w:rFonts w:ascii="Arial" w:hAnsi="Arial" w:hint="default"/>
+      </w:rPr>
+    </w:lvl>
+    <w:lvl w:ilvl="7" w:tplc="A97A4FD0" w:tentative="1">
+      <w:start w:val="1"/>
+      <w:numFmt w:val="bullet"/>
+      <w:lvlText w:val="•"/>
+      <w:lvlJc w:val="left"/>
+      <w:pPr>
+        <w:tabs>
+          <w:tab w:val="num" w:pos="5760"/>
+        </w:tabs>
+        <w:ind w:left="5760" w:hanging="360"/>
+      </w:pPr>
+      <w:rPr>
+        <w:rFonts w:ascii="Arial" w:hAnsi="Arial" w:hint="default"/>
+      </w:rPr>
+    </w:lvl>
+    <w:lvl w:ilvl="8" w:tplc="7158D83E" w:tentative="1">
+      <w:start w:val="1"/>
+      <w:numFmt w:val="bullet"/>
+      <w:lvlText w:val="•"/>
+      <w:lvlJc w:val="left"/>
+      <w:pPr>
+        <w:tabs>
+          <w:tab w:val="num" w:pos="6480"/>
+        </w:tabs>
+        <w:ind w:left="6480" w:hanging="360"/>
+      </w:pPr>
+      <w:rPr>
+        <w:rFonts w:ascii="Arial" w:hAnsi="Arial" w:hint="default"/>
+      </w:rPr>
+    </w:lvl>
+  </w:abstractNum>
+  <w:abstractNum w:abstractNumId="16" w15:restartNumberingAfterBreak="0">
+    <w:nsid w:val="2F7F48BF"/>
+    <w:multiLevelType w:val="hybridMultilevel"/>
+    <w:tmpl w:val="B186150E"/>
+    <w:lvl w:ilvl="0" w:tplc="344A4952">
+      <w:start w:val="1"/>
+      <w:numFmt w:val="decimal"/>
+      <w:pStyle w:val="NumList"/>
+      <w:lvlText w:val="%1."/>
+      <w:lvlJc w:val="left"/>
+      <w:pPr>
+        <w:ind w:left="720" w:hanging="360"/>
+      </w:pPr>
+      <w:rPr>
+        <w:rFonts w:hint="default"/>
+      </w:rPr>
+    </w:lvl>
+    <w:lvl w:ilvl="1" w:tplc="04090003" w:tentative="1">
+      <w:start w:val="1"/>
+      <w:numFmt w:val="bullet"/>
+      <w:lvlText w:val="o"/>
+      <w:lvlJc w:val="left"/>
+      <w:pPr>
+        <w:ind w:left="1440" w:hanging="360"/>
+      </w:pPr>
+      <w:rPr>
+        <w:rFonts w:ascii="Courier New" w:hAnsi="Courier New" w:cs="Courier New" w:hint="default"/>
+      </w:rPr>
+    </w:lvl>
+    <w:lvl w:ilvl="2" w:tplc="04090005" w:tentative="1">
+      <w:start w:val="1"/>
+      <w:numFmt w:val="bullet"/>
+      <w:lvlText w:val=""/>
+      <w:lvlJc w:val="left"/>
+      <w:pPr>
+        <w:ind w:left="2160" w:hanging="360"/>
+      </w:pPr>
+      <w:rPr>
+        <w:rFonts w:ascii="Wingdings" w:hAnsi="Wingdings" w:hint="default"/>
+      </w:rPr>
+    </w:lvl>
+    <w:lvl w:ilvl="3" w:tplc="04090001" w:tentative="1">
+      <w:start w:val="1"/>
+      <w:numFmt w:val="bullet"/>
+      <w:lvlText w:val=""/>
+      <w:lvlJc w:val="left"/>
+      <w:pPr>
+        <w:ind w:left="2880" w:hanging="360"/>
+      </w:pPr>
+      <w:rPr>
+        <w:rFonts w:ascii="Symbol" w:hAnsi="Symbol" w:hint="default"/>
+      </w:rPr>
+    </w:lvl>
+    <w:lvl w:ilvl="4" w:tplc="04090003" w:tentative="1">
+      <w:start w:val="1"/>
+      <w:numFmt w:val="bullet"/>
+      <w:lvlText w:val="o"/>
+      <w:lvlJc w:val="left"/>
+      <w:pPr>
+        <w:ind w:left="3600" w:hanging="360"/>
+      </w:pPr>
+      <w:rPr>
+        <w:rFonts w:ascii="Courier New" w:hAnsi="Courier New" w:cs="Courier New" w:hint="default"/>
+      </w:rPr>
+    </w:lvl>
+    <w:lvl w:ilvl="5" w:tplc="04090005" w:tentative="1">
+      <w:start w:val="1"/>
+      <w:numFmt w:val="bullet"/>
+      <w:lvlText w:val=""/>
+      <w:lvlJc w:val="left"/>
+      <w:pPr>
+        <w:ind w:left="4320" w:hanging="360"/>
+      </w:pPr>
+      <w:rPr>
+        <w:rFonts w:ascii="Wingdings" w:hAnsi="Wingdings" w:hint="default"/>
+      </w:rPr>
+    </w:lvl>
+    <w:lvl w:ilvl="6" w:tplc="04090001" w:tentative="1">
+      <w:start w:val="1"/>
+      <w:numFmt w:val="bullet"/>
+      <w:lvlText w:val=""/>
+      <w:lvlJc w:val="left"/>
+      <w:pPr>
+        <w:ind w:left="5040" w:hanging="360"/>
+      </w:pPr>
+      <w:rPr>
+        <w:rFonts w:ascii="Symbol" w:hAnsi="Symbol" w:hint="default"/>
+      </w:rPr>
+    </w:lvl>
+    <w:lvl w:ilvl="7" w:tplc="04090003" w:tentative="1">
+      <w:start w:val="1"/>
+      <w:numFmt w:val="bullet"/>
+      <w:lvlText w:val="o"/>
+      <w:lvlJc w:val="left"/>
+      <w:pPr>
+        <w:ind w:left="5760" w:hanging="360"/>
+      </w:pPr>
+      <w:rPr>
+        <w:rFonts w:ascii="Courier New" w:hAnsi="Courier New" w:cs="Courier New" w:hint="default"/>
+      </w:rPr>
+    </w:lvl>
+    <w:lvl w:ilvl="8" w:tplc="04090005" w:tentative="1">
+      <w:start w:val="1"/>
+      <w:numFmt w:val="bullet"/>
+      <w:lvlText w:val=""/>
+      <w:lvlJc w:val="left"/>
+      <w:pPr>
+        <w:ind w:left="6480" w:hanging="360"/>
+      </w:pPr>
+      <w:rPr>
+        <w:rFonts w:ascii="Wingdings" w:hAnsi="Wingdings" w:hint="default"/>
+      </w:rPr>
+    </w:lvl>
+  </w:abstractNum>
+  <w:abstractNum w:abstractNumId="17" w15:restartNumberingAfterBreak="0">
+    <w:nsid w:val="30321ACD"/>
+    <w:multiLevelType w:val="hybridMultilevel"/>
+    <w:tmpl w:val="B09CBD62"/>
+    <w:lvl w:ilvl="0" w:tplc="04090001">
+      <w:start w:val="1"/>
+      <w:numFmt w:val="bullet"/>
+      <w:lvlText w:val=""/>
+      <w:lvlJc w:val="left"/>
+      <w:pPr>
+        <w:ind w:left="720" w:hanging="360"/>
+      </w:pPr>
+      <w:rPr>
+        <w:rFonts w:ascii="Symbol" w:hAnsi="Symbol" w:hint="default"/>
+      </w:rPr>
+    </w:lvl>
+    <w:lvl w:ilvl="1" w:tplc="04090003" w:tentative="1">
+      <w:start w:val="1"/>
+      <w:numFmt w:val="bullet"/>
+      <w:lvlText w:val="o"/>
+      <w:lvlJc w:val="left"/>
+      <w:pPr>
+        <w:ind w:left="1440" w:hanging="360"/>
+      </w:pPr>
+      <w:rPr>
+        <w:rFonts w:ascii="Courier New" w:hAnsi="Courier New" w:cs="Courier New" w:hint="default"/>
+      </w:rPr>
+    </w:lvl>
+    <w:lvl w:ilvl="2" w:tplc="04090005" w:tentative="1">
+      <w:start w:val="1"/>
+      <w:numFmt w:val="bullet"/>
+      <w:lvlText w:val=""/>
+      <w:lvlJc w:val="left"/>
+      <w:pPr>
+        <w:ind w:left="2160" w:hanging="360"/>
+      </w:pPr>
+      <w:rPr>
+        <w:rFonts w:ascii="Wingdings" w:hAnsi="Wingdings" w:hint="default"/>
+      </w:rPr>
+    </w:lvl>
+    <w:lvl w:ilvl="3" w:tplc="04090001" w:tentative="1">
+      <w:start w:val="1"/>
+      <w:numFmt w:val="bullet"/>
+      <w:lvlText w:val=""/>
+      <w:lvlJc w:val="left"/>
+      <w:pPr>
+        <w:ind w:left="2880" w:hanging="360"/>
+      </w:pPr>
+      <w:rPr>
+        <w:rFonts w:ascii="Symbol" w:hAnsi="Symbol" w:hint="default"/>
+      </w:rPr>
+    </w:lvl>
+    <w:lvl w:ilvl="4" w:tplc="04090003" w:tentative="1">
+      <w:start w:val="1"/>
+      <w:numFmt w:val="bullet"/>
+      <w:lvlText w:val="o"/>
+      <w:lvlJc w:val="left"/>
+      <w:pPr>
+        <w:ind w:left="3600" w:hanging="360"/>
+      </w:pPr>
+      <w:rPr>
+        <w:rFonts w:ascii="Courier New" w:hAnsi="Courier New" w:cs="Courier New" w:hint="default"/>
+      </w:rPr>
+    </w:lvl>
+    <w:lvl w:ilvl="5" w:tplc="04090005" w:tentative="1">
+      <w:start w:val="1"/>
+      <w:numFmt w:val="bullet"/>
+      <w:lvlText w:val=""/>
+      <w:lvlJc w:val="left"/>
+      <w:pPr>
+        <w:ind w:left="4320" w:hanging="360"/>
+      </w:pPr>
+      <w:rPr>
+        <w:rFonts w:ascii="Wingdings" w:hAnsi="Wingdings" w:hint="default"/>
+      </w:rPr>
+    </w:lvl>
+    <w:lvl w:ilvl="6" w:tplc="04090001" w:tentative="1">
+      <w:start w:val="1"/>
+      <w:numFmt w:val="bullet"/>
+      <w:lvlText w:val=""/>
+      <w:lvlJc w:val="left"/>
+      <w:pPr>
+        <w:ind w:left="5040" w:hanging="360"/>
+      </w:pPr>
+      <w:rPr>
+        <w:rFonts w:ascii="Symbol" w:hAnsi="Symbol" w:hint="default"/>
+      </w:rPr>
+    </w:lvl>
+    <w:lvl w:ilvl="7" w:tplc="04090003" w:tentative="1">
+      <w:start w:val="1"/>
+      <w:numFmt w:val="bullet"/>
+      <w:lvlText w:val="o"/>
+      <w:lvlJc w:val="left"/>
+      <w:pPr>
+        <w:ind w:left="5760" w:hanging="360"/>
+      </w:pPr>
+      <w:rPr>
+        <w:rFonts w:ascii="Courier New" w:hAnsi="Courier New" w:cs="Courier New" w:hint="default"/>
+      </w:rPr>
+    </w:lvl>
+    <w:lvl w:ilvl="8" w:tplc="04090005" w:tentative="1">
+      <w:start w:val="1"/>
+      <w:numFmt w:val="bullet"/>
+      <w:lvlText w:val=""/>
+      <w:lvlJc w:val="left"/>
+      <w:pPr>
+        <w:ind w:left="6480" w:hanging="360"/>
+      </w:pPr>
+      <w:rPr>
+        <w:rFonts w:ascii="Wingdings" w:hAnsi="Wingdings" w:hint="default"/>
+      </w:rPr>
+    </w:lvl>
+  </w:abstractNum>
+  <w:abstractNum w:abstractNumId="18" w15:restartNumberingAfterBreak="0">
+    <w:nsid w:val="3636611A"/>
+    <w:multiLevelType w:val="hybridMultilevel"/>
+    <w:tmpl w:val="D9E83FCC"/>
+    <w:lvl w:ilvl="0" w:tplc="EBCA65A0">
+      <w:start w:val="1"/>
+      <w:numFmt w:val="bullet"/>
+      <w:lvlText w:val="•"/>
+      <w:lvlJc w:val="left"/>
+      <w:pPr>
+        <w:tabs>
+          <w:tab w:val="num" w:pos="720"/>
+        </w:tabs>
+        <w:ind w:left="720" w:hanging="360"/>
+      </w:pPr>
+      <w:rPr>
+        <w:rFonts w:ascii="Arial" w:hAnsi="Arial" w:hint="default"/>
+      </w:rPr>
+    </w:lvl>
+    <w:lvl w:ilvl="1" w:tplc="26B2C008" w:tentative="1">
+      <w:start w:val="1"/>
+      <w:numFmt w:val="bullet"/>
+      <w:lvlText w:val="•"/>
+      <w:lvlJc w:val="left"/>
+      <w:pPr>
+        <w:tabs>
+          <w:tab w:val="num" w:pos="1440"/>
+        </w:tabs>
+        <w:ind w:left="1440" w:hanging="360"/>
+      </w:pPr>
+      <w:rPr>
+        <w:rFonts w:ascii="Arial" w:hAnsi="Arial" w:hint="default"/>
+      </w:rPr>
+    </w:lvl>
+    <w:lvl w:ilvl="2" w:tplc="ACE2C416" w:tentative="1">
+      <w:start w:val="1"/>
+      <w:numFmt w:val="bullet"/>
+      <w:lvlText w:val="•"/>
+      <w:lvlJc w:val="left"/>
+      <w:pPr>
+        <w:tabs>
+          <w:tab w:val="num" w:pos="2160"/>
+        </w:tabs>
+        <w:ind w:left="2160" w:hanging="360"/>
+      </w:pPr>
+      <w:rPr>
+        <w:rFonts w:ascii="Arial" w:hAnsi="Arial" w:hint="default"/>
+      </w:rPr>
+    </w:lvl>
+    <w:lvl w:ilvl="3" w:tplc="2118DEAE" w:tentative="1">
+      <w:start w:val="1"/>
+      <w:numFmt w:val="bullet"/>
+      <w:lvlText w:val="•"/>
+      <w:lvlJc w:val="left"/>
+      <w:pPr>
+        <w:tabs>
+          <w:tab w:val="num" w:pos="2880"/>
+        </w:tabs>
+        <w:ind w:left="2880" w:hanging="360"/>
+      </w:pPr>
+      <w:rPr>
+        <w:rFonts w:ascii="Arial" w:hAnsi="Arial" w:hint="default"/>
+      </w:rPr>
+    </w:lvl>
+    <w:lvl w:ilvl="4" w:tplc="5F105268" w:tentative="1">
+      <w:start w:val="1"/>
+      <w:numFmt w:val="bullet"/>
+      <w:lvlText w:val="•"/>
+      <w:lvlJc w:val="left"/>
+      <w:pPr>
+        <w:tabs>
+          <w:tab w:val="num" w:pos="3600"/>
+        </w:tabs>
+        <w:ind w:left="3600" w:hanging="360"/>
+      </w:pPr>
+      <w:rPr>
+        <w:rFonts w:ascii="Arial" w:hAnsi="Arial" w:hint="default"/>
+      </w:rPr>
+    </w:lvl>
+    <w:lvl w:ilvl="5" w:tplc="E7CAD86A" w:tentative="1">
+      <w:start w:val="1"/>
+      <w:numFmt w:val="bullet"/>
+      <w:lvlText w:val="•"/>
+      <w:lvlJc w:val="left"/>
+      <w:pPr>
+        <w:tabs>
+          <w:tab w:val="num" w:pos="4320"/>
+        </w:tabs>
+        <w:ind w:left="4320" w:hanging="360"/>
+      </w:pPr>
+      <w:rPr>
+        <w:rFonts w:ascii="Arial" w:hAnsi="Arial" w:hint="default"/>
+      </w:rPr>
+    </w:lvl>
+    <w:lvl w:ilvl="6" w:tplc="E43A0B24" w:tentative="1">
+      <w:start w:val="1"/>
+      <w:numFmt w:val="bullet"/>
+      <w:lvlText w:val="•"/>
+      <w:lvlJc w:val="left"/>
+      <w:pPr>
+        <w:tabs>
+          <w:tab w:val="num" w:pos="5040"/>
+        </w:tabs>
+        <w:ind w:left="5040" w:hanging="360"/>
+      </w:pPr>
+      <w:rPr>
+        <w:rFonts w:ascii="Arial" w:hAnsi="Arial" w:hint="default"/>
+      </w:rPr>
+    </w:lvl>
+    <w:lvl w:ilvl="7" w:tplc="BF7C79C6" w:tentative="1">
+      <w:start w:val="1"/>
+      <w:numFmt w:val="bullet"/>
+      <w:lvlText w:val="•"/>
+      <w:lvlJc w:val="left"/>
+      <w:pPr>
+        <w:tabs>
+          <w:tab w:val="num" w:pos="5760"/>
+        </w:tabs>
+        <w:ind w:left="5760" w:hanging="360"/>
+      </w:pPr>
+      <w:rPr>
+        <w:rFonts w:ascii="Arial" w:hAnsi="Arial" w:hint="default"/>
+      </w:rPr>
+    </w:lvl>
+    <w:lvl w:ilvl="8" w:tplc="39886A38" w:tentative="1">
+      <w:start w:val="1"/>
+      <w:numFmt w:val="bullet"/>
+      <w:lvlText w:val="•"/>
+      <w:lvlJc w:val="left"/>
+      <w:pPr>
+        <w:tabs>
+          <w:tab w:val="num" w:pos="6480"/>
+        </w:tabs>
+        <w:ind w:left="6480" w:hanging="360"/>
+      </w:pPr>
+      <w:rPr>
+        <w:rFonts w:ascii="Arial" w:hAnsi="Arial" w:hint="default"/>
+      </w:rPr>
+    </w:lvl>
+  </w:abstractNum>
+  <w:abstractNum w:abstractNumId="19" w15:restartNumberingAfterBreak="0">
+    <w:nsid w:val="3A4B210A"/>
+    <w:multiLevelType w:val="hybridMultilevel"/>
+    <w:tmpl w:val="50CE85C4"/>
+    <w:lvl w:ilvl="0" w:tplc="04090001">
+      <w:start w:val="1"/>
+      <w:numFmt w:val="bullet"/>
+      <w:lvlText w:val=""/>
+      <w:lvlJc w:val="left"/>
+      <w:pPr>
+        <w:ind w:left="720" w:hanging="360"/>
+      </w:pPr>
+      <w:rPr>
+        <w:rFonts w:ascii="Symbol" w:hAnsi="Symbol" w:hint="default"/>
+      </w:rPr>
+    </w:lvl>
+    <w:lvl w:ilvl="1" w:tplc="04090003" w:tentative="1">
+      <w:start w:val="1"/>
+      <w:numFmt w:val="bullet"/>
+      <w:lvlText w:val="o"/>
+      <w:lvlJc w:val="left"/>
+      <w:pPr>
+        <w:ind w:left="1440" w:hanging="360"/>
+      </w:pPr>
+      <w:rPr>
+        <w:rFonts w:ascii="Courier New" w:hAnsi="Courier New" w:cs="Courier New" w:hint="default"/>
+      </w:rPr>
+    </w:lvl>
+    <w:lvl w:ilvl="2" w:tplc="04090005" w:tentative="1">
+      <w:start w:val="1"/>
+      <w:numFmt w:val="bullet"/>
+      <w:lvlText w:val=""/>
+      <w:lvlJc w:val="left"/>
+      <w:pPr>
+        <w:ind w:left="2160" w:hanging="360"/>
+      </w:pPr>
+      <w:rPr>
+        <w:rFonts w:ascii="Wingdings" w:hAnsi="Wingdings" w:hint="default"/>
+      </w:rPr>
+    </w:lvl>
+    <w:lvl w:ilvl="3" w:tplc="04090001" w:tentative="1">
+      <w:start w:val="1"/>
+      <w:numFmt w:val="bullet"/>
+      <w:lvlText w:val=""/>
+      <w:lvlJc w:val="left"/>
+      <w:pPr>
+        <w:ind w:left="2880" w:hanging="360"/>
+      </w:pPr>
+      <w:rPr>
+        <w:rFonts w:ascii="Symbol" w:hAnsi="Symbol" w:hint="default"/>
+      </w:rPr>
+    </w:lvl>
+    <w:lvl w:ilvl="4" w:tplc="04090003" w:tentative="1">
+      <w:start w:val="1"/>
+      <w:numFmt w:val="bullet"/>
+      <w:lvlText w:val="o"/>
+      <w:lvlJc w:val="left"/>
+      <w:pPr>
+        <w:ind w:left="3600" w:hanging="360"/>
+      </w:pPr>
+      <w:rPr>
+        <w:rFonts w:ascii="Courier New" w:hAnsi="Courier New" w:cs="Courier New" w:hint="default"/>
+      </w:rPr>
+    </w:lvl>
+    <w:lvl w:ilvl="5" w:tplc="04090005" w:tentative="1">
+      <w:start w:val="1"/>
+      <w:numFmt w:val="bullet"/>
+      <w:lvlText w:val=""/>
+      <w:lvlJc w:val="left"/>
+      <w:pPr>
+        <w:ind w:left="4320" w:hanging="360"/>
+      </w:pPr>
+      <w:rPr>
+        <w:rFonts w:ascii="Wingdings" w:hAnsi="Wingdings" w:hint="default"/>
+      </w:rPr>
+    </w:lvl>
+    <w:lvl w:ilvl="6" w:tplc="04090001" w:tentative="1">
+      <w:start w:val="1"/>
+      <w:numFmt w:val="bullet"/>
+      <w:lvlText w:val=""/>
+      <w:lvlJc w:val="left"/>
+      <w:pPr>
+        <w:ind w:left="5040" w:hanging="360"/>
+      </w:pPr>
+      <w:rPr>
+        <w:rFonts w:ascii="Symbol" w:hAnsi="Symbol" w:hint="default"/>
+      </w:rPr>
+    </w:lvl>
+    <w:lvl w:ilvl="7" w:tplc="04090003" w:tentative="1">
+      <w:start w:val="1"/>
+      <w:numFmt w:val="bullet"/>
+      <w:lvlText w:val="o"/>
+      <w:lvlJc w:val="left"/>
+      <w:pPr>
+        <w:ind w:left="5760" w:hanging="360"/>
+      </w:pPr>
+      <w:rPr>
+        <w:rFonts w:ascii="Courier New" w:hAnsi="Courier New" w:cs="Courier New" w:hint="default"/>
+      </w:rPr>
+    </w:lvl>
+    <w:lvl w:ilvl="8" w:tplc="04090005" w:tentative="1">
+      <w:start w:val="1"/>
+      <w:numFmt w:val="bullet"/>
+      <w:lvlText w:val=""/>
+      <w:lvlJc w:val="left"/>
+      <w:pPr>
+        <w:ind w:left="6480" w:hanging="360"/>
+      </w:pPr>
+      <w:rPr>
+        <w:rFonts w:ascii="Wingdings" w:hAnsi="Wingdings" w:hint="default"/>
+      </w:rPr>
+    </w:lvl>
+  </w:abstractNum>
+  <w:abstractNum w:abstractNumId="20" w15:restartNumberingAfterBreak="0">
+    <w:nsid w:val="3D17536C"/>
+    <w:multiLevelType w:val="hybridMultilevel"/>
+    <w:tmpl w:val="4FCEE1D0"/>
+    <w:lvl w:ilvl="0" w:tplc="04090001">
+      <w:start w:val="1"/>
+      <w:numFmt w:val="bullet"/>
+      <w:lvlText w:val=""/>
+      <w:lvlJc w:val="left"/>
+      <w:pPr>
+        <w:ind w:left="720" w:hanging="360"/>
+      </w:pPr>
+      <w:rPr>
+        <w:rFonts w:ascii="Symbol" w:hAnsi="Symbol" w:hint="default"/>
+      </w:rPr>
+    </w:lvl>
+    <w:lvl w:ilvl="1" w:tplc="04090003" w:tentative="1">
+      <w:start w:val="1"/>
+      <w:numFmt w:val="bullet"/>
+      <w:lvlText w:val="o"/>
+      <w:lvlJc w:val="left"/>
+      <w:pPr>
+        <w:ind w:left="1440" w:hanging="360"/>
+      </w:pPr>
+      <w:rPr>
+        <w:rFonts w:ascii="Courier New" w:hAnsi="Courier New" w:cs="Courier New" w:hint="default"/>
+      </w:rPr>
+    </w:lvl>
+    <w:lvl w:ilvl="2" w:tplc="04090005" w:tentative="1">
+      <w:start w:val="1"/>
+      <w:numFmt w:val="bullet"/>
+      <w:lvlText w:val=""/>
+      <w:lvlJc w:val="left"/>
+      <w:pPr>
+        <w:ind w:left="2160" w:hanging="360"/>
+      </w:pPr>
+      <w:rPr>
+        <w:rFonts w:ascii="Wingdings" w:hAnsi="Wingdings" w:hint="default"/>
+      </w:rPr>
+    </w:lvl>
+    <w:lvl w:ilvl="3" w:tplc="04090001" w:tentative="1">
+      <w:start w:val="1"/>
+      <w:numFmt w:val="bullet"/>
+      <w:lvlText w:val=""/>
+      <w:lvlJc w:val="left"/>
+      <w:pPr>
+        <w:ind w:left="2880" w:hanging="360"/>
+      </w:pPr>
+      <w:rPr>
+        <w:rFonts w:ascii="Symbol" w:hAnsi="Symbol" w:hint="default"/>
+      </w:rPr>
+    </w:lvl>
+    <w:lvl w:ilvl="4" w:tplc="04090003" w:tentative="1">
+      <w:start w:val="1"/>
+      <w:numFmt w:val="bullet"/>
+      <w:lvlText w:val="o"/>
+      <w:lvlJc w:val="left"/>
+      <w:pPr>
+        <w:ind w:left="3600" w:hanging="360"/>
+      </w:pPr>
+      <w:rPr>
+        <w:rFonts w:ascii="Courier New" w:hAnsi="Courier New" w:cs="Courier New" w:hint="default"/>
+      </w:rPr>
+    </w:lvl>
+    <w:lvl w:ilvl="5" w:tplc="04090005" w:tentative="1">
+      <w:start w:val="1"/>
+      <w:numFmt w:val="bullet"/>
+      <w:lvlText w:val=""/>
+      <w:lvlJc w:val="left"/>
+      <w:pPr>
+        <w:ind w:left="4320" w:hanging="360"/>
+      </w:pPr>
+      <w:rPr>
+        <w:rFonts w:ascii="Wingdings" w:hAnsi="Wingdings" w:hint="default"/>
+      </w:rPr>
+    </w:lvl>
+    <w:lvl w:ilvl="6" w:tplc="04090001" w:tentative="1">
+      <w:start w:val="1"/>
+      <w:numFmt w:val="bullet"/>
+      <w:lvlText w:val=""/>
+      <w:lvlJc w:val="left"/>
+      <w:pPr>
+        <w:ind w:left="5040" w:hanging="360"/>
+      </w:pPr>
+      <w:rPr>
+        <w:rFonts w:ascii="Symbol" w:hAnsi="Symbol" w:hint="default"/>
+      </w:rPr>
+    </w:lvl>
+    <w:lvl w:ilvl="7" w:tplc="04090003" w:tentative="1">
+      <w:start w:val="1"/>
+      <w:numFmt w:val="bullet"/>
+      <w:lvlText w:val="o"/>
+      <w:lvlJc w:val="left"/>
+      <w:pPr>
+        <w:ind w:left="5760" w:hanging="360"/>
+      </w:pPr>
+      <w:rPr>
+        <w:rFonts w:ascii="Courier New" w:hAnsi="Courier New" w:cs="Courier New" w:hint="default"/>
+      </w:rPr>
+    </w:lvl>
+    <w:lvl w:ilvl="8" w:tplc="04090005" w:tentative="1">
+      <w:start w:val="1"/>
+      <w:numFmt w:val="bullet"/>
+      <w:lvlText w:val=""/>
+      <w:lvlJc w:val="left"/>
+      <w:pPr>
+        <w:ind w:left="6480" w:hanging="360"/>
+      </w:pPr>
+      <w:rPr>
+        <w:rFonts w:ascii="Wingdings" w:hAnsi="Wingdings" w:hint="default"/>
+      </w:rPr>
+    </w:lvl>
+  </w:abstractNum>
+  <w:abstractNum w:abstractNumId="21" w15:restartNumberingAfterBreak="0">
+    <w:nsid w:val="44A822E4"/>
+    <w:multiLevelType w:val="multilevel"/>
+    <w:tmpl w:val="36B89BE8"/>
+    <w:lvl w:ilvl="0">
+      <w:start w:val="1"/>
+      <w:numFmt w:val="decimal"/>
+      <w:lvlText w:val="7C.%1 "/>
+      <w:lvlJc w:val="left"/>
+      <w:pPr>
+        <w:ind w:left="0" w:firstLine="360"/>
+      </w:pPr>
+      <w:rPr>
+        <w:rFonts w:hint="default"/>
+      </w:rPr>
+    </w:lvl>
+    <w:lvl w:ilvl="1">
+      <w:start w:val="1"/>
+      <w:numFmt w:val="decimal"/>
+      <w:suff w:val="space"/>
+      <w:lvlText w:val="7C.%1.%2 "/>
+      <w:lvlJc w:val="left"/>
+      <w:pPr>
+        <w:ind w:left="0" w:firstLine="0"/>
+      </w:pPr>
+      <w:rPr>
+        <w:rFonts w:hint="default"/>
+      </w:rPr>
+    </w:lvl>
+    <w:lvl w:ilvl="2">
+      <w:start w:val="1"/>
+      <w:numFmt w:val="decimal"/>
+      <w:lvlText w:val="%1.%2.%3."/>
+      <w:lvlJc w:val="left"/>
+      <w:pPr>
+        <w:ind w:left="1584" w:hanging="504"/>
+      </w:pPr>
+      <w:rPr>
+        <w:rFonts w:hint="default"/>
+      </w:rPr>
+    </w:lvl>
+    <w:lvl w:ilvl="3">
+      <w:start w:val="1"/>
+      <w:numFmt w:val="decimal"/>
+      <w:lvlText w:val="%1.%2.%3.%4."/>
+      <w:lvlJc w:val="left"/>
+      <w:pPr>
+        <w:ind w:left="2088" w:hanging="648"/>
+      </w:pPr>
+      <w:rPr>
+        <w:rFonts w:hint="default"/>
+      </w:rPr>
+    </w:lvl>
+    <w:lvl w:ilvl="4">
+      <w:start w:val="1"/>
+      <w:numFmt w:val="decimal"/>
+      <w:lvlText w:val="%1.%2.%3.%4.%5."/>
+      <w:lvlJc w:val="left"/>
+      <w:pPr>
+        <w:ind w:left="2592" w:hanging="792"/>
+      </w:pPr>
+      <w:rPr>
+        <w:rFonts w:hint="default"/>
+      </w:rPr>
+    </w:lvl>
+    <w:lvl w:ilvl="5">
+      <w:start w:val="1"/>
+      <w:numFmt w:val="decimal"/>
+      <w:lvlText w:val="%1.%2.%3.%4.%5.%6."/>
+      <w:lvlJc w:val="left"/>
+      <w:pPr>
+        <w:ind w:left="3096" w:hanging="936"/>
+      </w:pPr>
+      <w:rPr>
+        <w:rFonts w:hint="default"/>
+      </w:rPr>
+    </w:lvl>
+    <w:lvl w:ilvl="6">
+      <w:start w:val="1"/>
+      <w:numFmt w:val="decimal"/>
+      <w:lvlText w:val="%1.%2.%3.%4.%5.%6.%7."/>
+      <w:lvlJc w:val="left"/>
+      <w:pPr>
+        <w:ind w:left="3600" w:hanging="1080"/>
+      </w:pPr>
+      <w:rPr>
+        <w:rFonts w:hint="default"/>
+      </w:rPr>
+    </w:lvl>
+    <w:lvl w:ilvl="7">
+      <w:start w:val="1"/>
+      <w:numFmt w:val="decimal"/>
+      <w:lvlText w:val="%1.%2.%3.%4.%5.%6.%7.%8."/>
+      <w:lvlJc w:val="left"/>
+      <w:pPr>
+        <w:ind w:left="4104" w:hanging="1224"/>
+      </w:pPr>
+      <w:rPr>
+        <w:rFonts w:hint="default"/>
+      </w:rPr>
+    </w:lvl>
+    <w:lvl w:ilvl="8">
+      <w:start w:val="1"/>
+      <w:numFmt w:val="decimal"/>
+      <w:lvlText w:val="%1.%2.%3.%4.%5.%6.%7.%8.%9."/>
+      <w:lvlJc w:val="left"/>
+      <w:pPr>
+        <w:ind w:left="4680" w:hanging="1440"/>
+      </w:pPr>
+      <w:rPr>
+        <w:rFonts w:hint="default"/>
+      </w:rPr>
+    </w:lvl>
+  </w:abstractNum>
+  <w:abstractNum w:abstractNumId="22" w15:restartNumberingAfterBreak="0">
+    <w:nsid w:val="46E212E2"/>
+    <w:multiLevelType w:val="hybridMultilevel"/>
+    <w:tmpl w:val="4624322A"/>
     <w:lvl w:ilvl="0" w:tplc="0409000F">
       <w:start w:val="1"/>
       <w:numFmt w:val="decimal"/>
@@ -1745,7 +3813,7 @@
         <w:ind w:left="1440" w:hanging="360"/>
       </w:pPr>
     </w:lvl>
-    <w:lvl w:ilvl="2" w:tplc="0409001B">
+    <w:lvl w:ilvl="2" w:tplc="0409001B" w:tentative="1">
       <w:start w:val="1"/>
       <w:numFmt w:val="lowerRoman"/>
       <w:lvlText w:val="%3."/>
@@ -1809,10 +3877,2042 @@
       </w:pPr>
     </w:lvl>
   </w:abstractNum>
-  <w:abstractNum w:abstractNumId="5" w15:restartNumberingAfterBreak="0">
-    <w:nsid w:val="1C8B3026"/>
+  <w:abstractNum w:abstractNumId="23" w15:restartNumberingAfterBreak="0">
+    <w:nsid w:val="473638C8"/>
     <w:multiLevelType w:val="hybridMultilevel"/>
-    <w:tmpl w:val="A21CAFF4"/>
+    <w:tmpl w:val="1A92AEBA"/>
+    <w:lvl w:ilvl="0" w:tplc="04090001">
+      <w:start w:val="1"/>
+      <w:numFmt w:val="bullet"/>
+      <w:lvlText w:val=""/>
+      <w:lvlJc w:val="left"/>
+      <w:pPr>
+        <w:ind w:left="720" w:hanging="360"/>
+      </w:pPr>
+      <w:rPr>
+        <w:rFonts w:ascii="Symbol" w:hAnsi="Symbol" w:hint="default"/>
+      </w:rPr>
+    </w:lvl>
+    <w:lvl w:ilvl="1" w:tplc="04090003" w:tentative="1">
+      <w:start w:val="1"/>
+      <w:numFmt w:val="bullet"/>
+      <w:lvlText w:val="o"/>
+      <w:lvlJc w:val="left"/>
+      <w:pPr>
+        <w:ind w:left="1440" w:hanging="360"/>
+      </w:pPr>
+      <w:rPr>
+        <w:rFonts w:ascii="Courier New" w:hAnsi="Courier New" w:cs="Courier New" w:hint="default"/>
+      </w:rPr>
+    </w:lvl>
+    <w:lvl w:ilvl="2" w:tplc="04090005" w:tentative="1">
+      <w:start w:val="1"/>
+      <w:numFmt w:val="bullet"/>
+      <w:lvlText w:val=""/>
+      <w:lvlJc w:val="left"/>
+      <w:pPr>
+        <w:ind w:left="2160" w:hanging="360"/>
+      </w:pPr>
+      <w:rPr>
+        <w:rFonts w:ascii="Wingdings" w:hAnsi="Wingdings" w:hint="default"/>
+      </w:rPr>
+    </w:lvl>
+    <w:lvl w:ilvl="3" w:tplc="04090001" w:tentative="1">
+      <w:start w:val="1"/>
+      <w:numFmt w:val="bullet"/>
+      <w:lvlText w:val=""/>
+      <w:lvlJc w:val="left"/>
+      <w:pPr>
+        <w:ind w:left="2880" w:hanging="360"/>
+      </w:pPr>
+      <w:rPr>
+        <w:rFonts w:ascii="Symbol" w:hAnsi="Symbol" w:hint="default"/>
+      </w:rPr>
+    </w:lvl>
+    <w:lvl w:ilvl="4" w:tplc="04090003" w:tentative="1">
+      <w:start w:val="1"/>
+      <w:numFmt w:val="bullet"/>
+      <w:lvlText w:val="o"/>
+      <w:lvlJc w:val="left"/>
+      <w:pPr>
+        <w:ind w:left="3600" w:hanging="360"/>
+      </w:pPr>
+      <w:rPr>
+        <w:rFonts w:ascii="Courier New" w:hAnsi="Courier New" w:cs="Courier New" w:hint="default"/>
+      </w:rPr>
+    </w:lvl>
+    <w:lvl w:ilvl="5" w:tplc="04090005" w:tentative="1">
+      <w:start w:val="1"/>
+      <w:numFmt w:val="bullet"/>
+      <w:lvlText w:val=""/>
+      <w:lvlJc w:val="left"/>
+      <w:pPr>
+        <w:ind w:left="4320" w:hanging="360"/>
+      </w:pPr>
+      <w:rPr>
+        <w:rFonts w:ascii="Wingdings" w:hAnsi="Wingdings" w:hint="default"/>
+      </w:rPr>
+    </w:lvl>
+    <w:lvl w:ilvl="6" w:tplc="04090001" w:tentative="1">
+      <w:start w:val="1"/>
+      <w:numFmt w:val="bullet"/>
+      <w:lvlText w:val=""/>
+      <w:lvlJc w:val="left"/>
+      <w:pPr>
+        <w:ind w:left="5040" w:hanging="360"/>
+      </w:pPr>
+      <w:rPr>
+        <w:rFonts w:ascii="Symbol" w:hAnsi="Symbol" w:hint="default"/>
+      </w:rPr>
+    </w:lvl>
+    <w:lvl w:ilvl="7" w:tplc="04090003" w:tentative="1">
+      <w:start w:val="1"/>
+      <w:numFmt w:val="bullet"/>
+      <w:lvlText w:val="o"/>
+      <w:lvlJc w:val="left"/>
+      <w:pPr>
+        <w:ind w:left="5760" w:hanging="360"/>
+      </w:pPr>
+      <w:rPr>
+        <w:rFonts w:ascii="Courier New" w:hAnsi="Courier New" w:cs="Courier New" w:hint="default"/>
+      </w:rPr>
+    </w:lvl>
+    <w:lvl w:ilvl="8" w:tplc="04090005" w:tentative="1">
+      <w:start w:val="1"/>
+      <w:numFmt w:val="bullet"/>
+      <w:lvlText w:val=""/>
+      <w:lvlJc w:val="left"/>
+      <w:pPr>
+        <w:ind w:left="6480" w:hanging="360"/>
+      </w:pPr>
+      <w:rPr>
+        <w:rFonts w:ascii="Wingdings" w:hAnsi="Wingdings" w:hint="default"/>
+      </w:rPr>
+    </w:lvl>
+  </w:abstractNum>
+  <w:abstractNum w:abstractNumId="24" w15:restartNumberingAfterBreak="0">
+    <w:nsid w:val="49B276E7"/>
+    <w:multiLevelType w:val="hybridMultilevel"/>
+    <w:tmpl w:val="B39C1902"/>
+    <w:lvl w:ilvl="0" w:tplc="04090001">
+      <w:start w:val="1"/>
+      <w:numFmt w:val="bullet"/>
+      <w:lvlText w:val=""/>
+      <w:lvlJc w:val="left"/>
+      <w:pPr>
+        <w:ind w:left="720" w:hanging="360"/>
+      </w:pPr>
+      <w:rPr>
+        <w:rFonts w:ascii="Symbol" w:hAnsi="Symbol" w:hint="default"/>
+      </w:rPr>
+    </w:lvl>
+    <w:lvl w:ilvl="1" w:tplc="04090003" w:tentative="1">
+      <w:start w:val="1"/>
+      <w:numFmt w:val="bullet"/>
+      <w:lvlText w:val="o"/>
+      <w:lvlJc w:val="left"/>
+      <w:pPr>
+        <w:ind w:left="1440" w:hanging="360"/>
+      </w:pPr>
+      <w:rPr>
+        <w:rFonts w:ascii="Courier New" w:hAnsi="Courier New" w:cs="Courier New" w:hint="default"/>
+      </w:rPr>
+    </w:lvl>
+    <w:lvl w:ilvl="2" w:tplc="04090005" w:tentative="1">
+      <w:start w:val="1"/>
+      <w:numFmt w:val="bullet"/>
+      <w:lvlText w:val=""/>
+      <w:lvlJc w:val="left"/>
+      <w:pPr>
+        <w:ind w:left="2160" w:hanging="360"/>
+      </w:pPr>
+      <w:rPr>
+        <w:rFonts w:ascii="Wingdings" w:hAnsi="Wingdings" w:hint="default"/>
+      </w:rPr>
+    </w:lvl>
+    <w:lvl w:ilvl="3" w:tplc="04090001" w:tentative="1">
+      <w:start w:val="1"/>
+      <w:numFmt w:val="bullet"/>
+      <w:lvlText w:val=""/>
+      <w:lvlJc w:val="left"/>
+      <w:pPr>
+        <w:ind w:left="2880" w:hanging="360"/>
+      </w:pPr>
+      <w:rPr>
+        <w:rFonts w:ascii="Symbol" w:hAnsi="Symbol" w:hint="default"/>
+      </w:rPr>
+    </w:lvl>
+    <w:lvl w:ilvl="4" w:tplc="04090003" w:tentative="1">
+      <w:start w:val="1"/>
+      <w:numFmt w:val="bullet"/>
+      <w:lvlText w:val="o"/>
+      <w:lvlJc w:val="left"/>
+      <w:pPr>
+        <w:ind w:left="3600" w:hanging="360"/>
+      </w:pPr>
+      <w:rPr>
+        <w:rFonts w:ascii="Courier New" w:hAnsi="Courier New" w:cs="Courier New" w:hint="default"/>
+      </w:rPr>
+    </w:lvl>
+    <w:lvl w:ilvl="5" w:tplc="04090005" w:tentative="1">
+      <w:start w:val="1"/>
+      <w:numFmt w:val="bullet"/>
+      <w:lvlText w:val=""/>
+      <w:lvlJc w:val="left"/>
+      <w:pPr>
+        <w:ind w:left="4320" w:hanging="360"/>
+      </w:pPr>
+      <w:rPr>
+        <w:rFonts w:ascii="Wingdings" w:hAnsi="Wingdings" w:hint="default"/>
+      </w:rPr>
+    </w:lvl>
+    <w:lvl w:ilvl="6" w:tplc="04090001" w:tentative="1">
+      <w:start w:val="1"/>
+      <w:numFmt w:val="bullet"/>
+      <w:lvlText w:val=""/>
+      <w:lvlJc w:val="left"/>
+      <w:pPr>
+        <w:ind w:left="5040" w:hanging="360"/>
+      </w:pPr>
+      <w:rPr>
+        <w:rFonts w:ascii="Symbol" w:hAnsi="Symbol" w:hint="default"/>
+      </w:rPr>
+    </w:lvl>
+    <w:lvl w:ilvl="7" w:tplc="04090003" w:tentative="1">
+      <w:start w:val="1"/>
+      <w:numFmt w:val="bullet"/>
+      <w:lvlText w:val="o"/>
+      <w:lvlJc w:val="left"/>
+      <w:pPr>
+        <w:ind w:left="5760" w:hanging="360"/>
+      </w:pPr>
+      <w:rPr>
+        <w:rFonts w:ascii="Courier New" w:hAnsi="Courier New" w:cs="Courier New" w:hint="default"/>
+      </w:rPr>
+    </w:lvl>
+    <w:lvl w:ilvl="8" w:tplc="04090005" w:tentative="1">
+      <w:start w:val="1"/>
+      <w:numFmt w:val="bullet"/>
+      <w:lvlText w:val=""/>
+      <w:lvlJc w:val="left"/>
+      <w:pPr>
+        <w:ind w:left="6480" w:hanging="360"/>
+      </w:pPr>
+      <w:rPr>
+        <w:rFonts w:ascii="Wingdings" w:hAnsi="Wingdings" w:hint="default"/>
+      </w:rPr>
+    </w:lvl>
+  </w:abstractNum>
+  <w:abstractNum w:abstractNumId="25" w15:restartNumberingAfterBreak="0">
+    <w:nsid w:val="4A611FF5"/>
+    <w:multiLevelType w:val="hybridMultilevel"/>
+    <w:tmpl w:val="617AFCC8"/>
+    <w:lvl w:ilvl="0" w:tplc="3878CB84">
+      <w:start w:val="1"/>
+      <w:numFmt w:val="bullet"/>
+      <w:lvlText w:val="•"/>
+      <w:lvlJc w:val="left"/>
+      <w:pPr>
+        <w:tabs>
+          <w:tab w:val="num" w:pos="720"/>
+        </w:tabs>
+        <w:ind w:left="720" w:hanging="360"/>
+      </w:pPr>
+      <w:rPr>
+        <w:rFonts w:ascii="Arial" w:hAnsi="Arial" w:hint="default"/>
+      </w:rPr>
+    </w:lvl>
+    <w:lvl w:ilvl="1" w:tplc="31644B02" w:tentative="1">
+      <w:start w:val="1"/>
+      <w:numFmt w:val="bullet"/>
+      <w:lvlText w:val="•"/>
+      <w:lvlJc w:val="left"/>
+      <w:pPr>
+        <w:tabs>
+          <w:tab w:val="num" w:pos="1440"/>
+        </w:tabs>
+        <w:ind w:left="1440" w:hanging="360"/>
+      </w:pPr>
+      <w:rPr>
+        <w:rFonts w:ascii="Arial" w:hAnsi="Arial" w:hint="default"/>
+      </w:rPr>
+    </w:lvl>
+    <w:lvl w:ilvl="2" w:tplc="2110BACE" w:tentative="1">
+      <w:start w:val="1"/>
+      <w:numFmt w:val="bullet"/>
+      <w:lvlText w:val="•"/>
+      <w:lvlJc w:val="left"/>
+      <w:pPr>
+        <w:tabs>
+          <w:tab w:val="num" w:pos="2160"/>
+        </w:tabs>
+        <w:ind w:left="2160" w:hanging="360"/>
+      </w:pPr>
+      <w:rPr>
+        <w:rFonts w:ascii="Arial" w:hAnsi="Arial" w:hint="default"/>
+      </w:rPr>
+    </w:lvl>
+    <w:lvl w:ilvl="3" w:tplc="E7903ED6" w:tentative="1">
+      <w:start w:val="1"/>
+      <w:numFmt w:val="bullet"/>
+      <w:lvlText w:val="•"/>
+      <w:lvlJc w:val="left"/>
+      <w:pPr>
+        <w:tabs>
+          <w:tab w:val="num" w:pos="2880"/>
+        </w:tabs>
+        <w:ind w:left="2880" w:hanging="360"/>
+      </w:pPr>
+      <w:rPr>
+        <w:rFonts w:ascii="Arial" w:hAnsi="Arial" w:hint="default"/>
+      </w:rPr>
+    </w:lvl>
+    <w:lvl w:ilvl="4" w:tplc="048E34CC" w:tentative="1">
+      <w:start w:val="1"/>
+      <w:numFmt w:val="bullet"/>
+      <w:lvlText w:val="•"/>
+      <w:lvlJc w:val="left"/>
+      <w:pPr>
+        <w:tabs>
+          <w:tab w:val="num" w:pos="3600"/>
+        </w:tabs>
+        <w:ind w:left="3600" w:hanging="360"/>
+      </w:pPr>
+      <w:rPr>
+        <w:rFonts w:ascii="Arial" w:hAnsi="Arial" w:hint="default"/>
+      </w:rPr>
+    </w:lvl>
+    <w:lvl w:ilvl="5" w:tplc="BC2A0CF8" w:tentative="1">
+      <w:start w:val="1"/>
+      <w:numFmt w:val="bullet"/>
+      <w:lvlText w:val="•"/>
+      <w:lvlJc w:val="left"/>
+      <w:pPr>
+        <w:tabs>
+          <w:tab w:val="num" w:pos="4320"/>
+        </w:tabs>
+        <w:ind w:left="4320" w:hanging="360"/>
+      </w:pPr>
+      <w:rPr>
+        <w:rFonts w:ascii="Arial" w:hAnsi="Arial" w:hint="default"/>
+      </w:rPr>
+    </w:lvl>
+    <w:lvl w:ilvl="6" w:tplc="F8BE3620" w:tentative="1">
+      <w:start w:val="1"/>
+      <w:numFmt w:val="bullet"/>
+      <w:lvlText w:val="•"/>
+      <w:lvlJc w:val="left"/>
+      <w:pPr>
+        <w:tabs>
+          <w:tab w:val="num" w:pos="5040"/>
+        </w:tabs>
+        <w:ind w:left="5040" w:hanging="360"/>
+      </w:pPr>
+      <w:rPr>
+        <w:rFonts w:ascii="Arial" w:hAnsi="Arial" w:hint="default"/>
+      </w:rPr>
+    </w:lvl>
+    <w:lvl w:ilvl="7" w:tplc="C82863D0" w:tentative="1">
+      <w:start w:val="1"/>
+      <w:numFmt w:val="bullet"/>
+      <w:lvlText w:val="•"/>
+      <w:lvlJc w:val="left"/>
+      <w:pPr>
+        <w:tabs>
+          <w:tab w:val="num" w:pos="5760"/>
+        </w:tabs>
+        <w:ind w:left="5760" w:hanging="360"/>
+      </w:pPr>
+      <w:rPr>
+        <w:rFonts w:ascii="Arial" w:hAnsi="Arial" w:hint="default"/>
+      </w:rPr>
+    </w:lvl>
+    <w:lvl w:ilvl="8" w:tplc="A8EA9E8E" w:tentative="1">
+      <w:start w:val="1"/>
+      <w:numFmt w:val="bullet"/>
+      <w:lvlText w:val="•"/>
+      <w:lvlJc w:val="left"/>
+      <w:pPr>
+        <w:tabs>
+          <w:tab w:val="num" w:pos="6480"/>
+        </w:tabs>
+        <w:ind w:left="6480" w:hanging="360"/>
+      </w:pPr>
+      <w:rPr>
+        <w:rFonts w:ascii="Arial" w:hAnsi="Arial" w:hint="default"/>
+      </w:rPr>
+    </w:lvl>
+  </w:abstractNum>
+  <w:abstractNum w:abstractNumId="26" w15:restartNumberingAfterBreak="0">
+    <w:nsid w:val="4FBB0C14"/>
+    <w:multiLevelType w:val="hybridMultilevel"/>
+    <w:tmpl w:val="19321194"/>
+    <w:lvl w:ilvl="0" w:tplc="04090001">
+      <w:start w:val="1"/>
+      <w:numFmt w:val="bullet"/>
+      <w:lvlText w:val=""/>
+      <w:lvlJc w:val="left"/>
+      <w:pPr>
+        <w:ind w:left="720" w:hanging="360"/>
+      </w:pPr>
+      <w:rPr>
+        <w:rFonts w:ascii="Symbol" w:hAnsi="Symbol" w:hint="default"/>
+      </w:rPr>
+    </w:lvl>
+    <w:lvl w:ilvl="1" w:tplc="04090003" w:tentative="1">
+      <w:start w:val="1"/>
+      <w:numFmt w:val="bullet"/>
+      <w:lvlText w:val="o"/>
+      <w:lvlJc w:val="left"/>
+      <w:pPr>
+        <w:ind w:left="1440" w:hanging="360"/>
+      </w:pPr>
+      <w:rPr>
+        <w:rFonts w:ascii="Courier New" w:hAnsi="Courier New" w:cs="Courier New" w:hint="default"/>
+      </w:rPr>
+    </w:lvl>
+    <w:lvl w:ilvl="2" w:tplc="04090005" w:tentative="1">
+      <w:start w:val="1"/>
+      <w:numFmt w:val="bullet"/>
+      <w:lvlText w:val=""/>
+      <w:lvlJc w:val="left"/>
+      <w:pPr>
+        <w:ind w:left="2160" w:hanging="360"/>
+      </w:pPr>
+      <w:rPr>
+        <w:rFonts w:ascii="Wingdings" w:hAnsi="Wingdings" w:hint="default"/>
+      </w:rPr>
+    </w:lvl>
+    <w:lvl w:ilvl="3" w:tplc="04090001" w:tentative="1">
+      <w:start w:val="1"/>
+      <w:numFmt w:val="bullet"/>
+      <w:lvlText w:val=""/>
+      <w:lvlJc w:val="left"/>
+      <w:pPr>
+        <w:ind w:left="2880" w:hanging="360"/>
+      </w:pPr>
+      <w:rPr>
+        <w:rFonts w:ascii="Symbol" w:hAnsi="Symbol" w:hint="default"/>
+      </w:rPr>
+    </w:lvl>
+    <w:lvl w:ilvl="4" w:tplc="04090003" w:tentative="1">
+      <w:start w:val="1"/>
+      <w:numFmt w:val="bullet"/>
+      <w:lvlText w:val="o"/>
+      <w:lvlJc w:val="left"/>
+      <w:pPr>
+        <w:ind w:left="3600" w:hanging="360"/>
+      </w:pPr>
+      <w:rPr>
+        <w:rFonts w:ascii="Courier New" w:hAnsi="Courier New" w:cs="Courier New" w:hint="default"/>
+      </w:rPr>
+    </w:lvl>
+    <w:lvl w:ilvl="5" w:tplc="04090005" w:tentative="1">
+      <w:start w:val="1"/>
+      <w:numFmt w:val="bullet"/>
+      <w:lvlText w:val=""/>
+      <w:lvlJc w:val="left"/>
+      <w:pPr>
+        <w:ind w:left="4320" w:hanging="360"/>
+      </w:pPr>
+      <w:rPr>
+        <w:rFonts w:ascii="Wingdings" w:hAnsi="Wingdings" w:hint="default"/>
+      </w:rPr>
+    </w:lvl>
+    <w:lvl w:ilvl="6" w:tplc="04090001" w:tentative="1">
+      <w:start w:val="1"/>
+      <w:numFmt w:val="bullet"/>
+      <w:lvlText w:val=""/>
+      <w:lvlJc w:val="left"/>
+      <w:pPr>
+        <w:ind w:left="5040" w:hanging="360"/>
+      </w:pPr>
+      <w:rPr>
+        <w:rFonts w:ascii="Symbol" w:hAnsi="Symbol" w:hint="default"/>
+      </w:rPr>
+    </w:lvl>
+    <w:lvl w:ilvl="7" w:tplc="04090003" w:tentative="1">
+      <w:start w:val="1"/>
+      <w:numFmt w:val="bullet"/>
+      <w:lvlText w:val="o"/>
+      <w:lvlJc w:val="left"/>
+      <w:pPr>
+        <w:ind w:left="5760" w:hanging="360"/>
+      </w:pPr>
+      <w:rPr>
+        <w:rFonts w:ascii="Courier New" w:hAnsi="Courier New" w:cs="Courier New" w:hint="default"/>
+      </w:rPr>
+    </w:lvl>
+    <w:lvl w:ilvl="8" w:tplc="04090005" w:tentative="1">
+      <w:start w:val="1"/>
+      <w:numFmt w:val="bullet"/>
+      <w:lvlText w:val=""/>
+      <w:lvlJc w:val="left"/>
+      <w:pPr>
+        <w:ind w:left="6480" w:hanging="360"/>
+      </w:pPr>
+      <w:rPr>
+        <w:rFonts w:ascii="Wingdings" w:hAnsi="Wingdings" w:hint="default"/>
+      </w:rPr>
+    </w:lvl>
+  </w:abstractNum>
+  <w:abstractNum w:abstractNumId="27" w15:restartNumberingAfterBreak="0">
+    <w:nsid w:val="50854EE7"/>
+    <w:multiLevelType w:val="hybridMultilevel"/>
+    <w:tmpl w:val="67408110"/>
+    <w:lvl w:ilvl="0" w:tplc="A7DE8332">
+      <w:start w:val="1"/>
+      <w:numFmt w:val="bullet"/>
+      <w:lvlText w:val="•"/>
+      <w:lvlJc w:val="left"/>
+      <w:pPr>
+        <w:tabs>
+          <w:tab w:val="num" w:pos="720"/>
+        </w:tabs>
+        <w:ind w:left="720" w:hanging="360"/>
+      </w:pPr>
+      <w:rPr>
+        <w:rFonts w:ascii="Arial" w:hAnsi="Arial" w:hint="default"/>
+      </w:rPr>
+    </w:lvl>
+    <w:lvl w:ilvl="1" w:tplc="B6F66F9E" w:tentative="1">
+      <w:start w:val="1"/>
+      <w:numFmt w:val="bullet"/>
+      <w:lvlText w:val="•"/>
+      <w:lvlJc w:val="left"/>
+      <w:pPr>
+        <w:tabs>
+          <w:tab w:val="num" w:pos="1440"/>
+        </w:tabs>
+        <w:ind w:left="1440" w:hanging="360"/>
+      </w:pPr>
+      <w:rPr>
+        <w:rFonts w:ascii="Arial" w:hAnsi="Arial" w:hint="default"/>
+      </w:rPr>
+    </w:lvl>
+    <w:lvl w:ilvl="2" w:tplc="95F441B6" w:tentative="1">
+      <w:start w:val="1"/>
+      <w:numFmt w:val="bullet"/>
+      <w:lvlText w:val="•"/>
+      <w:lvlJc w:val="left"/>
+      <w:pPr>
+        <w:tabs>
+          <w:tab w:val="num" w:pos="2160"/>
+        </w:tabs>
+        <w:ind w:left="2160" w:hanging="360"/>
+      </w:pPr>
+      <w:rPr>
+        <w:rFonts w:ascii="Arial" w:hAnsi="Arial" w:hint="default"/>
+      </w:rPr>
+    </w:lvl>
+    <w:lvl w:ilvl="3" w:tplc="662C2E24" w:tentative="1">
+      <w:start w:val="1"/>
+      <w:numFmt w:val="bullet"/>
+      <w:lvlText w:val="•"/>
+      <w:lvlJc w:val="left"/>
+      <w:pPr>
+        <w:tabs>
+          <w:tab w:val="num" w:pos="2880"/>
+        </w:tabs>
+        <w:ind w:left="2880" w:hanging="360"/>
+      </w:pPr>
+      <w:rPr>
+        <w:rFonts w:ascii="Arial" w:hAnsi="Arial" w:hint="default"/>
+      </w:rPr>
+    </w:lvl>
+    <w:lvl w:ilvl="4" w:tplc="A4A6FF46" w:tentative="1">
+      <w:start w:val="1"/>
+      <w:numFmt w:val="bullet"/>
+      <w:lvlText w:val="•"/>
+      <w:lvlJc w:val="left"/>
+      <w:pPr>
+        <w:tabs>
+          <w:tab w:val="num" w:pos="3600"/>
+        </w:tabs>
+        <w:ind w:left="3600" w:hanging="360"/>
+      </w:pPr>
+      <w:rPr>
+        <w:rFonts w:ascii="Arial" w:hAnsi="Arial" w:hint="default"/>
+      </w:rPr>
+    </w:lvl>
+    <w:lvl w:ilvl="5" w:tplc="B9DA6DDC" w:tentative="1">
+      <w:start w:val="1"/>
+      <w:numFmt w:val="bullet"/>
+      <w:lvlText w:val="•"/>
+      <w:lvlJc w:val="left"/>
+      <w:pPr>
+        <w:tabs>
+          <w:tab w:val="num" w:pos="4320"/>
+        </w:tabs>
+        <w:ind w:left="4320" w:hanging="360"/>
+      </w:pPr>
+      <w:rPr>
+        <w:rFonts w:ascii="Arial" w:hAnsi="Arial" w:hint="default"/>
+      </w:rPr>
+    </w:lvl>
+    <w:lvl w:ilvl="6" w:tplc="0F1ADE02" w:tentative="1">
+      <w:start w:val="1"/>
+      <w:numFmt w:val="bullet"/>
+      <w:lvlText w:val="•"/>
+      <w:lvlJc w:val="left"/>
+      <w:pPr>
+        <w:tabs>
+          <w:tab w:val="num" w:pos="5040"/>
+        </w:tabs>
+        <w:ind w:left="5040" w:hanging="360"/>
+      </w:pPr>
+      <w:rPr>
+        <w:rFonts w:ascii="Arial" w:hAnsi="Arial" w:hint="default"/>
+      </w:rPr>
+    </w:lvl>
+    <w:lvl w:ilvl="7" w:tplc="959276E8" w:tentative="1">
+      <w:start w:val="1"/>
+      <w:numFmt w:val="bullet"/>
+      <w:lvlText w:val="•"/>
+      <w:lvlJc w:val="left"/>
+      <w:pPr>
+        <w:tabs>
+          <w:tab w:val="num" w:pos="5760"/>
+        </w:tabs>
+        <w:ind w:left="5760" w:hanging="360"/>
+      </w:pPr>
+      <w:rPr>
+        <w:rFonts w:ascii="Arial" w:hAnsi="Arial" w:hint="default"/>
+      </w:rPr>
+    </w:lvl>
+    <w:lvl w:ilvl="8" w:tplc="476447CA" w:tentative="1">
+      <w:start w:val="1"/>
+      <w:numFmt w:val="bullet"/>
+      <w:lvlText w:val="•"/>
+      <w:lvlJc w:val="left"/>
+      <w:pPr>
+        <w:tabs>
+          <w:tab w:val="num" w:pos="6480"/>
+        </w:tabs>
+        <w:ind w:left="6480" w:hanging="360"/>
+      </w:pPr>
+      <w:rPr>
+        <w:rFonts w:ascii="Arial" w:hAnsi="Arial" w:hint="default"/>
+      </w:rPr>
+    </w:lvl>
+  </w:abstractNum>
+  <w:abstractNum w:abstractNumId="28" w15:restartNumberingAfterBreak="0">
+    <w:nsid w:val="512F4F49"/>
+    <w:multiLevelType w:val="hybridMultilevel"/>
+    <w:tmpl w:val="7D524888"/>
+    <w:lvl w:ilvl="0" w:tplc="04090001">
+      <w:start w:val="1"/>
+      <w:numFmt w:val="bullet"/>
+      <w:lvlText w:val=""/>
+      <w:lvlJc w:val="left"/>
+      <w:pPr>
+        <w:ind w:left="720" w:hanging="360"/>
+      </w:pPr>
+      <w:rPr>
+        <w:rFonts w:ascii="Symbol" w:hAnsi="Symbol" w:hint="default"/>
+      </w:rPr>
+    </w:lvl>
+    <w:lvl w:ilvl="1" w:tplc="04090003" w:tentative="1">
+      <w:start w:val="1"/>
+      <w:numFmt w:val="bullet"/>
+      <w:lvlText w:val="o"/>
+      <w:lvlJc w:val="left"/>
+      <w:pPr>
+        <w:ind w:left="1440" w:hanging="360"/>
+      </w:pPr>
+      <w:rPr>
+        <w:rFonts w:ascii="Courier New" w:hAnsi="Courier New" w:cs="Courier New" w:hint="default"/>
+      </w:rPr>
+    </w:lvl>
+    <w:lvl w:ilvl="2" w:tplc="04090005" w:tentative="1">
+      <w:start w:val="1"/>
+      <w:numFmt w:val="bullet"/>
+      <w:lvlText w:val=""/>
+      <w:lvlJc w:val="left"/>
+      <w:pPr>
+        <w:ind w:left="2160" w:hanging="360"/>
+      </w:pPr>
+      <w:rPr>
+        <w:rFonts w:ascii="Wingdings" w:hAnsi="Wingdings" w:hint="default"/>
+      </w:rPr>
+    </w:lvl>
+    <w:lvl w:ilvl="3" w:tplc="04090001" w:tentative="1">
+      <w:start w:val="1"/>
+      <w:numFmt w:val="bullet"/>
+      <w:lvlText w:val=""/>
+      <w:lvlJc w:val="left"/>
+      <w:pPr>
+        <w:ind w:left="2880" w:hanging="360"/>
+      </w:pPr>
+      <w:rPr>
+        <w:rFonts w:ascii="Symbol" w:hAnsi="Symbol" w:hint="default"/>
+      </w:rPr>
+    </w:lvl>
+    <w:lvl w:ilvl="4" w:tplc="04090003" w:tentative="1">
+      <w:start w:val="1"/>
+      <w:numFmt w:val="bullet"/>
+      <w:lvlText w:val="o"/>
+      <w:lvlJc w:val="left"/>
+      <w:pPr>
+        <w:ind w:left="3600" w:hanging="360"/>
+      </w:pPr>
+      <w:rPr>
+        <w:rFonts w:ascii="Courier New" w:hAnsi="Courier New" w:cs="Courier New" w:hint="default"/>
+      </w:rPr>
+    </w:lvl>
+    <w:lvl w:ilvl="5" w:tplc="04090005" w:tentative="1">
+      <w:start w:val="1"/>
+      <w:numFmt w:val="bullet"/>
+      <w:lvlText w:val=""/>
+      <w:lvlJc w:val="left"/>
+      <w:pPr>
+        <w:ind w:left="4320" w:hanging="360"/>
+      </w:pPr>
+      <w:rPr>
+        <w:rFonts w:ascii="Wingdings" w:hAnsi="Wingdings" w:hint="default"/>
+      </w:rPr>
+    </w:lvl>
+    <w:lvl w:ilvl="6" w:tplc="04090001" w:tentative="1">
+      <w:start w:val="1"/>
+      <w:numFmt w:val="bullet"/>
+      <w:lvlText w:val=""/>
+      <w:lvlJc w:val="left"/>
+      <w:pPr>
+        <w:ind w:left="5040" w:hanging="360"/>
+      </w:pPr>
+      <w:rPr>
+        <w:rFonts w:ascii="Symbol" w:hAnsi="Symbol" w:hint="default"/>
+      </w:rPr>
+    </w:lvl>
+    <w:lvl w:ilvl="7" w:tplc="04090003" w:tentative="1">
+      <w:start w:val="1"/>
+      <w:numFmt w:val="bullet"/>
+      <w:lvlText w:val="o"/>
+      <w:lvlJc w:val="left"/>
+      <w:pPr>
+        <w:ind w:left="5760" w:hanging="360"/>
+      </w:pPr>
+      <w:rPr>
+        <w:rFonts w:ascii="Courier New" w:hAnsi="Courier New" w:cs="Courier New" w:hint="default"/>
+      </w:rPr>
+    </w:lvl>
+    <w:lvl w:ilvl="8" w:tplc="04090005" w:tentative="1">
+      <w:start w:val="1"/>
+      <w:numFmt w:val="bullet"/>
+      <w:lvlText w:val=""/>
+      <w:lvlJc w:val="left"/>
+      <w:pPr>
+        <w:ind w:left="6480" w:hanging="360"/>
+      </w:pPr>
+      <w:rPr>
+        <w:rFonts w:ascii="Wingdings" w:hAnsi="Wingdings" w:hint="default"/>
+      </w:rPr>
+    </w:lvl>
+  </w:abstractNum>
+  <w:abstractNum w:abstractNumId="29" w15:restartNumberingAfterBreak="0">
+    <w:nsid w:val="515C0E69"/>
+    <w:multiLevelType w:val="hybridMultilevel"/>
+    <w:tmpl w:val="043A9FD0"/>
+    <w:lvl w:ilvl="0" w:tplc="5D5641B6">
+      <w:start w:val="1"/>
+      <w:numFmt w:val="bullet"/>
+      <w:lvlText w:val="•"/>
+      <w:lvlJc w:val="left"/>
+      <w:pPr>
+        <w:tabs>
+          <w:tab w:val="num" w:pos="720"/>
+        </w:tabs>
+        <w:ind w:left="720" w:hanging="360"/>
+      </w:pPr>
+      <w:rPr>
+        <w:rFonts w:ascii="Arial" w:hAnsi="Arial" w:hint="default"/>
+      </w:rPr>
+    </w:lvl>
+    <w:lvl w:ilvl="1" w:tplc="312E1F5A" w:tentative="1">
+      <w:start w:val="1"/>
+      <w:numFmt w:val="bullet"/>
+      <w:lvlText w:val="•"/>
+      <w:lvlJc w:val="left"/>
+      <w:pPr>
+        <w:tabs>
+          <w:tab w:val="num" w:pos="1440"/>
+        </w:tabs>
+        <w:ind w:left="1440" w:hanging="360"/>
+      </w:pPr>
+      <w:rPr>
+        <w:rFonts w:ascii="Arial" w:hAnsi="Arial" w:hint="default"/>
+      </w:rPr>
+    </w:lvl>
+    <w:lvl w:ilvl="2" w:tplc="2E3E792A" w:tentative="1">
+      <w:start w:val="1"/>
+      <w:numFmt w:val="bullet"/>
+      <w:lvlText w:val="•"/>
+      <w:lvlJc w:val="left"/>
+      <w:pPr>
+        <w:tabs>
+          <w:tab w:val="num" w:pos="2160"/>
+        </w:tabs>
+        <w:ind w:left="2160" w:hanging="360"/>
+      </w:pPr>
+      <w:rPr>
+        <w:rFonts w:ascii="Arial" w:hAnsi="Arial" w:hint="default"/>
+      </w:rPr>
+    </w:lvl>
+    <w:lvl w:ilvl="3" w:tplc="A08A3CC2" w:tentative="1">
+      <w:start w:val="1"/>
+      <w:numFmt w:val="bullet"/>
+      <w:lvlText w:val="•"/>
+      <w:lvlJc w:val="left"/>
+      <w:pPr>
+        <w:tabs>
+          <w:tab w:val="num" w:pos="2880"/>
+        </w:tabs>
+        <w:ind w:left="2880" w:hanging="360"/>
+      </w:pPr>
+      <w:rPr>
+        <w:rFonts w:ascii="Arial" w:hAnsi="Arial" w:hint="default"/>
+      </w:rPr>
+    </w:lvl>
+    <w:lvl w:ilvl="4" w:tplc="7010A094" w:tentative="1">
+      <w:start w:val="1"/>
+      <w:numFmt w:val="bullet"/>
+      <w:lvlText w:val="•"/>
+      <w:lvlJc w:val="left"/>
+      <w:pPr>
+        <w:tabs>
+          <w:tab w:val="num" w:pos="3600"/>
+        </w:tabs>
+        <w:ind w:left="3600" w:hanging="360"/>
+      </w:pPr>
+      <w:rPr>
+        <w:rFonts w:ascii="Arial" w:hAnsi="Arial" w:hint="default"/>
+      </w:rPr>
+    </w:lvl>
+    <w:lvl w:ilvl="5" w:tplc="FB020D9E" w:tentative="1">
+      <w:start w:val="1"/>
+      <w:numFmt w:val="bullet"/>
+      <w:lvlText w:val="•"/>
+      <w:lvlJc w:val="left"/>
+      <w:pPr>
+        <w:tabs>
+          <w:tab w:val="num" w:pos="4320"/>
+        </w:tabs>
+        <w:ind w:left="4320" w:hanging="360"/>
+      </w:pPr>
+      <w:rPr>
+        <w:rFonts w:ascii="Arial" w:hAnsi="Arial" w:hint="default"/>
+      </w:rPr>
+    </w:lvl>
+    <w:lvl w:ilvl="6" w:tplc="A5A8B8E4" w:tentative="1">
+      <w:start w:val="1"/>
+      <w:numFmt w:val="bullet"/>
+      <w:lvlText w:val="•"/>
+      <w:lvlJc w:val="left"/>
+      <w:pPr>
+        <w:tabs>
+          <w:tab w:val="num" w:pos="5040"/>
+        </w:tabs>
+        <w:ind w:left="5040" w:hanging="360"/>
+      </w:pPr>
+      <w:rPr>
+        <w:rFonts w:ascii="Arial" w:hAnsi="Arial" w:hint="default"/>
+      </w:rPr>
+    </w:lvl>
+    <w:lvl w:ilvl="7" w:tplc="8416BA06" w:tentative="1">
+      <w:start w:val="1"/>
+      <w:numFmt w:val="bullet"/>
+      <w:lvlText w:val="•"/>
+      <w:lvlJc w:val="left"/>
+      <w:pPr>
+        <w:tabs>
+          <w:tab w:val="num" w:pos="5760"/>
+        </w:tabs>
+        <w:ind w:left="5760" w:hanging="360"/>
+      </w:pPr>
+      <w:rPr>
+        <w:rFonts w:ascii="Arial" w:hAnsi="Arial" w:hint="default"/>
+      </w:rPr>
+    </w:lvl>
+    <w:lvl w:ilvl="8" w:tplc="0EECE604" w:tentative="1">
+      <w:start w:val="1"/>
+      <w:numFmt w:val="bullet"/>
+      <w:lvlText w:val="•"/>
+      <w:lvlJc w:val="left"/>
+      <w:pPr>
+        <w:tabs>
+          <w:tab w:val="num" w:pos="6480"/>
+        </w:tabs>
+        <w:ind w:left="6480" w:hanging="360"/>
+      </w:pPr>
+      <w:rPr>
+        <w:rFonts w:ascii="Arial" w:hAnsi="Arial" w:hint="default"/>
+      </w:rPr>
+    </w:lvl>
+  </w:abstractNum>
+  <w:abstractNum w:abstractNumId="30" w15:restartNumberingAfterBreak="0">
+    <w:nsid w:val="56427927"/>
+    <w:multiLevelType w:val="hybridMultilevel"/>
+    <w:tmpl w:val="25AE014E"/>
+    <w:lvl w:ilvl="0" w:tplc="47BA257A">
+      <w:start w:val="1"/>
+      <w:numFmt w:val="bullet"/>
+      <w:lvlText w:val="•"/>
+      <w:lvlJc w:val="left"/>
+      <w:pPr>
+        <w:tabs>
+          <w:tab w:val="num" w:pos="720"/>
+        </w:tabs>
+        <w:ind w:left="720" w:hanging="360"/>
+      </w:pPr>
+      <w:rPr>
+        <w:rFonts w:ascii="Arial" w:hAnsi="Arial" w:hint="default"/>
+      </w:rPr>
+    </w:lvl>
+    <w:lvl w:ilvl="1" w:tplc="1EE0FA26" w:tentative="1">
+      <w:start w:val="1"/>
+      <w:numFmt w:val="bullet"/>
+      <w:lvlText w:val="•"/>
+      <w:lvlJc w:val="left"/>
+      <w:pPr>
+        <w:tabs>
+          <w:tab w:val="num" w:pos="1440"/>
+        </w:tabs>
+        <w:ind w:left="1440" w:hanging="360"/>
+      </w:pPr>
+      <w:rPr>
+        <w:rFonts w:ascii="Arial" w:hAnsi="Arial" w:hint="default"/>
+      </w:rPr>
+    </w:lvl>
+    <w:lvl w:ilvl="2" w:tplc="23C6B5DA" w:tentative="1">
+      <w:start w:val="1"/>
+      <w:numFmt w:val="bullet"/>
+      <w:lvlText w:val="•"/>
+      <w:lvlJc w:val="left"/>
+      <w:pPr>
+        <w:tabs>
+          <w:tab w:val="num" w:pos="2160"/>
+        </w:tabs>
+        <w:ind w:left="2160" w:hanging="360"/>
+      </w:pPr>
+      <w:rPr>
+        <w:rFonts w:ascii="Arial" w:hAnsi="Arial" w:hint="default"/>
+      </w:rPr>
+    </w:lvl>
+    <w:lvl w:ilvl="3" w:tplc="10BC66B2" w:tentative="1">
+      <w:start w:val="1"/>
+      <w:numFmt w:val="bullet"/>
+      <w:lvlText w:val="•"/>
+      <w:lvlJc w:val="left"/>
+      <w:pPr>
+        <w:tabs>
+          <w:tab w:val="num" w:pos="2880"/>
+        </w:tabs>
+        <w:ind w:left="2880" w:hanging="360"/>
+      </w:pPr>
+      <w:rPr>
+        <w:rFonts w:ascii="Arial" w:hAnsi="Arial" w:hint="default"/>
+      </w:rPr>
+    </w:lvl>
+    <w:lvl w:ilvl="4" w:tplc="4858A764" w:tentative="1">
+      <w:start w:val="1"/>
+      <w:numFmt w:val="bullet"/>
+      <w:lvlText w:val="•"/>
+      <w:lvlJc w:val="left"/>
+      <w:pPr>
+        <w:tabs>
+          <w:tab w:val="num" w:pos="3600"/>
+        </w:tabs>
+        <w:ind w:left="3600" w:hanging="360"/>
+      </w:pPr>
+      <w:rPr>
+        <w:rFonts w:ascii="Arial" w:hAnsi="Arial" w:hint="default"/>
+      </w:rPr>
+    </w:lvl>
+    <w:lvl w:ilvl="5" w:tplc="17CA0474" w:tentative="1">
+      <w:start w:val="1"/>
+      <w:numFmt w:val="bullet"/>
+      <w:lvlText w:val="•"/>
+      <w:lvlJc w:val="left"/>
+      <w:pPr>
+        <w:tabs>
+          <w:tab w:val="num" w:pos="4320"/>
+        </w:tabs>
+        <w:ind w:left="4320" w:hanging="360"/>
+      </w:pPr>
+      <w:rPr>
+        <w:rFonts w:ascii="Arial" w:hAnsi="Arial" w:hint="default"/>
+      </w:rPr>
+    </w:lvl>
+    <w:lvl w:ilvl="6" w:tplc="20DCEC22" w:tentative="1">
+      <w:start w:val="1"/>
+      <w:numFmt w:val="bullet"/>
+      <w:lvlText w:val="•"/>
+      <w:lvlJc w:val="left"/>
+      <w:pPr>
+        <w:tabs>
+          <w:tab w:val="num" w:pos="5040"/>
+        </w:tabs>
+        <w:ind w:left="5040" w:hanging="360"/>
+      </w:pPr>
+      <w:rPr>
+        <w:rFonts w:ascii="Arial" w:hAnsi="Arial" w:hint="default"/>
+      </w:rPr>
+    </w:lvl>
+    <w:lvl w:ilvl="7" w:tplc="89B66F8E" w:tentative="1">
+      <w:start w:val="1"/>
+      <w:numFmt w:val="bullet"/>
+      <w:lvlText w:val="•"/>
+      <w:lvlJc w:val="left"/>
+      <w:pPr>
+        <w:tabs>
+          <w:tab w:val="num" w:pos="5760"/>
+        </w:tabs>
+        <w:ind w:left="5760" w:hanging="360"/>
+      </w:pPr>
+      <w:rPr>
+        <w:rFonts w:ascii="Arial" w:hAnsi="Arial" w:hint="default"/>
+      </w:rPr>
+    </w:lvl>
+    <w:lvl w:ilvl="8" w:tplc="10980A76" w:tentative="1">
+      <w:start w:val="1"/>
+      <w:numFmt w:val="bullet"/>
+      <w:lvlText w:val="•"/>
+      <w:lvlJc w:val="left"/>
+      <w:pPr>
+        <w:tabs>
+          <w:tab w:val="num" w:pos="6480"/>
+        </w:tabs>
+        <w:ind w:left="6480" w:hanging="360"/>
+      </w:pPr>
+      <w:rPr>
+        <w:rFonts w:ascii="Arial" w:hAnsi="Arial" w:hint="default"/>
+      </w:rPr>
+    </w:lvl>
+  </w:abstractNum>
+  <w:abstractNum w:abstractNumId="31" w15:restartNumberingAfterBreak="0">
+    <w:nsid w:val="56BC2A9C"/>
+    <w:multiLevelType w:val="hybridMultilevel"/>
+    <w:tmpl w:val="95043514"/>
+    <w:lvl w:ilvl="0" w:tplc="04090001">
+      <w:start w:val="1"/>
+      <w:numFmt w:val="bullet"/>
+      <w:lvlText w:val=""/>
+      <w:lvlJc w:val="left"/>
+      <w:pPr>
+        <w:ind w:left="720" w:hanging="360"/>
+      </w:pPr>
+      <w:rPr>
+        <w:rFonts w:ascii="Symbol" w:hAnsi="Symbol" w:hint="default"/>
+      </w:rPr>
+    </w:lvl>
+    <w:lvl w:ilvl="1" w:tplc="04090003" w:tentative="1">
+      <w:start w:val="1"/>
+      <w:numFmt w:val="bullet"/>
+      <w:lvlText w:val="o"/>
+      <w:lvlJc w:val="left"/>
+      <w:pPr>
+        <w:ind w:left="1440" w:hanging="360"/>
+      </w:pPr>
+      <w:rPr>
+        <w:rFonts w:ascii="Courier New" w:hAnsi="Courier New" w:cs="Courier New" w:hint="default"/>
+      </w:rPr>
+    </w:lvl>
+    <w:lvl w:ilvl="2" w:tplc="04090005" w:tentative="1">
+      <w:start w:val="1"/>
+      <w:numFmt w:val="bullet"/>
+      <w:lvlText w:val=""/>
+      <w:lvlJc w:val="left"/>
+      <w:pPr>
+        <w:ind w:left="2160" w:hanging="360"/>
+      </w:pPr>
+      <w:rPr>
+        <w:rFonts w:ascii="Wingdings" w:hAnsi="Wingdings" w:hint="default"/>
+      </w:rPr>
+    </w:lvl>
+    <w:lvl w:ilvl="3" w:tplc="04090001" w:tentative="1">
+      <w:start w:val="1"/>
+      <w:numFmt w:val="bullet"/>
+      <w:lvlText w:val=""/>
+      <w:lvlJc w:val="left"/>
+      <w:pPr>
+        <w:ind w:left="2880" w:hanging="360"/>
+      </w:pPr>
+      <w:rPr>
+        <w:rFonts w:ascii="Symbol" w:hAnsi="Symbol" w:hint="default"/>
+      </w:rPr>
+    </w:lvl>
+    <w:lvl w:ilvl="4" w:tplc="04090003" w:tentative="1">
+      <w:start w:val="1"/>
+      <w:numFmt w:val="bullet"/>
+      <w:lvlText w:val="o"/>
+      <w:lvlJc w:val="left"/>
+      <w:pPr>
+        <w:ind w:left="3600" w:hanging="360"/>
+      </w:pPr>
+      <w:rPr>
+        <w:rFonts w:ascii="Courier New" w:hAnsi="Courier New" w:cs="Courier New" w:hint="default"/>
+      </w:rPr>
+    </w:lvl>
+    <w:lvl w:ilvl="5" w:tplc="04090005" w:tentative="1">
+      <w:start w:val="1"/>
+      <w:numFmt w:val="bullet"/>
+      <w:lvlText w:val=""/>
+      <w:lvlJc w:val="left"/>
+      <w:pPr>
+        <w:ind w:left="4320" w:hanging="360"/>
+      </w:pPr>
+      <w:rPr>
+        <w:rFonts w:ascii="Wingdings" w:hAnsi="Wingdings" w:hint="default"/>
+      </w:rPr>
+    </w:lvl>
+    <w:lvl w:ilvl="6" w:tplc="04090001" w:tentative="1">
+      <w:start w:val="1"/>
+      <w:numFmt w:val="bullet"/>
+      <w:lvlText w:val=""/>
+      <w:lvlJc w:val="left"/>
+      <w:pPr>
+        <w:ind w:left="5040" w:hanging="360"/>
+      </w:pPr>
+      <w:rPr>
+        <w:rFonts w:ascii="Symbol" w:hAnsi="Symbol" w:hint="default"/>
+      </w:rPr>
+    </w:lvl>
+    <w:lvl w:ilvl="7" w:tplc="04090003" w:tentative="1">
+      <w:start w:val="1"/>
+      <w:numFmt w:val="bullet"/>
+      <w:lvlText w:val="o"/>
+      <w:lvlJc w:val="left"/>
+      <w:pPr>
+        <w:ind w:left="5760" w:hanging="360"/>
+      </w:pPr>
+      <w:rPr>
+        <w:rFonts w:ascii="Courier New" w:hAnsi="Courier New" w:cs="Courier New" w:hint="default"/>
+      </w:rPr>
+    </w:lvl>
+    <w:lvl w:ilvl="8" w:tplc="04090005" w:tentative="1">
+      <w:start w:val="1"/>
+      <w:numFmt w:val="bullet"/>
+      <w:lvlText w:val=""/>
+      <w:lvlJc w:val="left"/>
+      <w:pPr>
+        <w:ind w:left="6480" w:hanging="360"/>
+      </w:pPr>
+      <w:rPr>
+        <w:rFonts w:ascii="Wingdings" w:hAnsi="Wingdings" w:hint="default"/>
+      </w:rPr>
+    </w:lvl>
+  </w:abstractNum>
+  <w:abstractNum w:abstractNumId="32" w15:restartNumberingAfterBreak="0">
+    <w:nsid w:val="59153627"/>
+    <w:multiLevelType w:val="hybridMultilevel"/>
+    <w:tmpl w:val="8344363C"/>
+    <w:lvl w:ilvl="0" w:tplc="04090001">
+      <w:start w:val="1"/>
+      <w:numFmt w:val="bullet"/>
+      <w:lvlText w:val=""/>
+      <w:lvlJc w:val="left"/>
+      <w:pPr>
+        <w:ind w:left="720" w:hanging="360"/>
+      </w:pPr>
+      <w:rPr>
+        <w:rFonts w:ascii="Symbol" w:hAnsi="Symbol" w:hint="default"/>
+      </w:rPr>
+    </w:lvl>
+    <w:lvl w:ilvl="1" w:tplc="04090003" w:tentative="1">
+      <w:start w:val="1"/>
+      <w:numFmt w:val="bullet"/>
+      <w:lvlText w:val="o"/>
+      <w:lvlJc w:val="left"/>
+      <w:pPr>
+        <w:ind w:left="1440" w:hanging="360"/>
+      </w:pPr>
+      <w:rPr>
+        <w:rFonts w:ascii="Courier New" w:hAnsi="Courier New" w:cs="Courier New" w:hint="default"/>
+      </w:rPr>
+    </w:lvl>
+    <w:lvl w:ilvl="2" w:tplc="04090005" w:tentative="1">
+      <w:start w:val="1"/>
+      <w:numFmt w:val="bullet"/>
+      <w:lvlText w:val=""/>
+      <w:lvlJc w:val="left"/>
+      <w:pPr>
+        <w:ind w:left="2160" w:hanging="360"/>
+      </w:pPr>
+      <w:rPr>
+        <w:rFonts w:ascii="Wingdings" w:hAnsi="Wingdings" w:hint="default"/>
+      </w:rPr>
+    </w:lvl>
+    <w:lvl w:ilvl="3" w:tplc="04090001" w:tentative="1">
+      <w:start w:val="1"/>
+      <w:numFmt w:val="bullet"/>
+      <w:lvlText w:val=""/>
+      <w:lvlJc w:val="left"/>
+      <w:pPr>
+        <w:ind w:left="2880" w:hanging="360"/>
+      </w:pPr>
+      <w:rPr>
+        <w:rFonts w:ascii="Symbol" w:hAnsi="Symbol" w:hint="default"/>
+      </w:rPr>
+    </w:lvl>
+    <w:lvl w:ilvl="4" w:tplc="04090003" w:tentative="1">
+      <w:start w:val="1"/>
+      <w:numFmt w:val="bullet"/>
+      <w:lvlText w:val="o"/>
+      <w:lvlJc w:val="left"/>
+      <w:pPr>
+        <w:ind w:left="3600" w:hanging="360"/>
+      </w:pPr>
+      <w:rPr>
+        <w:rFonts w:ascii="Courier New" w:hAnsi="Courier New" w:cs="Courier New" w:hint="default"/>
+      </w:rPr>
+    </w:lvl>
+    <w:lvl w:ilvl="5" w:tplc="04090005" w:tentative="1">
+      <w:start w:val="1"/>
+      <w:numFmt w:val="bullet"/>
+      <w:lvlText w:val=""/>
+      <w:lvlJc w:val="left"/>
+      <w:pPr>
+        <w:ind w:left="4320" w:hanging="360"/>
+      </w:pPr>
+      <w:rPr>
+        <w:rFonts w:ascii="Wingdings" w:hAnsi="Wingdings" w:hint="default"/>
+      </w:rPr>
+    </w:lvl>
+    <w:lvl w:ilvl="6" w:tplc="04090001" w:tentative="1">
+      <w:start w:val="1"/>
+      <w:numFmt w:val="bullet"/>
+      <w:lvlText w:val=""/>
+      <w:lvlJc w:val="left"/>
+      <w:pPr>
+        <w:ind w:left="5040" w:hanging="360"/>
+      </w:pPr>
+      <w:rPr>
+        <w:rFonts w:ascii="Symbol" w:hAnsi="Symbol" w:hint="default"/>
+      </w:rPr>
+    </w:lvl>
+    <w:lvl w:ilvl="7" w:tplc="04090003" w:tentative="1">
+      <w:start w:val="1"/>
+      <w:numFmt w:val="bullet"/>
+      <w:lvlText w:val="o"/>
+      <w:lvlJc w:val="left"/>
+      <w:pPr>
+        <w:ind w:left="5760" w:hanging="360"/>
+      </w:pPr>
+      <w:rPr>
+        <w:rFonts w:ascii="Courier New" w:hAnsi="Courier New" w:cs="Courier New" w:hint="default"/>
+      </w:rPr>
+    </w:lvl>
+    <w:lvl w:ilvl="8" w:tplc="04090005" w:tentative="1">
+      <w:start w:val="1"/>
+      <w:numFmt w:val="bullet"/>
+      <w:lvlText w:val=""/>
+      <w:lvlJc w:val="left"/>
+      <w:pPr>
+        <w:ind w:left="6480" w:hanging="360"/>
+      </w:pPr>
+      <w:rPr>
+        <w:rFonts w:ascii="Wingdings" w:hAnsi="Wingdings" w:hint="default"/>
+      </w:rPr>
+    </w:lvl>
+  </w:abstractNum>
+  <w:abstractNum w:abstractNumId="33" w15:restartNumberingAfterBreak="0">
+    <w:nsid w:val="5D8C028A"/>
+    <w:multiLevelType w:val="hybridMultilevel"/>
+    <w:tmpl w:val="3E7A54C4"/>
+    <w:lvl w:ilvl="0" w:tplc="04090001">
+      <w:start w:val="1"/>
+      <w:numFmt w:val="bullet"/>
+      <w:lvlText w:val=""/>
+      <w:lvlJc w:val="left"/>
+      <w:pPr>
+        <w:ind w:left="720" w:hanging="360"/>
+      </w:pPr>
+      <w:rPr>
+        <w:rFonts w:ascii="Symbol" w:hAnsi="Symbol" w:hint="default"/>
+      </w:rPr>
+    </w:lvl>
+    <w:lvl w:ilvl="1" w:tplc="04090003" w:tentative="1">
+      <w:start w:val="1"/>
+      <w:numFmt w:val="bullet"/>
+      <w:lvlText w:val="o"/>
+      <w:lvlJc w:val="left"/>
+      <w:pPr>
+        <w:ind w:left="1440" w:hanging="360"/>
+      </w:pPr>
+      <w:rPr>
+        <w:rFonts w:ascii="Courier New" w:hAnsi="Courier New" w:cs="Courier New" w:hint="default"/>
+      </w:rPr>
+    </w:lvl>
+    <w:lvl w:ilvl="2" w:tplc="04090005" w:tentative="1">
+      <w:start w:val="1"/>
+      <w:numFmt w:val="bullet"/>
+      <w:lvlText w:val=""/>
+      <w:lvlJc w:val="left"/>
+      <w:pPr>
+        <w:ind w:left="2160" w:hanging="360"/>
+      </w:pPr>
+      <w:rPr>
+        <w:rFonts w:ascii="Wingdings" w:hAnsi="Wingdings" w:hint="default"/>
+      </w:rPr>
+    </w:lvl>
+    <w:lvl w:ilvl="3" w:tplc="04090001" w:tentative="1">
+      <w:start w:val="1"/>
+      <w:numFmt w:val="bullet"/>
+      <w:lvlText w:val=""/>
+      <w:lvlJc w:val="left"/>
+      <w:pPr>
+        <w:ind w:left="2880" w:hanging="360"/>
+      </w:pPr>
+      <w:rPr>
+        <w:rFonts w:ascii="Symbol" w:hAnsi="Symbol" w:hint="default"/>
+      </w:rPr>
+    </w:lvl>
+    <w:lvl w:ilvl="4" w:tplc="04090003" w:tentative="1">
+      <w:start w:val="1"/>
+      <w:numFmt w:val="bullet"/>
+      <w:lvlText w:val="o"/>
+      <w:lvlJc w:val="left"/>
+      <w:pPr>
+        <w:ind w:left="3600" w:hanging="360"/>
+      </w:pPr>
+      <w:rPr>
+        <w:rFonts w:ascii="Courier New" w:hAnsi="Courier New" w:cs="Courier New" w:hint="default"/>
+      </w:rPr>
+    </w:lvl>
+    <w:lvl w:ilvl="5" w:tplc="04090005" w:tentative="1">
+      <w:start w:val="1"/>
+      <w:numFmt w:val="bullet"/>
+      <w:lvlText w:val=""/>
+      <w:lvlJc w:val="left"/>
+      <w:pPr>
+        <w:ind w:left="4320" w:hanging="360"/>
+      </w:pPr>
+      <w:rPr>
+        <w:rFonts w:ascii="Wingdings" w:hAnsi="Wingdings" w:hint="default"/>
+      </w:rPr>
+    </w:lvl>
+    <w:lvl w:ilvl="6" w:tplc="04090001" w:tentative="1">
+      <w:start w:val="1"/>
+      <w:numFmt w:val="bullet"/>
+      <w:lvlText w:val=""/>
+      <w:lvlJc w:val="left"/>
+      <w:pPr>
+        <w:ind w:left="5040" w:hanging="360"/>
+      </w:pPr>
+      <w:rPr>
+        <w:rFonts w:ascii="Symbol" w:hAnsi="Symbol" w:hint="default"/>
+      </w:rPr>
+    </w:lvl>
+    <w:lvl w:ilvl="7" w:tplc="04090003" w:tentative="1">
+      <w:start w:val="1"/>
+      <w:numFmt w:val="bullet"/>
+      <w:lvlText w:val="o"/>
+      <w:lvlJc w:val="left"/>
+      <w:pPr>
+        <w:ind w:left="5760" w:hanging="360"/>
+      </w:pPr>
+      <w:rPr>
+        <w:rFonts w:ascii="Courier New" w:hAnsi="Courier New" w:cs="Courier New" w:hint="default"/>
+      </w:rPr>
+    </w:lvl>
+    <w:lvl w:ilvl="8" w:tplc="04090005" w:tentative="1">
+      <w:start w:val="1"/>
+      <w:numFmt w:val="bullet"/>
+      <w:lvlText w:val=""/>
+      <w:lvlJc w:val="left"/>
+      <w:pPr>
+        <w:ind w:left="6480" w:hanging="360"/>
+      </w:pPr>
+      <w:rPr>
+        <w:rFonts w:ascii="Wingdings" w:hAnsi="Wingdings" w:hint="default"/>
+      </w:rPr>
+    </w:lvl>
+  </w:abstractNum>
+  <w:abstractNum w:abstractNumId="34" w15:restartNumberingAfterBreak="0">
+    <w:nsid w:val="5E372E40"/>
+    <w:multiLevelType w:val="hybridMultilevel"/>
+    <w:tmpl w:val="2DA0DAD4"/>
+    <w:lvl w:ilvl="0" w:tplc="04090001">
+      <w:start w:val="1"/>
+      <w:numFmt w:val="bullet"/>
+      <w:lvlText w:val=""/>
+      <w:lvlJc w:val="left"/>
+      <w:pPr>
+        <w:ind w:left="720" w:hanging="360"/>
+      </w:pPr>
+      <w:rPr>
+        <w:rFonts w:ascii="Symbol" w:hAnsi="Symbol" w:hint="default"/>
+      </w:rPr>
+    </w:lvl>
+    <w:lvl w:ilvl="1" w:tplc="04090003" w:tentative="1">
+      <w:start w:val="1"/>
+      <w:numFmt w:val="bullet"/>
+      <w:lvlText w:val="o"/>
+      <w:lvlJc w:val="left"/>
+      <w:pPr>
+        <w:ind w:left="1440" w:hanging="360"/>
+      </w:pPr>
+      <w:rPr>
+        <w:rFonts w:ascii="Courier New" w:hAnsi="Courier New" w:cs="Courier New" w:hint="default"/>
+      </w:rPr>
+    </w:lvl>
+    <w:lvl w:ilvl="2" w:tplc="04090005" w:tentative="1">
+      <w:start w:val="1"/>
+      <w:numFmt w:val="bullet"/>
+      <w:lvlText w:val=""/>
+      <w:lvlJc w:val="left"/>
+      <w:pPr>
+        <w:ind w:left="2160" w:hanging="360"/>
+      </w:pPr>
+      <w:rPr>
+        <w:rFonts w:ascii="Wingdings" w:hAnsi="Wingdings" w:hint="default"/>
+      </w:rPr>
+    </w:lvl>
+    <w:lvl w:ilvl="3" w:tplc="04090001" w:tentative="1">
+      <w:start w:val="1"/>
+      <w:numFmt w:val="bullet"/>
+      <w:lvlText w:val=""/>
+      <w:lvlJc w:val="left"/>
+      <w:pPr>
+        <w:ind w:left="2880" w:hanging="360"/>
+      </w:pPr>
+      <w:rPr>
+        <w:rFonts w:ascii="Symbol" w:hAnsi="Symbol" w:hint="default"/>
+      </w:rPr>
+    </w:lvl>
+    <w:lvl w:ilvl="4" w:tplc="04090003" w:tentative="1">
+      <w:start w:val="1"/>
+      <w:numFmt w:val="bullet"/>
+      <w:lvlText w:val="o"/>
+      <w:lvlJc w:val="left"/>
+      <w:pPr>
+        <w:ind w:left="3600" w:hanging="360"/>
+      </w:pPr>
+      <w:rPr>
+        <w:rFonts w:ascii="Courier New" w:hAnsi="Courier New" w:cs="Courier New" w:hint="default"/>
+      </w:rPr>
+    </w:lvl>
+    <w:lvl w:ilvl="5" w:tplc="04090005" w:tentative="1">
+      <w:start w:val="1"/>
+      <w:numFmt w:val="bullet"/>
+      <w:lvlText w:val=""/>
+      <w:lvlJc w:val="left"/>
+      <w:pPr>
+        <w:ind w:left="4320" w:hanging="360"/>
+      </w:pPr>
+      <w:rPr>
+        <w:rFonts w:ascii="Wingdings" w:hAnsi="Wingdings" w:hint="default"/>
+      </w:rPr>
+    </w:lvl>
+    <w:lvl w:ilvl="6" w:tplc="04090001" w:tentative="1">
+      <w:start w:val="1"/>
+      <w:numFmt w:val="bullet"/>
+      <w:lvlText w:val=""/>
+      <w:lvlJc w:val="left"/>
+      <w:pPr>
+        <w:ind w:left="5040" w:hanging="360"/>
+      </w:pPr>
+      <w:rPr>
+        <w:rFonts w:ascii="Symbol" w:hAnsi="Symbol" w:hint="default"/>
+      </w:rPr>
+    </w:lvl>
+    <w:lvl w:ilvl="7" w:tplc="04090003" w:tentative="1">
+      <w:start w:val="1"/>
+      <w:numFmt w:val="bullet"/>
+      <w:lvlText w:val="o"/>
+      <w:lvlJc w:val="left"/>
+      <w:pPr>
+        <w:ind w:left="5760" w:hanging="360"/>
+      </w:pPr>
+      <w:rPr>
+        <w:rFonts w:ascii="Courier New" w:hAnsi="Courier New" w:cs="Courier New" w:hint="default"/>
+      </w:rPr>
+    </w:lvl>
+    <w:lvl w:ilvl="8" w:tplc="04090005" w:tentative="1">
+      <w:start w:val="1"/>
+      <w:numFmt w:val="bullet"/>
+      <w:lvlText w:val=""/>
+      <w:lvlJc w:val="left"/>
+      <w:pPr>
+        <w:ind w:left="6480" w:hanging="360"/>
+      </w:pPr>
+      <w:rPr>
+        <w:rFonts w:ascii="Wingdings" w:hAnsi="Wingdings" w:hint="default"/>
+      </w:rPr>
+    </w:lvl>
+  </w:abstractNum>
+  <w:abstractNum w:abstractNumId="35" w15:restartNumberingAfterBreak="0">
+    <w:nsid w:val="5F62103F"/>
+    <w:multiLevelType w:val="multilevel"/>
+    <w:tmpl w:val="43A45846"/>
+    <w:lvl w:ilvl="0">
+      <w:start w:val="1"/>
+      <w:numFmt w:val="decimal"/>
+      <w:pStyle w:val="Heading1"/>
+      <w:lvlText w:val="7C.%1 "/>
+      <w:lvlJc w:val="left"/>
+      <w:pPr>
+        <w:ind w:left="0" w:firstLine="360"/>
+      </w:pPr>
+      <w:rPr>
+        <w:rFonts w:hint="default"/>
+      </w:rPr>
+    </w:lvl>
+    <w:lvl w:ilvl="1">
+      <w:start w:val="1"/>
+      <w:numFmt w:val="decimal"/>
+      <w:pStyle w:val="Heading2"/>
+      <w:suff w:val="space"/>
+      <w:lvlText w:val="7C.%1.%2 "/>
+      <w:lvlJc w:val="left"/>
+      <w:pPr>
+        <w:ind w:left="0" w:firstLine="0"/>
+      </w:pPr>
+      <w:rPr>
+        <w:rFonts w:hint="default"/>
+      </w:rPr>
+    </w:lvl>
+    <w:lvl w:ilvl="2">
+      <w:start w:val="1"/>
+      <w:numFmt w:val="decimal"/>
+      <w:lvlText w:val="%1.%2.%3."/>
+      <w:lvlJc w:val="left"/>
+      <w:pPr>
+        <w:ind w:left="1584" w:hanging="504"/>
+      </w:pPr>
+      <w:rPr>
+        <w:rFonts w:hint="default"/>
+      </w:rPr>
+    </w:lvl>
+    <w:lvl w:ilvl="3">
+      <w:start w:val="1"/>
+      <w:numFmt w:val="decimal"/>
+      <w:lvlText w:val="%1.%2.%3.%4."/>
+      <w:lvlJc w:val="left"/>
+      <w:pPr>
+        <w:ind w:left="2088" w:hanging="648"/>
+      </w:pPr>
+      <w:rPr>
+        <w:rFonts w:hint="default"/>
+      </w:rPr>
+    </w:lvl>
+    <w:lvl w:ilvl="4">
+      <w:start w:val="1"/>
+      <w:numFmt w:val="decimal"/>
+      <w:lvlText w:val="%1.%2.%3.%4.%5."/>
+      <w:lvlJc w:val="left"/>
+      <w:pPr>
+        <w:ind w:left="2592" w:hanging="792"/>
+      </w:pPr>
+      <w:rPr>
+        <w:rFonts w:hint="default"/>
+      </w:rPr>
+    </w:lvl>
+    <w:lvl w:ilvl="5">
+      <w:start w:val="1"/>
+      <w:numFmt w:val="decimal"/>
+      <w:lvlText w:val="%1.%2.%3.%4.%5.%6."/>
+      <w:lvlJc w:val="left"/>
+      <w:pPr>
+        <w:ind w:left="3096" w:hanging="936"/>
+      </w:pPr>
+      <w:rPr>
+        <w:rFonts w:hint="default"/>
+      </w:rPr>
+    </w:lvl>
+    <w:lvl w:ilvl="6">
+      <w:start w:val="1"/>
+      <w:numFmt w:val="decimal"/>
+      <w:lvlText w:val="%1.%2.%3.%4.%5.%6.%7."/>
+      <w:lvlJc w:val="left"/>
+      <w:pPr>
+        <w:ind w:left="3600" w:hanging="1080"/>
+      </w:pPr>
+      <w:rPr>
+        <w:rFonts w:hint="default"/>
+      </w:rPr>
+    </w:lvl>
+    <w:lvl w:ilvl="7">
+      <w:start w:val="1"/>
+      <w:numFmt w:val="decimal"/>
+      <w:lvlText w:val="%1.%2.%3.%4.%5.%6.%7.%8."/>
+      <w:lvlJc w:val="left"/>
+      <w:pPr>
+        <w:ind w:left="4104" w:hanging="1224"/>
+      </w:pPr>
+      <w:rPr>
+        <w:rFonts w:hint="default"/>
+      </w:rPr>
+    </w:lvl>
+    <w:lvl w:ilvl="8">
+      <w:start w:val="1"/>
+      <w:numFmt w:val="decimal"/>
+      <w:lvlText w:val="%1.%2.%3.%4.%5.%6.%7.%8.%9."/>
+      <w:lvlJc w:val="left"/>
+      <w:pPr>
+        <w:ind w:left="4680" w:hanging="1440"/>
+      </w:pPr>
+      <w:rPr>
+        <w:rFonts w:hint="default"/>
+      </w:rPr>
+    </w:lvl>
+  </w:abstractNum>
+  <w:abstractNum w:abstractNumId="36" w15:restartNumberingAfterBreak="0">
+    <w:nsid w:val="5FF508F1"/>
+    <w:multiLevelType w:val="hybridMultilevel"/>
+    <w:tmpl w:val="80662900"/>
+    <w:lvl w:ilvl="0" w:tplc="04090001">
+      <w:start w:val="1"/>
+      <w:numFmt w:val="bullet"/>
+      <w:lvlText w:val=""/>
+      <w:lvlJc w:val="left"/>
+      <w:pPr>
+        <w:ind w:left="1080" w:hanging="360"/>
+      </w:pPr>
+      <w:rPr>
+        <w:rFonts w:ascii="Symbol" w:hAnsi="Symbol" w:hint="default"/>
+      </w:rPr>
+    </w:lvl>
+    <w:lvl w:ilvl="1" w:tplc="04090003" w:tentative="1">
+      <w:start w:val="1"/>
+      <w:numFmt w:val="bullet"/>
+      <w:lvlText w:val="o"/>
+      <w:lvlJc w:val="left"/>
+      <w:pPr>
+        <w:ind w:left="1800" w:hanging="360"/>
+      </w:pPr>
+      <w:rPr>
+        <w:rFonts w:ascii="Courier New" w:hAnsi="Courier New" w:cs="Courier New" w:hint="default"/>
+      </w:rPr>
+    </w:lvl>
+    <w:lvl w:ilvl="2" w:tplc="04090005" w:tentative="1">
+      <w:start w:val="1"/>
+      <w:numFmt w:val="bullet"/>
+      <w:lvlText w:val=""/>
+      <w:lvlJc w:val="left"/>
+      <w:pPr>
+        <w:ind w:left="2520" w:hanging="360"/>
+      </w:pPr>
+      <w:rPr>
+        <w:rFonts w:ascii="Wingdings" w:hAnsi="Wingdings" w:hint="default"/>
+      </w:rPr>
+    </w:lvl>
+    <w:lvl w:ilvl="3" w:tplc="04090001" w:tentative="1">
+      <w:start w:val="1"/>
+      <w:numFmt w:val="bullet"/>
+      <w:lvlText w:val=""/>
+      <w:lvlJc w:val="left"/>
+      <w:pPr>
+        <w:ind w:left="3240" w:hanging="360"/>
+      </w:pPr>
+      <w:rPr>
+        <w:rFonts w:ascii="Symbol" w:hAnsi="Symbol" w:hint="default"/>
+      </w:rPr>
+    </w:lvl>
+    <w:lvl w:ilvl="4" w:tplc="04090003" w:tentative="1">
+      <w:start w:val="1"/>
+      <w:numFmt w:val="bullet"/>
+      <w:lvlText w:val="o"/>
+      <w:lvlJc w:val="left"/>
+      <w:pPr>
+        <w:ind w:left="3960" w:hanging="360"/>
+      </w:pPr>
+      <w:rPr>
+        <w:rFonts w:ascii="Courier New" w:hAnsi="Courier New" w:cs="Courier New" w:hint="default"/>
+      </w:rPr>
+    </w:lvl>
+    <w:lvl w:ilvl="5" w:tplc="04090005" w:tentative="1">
+      <w:start w:val="1"/>
+      <w:numFmt w:val="bullet"/>
+      <w:lvlText w:val=""/>
+      <w:lvlJc w:val="left"/>
+      <w:pPr>
+        <w:ind w:left="4680" w:hanging="360"/>
+      </w:pPr>
+      <w:rPr>
+        <w:rFonts w:ascii="Wingdings" w:hAnsi="Wingdings" w:hint="default"/>
+      </w:rPr>
+    </w:lvl>
+    <w:lvl w:ilvl="6" w:tplc="04090001" w:tentative="1">
+      <w:start w:val="1"/>
+      <w:numFmt w:val="bullet"/>
+      <w:lvlText w:val=""/>
+      <w:lvlJc w:val="left"/>
+      <w:pPr>
+        <w:ind w:left="5400" w:hanging="360"/>
+      </w:pPr>
+      <w:rPr>
+        <w:rFonts w:ascii="Symbol" w:hAnsi="Symbol" w:hint="default"/>
+      </w:rPr>
+    </w:lvl>
+    <w:lvl w:ilvl="7" w:tplc="04090003" w:tentative="1">
+      <w:start w:val="1"/>
+      <w:numFmt w:val="bullet"/>
+      <w:lvlText w:val="o"/>
+      <w:lvlJc w:val="left"/>
+      <w:pPr>
+        <w:ind w:left="6120" w:hanging="360"/>
+      </w:pPr>
+      <w:rPr>
+        <w:rFonts w:ascii="Courier New" w:hAnsi="Courier New" w:cs="Courier New" w:hint="default"/>
+      </w:rPr>
+    </w:lvl>
+    <w:lvl w:ilvl="8" w:tplc="04090005" w:tentative="1">
+      <w:start w:val="1"/>
+      <w:numFmt w:val="bullet"/>
+      <w:lvlText w:val=""/>
+      <w:lvlJc w:val="left"/>
+      <w:pPr>
+        <w:ind w:left="6840" w:hanging="360"/>
+      </w:pPr>
+      <w:rPr>
+        <w:rFonts w:ascii="Wingdings" w:hAnsi="Wingdings" w:hint="default"/>
+      </w:rPr>
+    </w:lvl>
+  </w:abstractNum>
+  <w:abstractNum w:abstractNumId="37" w15:restartNumberingAfterBreak="0">
+    <w:nsid w:val="646B2F52"/>
+    <w:multiLevelType w:val="hybridMultilevel"/>
+    <w:tmpl w:val="292E16B8"/>
+    <w:lvl w:ilvl="0" w:tplc="04090001">
+      <w:start w:val="1"/>
+      <w:numFmt w:val="bullet"/>
+      <w:lvlText w:val=""/>
+      <w:lvlJc w:val="left"/>
+      <w:pPr>
+        <w:ind w:left="720" w:hanging="360"/>
+      </w:pPr>
+      <w:rPr>
+        <w:rFonts w:ascii="Symbol" w:hAnsi="Symbol" w:hint="default"/>
+      </w:rPr>
+    </w:lvl>
+    <w:lvl w:ilvl="1" w:tplc="04090003" w:tentative="1">
+      <w:start w:val="1"/>
+      <w:numFmt w:val="bullet"/>
+      <w:lvlText w:val="o"/>
+      <w:lvlJc w:val="left"/>
+      <w:pPr>
+        <w:ind w:left="1440" w:hanging="360"/>
+      </w:pPr>
+      <w:rPr>
+        <w:rFonts w:ascii="Courier New" w:hAnsi="Courier New" w:cs="Courier New" w:hint="default"/>
+      </w:rPr>
+    </w:lvl>
+    <w:lvl w:ilvl="2" w:tplc="04090005" w:tentative="1">
+      <w:start w:val="1"/>
+      <w:numFmt w:val="bullet"/>
+      <w:lvlText w:val=""/>
+      <w:lvlJc w:val="left"/>
+      <w:pPr>
+        <w:ind w:left="2160" w:hanging="360"/>
+      </w:pPr>
+      <w:rPr>
+        <w:rFonts w:ascii="Wingdings" w:hAnsi="Wingdings" w:hint="default"/>
+      </w:rPr>
+    </w:lvl>
+    <w:lvl w:ilvl="3" w:tplc="04090001" w:tentative="1">
+      <w:start w:val="1"/>
+      <w:numFmt w:val="bullet"/>
+      <w:lvlText w:val=""/>
+      <w:lvlJc w:val="left"/>
+      <w:pPr>
+        <w:ind w:left="2880" w:hanging="360"/>
+      </w:pPr>
+      <w:rPr>
+        <w:rFonts w:ascii="Symbol" w:hAnsi="Symbol" w:hint="default"/>
+      </w:rPr>
+    </w:lvl>
+    <w:lvl w:ilvl="4" w:tplc="04090003" w:tentative="1">
+      <w:start w:val="1"/>
+      <w:numFmt w:val="bullet"/>
+      <w:lvlText w:val="o"/>
+      <w:lvlJc w:val="left"/>
+      <w:pPr>
+        <w:ind w:left="3600" w:hanging="360"/>
+      </w:pPr>
+      <w:rPr>
+        <w:rFonts w:ascii="Courier New" w:hAnsi="Courier New" w:cs="Courier New" w:hint="default"/>
+      </w:rPr>
+    </w:lvl>
+    <w:lvl w:ilvl="5" w:tplc="04090005" w:tentative="1">
+      <w:start w:val="1"/>
+      <w:numFmt w:val="bullet"/>
+      <w:lvlText w:val=""/>
+      <w:lvlJc w:val="left"/>
+      <w:pPr>
+        <w:ind w:left="4320" w:hanging="360"/>
+      </w:pPr>
+      <w:rPr>
+        <w:rFonts w:ascii="Wingdings" w:hAnsi="Wingdings" w:hint="default"/>
+      </w:rPr>
+    </w:lvl>
+    <w:lvl w:ilvl="6" w:tplc="04090001" w:tentative="1">
+      <w:start w:val="1"/>
+      <w:numFmt w:val="bullet"/>
+      <w:lvlText w:val=""/>
+      <w:lvlJc w:val="left"/>
+      <w:pPr>
+        <w:ind w:left="5040" w:hanging="360"/>
+      </w:pPr>
+      <w:rPr>
+        <w:rFonts w:ascii="Symbol" w:hAnsi="Symbol" w:hint="default"/>
+      </w:rPr>
+    </w:lvl>
+    <w:lvl w:ilvl="7" w:tplc="04090003" w:tentative="1">
+      <w:start w:val="1"/>
+      <w:numFmt w:val="bullet"/>
+      <w:lvlText w:val="o"/>
+      <w:lvlJc w:val="left"/>
+      <w:pPr>
+        <w:ind w:left="5760" w:hanging="360"/>
+      </w:pPr>
+      <w:rPr>
+        <w:rFonts w:ascii="Courier New" w:hAnsi="Courier New" w:cs="Courier New" w:hint="default"/>
+      </w:rPr>
+    </w:lvl>
+    <w:lvl w:ilvl="8" w:tplc="04090005" w:tentative="1">
+      <w:start w:val="1"/>
+      <w:numFmt w:val="bullet"/>
+      <w:lvlText w:val=""/>
+      <w:lvlJc w:val="left"/>
+      <w:pPr>
+        <w:ind w:left="6480" w:hanging="360"/>
+      </w:pPr>
+      <w:rPr>
+        <w:rFonts w:ascii="Wingdings" w:hAnsi="Wingdings" w:hint="default"/>
+      </w:rPr>
+    </w:lvl>
+  </w:abstractNum>
+  <w:abstractNum w:abstractNumId="38" w15:restartNumberingAfterBreak="0">
+    <w:nsid w:val="662C61BF"/>
+    <w:multiLevelType w:val="hybridMultilevel"/>
+    <w:tmpl w:val="6C30D804"/>
+    <w:lvl w:ilvl="0" w:tplc="04090001">
+      <w:start w:val="1"/>
+      <w:numFmt w:val="bullet"/>
+      <w:lvlText w:val=""/>
+      <w:lvlJc w:val="left"/>
+      <w:pPr>
+        <w:ind w:left="720" w:hanging="360"/>
+      </w:pPr>
+      <w:rPr>
+        <w:rFonts w:ascii="Symbol" w:hAnsi="Symbol" w:hint="default"/>
+      </w:rPr>
+    </w:lvl>
+    <w:lvl w:ilvl="1" w:tplc="04090003" w:tentative="1">
+      <w:start w:val="1"/>
+      <w:numFmt w:val="bullet"/>
+      <w:lvlText w:val="o"/>
+      <w:lvlJc w:val="left"/>
+      <w:pPr>
+        <w:ind w:left="1440" w:hanging="360"/>
+      </w:pPr>
+      <w:rPr>
+        <w:rFonts w:ascii="Courier New" w:hAnsi="Courier New" w:cs="Courier New" w:hint="default"/>
+      </w:rPr>
+    </w:lvl>
+    <w:lvl w:ilvl="2" w:tplc="04090005" w:tentative="1">
+      <w:start w:val="1"/>
+      <w:numFmt w:val="bullet"/>
+      <w:lvlText w:val=""/>
+      <w:lvlJc w:val="left"/>
+      <w:pPr>
+        <w:ind w:left="2160" w:hanging="360"/>
+      </w:pPr>
+      <w:rPr>
+        <w:rFonts w:ascii="Wingdings" w:hAnsi="Wingdings" w:hint="default"/>
+      </w:rPr>
+    </w:lvl>
+    <w:lvl w:ilvl="3" w:tplc="04090001" w:tentative="1">
+      <w:start w:val="1"/>
+      <w:numFmt w:val="bullet"/>
+      <w:lvlText w:val=""/>
+      <w:lvlJc w:val="left"/>
+      <w:pPr>
+        <w:ind w:left="2880" w:hanging="360"/>
+      </w:pPr>
+      <w:rPr>
+        <w:rFonts w:ascii="Symbol" w:hAnsi="Symbol" w:hint="default"/>
+      </w:rPr>
+    </w:lvl>
+    <w:lvl w:ilvl="4" w:tplc="04090003" w:tentative="1">
+      <w:start w:val="1"/>
+      <w:numFmt w:val="bullet"/>
+      <w:lvlText w:val="o"/>
+      <w:lvlJc w:val="left"/>
+      <w:pPr>
+        <w:ind w:left="3600" w:hanging="360"/>
+      </w:pPr>
+      <w:rPr>
+        <w:rFonts w:ascii="Courier New" w:hAnsi="Courier New" w:cs="Courier New" w:hint="default"/>
+      </w:rPr>
+    </w:lvl>
+    <w:lvl w:ilvl="5" w:tplc="04090005" w:tentative="1">
+      <w:start w:val="1"/>
+      <w:numFmt w:val="bullet"/>
+      <w:lvlText w:val=""/>
+      <w:lvlJc w:val="left"/>
+      <w:pPr>
+        <w:ind w:left="4320" w:hanging="360"/>
+      </w:pPr>
+      <w:rPr>
+        <w:rFonts w:ascii="Wingdings" w:hAnsi="Wingdings" w:hint="default"/>
+      </w:rPr>
+    </w:lvl>
+    <w:lvl w:ilvl="6" w:tplc="04090001" w:tentative="1">
+      <w:start w:val="1"/>
+      <w:numFmt w:val="bullet"/>
+      <w:lvlText w:val=""/>
+      <w:lvlJc w:val="left"/>
+      <w:pPr>
+        <w:ind w:left="5040" w:hanging="360"/>
+      </w:pPr>
+      <w:rPr>
+        <w:rFonts w:ascii="Symbol" w:hAnsi="Symbol" w:hint="default"/>
+      </w:rPr>
+    </w:lvl>
+    <w:lvl w:ilvl="7" w:tplc="04090003" w:tentative="1">
+      <w:start w:val="1"/>
+      <w:numFmt w:val="bullet"/>
+      <w:lvlText w:val="o"/>
+      <w:lvlJc w:val="left"/>
+      <w:pPr>
+        <w:ind w:left="5760" w:hanging="360"/>
+      </w:pPr>
+      <w:rPr>
+        <w:rFonts w:ascii="Courier New" w:hAnsi="Courier New" w:cs="Courier New" w:hint="default"/>
+      </w:rPr>
+    </w:lvl>
+    <w:lvl w:ilvl="8" w:tplc="04090005" w:tentative="1">
+      <w:start w:val="1"/>
+      <w:numFmt w:val="bullet"/>
+      <w:lvlText w:val=""/>
+      <w:lvlJc w:val="left"/>
+      <w:pPr>
+        <w:ind w:left="6480" w:hanging="360"/>
+      </w:pPr>
+      <w:rPr>
+        <w:rFonts w:ascii="Wingdings" w:hAnsi="Wingdings" w:hint="default"/>
+      </w:rPr>
+    </w:lvl>
+  </w:abstractNum>
+  <w:abstractNum w:abstractNumId="39" w15:restartNumberingAfterBreak="0">
+    <w:nsid w:val="674B7450"/>
+    <w:multiLevelType w:val="hybridMultilevel"/>
+    <w:tmpl w:val="08620D6E"/>
+    <w:lvl w:ilvl="0" w:tplc="04090001">
+      <w:start w:val="1"/>
+      <w:numFmt w:val="bullet"/>
+      <w:lvlText w:val=""/>
+      <w:lvlJc w:val="left"/>
+      <w:pPr>
+        <w:ind w:left="720" w:hanging="360"/>
+      </w:pPr>
+      <w:rPr>
+        <w:rFonts w:ascii="Symbol" w:hAnsi="Symbol" w:hint="default"/>
+      </w:rPr>
+    </w:lvl>
+    <w:lvl w:ilvl="1" w:tplc="04090003" w:tentative="1">
+      <w:start w:val="1"/>
+      <w:numFmt w:val="bullet"/>
+      <w:lvlText w:val="o"/>
+      <w:lvlJc w:val="left"/>
+      <w:pPr>
+        <w:ind w:left="1440" w:hanging="360"/>
+      </w:pPr>
+      <w:rPr>
+        <w:rFonts w:ascii="Courier New" w:hAnsi="Courier New" w:cs="Courier New" w:hint="default"/>
+      </w:rPr>
+    </w:lvl>
+    <w:lvl w:ilvl="2" w:tplc="04090005" w:tentative="1">
+      <w:start w:val="1"/>
+      <w:numFmt w:val="bullet"/>
+      <w:lvlText w:val=""/>
+      <w:lvlJc w:val="left"/>
+      <w:pPr>
+        <w:ind w:left="2160" w:hanging="360"/>
+      </w:pPr>
+      <w:rPr>
+        <w:rFonts w:ascii="Wingdings" w:hAnsi="Wingdings" w:hint="default"/>
+      </w:rPr>
+    </w:lvl>
+    <w:lvl w:ilvl="3" w:tplc="04090001" w:tentative="1">
+      <w:start w:val="1"/>
+      <w:numFmt w:val="bullet"/>
+      <w:lvlText w:val=""/>
+      <w:lvlJc w:val="left"/>
+      <w:pPr>
+        <w:ind w:left="2880" w:hanging="360"/>
+      </w:pPr>
+      <w:rPr>
+        <w:rFonts w:ascii="Symbol" w:hAnsi="Symbol" w:hint="default"/>
+      </w:rPr>
+    </w:lvl>
+    <w:lvl w:ilvl="4" w:tplc="04090003" w:tentative="1">
+      <w:start w:val="1"/>
+      <w:numFmt w:val="bullet"/>
+      <w:lvlText w:val="o"/>
+      <w:lvlJc w:val="left"/>
+      <w:pPr>
+        <w:ind w:left="3600" w:hanging="360"/>
+      </w:pPr>
+      <w:rPr>
+        <w:rFonts w:ascii="Courier New" w:hAnsi="Courier New" w:cs="Courier New" w:hint="default"/>
+      </w:rPr>
+    </w:lvl>
+    <w:lvl w:ilvl="5" w:tplc="04090005" w:tentative="1">
+      <w:start w:val="1"/>
+      <w:numFmt w:val="bullet"/>
+      <w:lvlText w:val=""/>
+      <w:lvlJc w:val="left"/>
+      <w:pPr>
+        <w:ind w:left="4320" w:hanging="360"/>
+      </w:pPr>
+      <w:rPr>
+        <w:rFonts w:ascii="Wingdings" w:hAnsi="Wingdings" w:hint="default"/>
+      </w:rPr>
+    </w:lvl>
+    <w:lvl w:ilvl="6" w:tplc="04090001" w:tentative="1">
+      <w:start w:val="1"/>
+      <w:numFmt w:val="bullet"/>
+      <w:lvlText w:val=""/>
+      <w:lvlJc w:val="left"/>
+      <w:pPr>
+        <w:ind w:left="5040" w:hanging="360"/>
+      </w:pPr>
+      <w:rPr>
+        <w:rFonts w:ascii="Symbol" w:hAnsi="Symbol" w:hint="default"/>
+      </w:rPr>
+    </w:lvl>
+    <w:lvl w:ilvl="7" w:tplc="04090003" w:tentative="1">
+      <w:start w:val="1"/>
+      <w:numFmt w:val="bullet"/>
+      <w:lvlText w:val="o"/>
+      <w:lvlJc w:val="left"/>
+      <w:pPr>
+        <w:ind w:left="5760" w:hanging="360"/>
+      </w:pPr>
+      <w:rPr>
+        <w:rFonts w:ascii="Courier New" w:hAnsi="Courier New" w:cs="Courier New" w:hint="default"/>
+      </w:rPr>
+    </w:lvl>
+    <w:lvl w:ilvl="8" w:tplc="04090005" w:tentative="1">
+      <w:start w:val="1"/>
+      <w:numFmt w:val="bullet"/>
+      <w:lvlText w:val=""/>
+      <w:lvlJc w:val="left"/>
+      <w:pPr>
+        <w:ind w:left="6480" w:hanging="360"/>
+      </w:pPr>
+      <w:rPr>
+        <w:rFonts w:ascii="Wingdings" w:hAnsi="Wingdings" w:hint="default"/>
+      </w:rPr>
+    </w:lvl>
+  </w:abstractNum>
+  <w:abstractNum w:abstractNumId="40" w15:restartNumberingAfterBreak="0">
+    <w:nsid w:val="68BC3CA0"/>
+    <w:multiLevelType w:val="hybridMultilevel"/>
+    <w:tmpl w:val="FEA46596"/>
     <w:lvl w:ilvl="0" w:tplc="0409000F">
       <w:start w:val="1"/>
       <w:numFmt w:val="decimal"/>
@@ -1822,7 +5922,7 @@
         <w:ind w:left="720" w:hanging="360"/>
       </w:pPr>
     </w:lvl>
-    <w:lvl w:ilvl="1" w:tplc="04090019" w:tentative="1">
+    <w:lvl w:ilvl="1" w:tplc="04090019">
       <w:start w:val="1"/>
       <w:numFmt w:val="lowerLetter"/>
       <w:lvlText w:val="%2."/>
@@ -1895,96 +5995,123 @@
       </w:pPr>
     </w:lvl>
   </w:abstractNum>
-  <w:abstractNum w:abstractNumId="6" w15:restartNumberingAfterBreak="0">
-    <w:nsid w:val="21696B40"/>
+  <w:abstractNum w:abstractNumId="41" w15:restartNumberingAfterBreak="0">
+    <w:nsid w:val="6BC47DDE"/>
     <w:multiLevelType w:val="hybridMultilevel"/>
-    <w:tmpl w:val="AF1E8B50"/>
-    <w:lvl w:ilvl="0" w:tplc="0409000F">
-      <w:start w:val="1"/>
-      <w:numFmt w:val="decimal"/>
-      <w:lvlText w:val="%1."/>
+    <w:tmpl w:val="07C8C8C8"/>
+    <w:lvl w:ilvl="0" w:tplc="04090001">
+      <w:start w:val="1"/>
+      <w:numFmt w:val="bullet"/>
+      <w:lvlText w:val=""/>
       <w:lvlJc w:val="left"/>
       <w:pPr>
         <w:ind w:left="720" w:hanging="360"/>
       </w:pPr>
-    </w:lvl>
-    <w:lvl w:ilvl="1" w:tplc="04090019" w:tentative="1">
-      <w:start w:val="1"/>
-      <w:numFmt w:val="lowerLetter"/>
-      <w:lvlText w:val="%2."/>
+      <w:rPr>
+        <w:rFonts w:ascii="Symbol" w:hAnsi="Symbol" w:hint="default"/>
+      </w:rPr>
+    </w:lvl>
+    <w:lvl w:ilvl="1" w:tplc="04090003" w:tentative="1">
+      <w:start w:val="1"/>
+      <w:numFmt w:val="bullet"/>
+      <w:lvlText w:val="o"/>
       <w:lvlJc w:val="left"/>
       <w:pPr>
         <w:ind w:left="1440" w:hanging="360"/>
       </w:pPr>
-    </w:lvl>
-    <w:lvl w:ilvl="2" w:tplc="0409001B" w:tentative="1">
-      <w:start w:val="1"/>
-      <w:numFmt w:val="lowerRoman"/>
-      <w:lvlText w:val="%3."/>
-      <w:lvlJc w:val="right"/>
-      <w:pPr>
-        <w:ind w:left="2160" w:hanging="180"/>
-      </w:pPr>
-    </w:lvl>
-    <w:lvl w:ilvl="3" w:tplc="0409000F" w:tentative="1">
-      <w:start w:val="1"/>
-      <w:numFmt w:val="decimal"/>
-      <w:lvlText w:val="%4."/>
+      <w:rPr>
+        <w:rFonts w:ascii="Courier New" w:hAnsi="Courier New" w:cs="Courier New" w:hint="default"/>
+      </w:rPr>
+    </w:lvl>
+    <w:lvl w:ilvl="2" w:tplc="04090005" w:tentative="1">
+      <w:start w:val="1"/>
+      <w:numFmt w:val="bullet"/>
+      <w:lvlText w:val=""/>
+      <w:lvlJc w:val="left"/>
+      <w:pPr>
+        <w:ind w:left="2160" w:hanging="360"/>
+      </w:pPr>
+      <w:rPr>
+        <w:rFonts w:ascii="Wingdings" w:hAnsi="Wingdings" w:hint="default"/>
+      </w:rPr>
+    </w:lvl>
+    <w:lvl w:ilvl="3" w:tplc="04090001" w:tentative="1">
+      <w:start w:val="1"/>
+      <w:numFmt w:val="bullet"/>
+      <w:lvlText w:val=""/>
       <w:lvlJc w:val="left"/>
       <w:pPr>
         <w:ind w:left="2880" w:hanging="360"/>
       </w:pPr>
-    </w:lvl>
-    <w:lvl w:ilvl="4" w:tplc="04090019" w:tentative="1">
-      <w:start w:val="1"/>
-      <w:numFmt w:val="lowerLetter"/>
-      <w:lvlText w:val="%5."/>
+      <w:rPr>
+        <w:rFonts w:ascii="Symbol" w:hAnsi="Symbol" w:hint="default"/>
+      </w:rPr>
+    </w:lvl>
+    <w:lvl w:ilvl="4" w:tplc="04090003" w:tentative="1">
+      <w:start w:val="1"/>
+      <w:numFmt w:val="bullet"/>
+      <w:lvlText w:val="o"/>
       <w:lvlJc w:val="left"/>
       <w:pPr>
         <w:ind w:left="3600" w:hanging="360"/>
       </w:pPr>
-    </w:lvl>
-    <w:lvl w:ilvl="5" w:tplc="0409001B" w:tentative="1">
-      <w:start w:val="1"/>
-      <w:numFmt w:val="lowerRoman"/>
-      <w:lvlText w:val="%6."/>
-      <w:lvlJc w:val="right"/>
-      <w:pPr>
-        <w:ind w:left="4320" w:hanging="180"/>
-      </w:pPr>
-    </w:lvl>
-    <w:lvl w:ilvl="6" w:tplc="0409000F" w:tentative="1">
-      <w:start w:val="1"/>
-      <w:numFmt w:val="decimal"/>
-      <w:lvlText w:val="%7."/>
+      <w:rPr>
+        <w:rFonts w:ascii="Courier New" w:hAnsi="Courier New" w:cs="Courier New" w:hint="default"/>
+      </w:rPr>
+    </w:lvl>
+    <w:lvl w:ilvl="5" w:tplc="04090005" w:tentative="1">
+      <w:start w:val="1"/>
+      <w:numFmt w:val="bullet"/>
+      <w:lvlText w:val=""/>
+      <w:lvlJc w:val="left"/>
+      <w:pPr>
+        <w:ind w:left="4320" w:hanging="360"/>
+      </w:pPr>
+      <w:rPr>
+        <w:rFonts w:ascii="Wingdings" w:hAnsi="Wingdings" w:hint="default"/>
+      </w:rPr>
+    </w:lvl>
+    <w:lvl w:ilvl="6" w:tplc="04090001" w:tentative="1">
+      <w:start w:val="1"/>
+      <w:numFmt w:val="bullet"/>
+      <w:lvlText w:val=""/>
       <w:lvlJc w:val="left"/>
       <w:pPr>
         <w:ind w:left="5040" w:hanging="360"/>
       </w:pPr>
-    </w:lvl>
-    <w:lvl w:ilvl="7" w:tplc="04090019" w:tentative="1">
-      <w:start w:val="1"/>
-      <w:numFmt w:val="lowerLetter"/>
-      <w:lvlText w:val="%8."/>
+      <w:rPr>
+        <w:rFonts w:ascii="Symbol" w:hAnsi="Symbol" w:hint="default"/>
+      </w:rPr>
+    </w:lvl>
+    <w:lvl w:ilvl="7" w:tplc="04090003" w:tentative="1">
+      <w:start w:val="1"/>
+      <w:numFmt w:val="bullet"/>
+      <w:lvlText w:val="o"/>
       <w:lvlJc w:val="left"/>
       <w:pPr>
         <w:ind w:left="5760" w:hanging="360"/>
       </w:pPr>
-    </w:lvl>
-    <w:lvl w:ilvl="8" w:tplc="0409001B" w:tentative="1">
-      <w:start w:val="1"/>
-      <w:numFmt w:val="lowerRoman"/>
-      <w:lvlText w:val="%9."/>
-      <w:lvlJc w:val="right"/>
-      <w:pPr>
-        <w:ind w:left="6480" w:hanging="180"/>
-      </w:pPr>
+      <w:rPr>
+        <w:rFonts w:ascii="Courier New" w:hAnsi="Courier New" w:cs="Courier New" w:hint="default"/>
+      </w:rPr>
+    </w:lvl>
+    <w:lvl w:ilvl="8" w:tplc="04090005" w:tentative="1">
+      <w:start w:val="1"/>
+      <w:numFmt w:val="bullet"/>
+      <w:lvlText w:val=""/>
+      <w:lvlJc w:val="left"/>
+      <w:pPr>
+        <w:ind w:left="6480" w:hanging="360"/>
+      </w:pPr>
+      <w:rPr>
+        <w:rFonts w:ascii="Wingdings" w:hAnsi="Wingdings" w:hint="default"/>
+      </w:rPr>
     </w:lvl>
   </w:abstractNum>
-  <w:abstractNum w:abstractNumId="7" w15:restartNumberingAfterBreak="0">
-    <w:nsid w:val="22321BD4"/>
+  <w:abstractNum w:abstractNumId="42" w15:restartNumberingAfterBreak="0">
+    <w:nsid w:val="6DFB0337"/>
     <w:multiLevelType w:val="hybridMultilevel"/>
-    <w:tmpl w:val="932461D8"/>
+    <w:tmpl w:val="9F2E35A2"/>
     <w:lvl w:ilvl="0" w:tplc="04090001">
       <w:start w:val="1"/>
       <w:numFmt w:val="bullet"/>
@@ -2094,1355 +6221,7 @@
       </w:rPr>
     </w:lvl>
   </w:abstractNum>
-  <w:abstractNum w:abstractNumId="8" w15:restartNumberingAfterBreak="0">
-    <w:nsid w:val="22E43F91"/>
-    <w:multiLevelType w:val="hybridMultilevel"/>
-    <w:tmpl w:val="BDC4A790"/>
-    <w:lvl w:ilvl="0" w:tplc="04090001">
-      <w:start w:val="1"/>
-      <w:numFmt w:val="bullet"/>
-      <w:lvlText w:val=""/>
-      <w:lvlJc w:val="left"/>
-      <w:pPr>
-        <w:ind w:left="720" w:hanging="360"/>
-      </w:pPr>
-      <w:rPr>
-        <w:rFonts w:ascii="Symbol" w:hAnsi="Symbol" w:hint="default"/>
-      </w:rPr>
-    </w:lvl>
-    <w:lvl w:ilvl="1" w:tplc="04090003" w:tentative="1">
-      <w:start w:val="1"/>
-      <w:numFmt w:val="bullet"/>
-      <w:lvlText w:val="o"/>
-      <w:lvlJc w:val="left"/>
-      <w:pPr>
-        <w:ind w:left="1440" w:hanging="360"/>
-      </w:pPr>
-      <w:rPr>
-        <w:rFonts w:ascii="Courier New" w:hAnsi="Courier New" w:cs="Courier New" w:hint="default"/>
-      </w:rPr>
-    </w:lvl>
-    <w:lvl w:ilvl="2" w:tplc="04090005" w:tentative="1">
-      <w:start w:val="1"/>
-      <w:numFmt w:val="bullet"/>
-      <w:lvlText w:val=""/>
-      <w:lvlJc w:val="left"/>
-      <w:pPr>
-        <w:ind w:left="2160" w:hanging="360"/>
-      </w:pPr>
-      <w:rPr>
-        <w:rFonts w:ascii="Wingdings" w:hAnsi="Wingdings" w:hint="default"/>
-      </w:rPr>
-    </w:lvl>
-    <w:lvl w:ilvl="3" w:tplc="04090001" w:tentative="1">
-      <w:start w:val="1"/>
-      <w:numFmt w:val="bullet"/>
-      <w:lvlText w:val=""/>
-      <w:lvlJc w:val="left"/>
-      <w:pPr>
-        <w:ind w:left="2880" w:hanging="360"/>
-      </w:pPr>
-      <w:rPr>
-        <w:rFonts w:ascii="Symbol" w:hAnsi="Symbol" w:hint="default"/>
-      </w:rPr>
-    </w:lvl>
-    <w:lvl w:ilvl="4" w:tplc="04090003" w:tentative="1">
-      <w:start w:val="1"/>
-      <w:numFmt w:val="bullet"/>
-      <w:lvlText w:val="o"/>
-      <w:lvlJc w:val="left"/>
-      <w:pPr>
-        <w:ind w:left="3600" w:hanging="360"/>
-      </w:pPr>
-      <w:rPr>
-        <w:rFonts w:ascii="Courier New" w:hAnsi="Courier New" w:cs="Courier New" w:hint="default"/>
-      </w:rPr>
-    </w:lvl>
-    <w:lvl w:ilvl="5" w:tplc="04090005" w:tentative="1">
-      <w:start w:val="1"/>
-      <w:numFmt w:val="bullet"/>
-      <w:lvlText w:val=""/>
-      <w:lvlJc w:val="left"/>
-      <w:pPr>
-        <w:ind w:left="4320" w:hanging="360"/>
-      </w:pPr>
-      <w:rPr>
-        <w:rFonts w:ascii="Wingdings" w:hAnsi="Wingdings" w:hint="default"/>
-      </w:rPr>
-    </w:lvl>
-    <w:lvl w:ilvl="6" w:tplc="04090001" w:tentative="1">
-      <w:start w:val="1"/>
-      <w:numFmt w:val="bullet"/>
-      <w:lvlText w:val=""/>
-      <w:lvlJc w:val="left"/>
-      <w:pPr>
-        <w:ind w:left="5040" w:hanging="360"/>
-      </w:pPr>
-      <w:rPr>
-        <w:rFonts w:ascii="Symbol" w:hAnsi="Symbol" w:hint="default"/>
-      </w:rPr>
-    </w:lvl>
-    <w:lvl w:ilvl="7" w:tplc="04090003" w:tentative="1">
-      <w:start w:val="1"/>
-      <w:numFmt w:val="bullet"/>
-      <w:lvlText w:val="o"/>
-      <w:lvlJc w:val="left"/>
-      <w:pPr>
-        <w:ind w:left="5760" w:hanging="360"/>
-      </w:pPr>
-      <w:rPr>
-        <w:rFonts w:ascii="Courier New" w:hAnsi="Courier New" w:cs="Courier New" w:hint="default"/>
-      </w:rPr>
-    </w:lvl>
-    <w:lvl w:ilvl="8" w:tplc="04090005" w:tentative="1">
-      <w:start w:val="1"/>
-      <w:numFmt w:val="bullet"/>
-      <w:lvlText w:val=""/>
-      <w:lvlJc w:val="left"/>
-      <w:pPr>
-        <w:ind w:left="6480" w:hanging="360"/>
-      </w:pPr>
-      <w:rPr>
-        <w:rFonts w:ascii="Wingdings" w:hAnsi="Wingdings" w:hint="default"/>
-      </w:rPr>
-    </w:lvl>
-  </w:abstractNum>
-  <w:abstractNum w:abstractNumId="9" w15:restartNumberingAfterBreak="0">
-    <w:nsid w:val="313B4EC7"/>
-    <w:multiLevelType w:val="hybridMultilevel"/>
-    <w:tmpl w:val="B7EAFA64"/>
-    <w:lvl w:ilvl="0" w:tplc="910AC9E2">
-      <w:start w:val="1"/>
-      <w:numFmt w:val="decimal"/>
-      <w:lvlText w:val="%1."/>
-      <w:lvlJc w:val="left"/>
-      <w:pPr>
-        <w:ind w:left="720" w:hanging="360"/>
-      </w:pPr>
-      <w:rPr>
-        <w:rFonts w:hint="default"/>
-      </w:rPr>
-    </w:lvl>
-    <w:lvl w:ilvl="1" w:tplc="04090019">
-      <w:start w:val="1"/>
-      <w:numFmt w:val="lowerLetter"/>
-      <w:lvlText w:val="%2."/>
-      <w:lvlJc w:val="left"/>
-      <w:pPr>
-        <w:ind w:left="1440" w:hanging="360"/>
-      </w:pPr>
-    </w:lvl>
-    <w:lvl w:ilvl="2" w:tplc="0409001B" w:tentative="1">
-      <w:start w:val="1"/>
-      <w:numFmt w:val="lowerRoman"/>
-      <w:lvlText w:val="%3."/>
-      <w:lvlJc w:val="right"/>
-      <w:pPr>
-        <w:ind w:left="2160" w:hanging="180"/>
-      </w:pPr>
-    </w:lvl>
-    <w:lvl w:ilvl="3" w:tplc="0409000F" w:tentative="1">
-      <w:start w:val="1"/>
-      <w:numFmt w:val="decimal"/>
-      <w:lvlText w:val="%4."/>
-      <w:lvlJc w:val="left"/>
-      <w:pPr>
-        <w:ind w:left="2880" w:hanging="360"/>
-      </w:pPr>
-    </w:lvl>
-    <w:lvl w:ilvl="4" w:tplc="04090019" w:tentative="1">
-      <w:start w:val="1"/>
-      <w:numFmt w:val="lowerLetter"/>
-      <w:lvlText w:val="%5."/>
-      <w:lvlJc w:val="left"/>
-      <w:pPr>
-        <w:ind w:left="3600" w:hanging="360"/>
-      </w:pPr>
-    </w:lvl>
-    <w:lvl w:ilvl="5" w:tplc="0409001B" w:tentative="1">
-      <w:start w:val="1"/>
-      <w:numFmt w:val="lowerRoman"/>
-      <w:lvlText w:val="%6."/>
-      <w:lvlJc w:val="right"/>
-      <w:pPr>
-        <w:ind w:left="4320" w:hanging="180"/>
-      </w:pPr>
-    </w:lvl>
-    <w:lvl w:ilvl="6" w:tplc="0409000F" w:tentative="1">
-      <w:start w:val="1"/>
-      <w:numFmt w:val="decimal"/>
-      <w:lvlText w:val="%7."/>
-      <w:lvlJc w:val="left"/>
-      <w:pPr>
-        <w:ind w:left="5040" w:hanging="360"/>
-      </w:pPr>
-    </w:lvl>
-    <w:lvl w:ilvl="7" w:tplc="04090019" w:tentative="1">
-      <w:start w:val="1"/>
-      <w:numFmt w:val="lowerLetter"/>
-      <w:lvlText w:val="%8."/>
-      <w:lvlJc w:val="left"/>
-      <w:pPr>
-        <w:ind w:left="5760" w:hanging="360"/>
-      </w:pPr>
-    </w:lvl>
-    <w:lvl w:ilvl="8" w:tplc="0409001B" w:tentative="1">
-      <w:start w:val="1"/>
-      <w:numFmt w:val="lowerRoman"/>
-      <w:lvlText w:val="%9."/>
-      <w:lvlJc w:val="right"/>
-      <w:pPr>
-        <w:ind w:left="6480" w:hanging="180"/>
-      </w:pPr>
-    </w:lvl>
-  </w:abstractNum>
-  <w:abstractNum w:abstractNumId="10" w15:restartNumberingAfterBreak="0">
-    <w:nsid w:val="39C279C6"/>
-    <w:multiLevelType w:val="hybridMultilevel"/>
-    <w:tmpl w:val="0B5E56A8"/>
-    <w:lvl w:ilvl="0" w:tplc="F9782700">
-      <w:start w:val="1"/>
-      <w:numFmt w:val="decimal"/>
-      <w:lvlText w:val="%1."/>
-      <w:lvlJc w:val="left"/>
-      <w:pPr>
-        <w:ind w:left="720" w:hanging="360"/>
-      </w:pPr>
-    </w:lvl>
-    <w:lvl w:ilvl="1" w:tplc="892E4E50">
-      <w:start w:val="1"/>
-      <w:numFmt w:val="lowerLetter"/>
-      <w:lvlText w:val="%2."/>
-      <w:lvlJc w:val="left"/>
-      <w:pPr>
-        <w:ind w:left="1440" w:hanging="360"/>
-      </w:pPr>
-    </w:lvl>
-    <w:lvl w:ilvl="2" w:tplc="D77E929E">
-      <w:start w:val="1"/>
-      <w:numFmt w:val="lowerRoman"/>
-      <w:lvlText w:val="%3."/>
-      <w:lvlJc w:val="right"/>
-      <w:pPr>
-        <w:ind w:left="2160" w:hanging="180"/>
-      </w:pPr>
-    </w:lvl>
-    <w:lvl w:ilvl="3" w:tplc="1DD4D6DC">
-      <w:start w:val="1"/>
-      <w:numFmt w:val="decimal"/>
-      <w:lvlText w:val="%4."/>
-      <w:lvlJc w:val="left"/>
-      <w:pPr>
-        <w:ind w:left="2880" w:hanging="360"/>
-      </w:pPr>
-    </w:lvl>
-    <w:lvl w:ilvl="4" w:tplc="4B7E82E4">
-      <w:start w:val="1"/>
-      <w:numFmt w:val="lowerLetter"/>
-      <w:lvlText w:val="%5."/>
-      <w:lvlJc w:val="left"/>
-      <w:pPr>
-        <w:ind w:left="3600" w:hanging="360"/>
-      </w:pPr>
-    </w:lvl>
-    <w:lvl w:ilvl="5" w:tplc="F7C49E4E">
-      <w:start w:val="1"/>
-      <w:numFmt w:val="lowerRoman"/>
-      <w:lvlText w:val="%6."/>
-      <w:lvlJc w:val="right"/>
-      <w:pPr>
-        <w:ind w:left="4320" w:hanging="180"/>
-      </w:pPr>
-    </w:lvl>
-    <w:lvl w:ilvl="6" w:tplc="AADA2206">
-      <w:start w:val="1"/>
-      <w:numFmt w:val="decimal"/>
-      <w:lvlText w:val="%7."/>
-      <w:lvlJc w:val="left"/>
-      <w:pPr>
-        <w:ind w:left="5040" w:hanging="360"/>
-      </w:pPr>
-    </w:lvl>
-    <w:lvl w:ilvl="7" w:tplc="CB54D4D8">
-      <w:start w:val="1"/>
-      <w:numFmt w:val="lowerLetter"/>
-      <w:lvlText w:val="%8."/>
-      <w:lvlJc w:val="left"/>
-      <w:pPr>
-        <w:ind w:left="5760" w:hanging="360"/>
-      </w:pPr>
-    </w:lvl>
-    <w:lvl w:ilvl="8" w:tplc="0DFCE018">
-      <w:start w:val="1"/>
-      <w:numFmt w:val="lowerRoman"/>
-      <w:lvlText w:val="%9."/>
-      <w:lvlJc w:val="right"/>
-      <w:pPr>
-        <w:ind w:left="6480" w:hanging="180"/>
-      </w:pPr>
-    </w:lvl>
-  </w:abstractNum>
-  <w:abstractNum w:abstractNumId="11" w15:restartNumberingAfterBreak="0">
-    <w:nsid w:val="3DA51505"/>
-    <w:multiLevelType w:val="hybridMultilevel"/>
-    <w:tmpl w:val="257C8FDC"/>
-    <w:lvl w:ilvl="0" w:tplc="0409000F">
-      <w:start w:val="1"/>
-      <w:numFmt w:val="decimal"/>
-      <w:lvlText w:val="%1."/>
-      <w:lvlJc w:val="left"/>
-      <w:pPr>
-        <w:ind w:left="720" w:hanging="360"/>
-      </w:pPr>
-    </w:lvl>
-    <w:lvl w:ilvl="1" w:tplc="04090019">
-      <w:start w:val="1"/>
-      <w:numFmt w:val="lowerLetter"/>
-      <w:lvlText w:val="%2."/>
-      <w:lvlJc w:val="left"/>
-      <w:pPr>
-        <w:ind w:left="1440" w:hanging="360"/>
-      </w:pPr>
-    </w:lvl>
-    <w:lvl w:ilvl="2" w:tplc="0409001B">
-      <w:start w:val="1"/>
-      <w:numFmt w:val="lowerRoman"/>
-      <w:lvlText w:val="%3."/>
-      <w:lvlJc w:val="right"/>
-      <w:pPr>
-        <w:ind w:left="2160" w:hanging="180"/>
-      </w:pPr>
-    </w:lvl>
-    <w:lvl w:ilvl="3" w:tplc="0409000F">
-      <w:start w:val="1"/>
-      <w:numFmt w:val="decimal"/>
-      <w:lvlText w:val="%4."/>
-      <w:lvlJc w:val="left"/>
-      <w:pPr>
-        <w:ind w:left="2880" w:hanging="360"/>
-      </w:pPr>
-    </w:lvl>
-    <w:lvl w:ilvl="4" w:tplc="04090019">
-      <w:start w:val="1"/>
-      <w:numFmt w:val="lowerLetter"/>
-      <w:lvlText w:val="%5."/>
-      <w:lvlJc w:val="left"/>
-      <w:pPr>
-        <w:ind w:left="3600" w:hanging="360"/>
-      </w:pPr>
-    </w:lvl>
-    <w:lvl w:ilvl="5" w:tplc="0409001B">
-      <w:start w:val="1"/>
-      <w:numFmt w:val="lowerRoman"/>
-      <w:lvlText w:val="%6."/>
-      <w:lvlJc w:val="right"/>
-      <w:pPr>
-        <w:ind w:left="4320" w:hanging="180"/>
-      </w:pPr>
-    </w:lvl>
-    <w:lvl w:ilvl="6" w:tplc="0409000F" w:tentative="1">
-      <w:start w:val="1"/>
-      <w:numFmt w:val="decimal"/>
-      <w:lvlText w:val="%7."/>
-      <w:lvlJc w:val="left"/>
-      <w:pPr>
-        <w:ind w:left="5040" w:hanging="360"/>
-      </w:pPr>
-    </w:lvl>
-    <w:lvl w:ilvl="7" w:tplc="04090019" w:tentative="1">
-      <w:start w:val="1"/>
-      <w:numFmt w:val="lowerLetter"/>
-      <w:lvlText w:val="%8."/>
-      <w:lvlJc w:val="left"/>
-      <w:pPr>
-        <w:ind w:left="5760" w:hanging="360"/>
-      </w:pPr>
-    </w:lvl>
-    <w:lvl w:ilvl="8" w:tplc="0409001B" w:tentative="1">
-      <w:start w:val="1"/>
-      <w:numFmt w:val="lowerRoman"/>
-      <w:lvlText w:val="%9."/>
-      <w:lvlJc w:val="right"/>
-      <w:pPr>
-        <w:ind w:left="6480" w:hanging="180"/>
-      </w:pPr>
-    </w:lvl>
-  </w:abstractNum>
-  <w:abstractNum w:abstractNumId="12" w15:restartNumberingAfterBreak="0">
-    <w:nsid w:val="3EE7742C"/>
-    <w:multiLevelType w:val="hybridMultilevel"/>
-    <w:tmpl w:val="0DDC1E74"/>
-    <w:lvl w:ilvl="0" w:tplc="0409000F">
-      <w:start w:val="1"/>
-      <w:numFmt w:val="decimal"/>
-      <w:lvlText w:val="%1."/>
-      <w:lvlJc w:val="left"/>
-      <w:pPr>
-        <w:ind w:left="720" w:hanging="360"/>
-      </w:pPr>
-      <w:rPr>
-        <w:rFonts w:hint="default"/>
-      </w:rPr>
-    </w:lvl>
-    <w:lvl w:ilvl="1" w:tplc="04090019" w:tentative="1">
-      <w:start w:val="1"/>
-      <w:numFmt w:val="lowerLetter"/>
-      <w:lvlText w:val="%2."/>
-      <w:lvlJc w:val="left"/>
-      <w:pPr>
-        <w:ind w:left="1440" w:hanging="360"/>
-      </w:pPr>
-    </w:lvl>
-    <w:lvl w:ilvl="2" w:tplc="0409001B" w:tentative="1">
-      <w:start w:val="1"/>
-      <w:numFmt w:val="lowerRoman"/>
-      <w:lvlText w:val="%3."/>
-      <w:lvlJc w:val="right"/>
-      <w:pPr>
-        <w:ind w:left="2160" w:hanging="180"/>
-      </w:pPr>
-    </w:lvl>
-    <w:lvl w:ilvl="3" w:tplc="0409000F" w:tentative="1">
-      <w:start w:val="1"/>
-      <w:numFmt w:val="decimal"/>
-      <w:lvlText w:val="%4."/>
-      <w:lvlJc w:val="left"/>
-      <w:pPr>
-        <w:ind w:left="2880" w:hanging="360"/>
-      </w:pPr>
-    </w:lvl>
-    <w:lvl w:ilvl="4" w:tplc="04090019" w:tentative="1">
-      <w:start w:val="1"/>
-      <w:numFmt w:val="lowerLetter"/>
-      <w:lvlText w:val="%5."/>
-      <w:lvlJc w:val="left"/>
-      <w:pPr>
-        <w:ind w:left="3600" w:hanging="360"/>
-      </w:pPr>
-    </w:lvl>
-    <w:lvl w:ilvl="5" w:tplc="0409001B" w:tentative="1">
-      <w:start w:val="1"/>
-      <w:numFmt w:val="lowerRoman"/>
-      <w:lvlText w:val="%6."/>
-      <w:lvlJc w:val="right"/>
-      <w:pPr>
-        <w:ind w:left="4320" w:hanging="180"/>
-      </w:pPr>
-    </w:lvl>
-    <w:lvl w:ilvl="6" w:tplc="0409000F" w:tentative="1">
-      <w:start w:val="1"/>
-      <w:numFmt w:val="decimal"/>
-      <w:lvlText w:val="%7."/>
-      <w:lvlJc w:val="left"/>
-      <w:pPr>
-        <w:ind w:left="5040" w:hanging="360"/>
-      </w:pPr>
-    </w:lvl>
-    <w:lvl w:ilvl="7" w:tplc="04090019" w:tentative="1">
-      <w:start w:val="1"/>
-      <w:numFmt w:val="lowerLetter"/>
-      <w:lvlText w:val="%8."/>
-      <w:lvlJc w:val="left"/>
-      <w:pPr>
-        <w:ind w:left="5760" w:hanging="360"/>
-      </w:pPr>
-    </w:lvl>
-    <w:lvl w:ilvl="8" w:tplc="0409001B" w:tentative="1">
-      <w:start w:val="1"/>
-      <w:numFmt w:val="lowerRoman"/>
-      <w:lvlText w:val="%9."/>
-      <w:lvlJc w:val="right"/>
-      <w:pPr>
-        <w:ind w:left="6480" w:hanging="180"/>
-      </w:pPr>
-    </w:lvl>
-  </w:abstractNum>
-  <w:abstractNum w:abstractNumId="13" w15:restartNumberingAfterBreak="0">
-    <w:nsid w:val="4D6B48A5"/>
-    <w:multiLevelType w:val="hybridMultilevel"/>
-    <w:tmpl w:val="CC2EABA6"/>
-    <w:lvl w:ilvl="0" w:tplc="0409000F">
-      <w:start w:val="1"/>
-      <w:numFmt w:val="decimal"/>
-      <w:lvlText w:val="%1."/>
-      <w:lvlJc w:val="left"/>
-      <w:pPr>
-        <w:ind w:left="720" w:hanging="360"/>
-      </w:pPr>
-    </w:lvl>
-    <w:lvl w:ilvl="1" w:tplc="04090019">
-      <w:start w:val="1"/>
-      <w:numFmt w:val="lowerLetter"/>
-      <w:lvlText w:val="%2."/>
-      <w:lvlJc w:val="left"/>
-      <w:pPr>
-        <w:ind w:left="1440" w:hanging="360"/>
-      </w:pPr>
-    </w:lvl>
-    <w:lvl w:ilvl="2" w:tplc="0409001B">
-      <w:start w:val="1"/>
-      <w:numFmt w:val="lowerRoman"/>
-      <w:lvlText w:val="%3."/>
-      <w:lvlJc w:val="right"/>
-      <w:pPr>
-        <w:ind w:left="2160" w:hanging="180"/>
-      </w:pPr>
-    </w:lvl>
-    <w:lvl w:ilvl="3" w:tplc="0409000F" w:tentative="1">
-      <w:start w:val="1"/>
-      <w:numFmt w:val="decimal"/>
-      <w:lvlText w:val="%4."/>
-      <w:lvlJc w:val="left"/>
-      <w:pPr>
-        <w:ind w:left="2880" w:hanging="360"/>
-      </w:pPr>
-    </w:lvl>
-    <w:lvl w:ilvl="4" w:tplc="04090019" w:tentative="1">
-      <w:start w:val="1"/>
-      <w:numFmt w:val="lowerLetter"/>
-      <w:lvlText w:val="%5."/>
-      <w:lvlJc w:val="left"/>
-      <w:pPr>
-        <w:ind w:left="3600" w:hanging="360"/>
-      </w:pPr>
-    </w:lvl>
-    <w:lvl w:ilvl="5" w:tplc="0409001B" w:tentative="1">
-      <w:start w:val="1"/>
-      <w:numFmt w:val="lowerRoman"/>
-      <w:lvlText w:val="%6."/>
-      <w:lvlJc w:val="right"/>
-      <w:pPr>
-        <w:ind w:left="4320" w:hanging="180"/>
-      </w:pPr>
-    </w:lvl>
-    <w:lvl w:ilvl="6" w:tplc="0409000F" w:tentative="1">
-      <w:start w:val="1"/>
-      <w:numFmt w:val="decimal"/>
-      <w:lvlText w:val="%7."/>
-      <w:lvlJc w:val="left"/>
-      <w:pPr>
-        <w:ind w:left="5040" w:hanging="360"/>
-      </w:pPr>
-    </w:lvl>
-    <w:lvl w:ilvl="7" w:tplc="04090019" w:tentative="1">
-      <w:start w:val="1"/>
-      <w:numFmt w:val="lowerLetter"/>
-      <w:lvlText w:val="%8."/>
-      <w:lvlJc w:val="left"/>
-      <w:pPr>
-        <w:ind w:left="5760" w:hanging="360"/>
-      </w:pPr>
-    </w:lvl>
-    <w:lvl w:ilvl="8" w:tplc="0409001B" w:tentative="1">
-      <w:start w:val="1"/>
-      <w:numFmt w:val="lowerRoman"/>
-      <w:lvlText w:val="%9."/>
-      <w:lvlJc w:val="right"/>
-      <w:pPr>
-        <w:ind w:left="6480" w:hanging="180"/>
-      </w:pPr>
-    </w:lvl>
-  </w:abstractNum>
-  <w:abstractNum w:abstractNumId="14" w15:restartNumberingAfterBreak="0">
-    <w:nsid w:val="4DCB17C4"/>
-    <w:multiLevelType w:val="hybridMultilevel"/>
-    <w:tmpl w:val="847E7E30"/>
-    <w:lvl w:ilvl="0" w:tplc="0409000F">
-      <w:start w:val="1"/>
-      <w:numFmt w:val="decimal"/>
-      <w:lvlText w:val="%1."/>
-      <w:lvlJc w:val="left"/>
-      <w:pPr>
-        <w:ind w:left="720" w:hanging="360"/>
-      </w:pPr>
-    </w:lvl>
-    <w:lvl w:ilvl="1" w:tplc="04090019">
-      <w:start w:val="1"/>
-      <w:numFmt w:val="lowerLetter"/>
-      <w:lvlText w:val="%2."/>
-      <w:lvlJc w:val="left"/>
-      <w:pPr>
-        <w:ind w:left="1440" w:hanging="360"/>
-      </w:pPr>
-    </w:lvl>
-    <w:lvl w:ilvl="2" w:tplc="0409001B">
-      <w:start w:val="1"/>
-      <w:numFmt w:val="lowerRoman"/>
-      <w:lvlText w:val="%3."/>
-      <w:lvlJc w:val="right"/>
-      <w:pPr>
-        <w:ind w:left="2160" w:hanging="180"/>
-      </w:pPr>
-    </w:lvl>
-    <w:lvl w:ilvl="3" w:tplc="0409000F" w:tentative="1">
-      <w:start w:val="1"/>
-      <w:numFmt w:val="decimal"/>
-      <w:lvlText w:val="%4."/>
-      <w:lvlJc w:val="left"/>
-      <w:pPr>
-        <w:ind w:left="2880" w:hanging="360"/>
-      </w:pPr>
-    </w:lvl>
-    <w:lvl w:ilvl="4" w:tplc="04090019" w:tentative="1">
-      <w:start w:val="1"/>
-      <w:numFmt w:val="lowerLetter"/>
-      <w:lvlText w:val="%5."/>
-      <w:lvlJc w:val="left"/>
-      <w:pPr>
-        <w:ind w:left="3600" w:hanging="360"/>
-      </w:pPr>
-    </w:lvl>
-    <w:lvl w:ilvl="5" w:tplc="0409001B" w:tentative="1">
-      <w:start w:val="1"/>
-      <w:numFmt w:val="lowerRoman"/>
-      <w:lvlText w:val="%6."/>
-      <w:lvlJc w:val="right"/>
-      <w:pPr>
-        <w:ind w:left="4320" w:hanging="180"/>
-      </w:pPr>
-    </w:lvl>
-    <w:lvl w:ilvl="6" w:tplc="0409000F" w:tentative="1">
-      <w:start w:val="1"/>
-      <w:numFmt w:val="decimal"/>
-      <w:lvlText w:val="%7."/>
-      <w:lvlJc w:val="left"/>
-      <w:pPr>
-        <w:ind w:left="5040" w:hanging="360"/>
-      </w:pPr>
-    </w:lvl>
-    <w:lvl w:ilvl="7" w:tplc="04090019" w:tentative="1">
-      <w:start w:val="1"/>
-      <w:numFmt w:val="lowerLetter"/>
-      <w:lvlText w:val="%8."/>
-      <w:lvlJc w:val="left"/>
-      <w:pPr>
-        <w:ind w:left="5760" w:hanging="360"/>
-      </w:pPr>
-    </w:lvl>
-    <w:lvl w:ilvl="8" w:tplc="0409001B" w:tentative="1">
-      <w:start w:val="1"/>
-      <w:numFmt w:val="lowerRoman"/>
-      <w:lvlText w:val="%9."/>
-      <w:lvlJc w:val="right"/>
-      <w:pPr>
-        <w:ind w:left="6480" w:hanging="180"/>
-      </w:pPr>
-    </w:lvl>
-  </w:abstractNum>
-  <w:abstractNum w:abstractNumId="15" w15:restartNumberingAfterBreak="0">
-    <w:nsid w:val="5A0D7024"/>
-    <w:multiLevelType w:val="hybridMultilevel"/>
-    <w:tmpl w:val="D06C6D70"/>
-    <w:lvl w:ilvl="0" w:tplc="04090001">
-      <w:start w:val="1"/>
-      <w:numFmt w:val="bullet"/>
-      <w:lvlText w:val=""/>
-      <w:lvlJc w:val="left"/>
-      <w:pPr>
-        <w:ind w:left="720" w:hanging="360"/>
-      </w:pPr>
-      <w:rPr>
-        <w:rFonts w:ascii="Symbol" w:hAnsi="Symbol" w:hint="default"/>
-      </w:rPr>
-    </w:lvl>
-    <w:lvl w:ilvl="1" w:tplc="04090003" w:tentative="1">
-      <w:start w:val="1"/>
-      <w:numFmt w:val="bullet"/>
-      <w:lvlText w:val="o"/>
-      <w:lvlJc w:val="left"/>
-      <w:pPr>
-        <w:ind w:left="1440" w:hanging="360"/>
-      </w:pPr>
-      <w:rPr>
-        <w:rFonts w:ascii="Courier New" w:hAnsi="Courier New" w:cs="Courier New" w:hint="default"/>
-      </w:rPr>
-    </w:lvl>
-    <w:lvl w:ilvl="2" w:tplc="04090005" w:tentative="1">
-      <w:start w:val="1"/>
-      <w:numFmt w:val="bullet"/>
-      <w:lvlText w:val=""/>
-      <w:lvlJc w:val="left"/>
-      <w:pPr>
-        <w:ind w:left="2160" w:hanging="360"/>
-      </w:pPr>
-      <w:rPr>
-        <w:rFonts w:ascii="Wingdings" w:hAnsi="Wingdings" w:hint="default"/>
-      </w:rPr>
-    </w:lvl>
-    <w:lvl w:ilvl="3" w:tplc="04090001" w:tentative="1">
-      <w:start w:val="1"/>
-      <w:numFmt w:val="bullet"/>
-      <w:lvlText w:val=""/>
-      <w:lvlJc w:val="left"/>
-      <w:pPr>
-        <w:ind w:left="2880" w:hanging="360"/>
-      </w:pPr>
-      <w:rPr>
-        <w:rFonts w:ascii="Symbol" w:hAnsi="Symbol" w:hint="default"/>
-      </w:rPr>
-    </w:lvl>
-    <w:lvl w:ilvl="4" w:tplc="04090003" w:tentative="1">
-      <w:start w:val="1"/>
-      <w:numFmt w:val="bullet"/>
-      <w:lvlText w:val="o"/>
-      <w:lvlJc w:val="left"/>
-      <w:pPr>
-        <w:ind w:left="3600" w:hanging="360"/>
-      </w:pPr>
-      <w:rPr>
-        <w:rFonts w:ascii="Courier New" w:hAnsi="Courier New" w:cs="Courier New" w:hint="default"/>
-      </w:rPr>
-    </w:lvl>
-    <w:lvl w:ilvl="5" w:tplc="04090005" w:tentative="1">
-      <w:start w:val="1"/>
-      <w:numFmt w:val="bullet"/>
-      <w:lvlText w:val=""/>
-      <w:lvlJc w:val="left"/>
-      <w:pPr>
-        <w:ind w:left="4320" w:hanging="360"/>
-      </w:pPr>
-      <w:rPr>
-        <w:rFonts w:ascii="Wingdings" w:hAnsi="Wingdings" w:hint="default"/>
-      </w:rPr>
-    </w:lvl>
-    <w:lvl w:ilvl="6" w:tplc="04090001" w:tentative="1">
-      <w:start w:val="1"/>
-      <w:numFmt w:val="bullet"/>
-      <w:lvlText w:val=""/>
-      <w:lvlJc w:val="left"/>
-      <w:pPr>
-        <w:ind w:left="5040" w:hanging="360"/>
-      </w:pPr>
-      <w:rPr>
-        <w:rFonts w:ascii="Symbol" w:hAnsi="Symbol" w:hint="default"/>
-      </w:rPr>
-    </w:lvl>
-    <w:lvl w:ilvl="7" w:tplc="04090003" w:tentative="1">
-      <w:start w:val="1"/>
-      <w:numFmt w:val="bullet"/>
-      <w:lvlText w:val="o"/>
-      <w:lvlJc w:val="left"/>
-      <w:pPr>
-        <w:ind w:left="5760" w:hanging="360"/>
-      </w:pPr>
-      <w:rPr>
-        <w:rFonts w:ascii="Courier New" w:hAnsi="Courier New" w:cs="Courier New" w:hint="default"/>
-      </w:rPr>
-    </w:lvl>
-    <w:lvl w:ilvl="8" w:tplc="04090005" w:tentative="1">
-      <w:start w:val="1"/>
-      <w:numFmt w:val="bullet"/>
-      <w:lvlText w:val=""/>
-      <w:lvlJc w:val="left"/>
-      <w:pPr>
-        <w:ind w:left="6480" w:hanging="360"/>
-      </w:pPr>
-      <w:rPr>
-        <w:rFonts w:ascii="Wingdings" w:hAnsi="Wingdings" w:hint="default"/>
-      </w:rPr>
-    </w:lvl>
-  </w:abstractNum>
-  <w:abstractNum w:abstractNumId="16" w15:restartNumberingAfterBreak="0">
-    <w:nsid w:val="5AB05BC1"/>
-    <w:multiLevelType w:val="hybridMultilevel"/>
-    <w:tmpl w:val="A43AB884"/>
-    <w:lvl w:ilvl="0" w:tplc="0409000F">
-      <w:start w:val="1"/>
-      <w:numFmt w:val="decimal"/>
-      <w:lvlText w:val="%1."/>
-      <w:lvlJc w:val="left"/>
-      <w:pPr>
-        <w:ind w:left="1080" w:hanging="360"/>
-      </w:pPr>
-    </w:lvl>
-    <w:lvl w:ilvl="1" w:tplc="04090019" w:tentative="1">
-      <w:start w:val="1"/>
-      <w:numFmt w:val="lowerLetter"/>
-      <w:lvlText w:val="%2."/>
-      <w:lvlJc w:val="left"/>
-      <w:pPr>
-        <w:ind w:left="1800" w:hanging="360"/>
-      </w:pPr>
-    </w:lvl>
-    <w:lvl w:ilvl="2" w:tplc="0409001B" w:tentative="1">
-      <w:start w:val="1"/>
-      <w:numFmt w:val="lowerRoman"/>
-      <w:lvlText w:val="%3."/>
-      <w:lvlJc w:val="right"/>
-      <w:pPr>
-        <w:ind w:left="2520" w:hanging="180"/>
-      </w:pPr>
-    </w:lvl>
-    <w:lvl w:ilvl="3" w:tplc="0409000F" w:tentative="1">
-      <w:start w:val="1"/>
-      <w:numFmt w:val="decimal"/>
-      <w:lvlText w:val="%4."/>
-      <w:lvlJc w:val="left"/>
-      <w:pPr>
-        <w:ind w:left="3240" w:hanging="360"/>
-      </w:pPr>
-    </w:lvl>
-    <w:lvl w:ilvl="4" w:tplc="04090019" w:tentative="1">
-      <w:start w:val="1"/>
-      <w:numFmt w:val="lowerLetter"/>
-      <w:lvlText w:val="%5."/>
-      <w:lvlJc w:val="left"/>
-      <w:pPr>
-        <w:ind w:left="3960" w:hanging="360"/>
-      </w:pPr>
-    </w:lvl>
-    <w:lvl w:ilvl="5" w:tplc="0409001B" w:tentative="1">
-      <w:start w:val="1"/>
-      <w:numFmt w:val="lowerRoman"/>
-      <w:lvlText w:val="%6."/>
-      <w:lvlJc w:val="right"/>
-      <w:pPr>
-        <w:ind w:left="4680" w:hanging="180"/>
-      </w:pPr>
-    </w:lvl>
-    <w:lvl w:ilvl="6" w:tplc="0409000F" w:tentative="1">
-      <w:start w:val="1"/>
-      <w:numFmt w:val="decimal"/>
-      <w:lvlText w:val="%7."/>
-      <w:lvlJc w:val="left"/>
-      <w:pPr>
-        <w:ind w:left="5400" w:hanging="360"/>
-      </w:pPr>
-    </w:lvl>
-    <w:lvl w:ilvl="7" w:tplc="04090019" w:tentative="1">
-      <w:start w:val="1"/>
-      <w:numFmt w:val="lowerLetter"/>
-      <w:lvlText w:val="%8."/>
-      <w:lvlJc w:val="left"/>
-      <w:pPr>
-        <w:ind w:left="6120" w:hanging="360"/>
-      </w:pPr>
-    </w:lvl>
-    <w:lvl w:ilvl="8" w:tplc="0409001B" w:tentative="1">
-      <w:start w:val="1"/>
-      <w:numFmt w:val="lowerRoman"/>
-      <w:lvlText w:val="%9."/>
-      <w:lvlJc w:val="right"/>
-      <w:pPr>
-        <w:ind w:left="6840" w:hanging="180"/>
-      </w:pPr>
-    </w:lvl>
-  </w:abstractNum>
-  <w:abstractNum w:abstractNumId="17" w15:restartNumberingAfterBreak="0">
-    <w:nsid w:val="5C781F7D"/>
-    <w:multiLevelType w:val="hybridMultilevel"/>
-    <w:tmpl w:val="64C8EB9A"/>
-    <w:lvl w:ilvl="0" w:tplc="7B200F20">
-      <w:start w:val="1"/>
-      <w:numFmt w:val="lowerLetter"/>
-      <w:lvlText w:val="%1."/>
-      <w:lvlJc w:val="left"/>
-      <w:pPr>
-        <w:ind w:left="1440" w:hanging="360"/>
-      </w:pPr>
-      <w:rPr>
-        <w:rFonts w:hint="default"/>
-      </w:rPr>
-    </w:lvl>
-    <w:lvl w:ilvl="1" w:tplc="04090019" w:tentative="1">
-      <w:start w:val="1"/>
-      <w:numFmt w:val="lowerLetter"/>
-      <w:lvlText w:val="%2."/>
-      <w:lvlJc w:val="left"/>
-      <w:pPr>
-        <w:ind w:left="1440" w:hanging="360"/>
-      </w:pPr>
-    </w:lvl>
-    <w:lvl w:ilvl="2" w:tplc="0409001B" w:tentative="1">
-      <w:start w:val="1"/>
-      <w:numFmt w:val="lowerRoman"/>
-      <w:lvlText w:val="%3."/>
-      <w:lvlJc w:val="right"/>
-      <w:pPr>
-        <w:ind w:left="2160" w:hanging="180"/>
-      </w:pPr>
-    </w:lvl>
-    <w:lvl w:ilvl="3" w:tplc="0409000F" w:tentative="1">
-      <w:start w:val="1"/>
-      <w:numFmt w:val="decimal"/>
-      <w:lvlText w:val="%4."/>
-      <w:lvlJc w:val="left"/>
-      <w:pPr>
-        <w:ind w:left="2880" w:hanging="360"/>
-      </w:pPr>
-    </w:lvl>
-    <w:lvl w:ilvl="4" w:tplc="04090019" w:tentative="1">
-      <w:start w:val="1"/>
-      <w:numFmt w:val="lowerLetter"/>
-      <w:lvlText w:val="%5."/>
-      <w:lvlJc w:val="left"/>
-      <w:pPr>
-        <w:ind w:left="3600" w:hanging="360"/>
-      </w:pPr>
-    </w:lvl>
-    <w:lvl w:ilvl="5" w:tplc="0409001B" w:tentative="1">
-      <w:start w:val="1"/>
-      <w:numFmt w:val="lowerRoman"/>
-      <w:lvlText w:val="%6."/>
-      <w:lvlJc w:val="right"/>
-      <w:pPr>
-        <w:ind w:left="4320" w:hanging="180"/>
-      </w:pPr>
-    </w:lvl>
-    <w:lvl w:ilvl="6" w:tplc="0409000F" w:tentative="1">
-      <w:start w:val="1"/>
-      <w:numFmt w:val="decimal"/>
-      <w:lvlText w:val="%7."/>
-      <w:lvlJc w:val="left"/>
-      <w:pPr>
-        <w:ind w:left="5040" w:hanging="360"/>
-      </w:pPr>
-    </w:lvl>
-    <w:lvl w:ilvl="7" w:tplc="04090019" w:tentative="1">
-      <w:start w:val="1"/>
-      <w:numFmt w:val="lowerLetter"/>
-      <w:lvlText w:val="%8."/>
-      <w:lvlJc w:val="left"/>
-      <w:pPr>
-        <w:ind w:left="5760" w:hanging="360"/>
-      </w:pPr>
-    </w:lvl>
-    <w:lvl w:ilvl="8" w:tplc="0409001B" w:tentative="1">
-      <w:start w:val="1"/>
-      <w:numFmt w:val="lowerRoman"/>
-      <w:lvlText w:val="%9."/>
-      <w:lvlJc w:val="right"/>
-      <w:pPr>
-        <w:ind w:left="6480" w:hanging="180"/>
-      </w:pPr>
-    </w:lvl>
-  </w:abstractNum>
-  <w:abstractNum w:abstractNumId="18" w15:restartNumberingAfterBreak="0">
-    <w:nsid w:val="60124E8B"/>
-    <w:multiLevelType w:val="hybridMultilevel"/>
-    <w:tmpl w:val="69B4A572"/>
-    <w:lvl w:ilvl="0" w:tplc="04090001">
-      <w:start w:val="1"/>
-      <w:numFmt w:val="bullet"/>
-      <w:lvlText w:val=""/>
-      <w:lvlJc w:val="left"/>
-      <w:pPr>
-        <w:ind w:left="720" w:hanging="360"/>
-      </w:pPr>
-      <w:rPr>
-        <w:rFonts w:ascii="Symbol" w:hAnsi="Symbol" w:hint="default"/>
-      </w:rPr>
-    </w:lvl>
-    <w:lvl w:ilvl="1" w:tplc="04090003" w:tentative="1">
-      <w:start w:val="1"/>
-      <w:numFmt w:val="bullet"/>
-      <w:lvlText w:val="o"/>
-      <w:lvlJc w:val="left"/>
-      <w:pPr>
-        <w:ind w:left="1440" w:hanging="360"/>
-      </w:pPr>
-      <w:rPr>
-        <w:rFonts w:ascii="Courier New" w:hAnsi="Courier New" w:cs="Courier New" w:hint="default"/>
-      </w:rPr>
-    </w:lvl>
-    <w:lvl w:ilvl="2" w:tplc="04090005" w:tentative="1">
-      <w:start w:val="1"/>
-      <w:numFmt w:val="bullet"/>
-      <w:lvlText w:val=""/>
-      <w:lvlJc w:val="left"/>
-      <w:pPr>
-        <w:ind w:left="2160" w:hanging="360"/>
-      </w:pPr>
-      <w:rPr>
-        <w:rFonts w:ascii="Wingdings" w:hAnsi="Wingdings" w:hint="default"/>
-      </w:rPr>
-    </w:lvl>
-    <w:lvl w:ilvl="3" w:tplc="04090001" w:tentative="1">
-      <w:start w:val="1"/>
-      <w:numFmt w:val="bullet"/>
-      <w:lvlText w:val=""/>
-      <w:lvlJc w:val="left"/>
-      <w:pPr>
-        <w:ind w:left="2880" w:hanging="360"/>
-      </w:pPr>
-      <w:rPr>
-        <w:rFonts w:ascii="Symbol" w:hAnsi="Symbol" w:hint="default"/>
-      </w:rPr>
-    </w:lvl>
-    <w:lvl w:ilvl="4" w:tplc="04090003" w:tentative="1">
-      <w:start w:val="1"/>
-      <w:numFmt w:val="bullet"/>
-      <w:lvlText w:val="o"/>
-      <w:lvlJc w:val="left"/>
-      <w:pPr>
-        <w:ind w:left="3600" w:hanging="360"/>
-      </w:pPr>
-      <w:rPr>
-        <w:rFonts w:ascii="Courier New" w:hAnsi="Courier New" w:cs="Courier New" w:hint="default"/>
-      </w:rPr>
-    </w:lvl>
-    <w:lvl w:ilvl="5" w:tplc="04090005" w:tentative="1">
-      <w:start w:val="1"/>
-      <w:numFmt w:val="bullet"/>
-      <w:lvlText w:val=""/>
-      <w:lvlJc w:val="left"/>
-      <w:pPr>
-        <w:ind w:left="4320" w:hanging="360"/>
-      </w:pPr>
-      <w:rPr>
-        <w:rFonts w:ascii="Wingdings" w:hAnsi="Wingdings" w:hint="default"/>
-      </w:rPr>
-    </w:lvl>
-    <w:lvl w:ilvl="6" w:tplc="04090001" w:tentative="1">
-      <w:start w:val="1"/>
-      <w:numFmt w:val="bullet"/>
-      <w:lvlText w:val=""/>
-      <w:lvlJc w:val="left"/>
-      <w:pPr>
-        <w:ind w:left="5040" w:hanging="360"/>
-      </w:pPr>
-      <w:rPr>
-        <w:rFonts w:ascii="Symbol" w:hAnsi="Symbol" w:hint="default"/>
-      </w:rPr>
-    </w:lvl>
-    <w:lvl w:ilvl="7" w:tplc="04090003" w:tentative="1">
-      <w:start w:val="1"/>
-      <w:numFmt w:val="bullet"/>
-      <w:lvlText w:val="o"/>
-      <w:lvlJc w:val="left"/>
-      <w:pPr>
-        <w:ind w:left="5760" w:hanging="360"/>
-      </w:pPr>
-      <w:rPr>
-        <w:rFonts w:ascii="Courier New" w:hAnsi="Courier New" w:cs="Courier New" w:hint="default"/>
-      </w:rPr>
-    </w:lvl>
-    <w:lvl w:ilvl="8" w:tplc="04090005" w:tentative="1">
-      <w:start w:val="1"/>
-      <w:numFmt w:val="bullet"/>
-      <w:lvlText w:val=""/>
-      <w:lvlJc w:val="left"/>
-      <w:pPr>
-        <w:ind w:left="6480" w:hanging="360"/>
-      </w:pPr>
-      <w:rPr>
-        <w:rFonts w:ascii="Wingdings" w:hAnsi="Wingdings" w:hint="default"/>
-      </w:rPr>
-    </w:lvl>
-  </w:abstractNum>
-  <w:abstractNum w:abstractNumId="19" w15:restartNumberingAfterBreak="0">
-    <w:nsid w:val="67236A12"/>
-    <w:multiLevelType w:val="hybridMultilevel"/>
-    <w:tmpl w:val="19B0C604"/>
-    <w:lvl w:ilvl="0" w:tplc="0409000F">
-      <w:start w:val="1"/>
-      <w:numFmt w:val="decimal"/>
-      <w:lvlText w:val="%1."/>
-      <w:lvlJc w:val="left"/>
-      <w:pPr>
-        <w:ind w:left="720" w:hanging="360"/>
-      </w:pPr>
-    </w:lvl>
-    <w:lvl w:ilvl="1" w:tplc="04090019" w:tentative="1">
-      <w:start w:val="1"/>
-      <w:numFmt w:val="lowerLetter"/>
-      <w:lvlText w:val="%2."/>
-      <w:lvlJc w:val="left"/>
-      <w:pPr>
-        <w:ind w:left="1440" w:hanging="360"/>
-      </w:pPr>
-    </w:lvl>
-    <w:lvl w:ilvl="2" w:tplc="0409001B" w:tentative="1">
-      <w:start w:val="1"/>
-      <w:numFmt w:val="lowerRoman"/>
-      <w:lvlText w:val="%3."/>
-      <w:lvlJc w:val="right"/>
-      <w:pPr>
-        <w:ind w:left="2160" w:hanging="180"/>
-      </w:pPr>
-    </w:lvl>
-    <w:lvl w:ilvl="3" w:tplc="0409000F" w:tentative="1">
-      <w:start w:val="1"/>
-      <w:numFmt w:val="decimal"/>
-      <w:lvlText w:val="%4."/>
-      <w:lvlJc w:val="left"/>
-      <w:pPr>
-        <w:ind w:left="2880" w:hanging="360"/>
-      </w:pPr>
-    </w:lvl>
-    <w:lvl w:ilvl="4" w:tplc="04090019" w:tentative="1">
-      <w:start w:val="1"/>
-      <w:numFmt w:val="lowerLetter"/>
-      <w:lvlText w:val="%5."/>
-      <w:lvlJc w:val="left"/>
-      <w:pPr>
-        <w:ind w:left="3600" w:hanging="360"/>
-      </w:pPr>
-    </w:lvl>
-    <w:lvl w:ilvl="5" w:tplc="0409001B" w:tentative="1">
-      <w:start w:val="1"/>
-      <w:numFmt w:val="lowerRoman"/>
-      <w:lvlText w:val="%6."/>
-      <w:lvlJc w:val="right"/>
-      <w:pPr>
-        <w:ind w:left="4320" w:hanging="180"/>
-      </w:pPr>
-    </w:lvl>
-    <w:lvl w:ilvl="6" w:tplc="0409000F" w:tentative="1">
-      <w:start w:val="1"/>
-      <w:numFmt w:val="decimal"/>
-      <w:lvlText w:val="%7."/>
-      <w:lvlJc w:val="left"/>
-      <w:pPr>
-        <w:ind w:left="5040" w:hanging="360"/>
-      </w:pPr>
-    </w:lvl>
-    <w:lvl w:ilvl="7" w:tplc="04090019" w:tentative="1">
-      <w:start w:val="1"/>
-      <w:numFmt w:val="lowerLetter"/>
-      <w:lvlText w:val="%8."/>
-      <w:lvlJc w:val="left"/>
-      <w:pPr>
-        <w:ind w:left="5760" w:hanging="360"/>
-      </w:pPr>
-    </w:lvl>
-    <w:lvl w:ilvl="8" w:tplc="0409001B" w:tentative="1">
-      <w:start w:val="1"/>
-      <w:numFmt w:val="lowerRoman"/>
-      <w:lvlText w:val="%9."/>
-      <w:lvlJc w:val="right"/>
-      <w:pPr>
-        <w:ind w:left="6480" w:hanging="180"/>
-      </w:pPr>
-    </w:lvl>
-  </w:abstractNum>
-  <w:abstractNum w:abstractNumId="20" w15:restartNumberingAfterBreak="0">
-    <w:nsid w:val="743739C9"/>
-    <w:multiLevelType w:val="hybridMultilevel"/>
-    <w:tmpl w:val="4D1694FC"/>
-    <w:lvl w:ilvl="0" w:tplc="04090001">
-      <w:start w:val="1"/>
-      <w:numFmt w:val="bullet"/>
-      <w:lvlText w:val=""/>
-      <w:lvlJc w:val="left"/>
-      <w:pPr>
-        <w:ind w:left="720" w:hanging="360"/>
-      </w:pPr>
-      <w:rPr>
-        <w:rFonts w:ascii="Symbol" w:hAnsi="Symbol" w:hint="default"/>
-      </w:rPr>
-    </w:lvl>
-    <w:lvl w:ilvl="1" w:tplc="04090003">
-      <w:start w:val="1"/>
-      <w:numFmt w:val="bullet"/>
-      <w:lvlText w:val="o"/>
-      <w:lvlJc w:val="left"/>
-      <w:pPr>
-        <w:ind w:left="1440" w:hanging="360"/>
-      </w:pPr>
-      <w:rPr>
-        <w:rFonts w:ascii="Courier New" w:hAnsi="Courier New" w:cs="Courier New" w:hint="default"/>
-      </w:rPr>
-    </w:lvl>
-    <w:lvl w:ilvl="2" w:tplc="04090005" w:tentative="1">
-      <w:start w:val="1"/>
-      <w:numFmt w:val="bullet"/>
-      <w:lvlText w:val=""/>
-      <w:lvlJc w:val="left"/>
-      <w:pPr>
-        <w:ind w:left="2160" w:hanging="360"/>
-      </w:pPr>
-      <w:rPr>
-        <w:rFonts w:ascii="Wingdings" w:hAnsi="Wingdings" w:hint="default"/>
-      </w:rPr>
-    </w:lvl>
-    <w:lvl w:ilvl="3" w:tplc="04090001" w:tentative="1">
-      <w:start w:val="1"/>
-      <w:numFmt w:val="bullet"/>
-      <w:lvlText w:val=""/>
-      <w:lvlJc w:val="left"/>
-      <w:pPr>
-        <w:ind w:left="2880" w:hanging="360"/>
-      </w:pPr>
-      <w:rPr>
-        <w:rFonts w:ascii="Symbol" w:hAnsi="Symbol" w:hint="default"/>
-      </w:rPr>
-    </w:lvl>
-    <w:lvl w:ilvl="4" w:tplc="04090003" w:tentative="1">
-      <w:start w:val="1"/>
-      <w:numFmt w:val="bullet"/>
-      <w:lvlText w:val="o"/>
-      <w:lvlJc w:val="left"/>
-      <w:pPr>
-        <w:ind w:left="3600" w:hanging="360"/>
-      </w:pPr>
-      <w:rPr>
-        <w:rFonts w:ascii="Courier New" w:hAnsi="Courier New" w:cs="Courier New" w:hint="default"/>
-      </w:rPr>
-    </w:lvl>
-    <w:lvl w:ilvl="5" w:tplc="04090005" w:tentative="1">
-      <w:start w:val="1"/>
-      <w:numFmt w:val="bullet"/>
-      <w:lvlText w:val=""/>
-      <w:lvlJc w:val="left"/>
-      <w:pPr>
-        <w:ind w:left="4320" w:hanging="360"/>
-      </w:pPr>
-      <w:rPr>
-        <w:rFonts w:ascii="Wingdings" w:hAnsi="Wingdings" w:hint="default"/>
-      </w:rPr>
-    </w:lvl>
-    <w:lvl w:ilvl="6" w:tplc="04090001" w:tentative="1">
-      <w:start w:val="1"/>
-      <w:numFmt w:val="bullet"/>
-      <w:lvlText w:val=""/>
-      <w:lvlJc w:val="left"/>
-      <w:pPr>
-        <w:ind w:left="5040" w:hanging="360"/>
-      </w:pPr>
-      <w:rPr>
-        <w:rFonts w:ascii="Symbol" w:hAnsi="Symbol" w:hint="default"/>
-      </w:rPr>
-    </w:lvl>
-    <w:lvl w:ilvl="7" w:tplc="04090003" w:tentative="1">
-      <w:start w:val="1"/>
-      <w:numFmt w:val="bullet"/>
-      <w:lvlText w:val="o"/>
-      <w:lvlJc w:val="left"/>
-      <w:pPr>
-        <w:ind w:left="5760" w:hanging="360"/>
-      </w:pPr>
-      <w:rPr>
-        <w:rFonts w:ascii="Courier New" w:hAnsi="Courier New" w:cs="Courier New" w:hint="default"/>
-      </w:rPr>
-    </w:lvl>
-    <w:lvl w:ilvl="8" w:tplc="04090005" w:tentative="1">
-      <w:start w:val="1"/>
-      <w:numFmt w:val="bullet"/>
-      <w:lvlText w:val=""/>
-      <w:lvlJc w:val="left"/>
-      <w:pPr>
-        <w:ind w:left="6480" w:hanging="360"/>
-      </w:pPr>
-      <w:rPr>
-        <w:rFonts w:ascii="Wingdings" w:hAnsi="Wingdings" w:hint="default"/>
-      </w:rPr>
-    </w:lvl>
-  </w:abstractNum>
-  <w:abstractNum w:abstractNumId="21" w15:restartNumberingAfterBreak="0">
-    <w:nsid w:val="783E41CA"/>
-    <w:multiLevelType w:val="hybridMultilevel"/>
-    <w:tmpl w:val="664AA8DA"/>
-    <w:lvl w:ilvl="0" w:tplc="04090001">
-      <w:start w:val="1"/>
-      <w:numFmt w:val="bullet"/>
-      <w:lvlText w:val=""/>
-      <w:lvlJc w:val="left"/>
-      <w:pPr>
-        <w:ind w:left="720" w:hanging="360"/>
-      </w:pPr>
-      <w:rPr>
-        <w:rFonts w:ascii="Symbol" w:hAnsi="Symbol" w:hint="default"/>
-      </w:rPr>
-    </w:lvl>
-    <w:lvl w:ilvl="1" w:tplc="04090003">
-      <w:start w:val="1"/>
-      <w:numFmt w:val="bullet"/>
-      <w:lvlText w:val="o"/>
-      <w:lvlJc w:val="left"/>
-      <w:pPr>
-        <w:ind w:left="1440" w:hanging="360"/>
-      </w:pPr>
-      <w:rPr>
-        <w:rFonts w:ascii="Courier New" w:hAnsi="Courier New" w:cs="Courier New" w:hint="default"/>
-      </w:rPr>
-    </w:lvl>
-    <w:lvl w:ilvl="2" w:tplc="04090005">
-      <w:start w:val="1"/>
-      <w:numFmt w:val="bullet"/>
-      <w:lvlText w:val=""/>
-      <w:lvlJc w:val="left"/>
-      <w:pPr>
-        <w:ind w:left="2160" w:hanging="360"/>
-      </w:pPr>
-      <w:rPr>
-        <w:rFonts w:ascii="Wingdings" w:hAnsi="Wingdings" w:hint="default"/>
-      </w:rPr>
-    </w:lvl>
-    <w:lvl w:ilvl="3" w:tplc="04090001" w:tentative="1">
-      <w:start w:val="1"/>
-      <w:numFmt w:val="bullet"/>
-      <w:lvlText w:val=""/>
-      <w:lvlJc w:val="left"/>
-      <w:pPr>
-        <w:ind w:left="2880" w:hanging="360"/>
-      </w:pPr>
-      <w:rPr>
-        <w:rFonts w:ascii="Symbol" w:hAnsi="Symbol" w:hint="default"/>
-      </w:rPr>
-    </w:lvl>
-    <w:lvl w:ilvl="4" w:tplc="04090003" w:tentative="1">
-      <w:start w:val="1"/>
-      <w:numFmt w:val="bullet"/>
-      <w:lvlText w:val="o"/>
-      <w:lvlJc w:val="left"/>
-      <w:pPr>
-        <w:ind w:left="3600" w:hanging="360"/>
-      </w:pPr>
-      <w:rPr>
-        <w:rFonts w:ascii="Courier New" w:hAnsi="Courier New" w:cs="Courier New" w:hint="default"/>
-      </w:rPr>
-    </w:lvl>
-    <w:lvl w:ilvl="5" w:tplc="04090005" w:tentative="1">
-      <w:start w:val="1"/>
-      <w:numFmt w:val="bullet"/>
-      <w:lvlText w:val=""/>
-      <w:lvlJc w:val="left"/>
-      <w:pPr>
-        <w:ind w:left="4320" w:hanging="360"/>
-      </w:pPr>
-      <w:rPr>
-        <w:rFonts w:ascii="Wingdings" w:hAnsi="Wingdings" w:hint="default"/>
-      </w:rPr>
-    </w:lvl>
-    <w:lvl w:ilvl="6" w:tplc="04090001" w:tentative="1">
-      <w:start w:val="1"/>
-      <w:numFmt w:val="bullet"/>
-      <w:lvlText w:val=""/>
-      <w:lvlJc w:val="left"/>
-      <w:pPr>
-        <w:ind w:left="5040" w:hanging="360"/>
-      </w:pPr>
-      <w:rPr>
-        <w:rFonts w:ascii="Symbol" w:hAnsi="Symbol" w:hint="default"/>
-      </w:rPr>
-    </w:lvl>
-    <w:lvl w:ilvl="7" w:tplc="04090003" w:tentative="1">
-      <w:start w:val="1"/>
-      <w:numFmt w:val="bullet"/>
-      <w:lvlText w:val="o"/>
-      <w:lvlJc w:val="left"/>
-      <w:pPr>
-        <w:ind w:left="5760" w:hanging="360"/>
-      </w:pPr>
-      <w:rPr>
-        <w:rFonts w:ascii="Courier New" w:hAnsi="Courier New" w:cs="Courier New" w:hint="default"/>
-      </w:rPr>
-    </w:lvl>
-    <w:lvl w:ilvl="8" w:tplc="04090005" w:tentative="1">
-      <w:start w:val="1"/>
-      <w:numFmt w:val="bullet"/>
-      <w:lvlText w:val=""/>
-      <w:lvlJc w:val="left"/>
-      <w:pPr>
-        <w:ind w:left="6480" w:hanging="360"/>
-      </w:pPr>
-      <w:rPr>
-        <w:rFonts w:ascii="Wingdings" w:hAnsi="Wingdings" w:hint="default"/>
-      </w:rPr>
-    </w:lvl>
-  </w:abstractNum>
-  <w:abstractNum w:abstractNumId="22" w15:restartNumberingAfterBreak="0">
+  <w:abstractNum w:abstractNumId="43" w15:restartNumberingAfterBreak="0">
     <w:nsid w:val="7F9D6C64"/>
     <w:multiLevelType w:val="hybridMultilevel"/>
     <w:tmpl w:val="08C2464E"/>
@@ -3529,87 +6308,203 @@
     </w:lvl>
   </w:abstractNum>
   <w:num w:numId="1">
+    <w:abstractNumId w:val="35"/>
+  </w:num>
+  <w:num w:numId="2">
+    <w:abstractNumId w:val="16"/>
+  </w:num>
+  <w:num w:numId="3">
+    <w:abstractNumId w:val="42"/>
+  </w:num>
+  <w:num w:numId="4">
+    <w:abstractNumId w:val="4"/>
+  </w:num>
+  <w:num w:numId="5">
+    <w:abstractNumId w:val="2"/>
+  </w:num>
+  <w:num w:numId="6">
+    <w:abstractNumId w:val="31"/>
+  </w:num>
+  <w:num w:numId="7">
+    <w:abstractNumId w:val="34"/>
+  </w:num>
+  <w:num w:numId="8">
+    <w:abstractNumId w:val="26"/>
+  </w:num>
+  <w:num w:numId="9">
+    <w:abstractNumId w:val="5"/>
+  </w:num>
+  <w:num w:numId="10">
+    <w:abstractNumId w:val="1"/>
+  </w:num>
+  <w:num w:numId="11">
+    <w:abstractNumId w:val="28"/>
+  </w:num>
+  <w:num w:numId="12">
+    <w:abstractNumId w:val="8"/>
+  </w:num>
+  <w:num w:numId="13">
+    <w:abstractNumId w:val="0"/>
+  </w:num>
+  <w:num w:numId="14">
+    <w:abstractNumId w:val="9"/>
+  </w:num>
+  <w:num w:numId="15">
+    <w:abstractNumId w:val="38"/>
+  </w:num>
+  <w:num w:numId="16">
+    <w:abstractNumId w:val="21"/>
+  </w:num>
+  <w:num w:numId="17">
+    <w:abstractNumId w:val="6"/>
+  </w:num>
+  <w:num w:numId="18">
+    <w:abstractNumId w:val="17"/>
+  </w:num>
+  <w:num w:numId="19">
+    <w:abstractNumId w:val="24"/>
+  </w:num>
+  <w:num w:numId="20">
+    <w:abstractNumId w:val="10"/>
+  </w:num>
+  <w:num w:numId="21">
+    <w:abstractNumId w:val="39"/>
+  </w:num>
+  <w:num w:numId="22">
+    <w:abstractNumId w:val="33"/>
+  </w:num>
+  <w:num w:numId="23">
+    <w:abstractNumId w:val="36"/>
+  </w:num>
+  <w:num w:numId="24">
+    <w:abstractNumId w:val="11"/>
+  </w:num>
+  <w:num w:numId="25">
+    <w:abstractNumId w:val="21"/>
+    <w:lvlOverride w:ilvl="0">
+      <w:startOverride w:val="1"/>
+    </w:lvlOverride>
+    <w:lvlOverride w:ilvl="1">
+      <w:startOverride w:val="1"/>
+    </w:lvlOverride>
+    <w:lvlOverride w:ilvl="2">
+      <w:startOverride w:val="1"/>
+    </w:lvlOverride>
+    <w:lvlOverride w:ilvl="3">
+      <w:startOverride w:val="1"/>
+    </w:lvlOverride>
+    <w:lvlOverride w:ilvl="4">
+      <w:startOverride w:val="1"/>
+    </w:lvlOverride>
+    <w:lvlOverride w:ilvl="5">
+      <w:startOverride w:val="1"/>
+    </w:lvlOverride>
+    <w:lvlOverride w:ilvl="6">
+      <w:startOverride w:val="1"/>
+    </w:lvlOverride>
+    <w:lvlOverride w:ilvl="7">
+      <w:startOverride w:val="1"/>
+    </w:lvlOverride>
+    <w:lvlOverride w:ilvl="8">
+      <w:startOverride w:val="1"/>
+    </w:lvlOverride>
+  </w:num>
+  <w:num w:numId="26">
+    <w:abstractNumId w:val="21"/>
+    <w:lvlOverride w:ilvl="0">
+      <w:startOverride w:val="1"/>
+    </w:lvlOverride>
+    <w:lvlOverride w:ilvl="1">
+      <w:startOverride w:val="1"/>
+    </w:lvlOverride>
+    <w:lvlOverride w:ilvl="2">
+      <w:startOverride w:val="1"/>
+    </w:lvlOverride>
+    <w:lvlOverride w:ilvl="3">
+      <w:startOverride w:val="1"/>
+    </w:lvlOverride>
+    <w:lvlOverride w:ilvl="4">
+      <w:startOverride w:val="1"/>
+    </w:lvlOverride>
+    <w:lvlOverride w:ilvl="5">
+      <w:startOverride w:val="1"/>
+    </w:lvlOverride>
+    <w:lvlOverride w:ilvl="6">
+      <w:startOverride w:val="1"/>
+    </w:lvlOverride>
+    <w:lvlOverride w:ilvl="7">
+      <w:startOverride w:val="1"/>
+    </w:lvlOverride>
+    <w:lvlOverride w:ilvl="8">
+      <w:startOverride w:val="1"/>
+    </w:lvlOverride>
+  </w:num>
+  <w:num w:numId="27">
+    <w:abstractNumId w:val="43"/>
+  </w:num>
+  <w:num w:numId="28">
+    <w:abstractNumId w:val="7"/>
+  </w:num>
+  <w:num w:numId="29">
+    <w:abstractNumId w:val="40"/>
+  </w:num>
+  <w:num w:numId="30">
     <w:abstractNumId w:val="22"/>
   </w:num>
-  <w:num w:numId="2">
-    <w:abstractNumId w:val="10"/>
+  <w:num w:numId="31">
+    <w:abstractNumId w:val="14"/>
   </w:num>
-  <w:num w:numId="3">
-    <w:abstractNumId w:val="6"/>
+  <w:num w:numId="32">
+    <w:abstractNumId w:val="41"/>
   </w:num>
-  <w:num w:numId="4">
-    <w:abstractNumId w:val="1"/>
+  <w:num w:numId="33">
+    <w:abstractNumId w:val="19"/>
   </w:num>
-  <w:num w:numId="5">
+  <w:num w:numId="34">
+    <w:abstractNumId w:val="23"/>
+  </w:num>
+  <w:num w:numId="35">
     <w:abstractNumId w:val="20"/>
   </w:num>
-  <w:num w:numId="6">
-    <w:abstractNumId w:val="7"/>
+  <w:num w:numId="36">
+    <w:abstractNumId w:val="32"/>
   </w:num>
-  <w:num w:numId="7">
+  <w:num w:numId="37">
+    <w:abstractNumId w:val="37"/>
+  </w:num>
+  <w:num w:numId="38">
+    <w:abstractNumId w:val="12"/>
+  </w:num>
+  <w:num w:numId="39">
+    <w:abstractNumId w:val="13"/>
+  </w:num>
+  <w:num w:numId="40">
+    <w:abstractNumId w:val="30"/>
+  </w:num>
+  <w:num w:numId="41">
     <w:abstractNumId w:val="18"/>
   </w:num>
-  <w:num w:numId="8">
-    <w:abstractNumId w:val="2"/>
+  <w:num w:numId="42">
+    <w:abstractNumId w:val="27"/>
   </w:num>
-  <w:num w:numId="9">
-    <w:abstractNumId w:val="14"/>
-  </w:num>
-  <w:num w:numId="10">
-    <w:abstractNumId w:val="17"/>
-  </w:num>
-  <w:num w:numId="11">
-    <w:abstractNumId w:val="0"/>
-  </w:num>
-  <w:num w:numId="12">
-    <w:abstractNumId w:val="19"/>
-  </w:num>
-  <w:num w:numId="13">
-    <w:abstractNumId w:val="9"/>
-  </w:num>
-  <w:num w:numId="14">
-    <w:abstractNumId w:val="13"/>
-  </w:num>
-  <w:num w:numId="15">
-    <w:abstractNumId w:val="16"/>
-  </w:num>
-  <w:num w:numId="16">
-    <w:abstractNumId w:val="4"/>
-  </w:num>
-  <w:num w:numId="17">
-    <w:abstractNumId w:val="11"/>
-  </w:num>
-  <w:num w:numId="18">
-    <w:abstractNumId w:val="5"/>
-  </w:num>
-  <w:num w:numId="19">
+  <w:num w:numId="43">
     <w:abstractNumId w:val="3"/>
   </w:num>
-  <w:num w:numId="20">
-    <w:abstractNumId w:val="12"/>
-  </w:num>
-  <w:num w:numId="21">
-    <w:abstractNumId w:val="21"/>
-  </w:num>
-  <w:num w:numId="22">
-    <w:abstractNumId w:val="8"/>
-  </w:num>
-  <w:num w:numId="23">
+  <w:num w:numId="44">
     <w:abstractNumId w:val="15"/>
   </w:num>
+  <w:num w:numId="45">
+    <w:abstractNumId w:val="25"/>
+  </w:num>
+  <w:num w:numId="46">
+    <w:abstractNumId w:val="29"/>
+  </w:num>
+  <w:numIdMacAtCleanup w:val="24"/>
 </w:numbering>
 </file>
 
-<file path=word/people.xml><?xml version="1.0" encoding="utf-8"?>
-<w15:people xmlns:wpc="http://schemas.microsoft.com/office/word/2010/wordprocessingCanvas" xmlns:cx="http://schemas.microsoft.com/office/drawing/2014/chartex" xmlns:cx1="http://schemas.microsoft.com/office/drawing/2015/9/8/chartex" xmlns:cx2="http://schemas.microsoft.com/office/drawing/2015/10/21/chartex" xmlns:cx3="http://schemas.microsoft.com/office/drawing/2016/5/9/chartex" xmlns:cx4="http://schemas.microsoft.com/office/drawing/2016/5/10/chartex" xmlns:cx5="http://schemas.microsoft.com/office/drawing/2016/5/11/chartex" xmlns:cx6="http://schemas.microsoft.com/office/drawing/2016/5/12/chartex" xmlns:cx7="http://schemas.microsoft.com/office/drawing/2016/5/13/chartex" xmlns:cx8="http://schemas.microsoft.com/office/drawing/2016/5/14/chartex" xmlns:mc="http://schemas.openxmlformats.org/markup-compatibility/2006" xmlns:aink="http://schemas.microsoft.com/office/drawing/2016/ink" xmlns:am3d="http://schemas.microsoft.com/office/drawing/2017/model3d" xmlns:o="urn:schemas-microsoft-com:office:office" xmlns:r="http://schemas.openxmlformats.org/officeDocument/2006/relationships" xmlns:m="http://schemas.openxmlformats.org/officeDocument/2006/math" xmlns:v="urn:schemas-microsoft-com:vml" xmlns:wp14="http://schemas.microsoft.com/office/word/2010/wordprocessingDrawing" xmlns:wp="http://schemas.openxmlformats.org/drawingml/2006/wordprocessingDrawing" xmlns:w10="urn:schemas-microsoft-com:office:word" xmlns:w="http://schemas.openxmlformats.org/wordprocessingml/2006/main" xmlns:w14="http://schemas.microsoft.com/office/word/2010/wordml" xmlns:w15="http://schemas.microsoft.com/office/word/2012/wordml" xmlns:w16cid="http://schemas.microsoft.com/office/word/2016/wordml/cid" xmlns:w16se="http://schemas.microsoft.com/office/word/2015/wordml/symex" xmlns:wpg="http://schemas.microsoft.com/office/word/2010/wordprocessingGroup" xmlns:wpi="http://schemas.microsoft.com/office/word/2010/wordprocessingInk" xmlns:wne="http://schemas.microsoft.com/office/word/2006/wordml" xmlns:wps="http://schemas.microsoft.com/office/word/2010/wordprocessingShape" mc:Ignorable="w14 w15 w16se w16cid wp14">
-  <w15:person w15:author="Greg Landry">
-    <w15:presenceInfo w15:providerId="None" w15:userId="Greg Landry"/>
-  </w15:person>
-</w15:people>
-</file>
-
 <file path=word/styles.xml><?xml version="1.0" encoding="utf-8"?>
-<w:styles xmlns:mc="http://schemas.openxmlformats.org/markup-compatibility/2006" xmlns:r="http://schemas.openxmlformats.org/officeDocument/2006/relationships" xmlns:w="http://schemas.openxmlformats.org/wordprocessingml/2006/main" xmlns:w14="http://schemas.microsoft.com/office/word/2010/wordml" xmlns:w15="http://schemas.microsoft.com/office/word/2012/wordml" xmlns:w16cid="http://schemas.microsoft.com/office/word/2016/wordml/cid" xmlns:w16se="http://schemas.microsoft.com/office/word/2015/wordml/symex" mc:Ignorable="w14 w15 w16se w16cid">
+<w:styles xmlns:mc="http://schemas.openxmlformats.org/markup-compatibility/2006" xmlns:r="http://schemas.openxmlformats.org/officeDocument/2006/relationships" xmlns:w="http://schemas.openxmlformats.org/wordprocessingml/2006/main" xmlns:w14="http://schemas.microsoft.com/office/word/2010/wordml" xmlns:w15="http://schemas.microsoft.com/office/word/2012/wordml" xmlns:w16se="http://schemas.microsoft.com/office/word/2015/wordml/symex" mc:Ignorable="w14 w15 w16se">
   <w:docDefaults>
     <w:rPrDefault>
       <w:rPr>
@@ -3630,9 +6525,9 @@
     <w:lsdException w:name="heading 1" w:uiPriority="9" w:qFormat="1"/>
     <w:lsdException w:name="heading 2" w:semiHidden="1" w:uiPriority="9" w:unhideWhenUsed="1" w:qFormat="1"/>
     <w:lsdException w:name="heading 3" w:semiHidden="1" w:uiPriority="9" w:unhideWhenUsed="1" w:qFormat="1"/>
-    <w:lsdException w:name="heading 4" w:semiHidden="1" w:uiPriority="9" w:unhideWhenUsed="1" w:qFormat="1"/>
-    <w:lsdException w:name="heading 5" w:semiHidden="1" w:uiPriority="9" w:unhideWhenUsed="1" w:qFormat="1"/>
-    <w:lsdException w:name="heading 6" w:semiHidden="1" w:uiPriority="9" w:unhideWhenUsed="1" w:qFormat="1"/>
+    <w:lsdException w:name="heading 4" w:semiHidden="1" w:uiPriority="9" w:unhideWhenUsed="1"/>
+    <w:lsdException w:name="heading 5" w:semiHidden="1" w:uiPriority="9" w:unhideWhenUsed="1"/>
+    <w:lsdException w:name="heading 6" w:semiHidden="1" w:uiPriority="9" w:unhideWhenUsed="1"/>
     <w:lsdException w:name="heading 7" w:semiHidden="1" w:uiPriority="9" w:unhideWhenUsed="1" w:qFormat="1"/>
     <w:lsdException w:name="heading 8" w:semiHidden="1" w:uiPriority="9" w:unhideWhenUsed="1" w:qFormat="1"/>
     <w:lsdException w:name="heading 9" w:semiHidden="1" w:uiPriority="9" w:unhideWhenUsed="1" w:qFormat="1"/>
@@ -3688,7 +6583,7 @@
     <w:lsdException w:name="List Number 3" w:semiHidden="1" w:unhideWhenUsed="1"/>
     <w:lsdException w:name="List Number 4" w:semiHidden="1" w:unhideWhenUsed="1"/>
     <w:lsdException w:name="List Number 5" w:semiHidden="1" w:unhideWhenUsed="1"/>
-    <w:lsdException w:name="Title" w:uiPriority="10" w:qFormat="1"/>
+    <w:lsdException w:name="Title" w:uiPriority="10"/>
     <w:lsdException w:name="Closing" w:semiHidden="1" w:unhideWhenUsed="1"/>
     <w:lsdException w:name="Signature" w:semiHidden="1" w:unhideWhenUsed="1"/>
     <w:lsdException w:name="Default Paragraph Font" w:semiHidden="1" w:uiPriority="1" w:unhideWhenUsed="1"/>
@@ -3700,7 +6595,7 @@
     <w:lsdException w:name="List Continue 4" w:semiHidden="1" w:unhideWhenUsed="1"/>
     <w:lsdException w:name="List Continue 5" w:semiHidden="1" w:unhideWhenUsed="1"/>
     <w:lsdException w:name="Message Header" w:semiHidden="1" w:unhideWhenUsed="1"/>
-    <w:lsdException w:name="Subtitle" w:uiPriority="11" w:qFormat="1"/>
+    <w:lsdException w:name="Subtitle" w:uiPriority="11"/>
     <w:lsdException w:name="Salutation" w:semiHidden="1" w:unhideWhenUsed="1"/>
     <w:lsdException w:name="Date" w:semiHidden="1" w:unhideWhenUsed="1"/>
     <w:lsdException w:name="Body Text First Indent" w:semiHidden="1" w:unhideWhenUsed="1"/>
@@ -3713,8 +6608,8 @@
     <w:lsdException w:name="Block Text" w:semiHidden="1" w:unhideWhenUsed="1"/>
     <w:lsdException w:name="Hyperlink" w:semiHidden="1" w:unhideWhenUsed="1"/>
     <w:lsdException w:name="FollowedHyperlink" w:semiHidden="1" w:unhideWhenUsed="1"/>
-    <w:lsdException w:name="Strong" w:uiPriority="22" w:qFormat="1"/>
-    <w:lsdException w:name="Emphasis" w:uiPriority="20" w:qFormat="1"/>
+    <w:lsdException w:name="Strong" w:uiPriority="22"/>
+    <w:lsdException w:name="Emphasis" w:uiPriority="20"/>
     <w:lsdException w:name="Document Map" w:semiHidden="1" w:unhideWhenUsed="1"/>
     <w:lsdException w:name="Plain Text" w:semiHidden="1" w:unhideWhenUsed="1"/>
     <w:lsdException w:name="E-mail Signature" w:semiHidden="1" w:unhideWhenUsed="1"/>
@@ -3731,6 +6626,7 @@
     <w:lsdException w:name="HTML Sample" w:semiHidden="1" w:unhideWhenUsed="1"/>
     <w:lsdException w:name="HTML Typewriter" w:semiHidden="1" w:unhideWhenUsed="1"/>
     <w:lsdException w:name="HTML Variable" w:semiHidden="1" w:unhideWhenUsed="1"/>
+    <w:lsdException w:name="Normal Table" w:semiHidden="1" w:unhideWhenUsed="1"/>
     <w:lsdException w:name="annotation subject" w:semiHidden="1" w:unhideWhenUsed="1"/>
     <w:lsdException w:name="No List" w:semiHidden="1" w:unhideWhenUsed="1"/>
     <w:lsdException w:name="Outline List 1" w:semiHidden="1" w:unhideWhenUsed="1"/>
@@ -3777,8 +6673,10 @@
     <w:lsdException w:name="Table Subtle 2" w:semiHidden="1" w:unhideWhenUsed="1"/>
     <w:lsdException w:name="Table Web 1" w:semiHidden="1" w:unhideWhenUsed="1"/>
     <w:lsdException w:name="Table Web 2" w:semiHidden="1" w:unhideWhenUsed="1"/>
+    <w:lsdException w:name="Table Web 3" w:semiHidden="1" w:unhideWhenUsed="1"/>
     <w:lsdException w:name="Balloon Text" w:semiHidden="1" w:unhideWhenUsed="1"/>
     <w:lsdException w:name="Table Grid" w:uiPriority="59"/>
+    <w:lsdException w:name="Table Theme" w:semiHidden="1" w:unhideWhenUsed="1"/>
     <w:lsdException w:name="Placeholder Text" w:semiHidden="1"/>
     <w:lsdException w:name="No Spacing" w:uiPriority="1" w:qFormat="1"/>
     <w:lsdException w:name="Light Shading" w:uiPriority="60"/>
@@ -3883,8 +6781,8 @@
     <w:lsdException w:name="Colorful Shading Accent 6" w:uiPriority="71"/>
     <w:lsdException w:name="Colorful List Accent 6" w:uiPriority="72"/>
     <w:lsdException w:name="Colorful Grid Accent 6" w:uiPriority="73"/>
-    <w:lsdException w:name="Subtle Emphasis" w:uiPriority="19" w:qFormat="1"/>
-    <w:lsdException w:name="Intense Emphasis" w:uiPriority="21" w:qFormat="1"/>
+    <w:lsdException w:name="Subtle Emphasis" w:uiPriority="19"/>
+    <w:lsdException w:name="Intense Emphasis" w:uiPriority="21"/>
     <w:lsdException w:name="Subtle Reference" w:uiPriority="31" w:qFormat="1"/>
     <w:lsdException w:name="Intense Reference" w:uiPriority="32" w:qFormat="1"/>
     <w:lsdException w:name="Book Title" w:uiPriority="33" w:qFormat="1"/>
@@ -3996,13 +6894,11 @@
     <w:lsdException w:name="List Table 7 Colorful Accent 6" w:uiPriority="52"/>
     <w:lsdException w:name="Mention" w:semiHidden="1" w:unhideWhenUsed="1"/>
     <w:lsdException w:name="Smart Hyperlink" w:semiHidden="1" w:unhideWhenUsed="1"/>
-    <w:lsdException w:name="Hashtag" w:semiHidden="1" w:unhideWhenUsed="1"/>
-    <w:lsdException w:name="Unresolved Mention" w:semiHidden="1" w:unhideWhenUsed="1"/>
   </w:latentStyles>
   <w:style w:type="paragraph" w:default="1" w:styleId="Normal">
     <w:name w:val="Normal"/>
     <w:qFormat/>
-    <w:rsid w:val="006B3288"/>
+    <w:rsid w:val="00120157"/>
   </w:style>
   <w:style w:type="paragraph" w:styleId="Heading1">
     <w:name w:val="heading 1"/>
@@ -4012,44 +6908,46 @@
     <w:autoRedefine/>
     <w:uiPriority w:val="9"/>
     <w:qFormat/>
-    <w:rsid w:val="00F27B23"/>
+    <w:rsid w:val="002A0044"/>
     <w:pPr>
       <w:keepNext/>
       <w:keepLines/>
-      <w:spacing w:before="480" w:after="0"/>
-      <w:jc w:val="center"/>
+      <w:numPr>
+        <w:numId w:val="1"/>
+      </w:numPr>
+      <w:spacing w:before="480"/>
+      <w:ind w:firstLine="0"/>
       <w:outlineLvl w:val="0"/>
     </w:pPr>
     <w:rPr>
-      <w:rFonts w:ascii="Cambria" w:eastAsia="Times New Roman" w:hAnsi="Cambria"/>
+      <w:rFonts w:eastAsia="Times New Roman"/>
       <w:b/>
       <w:bCs/>
-      <w:color w:val="365F91"/>
+      <w:color w:val="1F4E79" w:themeColor="accent1" w:themeShade="80"/>
       <w:sz w:val="28"/>
       <w:szCs w:val="28"/>
     </w:rPr>
   </w:style>
   <w:style w:type="paragraph" w:styleId="Heading2">
     <w:name w:val="heading 2"/>
-    <w:basedOn w:val="Normal"/>
+    <w:basedOn w:val="Heading1"/>
     <w:next w:val="Normal"/>
     <w:link w:val="Heading2Char"/>
+    <w:autoRedefine/>
     <w:uiPriority w:val="9"/>
     <w:unhideWhenUsed/>
     <w:qFormat/>
-    <w:rsid w:val="00F27B23"/>
+    <w:rsid w:val="002A0044"/>
     <w:pPr>
-      <w:keepNext/>
-      <w:keepLines/>
-      <w:spacing w:before="200" w:after="0"/>
+      <w:numPr>
+        <w:ilvl w:val="1"/>
+      </w:numPr>
+      <w:spacing w:before="200"/>
       <w:outlineLvl w:val="1"/>
     </w:pPr>
     <w:rPr>
-      <w:rFonts w:ascii="Cambria" w:eastAsia="Times New Roman" w:hAnsi="Cambria"/>
-      <w:b/>
-      <w:bCs/>
-      <w:color w:val="4F81BD"/>
-      <w:sz w:val="26"/>
+      <w:bCs w:val="0"/>
+      <w:sz w:val="24"/>
       <w:szCs w:val="26"/>
     </w:rPr>
   </w:style>
@@ -4061,11 +6959,11 @@
     <w:uiPriority w:val="9"/>
     <w:unhideWhenUsed/>
     <w:qFormat/>
-    <w:rsid w:val="00F27B23"/>
+    <w:rsid w:val="002F6DCF"/>
     <w:pPr>
       <w:keepNext/>
       <w:keepLines/>
-      <w:spacing w:before="200" w:after="0"/>
+      <w:spacing w:before="200"/>
       <w:outlineLvl w:val="2"/>
     </w:pPr>
     <w:rPr>
@@ -4082,12 +6980,11 @@
     <w:link w:val="Heading4Char"/>
     <w:uiPriority w:val="9"/>
     <w:unhideWhenUsed/>
-    <w:qFormat/>
-    <w:rsid w:val="005D48B6"/>
+    <w:rsid w:val="002F6DCF"/>
     <w:pPr>
       <w:keepNext/>
       <w:keepLines/>
-      <w:spacing w:before="40" w:after="0"/>
+      <w:spacing w:before="40"/>
       <w:outlineLvl w:val="3"/>
     </w:pPr>
     <w:rPr>
@@ -4104,12 +7001,11 @@
     <w:link w:val="Heading5Char"/>
     <w:uiPriority w:val="9"/>
     <w:unhideWhenUsed/>
-    <w:qFormat/>
-    <w:rsid w:val="007E0232"/>
+    <w:rsid w:val="002F6DCF"/>
     <w:pPr>
       <w:keepNext/>
       <w:keepLines/>
-      <w:spacing w:before="40" w:after="0"/>
+      <w:spacing w:before="40"/>
       <w:outlineLvl w:val="4"/>
     </w:pPr>
     <w:rPr>
@@ -4122,7 +7018,6 @@
     <w:uiPriority w:val="1"/>
     <w:semiHidden/>
     <w:unhideWhenUsed/>
-    <w:rsid w:val="006B3288"/>
   </w:style>
   <w:style w:type="table" w:default="1" w:styleId="TableNormal">
     <w:name w:val="Normal Table"/>
@@ -4144,29 +7039,17 @@
     <w:uiPriority w:val="99"/>
     <w:semiHidden/>
     <w:unhideWhenUsed/>
-    <w:rsid w:val="006B3288"/>
-  </w:style>
-  <w:style w:type="paragraph" w:styleId="ListParagraph">
-    <w:name w:val="List Paragraph"/>
-    <w:basedOn w:val="Normal"/>
-    <w:uiPriority w:val="34"/>
-    <w:qFormat/>
-    <w:rsid w:val="00F27B23"/>
-    <w:pPr>
-      <w:ind w:left="720"/>
-      <w:contextualSpacing/>
-    </w:pPr>
   </w:style>
   <w:style w:type="character" w:customStyle="1" w:styleId="Heading1Char">
     <w:name w:val="Heading 1 Char"/>
     <w:link w:val="Heading1"/>
     <w:uiPriority w:val="9"/>
-    <w:rsid w:val="00F27B23"/>
+    <w:rsid w:val="002A0044"/>
     <w:rPr>
-      <w:rFonts w:ascii="Cambria" w:eastAsia="Times New Roman" w:hAnsi="Cambria" w:cs="Times New Roman"/>
+      <w:rFonts w:ascii="Times New Roman" w:eastAsia="Times New Roman" w:hAnsi="Times New Roman"/>
       <w:b/>
       <w:bCs/>
-      <w:color w:val="365F91"/>
+      <w:color w:val="1F4E79" w:themeColor="accent1" w:themeShade="80"/>
       <w:sz w:val="28"/>
       <w:szCs w:val="28"/>
     </w:rPr>
@@ -4175,13 +7058,12 @@
     <w:name w:val="Heading 2 Char"/>
     <w:link w:val="Heading2"/>
     <w:uiPriority w:val="9"/>
-    <w:rsid w:val="00F27B23"/>
+    <w:rsid w:val="002A0044"/>
     <w:rPr>
-      <w:rFonts w:ascii="Cambria" w:eastAsia="Times New Roman" w:hAnsi="Cambria" w:cs="Times New Roman"/>
+      <w:rFonts w:ascii="Times New Roman" w:eastAsia="Times New Roman" w:hAnsi="Times New Roman"/>
       <w:b/>
-      <w:bCs/>
-      <w:color w:val="4F81BD"/>
-      <w:sz w:val="26"/>
+      <w:color w:val="1F4E79" w:themeColor="accent1" w:themeShade="80"/>
+      <w:sz w:val="24"/>
       <w:szCs w:val="26"/>
     </w:rPr>
   </w:style>
@@ -4189,12 +7071,14 @@
     <w:name w:val="Heading 3 Char"/>
     <w:link w:val="Heading3"/>
     <w:uiPriority w:val="9"/>
-    <w:rsid w:val="00F27B23"/>
+    <w:rsid w:val="002F6DCF"/>
     <w:rPr>
-      <w:rFonts w:ascii="Cambria" w:eastAsia="Times New Roman" w:hAnsi="Cambria" w:cs="Times New Roman"/>
+      <w:rFonts w:ascii="Cambria" w:eastAsia="Times New Roman" w:hAnsi="Cambria"/>
       <w:b/>
       <w:bCs/>
       <w:color w:val="4F81BD"/>
+      <w:sz w:val="24"/>
+      <w:szCs w:val="24"/>
     </w:rPr>
   </w:style>
   <w:style w:type="character" w:customStyle="1" w:styleId="Heading4Char">
@@ -4202,22 +7086,14 @@
     <w:basedOn w:val="DefaultParagraphFont"/>
     <w:link w:val="Heading4"/>
     <w:uiPriority w:val="9"/>
-    <w:rsid w:val="005D48B6"/>
+    <w:rsid w:val="002F6DCF"/>
     <w:rPr>
       <w:rFonts w:asciiTheme="majorHAnsi" w:eastAsiaTheme="majorEastAsia" w:hAnsiTheme="majorHAnsi" w:cstheme="majorBidi"/>
       <w:i/>
       <w:iCs/>
       <w:color w:val="2E74B5" w:themeColor="accent1" w:themeShade="BF"/>
-    </w:rPr>
-  </w:style>
-  <w:style w:type="character" w:styleId="Hyperlink">
-    <w:name w:val="Hyperlink"/>
-    <w:uiPriority w:val="99"/>
-    <w:unhideWhenUsed/>
-    <w:rsid w:val="00F27B23"/>
-    <w:rPr>
-      <w:color w:val="0000FF"/>
-      <w:u w:val="single"/>
+      <w:sz w:val="24"/>
+      <w:szCs w:val="24"/>
     </w:rPr>
   </w:style>
   <w:style w:type="character" w:customStyle="1" w:styleId="Heading5Char">
@@ -4225,39 +7101,64 @@
     <w:basedOn w:val="DefaultParagraphFont"/>
     <w:link w:val="Heading5"/>
     <w:uiPriority w:val="9"/>
-    <w:rsid w:val="007E0232"/>
+    <w:rsid w:val="002F6DCF"/>
     <w:rPr>
       <w:rFonts w:asciiTheme="majorHAnsi" w:eastAsiaTheme="majorEastAsia" w:hAnsiTheme="majorHAnsi" w:cstheme="majorBidi"/>
       <w:color w:val="2E74B5" w:themeColor="accent1" w:themeShade="BF"/>
+      <w:sz w:val="24"/>
+      <w:szCs w:val="24"/>
     </w:rPr>
   </w:style>
-  <w:style w:type="paragraph" w:styleId="BalloonText">
-    <w:name w:val="Balloon Text"/>
+  <w:style w:type="paragraph" w:styleId="ListParagraph">
+    <w:name w:val="List Paragraph"/>
     <w:basedOn w:val="Normal"/>
-    <w:link w:val="BalloonTextChar"/>
+    <w:uiPriority w:val="34"/>
+    <w:qFormat/>
+    <w:rsid w:val="002F6DCF"/>
+    <w:pPr>
+      <w:ind w:left="720"/>
+      <w:contextualSpacing/>
+    </w:pPr>
+  </w:style>
+  <w:style w:type="character" w:styleId="Hyperlink">
+    <w:name w:val="Hyperlink"/>
     <w:uiPriority w:val="99"/>
-    <w:semiHidden/>
     <w:unhideWhenUsed/>
-    <w:rsid w:val="00F27B23"/>
+    <w:rsid w:val="002F6DCF"/>
+    <w:rPr>
+      <w:color w:val="0000FF"/>
+      <w:u w:val="single"/>
+    </w:rPr>
+  </w:style>
+  <w:style w:type="paragraph" w:customStyle="1" w:styleId="NumList">
+    <w:name w:val="NumList"/>
+    <w:qFormat/>
+    <w:rsid w:val="00B448B5"/>
+    <w:pPr>
+      <w:numPr>
+        <w:numId w:val="2"/>
+      </w:numPr>
+      <w:spacing w:after="0" w:line="240" w:lineRule="auto"/>
+      <w:outlineLvl w:val="2"/>
+    </w:pPr>
+    <w:rPr>
+      <w:rFonts w:ascii="Times New Roman" w:hAnsi="Times New Roman"/>
+      <w:sz w:val="24"/>
+      <w:szCs w:val="24"/>
+    </w:rPr>
+  </w:style>
+  <w:style w:type="paragraph" w:styleId="NoSpacing">
+    <w:name w:val="No Spacing"/>
+    <w:uiPriority w:val="1"/>
+    <w:qFormat/>
+    <w:rsid w:val="0073437C"/>
     <w:pPr>
       <w:spacing w:after="0" w:line="240" w:lineRule="auto"/>
     </w:pPr>
     <w:rPr>
-      <w:rFonts w:ascii="Tahoma" w:hAnsi="Tahoma" w:cs="Tahoma"/>
-      <w:sz w:val="16"/>
-      <w:szCs w:val="16"/>
-    </w:rPr>
-  </w:style>
-  <w:style w:type="character" w:customStyle="1" w:styleId="BalloonTextChar">
-    <w:name w:val="Balloon Text Char"/>
-    <w:link w:val="BalloonText"/>
-    <w:uiPriority w:val="99"/>
-    <w:semiHidden/>
-    <w:rsid w:val="00F27B23"/>
-    <w:rPr>
-      <w:rFonts w:ascii="Tahoma" w:eastAsia="Calibri" w:hAnsi="Tahoma" w:cs="Tahoma"/>
-      <w:sz w:val="16"/>
-      <w:szCs w:val="16"/>
+      <w:rFonts w:ascii="Times New Roman" w:hAnsi="Times New Roman" w:cs="Times New Roman"/>
+      <w:sz w:val="24"/>
+      <w:szCs w:val="24"/>
     </w:rPr>
   </w:style>
   <w:style w:type="paragraph" w:styleId="TOCHeading">
@@ -4267,49 +7168,48 @@
     <w:uiPriority w:val="39"/>
     <w:unhideWhenUsed/>
     <w:qFormat/>
-    <w:rsid w:val="00F27B23"/>
+    <w:rsid w:val="002F6DCF"/>
     <w:pPr>
       <w:outlineLvl w:val="9"/>
     </w:pPr>
   </w:style>
   <w:style w:type="paragraph" w:styleId="TOC2">
     <w:name w:val="toc 2"/>
-    <w:basedOn w:val="Normal"/>
     <w:next w:val="Normal"/>
     <w:autoRedefine/>
     <w:uiPriority w:val="39"/>
     <w:unhideWhenUsed/>
     <w:qFormat/>
-    <w:rsid w:val="00F27B23"/>
+    <w:rsid w:val="002F6DCF"/>
     <w:pPr>
       <w:tabs>
         <w:tab w:val="right" w:leader="dot" w:pos="9350"/>
       </w:tabs>
-      <w:spacing w:after="100"/>
-      <w:ind w:left="220"/>
+      <w:spacing w:after="0" w:line="240" w:lineRule="auto"/>
+      <w:ind w:left="245"/>
     </w:pPr>
     <w:rPr>
-      <w:rFonts w:eastAsia="Times New Roman"/>
-      <w:noProof/>
+      <w:rFonts w:ascii="Times New Roman" w:hAnsi="Times New Roman"/>
+      <w:smallCaps/>
+      <w:sz w:val="20"/>
     </w:rPr>
   </w:style>
   <w:style w:type="paragraph" w:styleId="TOC1">
     <w:name w:val="toc 1"/>
-    <w:basedOn w:val="Normal"/>
     <w:next w:val="Normal"/>
     <w:autoRedefine/>
     <w:uiPriority w:val="39"/>
     <w:unhideWhenUsed/>
     <w:qFormat/>
-    <w:rsid w:val="00F27B23"/>
+    <w:rsid w:val="002F6DCF"/>
     <w:pPr>
-      <w:tabs>
-        <w:tab w:val="right" w:leader="dot" w:pos="9350"/>
-      </w:tabs>
-      <w:spacing w:after="100"/>
+      <w:spacing w:after="0" w:line="240" w:lineRule="auto"/>
     </w:pPr>
     <w:rPr>
-      <w:rFonts w:eastAsia="Times New Roman"/>
+      <w:rFonts w:ascii="Times New Roman" w:hAnsi="Times New Roman"/>
+      <w:b/>
+      <w:bCs/>
+      <w:caps/>
     </w:rPr>
   </w:style>
   <w:style w:type="paragraph" w:styleId="TOC3">
@@ -4320,13 +7220,13 @@
     <w:uiPriority w:val="39"/>
     <w:unhideWhenUsed/>
     <w:qFormat/>
-    <w:rsid w:val="00F27B23"/>
+    <w:rsid w:val="002F6DCF"/>
     <w:pPr>
-      <w:spacing w:after="100"/>
-      <w:ind w:left="440"/>
+      <w:ind w:left="480"/>
     </w:pPr>
     <w:rPr>
-      <w:rFonts w:eastAsia="Times New Roman"/>
+      <w:i/>
+      <w:iCs/>
     </w:rPr>
   </w:style>
   <w:style w:type="paragraph" w:styleId="Header">
@@ -4335,13 +7235,12 @@
     <w:link w:val="HeaderChar"/>
     <w:uiPriority w:val="99"/>
     <w:unhideWhenUsed/>
-    <w:rsid w:val="00F27B23"/>
+    <w:rsid w:val="002F6DCF"/>
     <w:pPr>
       <w:tabs>
         <w:tab w:val="center" w:pos="4680"/>
         <w:tab w:val="right" w:pos="9360"/>
       </w:tabs>
-      <w:spacing w:after="0" w:line="240" w:lineRule="auto"/>
     </w:pPr>
   </w:style>
   <w:style w:type="character" w:customStyle="1" w:styleId="HeaderChar">
@@ -4349,9 +7248,11 @@
     <w:basedOn w:val="DefaultParagraphFont"/>
     <w:link w:val="Header"/>
     <w:uiPriority w:val="99"/>
-    <w:rsid w:val="00F27B23"/>
+    <w:rsid w:val="002F6DCF"/>
     <w:rPr>
-      <w:rFonts w:ascii="Calibri" w:eastAsia="Calibri" w:hAnsi="Calibri" w:cs="Times New Roman"/>
+      <w:rFonts w:ascii="Times New Roman" w:hAnsi="Times New Roman"/>
+      <w:sz w:val="24"/>
+      <w:szCs w:val="24"/>
     </w:rPr>
   </w:style>
   <w:style w:type="paragraph" w:styleId="Footer">
@@ -4360,13 +7261,12 @@
     <w:link w:val="FooterChar"/>
     <w:uiPriority w:val="99"/>
     <w:unhideWhenUsed/>
-    <w:rsid w:val="00F27B23"/>
+    <w:rsid w:val="002F6DCF"/>
     <w:pPr>
       <w:tabs>
         <w:tab w:val="center" w:pos="4680"/>
         <w:tab w:val="right" w:pos="9360"/>
       </w:tabs>
-      <w:spacing w:after="0" w:line="240" w:lineRule="auto"/>
     </w:pPr>
   </w:style>
   <w:style w:type="character" w:customStyle="1" w:styleId="FooterChar">
@@ -4374,42 +7274,25 @@
     <w:basedOn w:val="DefaultParagraphFont"/>
     <w:link w:val="Footer"/>
     <w:uiPriority w:val="99"/>
-    <w:rsid w:val="00F27B23"/>
+    <w:rsid w:val="002F6DCF"/>
     <w:rPr>
-      <w:rFonts w:ascii="Calibri" w:eastAsia="Calibri" w:hAnsi="Calibri" w:cs="Times New Roman"/>
-    </w:rPr>
-  </w:style>
-  <w:style w:type="paragraph" w:styleId="Caption">
-    <w:name w:val="caption"/>
-    <w:basedOn w:val="Normal"/>
-    <w:next w:val="Normal"/>
-    <w:uiPriority w:val="35"/>
-    <w:unhideWhenUsed/>
-    <w:qFormat/>
-    <w:rsid w:val="00F27B23"/>
-    <w:pPr>
-      <w:spacing w:line="240" w:lineRule="auto"/>
-    </w:pPr>
-    <w:rPr>
-      <w:b/>
-      <w:bCs/>
-      <w:color w:val="4F81BD"/>
-      <w:sz w:val="18"/>
-      <w:szCs w:val="18"/>
+      <w:rFonts w:ascii="Times New Roman" w:hAnsi="Times New Roman"/>
+      <w:sz w:val="24"/>
+      <w:szCs w:val="24"/>
     </w:rPr>
   </w:style>
   <w:style w:type="paragraph" w:customStyle="1" w:styleId="CCode">
     <w:name w:val="C_Code"/>
-    <w:basedOn w:val="Normal"/>
     <w:link w:val="CCodeChar"/>
     <w:qFormat/>
-    <w:rsid w:val="00F27B23"/>
+    <w:rsid w:val="002F6DCF"/>
     <w:pPr>
-      <w:spacing w:after="120" w:line="240" w:lineRule="auto"/>
+      <w:spacing w:after="120"/>
       <w:ind w:left="720"/>
+      <w:contextualSpacing/>
     </w:pPr>
     <w:rPr>
-      <w:rFonts w:eastAsia="Times New Roman"/>
+      <w:rFonts w:ascii="Times New Roman" w:eastAsia="Times New Roman" w:hAnsi="Times New Roman"/>
       <w:color w:val="548DD4"/>
       <w:kern w:val="28"/>
       <w:sz w:val="18"/>
@@ -4419,42 +7302,13 @@
   <w:style w:type="character" w:customStyle="1" w:styleId="CCodeChar">
     <w:name w:val="C_Code Char"/>
     <w:link w:val="CCode"/>
-    <w:rsid w:val="00F27B23"/>
+    <w:rsid w:val="002F6DCF"/>
     <w:rPr>
-      <w:rFonts w:ascii="Calibri" w:eastAsia="Times New Roman" w:hAnsi="Calibri" w:cs="Times New Roman"/>
+      <w:rFonts w:ascii="Times New Roman" w:eastAsia="Times New Roman" w:hAnsi="Times New Roman"/>
       <w:color w:val="548DD4"/>
       <w:kern w:val="28"/>
       <w:sz w:val="18"/>
       <w:szCs w:val="18"/>
-    </w:rPr>
-  </w:style>
-  <w:style w:type="paragraph" w:styleId="DocumentMap">
-    <w:name w:val="Document Map"/>
-    <w:basedOn w:val="Normal"/>
-    <w:link w:val="DocumentMapChar"/>
-    <w:uiPriority w:val="99"/>
-    <w:semiHidden/>
-    <w:unhideWhenUsed/>
-    <w:rsid w:val="00F27B23"/>
-    <w:pPr>
-      <w:spacing w:after="0" w:line="240" w:lineRule="auto"/>
-    </w:pPr>
-    <w:rPr>
-      <w:rFonts w:ascii="Tahoma" w:hAnsi="Tahoma" w:cs="Tahoma"/>
-      <w:sz w:val="16"/>
-      <w:szCs w:val="16"/>
-    </w:rPr>
-  </w:style>
-  <w:style w:type="character" w:customStyle="1" w:styleId="DocumentMapChar">
-    <w:name w:val="Document Map Char"/>
-    <w:link w:val="DocumentMap"/>
-    <w:uiPriority w:val="99"/>
-    <w:semiHidden/>
-    <w:rsid w:val="00F27B23"/>
-    <w:rPr>
-      <w:rFonts w:ascii="Tahoma" w:eastAsia="Calibri" w:hAnsi="Tahoma" w:cs="Tahoma"/>
-      <w:sz w:val="16"/>
-      <w:szCs w:val="16"/>
     </w:rPr>
   </w:style>
   <w:style w:type="paragraph" w:styleId="TOC4">
@@ -4464,13 +7318,13 @@
     <w:autoRedefine/>
     <w:uiPriority w:val="39"/>
     <w:unhideWhenUsed/>
-    <w:rsid w:val="00F27B23"/>
+    <w:rsid w:val="002F6DCF"/>
     <w:pPr>
-      <w:spacing w:after="100"/>
-      <w:ind w:left="660"/>
+      <w:ind w:left="720"/>
     </w:pPr>
     <w:rPr>
-      <w:rFonts w:eastAsia="Times New Roman"/>
+      <w:sz w:val="18"/>
+      <w:szCs w:val="18"/>
     </w:rPr>
   </w:style>
   <w:style w:type="paragraph" w:styleId="TOC5">
@@ -4480,13 +7334,13 @@
     <w:autoRedefine/>
     <w:uiPriority w:val="39"/>
     <w:unhideWhenUsed/>
-    <w:rsid w:val="00F27B23"/>
+    <w:rsid w:val="002F6DCF"/>
     <w:pPr>
-      <w:spacing w:after="100"/>
-      <w:ind w:left="880"/>
+      <w:ind w:left="960"/>
     </w:pPr>
     <w:rPr>
-      <w:rFonts w:eastAsia="Times New Roman"/>
+      <w:sz w:val="18"/>
+      <w:szCs w:val="18"/>
     </w:rPr>
   </w:style>
   <w:style w:type="paragraph" w:styleId="TOC6">
@@ -4496,13 +7350,13 @@
     <w:autoRedefine/>
     <w:uiPriority w:val="39"/>
     <w:unhideWhenUsed/>
-    <w:rsid w:val="00F27B23"/>
+    <w:rsid w:val="002F6DCF"/>
     <w:pPr>
-      <w:spacing w:after="100"/>
-      <w:ind w:left="1100"/>
+      <w:ind w:left="1200"/>
     </w:pPr>
     <w:rPr>
-      <w:rFonts w:eastAsia="Times New Roman"/>
+      <w:sz w:val="18"/>
+      <w:szCs w:val="18"/>
     </w:rPr>
   </w:style>
   <w:style w:type="paragraph" w:styleId="TOC7">
@@ -4512,13 +7366,13 @@
     <w:autoRedefine/>
     <w:uiPriority w:val="39"/>
     <w:unhideWhenUsed/>
-    <w:rsid w:val="00F27B23"/>
+    <w:rsid w:val="002F6DCF"/>
     <w:pPr>
-      <w:spacing w:after="100"/>
-      <w:ind w:left="1320"/>
+      <w:ind w:left="1440"/>
     </w:pPr>
     <w:rPr>
-      <w:rFonts w:eastAsia="Times New Roman"/>
+      <w:sz w:val="18"/>
+      <w:szCs w:val="18"/>
     </w:rPr>
   </w:style>
   <w:style w:type="paragraph" w:styleId="TOC8">
@@ -4528,13 +7382,13 @@
     <w:autoRedefine/>
     <w:uiPriority w:val="39"/>
     <w:unhideWhenUsed/>
-    <w:rsid w:val="00F27B23"/>
+    <w:rsid w:val="002F6DCF"/>
     <w:pPr>
-      <w:spacing w:after="100"/>
-      <w:ind w:left="1540"/>
+      <w:ind w:left="1680"/>
     </w:pPr>
     <w:rPr>
-      <w:rFonts w:eastAsia="Times New Roman"/>
+      <w:sz w:val="18"/>
+      <w:szCs w:val="18"/>
     </w:rPr>
   </w:style>
   <w:style w:type="paragraph" w:styleId="TOC9">
@@ -4544,20 +7398,20 @@
     <w:autoRedefine/>
     <w:uiPriority w:val="39"/>
     <w:unhideWhenUsed/>
-    <w:rsid w:val="00F27B23"/>
+    <w:rsid w:val="002F6DCF"/>
     <w:pPr>
-      <w:spacing w:after="100"/>
-      <w:ind w:left="1760"/>
+      <w:ind w:left="1920"/>
     </w:pPr>
     <w:rPr>
-      <w:rFonts w:eastAsia="Times New Roman"/>
+      <w:sz w:val="18"/>
+      <w:szCs w:val="18"/>
     </w:rPr>
   </w:style>
   <w:style w:type="table" w:styleId="TableGrid">
     <w:name w:val="Table Grid"/>
     <w:basedOn w:val="TableNormal"/>
     <w:uiPriority w:val="59"/>
-    <w:rsid w:val="00F27B23"/>
+    <w:rsid w:val="002F6DCF"/>
     <w:pPr>
       <w:spacing w:after="0" w:line="240" w:lineRule="auto"/>
     </w:pPr>
@@ -4577,11 +7431,98 @@
       </w:tblBorders>
     </w:tblPr>
   </w:style>
+  <w:style w:type="character" w:styleId="BookTitle">
+    <w:name w:val="Book Title"/>
+    <w:aliases w:val="Chapter Title"/>
+    <w:basedOn w:val="DefaultParagraphFont"/>
+    <w:uiPriority w:val="33"/>
+    <w:qFormat/>
+    <w:rsid w:val="002F6DCF"/>
+    <w:rPr>
+      <w:rFonts w:ascii="Times New Roman" w:hAnsi="Times New Roman"/>
+      <w:b/>
+      <w:bCs/>
+      <w:i w:val="0"/>
+      <w:iCs/>
+      <w:spacing w:val="5"/>
+      <w:sz w:val="40"/>
+      <w:bdr w:val="none" w:sz="0" w:space="0" w:color="auto"/>
+      <w:shd w:val="clear" w:color="auto" w:fill="auto"/>
+    </w:rPr>
+  </w:style>
+  <w:style w:type="paragraph" w:styleId="BalloonText">
+    <w:name w:val="Balloon Text"/>
+    <w:basedOn w:val="Normal"/>
+    <w:link w:val="BalloonTextChar"/>
+    <w:uiPriority w:val="99"/>
+    <w:semiHidden/>
+    <w:unhideWhenUsed/>
+    <w:rsid w:val="002F6DCF"/>
+    <w:rPr>
+      <w:rFonts w:ascii="Tahoma" w:hAnsi="Tahoma" w:cs="Tahoma"/>
+      <w:sz w:val="16"/>
+      <w:szCs w:val="16"/>
+    </w:rPr>
+  </w:style>
+  <w:style w:type="character" w:customStyle="1" w:styleId="BalloonTextChar">
+    <w:name w:val="Balloon Text Char"/>
+    <w:link w:val="BalloonText"/>
+    <w:uiPriority w:val="99"/>
+    <w:semiHidden/>
+    <w:rsid w:val="002F6DCF"/>
+    <w:rPr>
+      <w:rFonts w:ascii="Tahoma" w:hAnsi="Tahoma" w:cs="Tahoma"/>
+      <w:sz w:val="16"/>
+      <w:szCs w:val="16"/>
+    </w:rPr>
+  </w:style>
+  <w:style w:type="paragraph" w:styleId="Caption">
+    <w:name w:val="caption"/>
+    <w:basedOn w:val="Normal"/>
+    <w:next w:val="Normal"/>
+    <w:uiPriority w:val="35"/>
+    <w:unhideWhenUsed/>
+    <w:qFormat/>
+    <w:rsid w:val="002F6DCF"/>
+    <w:rPr>
+      <w:b/>
+      <w:bCs/>
+      <w:color w:val="4F81BD"/>
+      <w:sz w:val="18"/>
+      <w:szCs w:val="18"/>
+    </w:rPr>
+  </w:style>
+  <w:style w:type="paragraph" w:styleId="DocumentMap">
+    <w:name w:val="Document Map"/>
+    <w:basedOn w:val="Normal"/>
+    <w:link w:val="DocumentMapChar"/>
+    <w:uiPriority w:val="99"/>
+    <w:semiHidden/>
+    <w:unhideWhenUsed/>
+    <w:rsid w:val="002F6DCF"/>
+    <w:rPr>
+      <w:rFonts w:ascii="Tahoma" w:hAnsi="Tahoma" w:cs="Tahoma"/>
+      <w:sz w:val="16"/>
+      <w:szCs w:val="16"/>
+    </w:rPr>
+  </w:style>
+  <w:style w:type="character" w:customStyle="1" w:styleId="DocumentMapChar">
+    <w:name w:val="Document Map Char"/>
+    <w:link w:val="DocumentMap"/>
+    <w:uiPriority w:val="99"/>
+    <w:semiHidden/>
+    <w:rsid w:val="002F6DCF"/>
+    <w:rPr>
+      <w:rFonts w:ascii="Tahoma" w:hAnsi="Tahoma" w:cs="Tahoma"/>
+      <w:sz w:val="16"/>
+      <w:szCs w:val="16"/>
+    </w:rPr>
+  </w:style>
   <w:style w:type="character" w:styleId="PlaceholderText">
     <w:name w:val="Placeholder Text"/>
     <w:uiPriority w:val="99"/>
     <w:semiHidden/>
-    <w:rsid w:val="00F27B23"/>
+    <w:rsid w:val="002F6DCF"/>
     <w:rPr>
       <w:color w:val="808080"/>
     </w:rPr>
@@ -4591,7 +7532,7 @@
     <w:uiPriority w:val="99"/>
     <w:semiHidden/>
     <w:unhideWhenUsed/>
-    <w:rsid w:val="00F27B23"/>
+    <w:rsid w:val="002F6DCF"/>
     <w:rPr>
       <w:sz w:val="16"/>
       <w:szCs w:val="16"/>
@@ -4604,7 +7545,7 @@
     <w:uiPriority w:val="99"/>
     <w:semiHidden/>
     <w:unhideWhenUsed/>
-    <w:rsid w:val="00F27B23"/>
+    <w:rsid w:val="002F6DCF"/>
     <w:rPr>
       <w:sz w:val="20"/>
       <w:szCs w:val="20"/>
@@ -4616,9 +7557,9 @@
     <w:link w:val="CommentText"/>
     <w:uiPriority w:val="99"/>
     <w:semiHidden/>
-    <w:rsid w:val="00F27B23"/>
+    <w:rsid w:val="002F6DCF"/>
     <w:rPr>
-      <w:rFonts w:ascii="Calibri" w:eastAsia="Calibri" w:hAnsi="Calibri" w:cs="Times New Roman"/>
+      <w:rFonts w:ascii="Times New Roman" w:hAnsi="Times New Roman"/>
       <w:sz w:val="20"/>
       <w:szCs w:val="20"/>
     </w:rPr>
@@ -4631,7 +7572,7 @@
     <w:uiPriority w:val="99"/>
     <w:semiHidden/>
     <w:unhideWhenUsed/>
-    <w:rsid w:val="00F27B23"/>
+    <w:rsid w:val="002F6DCF"/>
     <w:rPr>
       <w:b/>
       <w:bCs/>
@@ -4642,9 +7583,9 @@
     <w:link w:val="CommentSubject"/>
     <w:uiPriority w:val="99"/>
     <w:semiHidden/>
-    <w:rsid w:val="00F27B23"/>
+    <w:rsid w:val="002F6DCF"/>
     <w:rPr>
-      <w:rFonts w:ascii="Calibri" w:eastAsia="Calibri" w:hAnsi="Calibri" w:cs="Times New Roman"/>
+      <w:rFonts w:ascii="Times New Roman" w:hAnsi="Times New Roman"/>
       <w:b/>
       <w:bCs/>
       <w:sz w:val="20"/>
@@ -4657,23 +7598,47 @@
     <w:uiPriority w:val="99"/>
     <w:semiHidden/>
     <w:unhideWhenUsed/>
-    <w:rsid w:val="00871379"/>
+    <w:rsid w:val="002F6DCF"/>
     <w:rPr>
       <w:color w:val="954F72" w:themeColor="followedHyperlink"/>
       <w:u w:val="single"/>
     </w:rPr>
   </w:style>
-  <w:style w:type="character" w:styleId="Mention">
-    <w:name w:val="Mention"/>
+  <w:style w:type="paragraph" w:customStyle="1" w:styleId="p1">
+    <w:name w:val="p1"/>
+    <w:basedOn w:val="Normal"/>
+    <w:rsid w:val="002F6DCF"/>
+    <w:pPr>
+      <w:shd w:val="clear" w:color="auto" w:fill="FFFFFF"/>
+    </w:pPr>
+    <w:rPr>
+      <w:rFonts w:ascii="Menlo" w:hAnsi="Menlo" w:cs="Menlo"/>
+      <w:color w:val="000000"/>
+      <w:sz w:val="17"/>
+      <w:szCs w:val="17"/>
+    </w:rPr>
+  </w:style>
+  <w:style w:type="character" w:customStyle="1" w:styleId="s1">
+    <w:name w:val="s1"/>
     <w:basedOn w:val="DefaultParagraphFont"/>
-    <w:uiPriority w:val="99"/>
-    <w:semiHidden/>
-    <w:unhideWhenUsed/>
-    <w:rsid w:val="00D82A67"/>
-    <w:rPr>
-      <w:color w:val="2B579A"/>
-      <w:shd w:val="clear" w:color="auto" w:fill="E6E6E6"/>
-    </w:rPr>
+    <w:rsid w:val="002F6DCF"/>
+  </w:style>
+  <w:style w:type="paragraph" w:customStyle="1" w:styleId="Exercise">
+    <w:name w:val="Exercise"/>
+    <w:basedOn w:val="Heading2"/>
+    <w:qFormat/>
+    <w:rsid w:val="00AA5E5F"/>
+    <w:pPr>
+      <w:numPr>
+        <w:numId w:val="17"/>
+      </w:numPr>
+      <w:ind w:left="0"/>
+    </w:pPr>
+  </w:style>
+  <w:style w:type="character" w:customStyle="1" w:styleId="apple-converted-space">
+    <w:name w:val="apple-converted-space"/>
+    <w:basedOn w:val="DefaultParagraphFont"/>
+    <w:rsid w:val="002F6DCF"/>
   </w:style>
 </w:styles>
 </file>
@@ -4721,7 +7686,7 @@
     </a:clrScheme>
     <a:fontScheme name="Office">
       <a:majorFont>
-        <a:latin typeface="Calibri Light" panose="020F0302020204030204"/>
+        <a:latin typeface="Calibri Light"/>
         <a:ea typeface=""/>
         <a:cs typeface=""/>
         <a:font script="Jpan" typeface="ＭＳ ゴシック"/>
@@ -4756,7 +7721,7 @@
         <a:font script="Geor" typeface="Sylfaen"/>
       </a:majorFont>
       <a:minorFont>
-        <a:latin typeface="Calibri" panose="020F0502020204030204"/>
+        <a:latin typeface="Calibri"/>
         <a:ea typeface=""/>
         <a:cs typeface=""/>
         <a:font script="Jpan" typeface="ＭＳ 明朝"/>
@@ -4944,7 +7909,7 @@
 </file>
 
 <file path=customXml/itemProps1.xml><?xml version="1.0" encoding="utf-8"?>
-<ds:datastoreItem xmlns:ds="http://schemas.openxmlformats.org/officeDocument/2006/customXml" ds:itemID="{BF67B4A4-30DE-4D39-B8CB-6F0640D7E190}">
+<ds:datastoreItem xmlns:ds="http://schemas.openxmlformats.org/officeDocument/2006/customXml" ds:itemID="{B0D8CE00-43EA-4FA0-91DC-00ABC04DFA0E}">
   <ds:schemaRefs>
     <ds:schemaRef ds:uri="http://schemas.openxmlformats.org/officeDocument/2006/bibliography"/>
   </ds:schemaRefs>

--- a/labmanual/English/WW101-10-Glossary.docx
+++ b/labmanual/English/WW101-10-Glossary.docx
@@ -1,6 +1,6 @@
 
 <file path=word/document.xml><?xml version="1.0" encoding="utf-8"?>
-<w:document xmlns:wpc="http://schemas.microsoft.com/office/word/2010/wordprocessingCanvas" xmlns:cx="http://schemas.microsoft.com/office/drawing/2014/chartex" xmlns:cx1="http://schemas.microsoft.com/office/drawing/2015/9/8/chartex" xmlns:cx2="http://schemas.microsoft.com/office/drawing/2015/10/21/chartex" xmlns:cx3="http://schemas.microsoft.com/office/drawing/2016/5/9/chartex" xmlns:cx4="http://schemas.microsoft.com/office/drawing/2016/5/10/chartex" xmlns:cx5="http://schemas.microsoft.com/office/drawing/2016/5/11/chartex" xmlns:cx6="http://schemas.microsoft.com/office/drawing/2016/5/12/chartex" xmlns:cx7="http://schemas.microsoft.com/office/drawing/2016/5/13/chartex" xmlns:cx8="http://schemas.microsoft.com/office/drawing/2016/5/14/chartex" xmlns:mc="http://schemas.openxmlformats.org/markup-compatibility/2006" xmlns:aink="http://schemas.microsoft.com/office/drawing/2016/ink" xmlns:am3d="http://schemas.microsoft.com/office/drawing/2017/model3d" xmlns:o="urn:schemas-microsoft-com:office:office" xmlns:r="http://schemas.openxmlformats.org/officeDocument/2006/relationships" xmlns:m="http://schemas.openxmlformats.org/officeDocument/2006/math" xmlns:v="urn:schemas-microsoft-com:vml" xmlns:wp14="http://schemas.microsoft.com/office/word/2010/wordprocessingDrawing" xmlns:wp="http://schemas.openxmlformats.org/drawingml/2006/wordprocessingDrawing" xmlns:w10="urn:schemas-microsoft-com:office:word" xmlns:w="http://schemas.openxmlformats.org/wordprocessingml/2006/main" xmlns:w14="http://schemas.microsoft.com/office/word/2010/wordml" xmlns:w15="http://schemas.microsoft.com/office/word/2012/wordml" xmlns:w16se="http://schemas.microsoft.com/office/word/2015/wordml/symex" xmlns:wpg="http://schemas.microsoft.com/office/word/2010/wordprocessingGroup" xmlns:wpi="http://schemas.microsoft.com/office/word/2010/wordprocessingInk" xmlns:wne="http://schemas.microsoft.com/office/word/2006/wordml" xmlns:wps="http://schemas.microsoft.com/office/word/2010/wordprocessingShape" mc:Ignorable="w14 w15 w16se wp14">
+<w:document xmlns:wpc="http://schemas.microsoft.com/office/word/2010/wordprocessingCanvas" xmlns:mo="http://schemas.microsoft.com/office/mac/office/2008/main" xmlns:mc="http://schemas.openxmlformats.org/markup-compatibility/2006" xmlns:mv="urn:schemas-microsoft-com:mac:vml" xmlns:o="urn:schemas-microsoft-com:office:office" xmlns:r="http://schemas.openxmlformats.org/officeDocument/2006/relationships" xmlns:m="http://schemas.openxmlformats.org/officeDocument/2006/math" xmlns:v="urn:schemas-microsoft-com:vml" xmlns:wp14="http://schemas.microsoft.com/office/word/2010/wordprocessingDrawing" xmlns:wp="http://schemas.openxmlformats.org/drawingml/2006/wordprocessingDrawing" xmlns:w10="urn:schemas-microsoft-com:office:word" xmlns:w="http://schemas.openxmlformats.org/wordprocessingml/2006/main" xmlns:w14="http://schemas.microsoft.com/office/word/2010/wordml" xmlns:w15="http://schemas.microsoft.com/office/word/2012/wordml" xmlns:wpg="http://schemas.microsoft.com/office/word/2010/wordprocessingGroup" xmlns:wpi="http://schemas.microsoft.com/office/word/2010/wordprocessingInk" xmlns:wne="http://schemas.microsoft.com/office/word/2006/wordml" xmlns:wps="http://schemas.microsoft.com/office/word/2010/wordprocessingShape" mc:Ignorable="w14 w15 wp14">
   <w:body>
     <w:p>
       <w:pPr>
@@ -297,8 +297,19 @@
         <w:ind w:left="720"/>
       </w:pPr>
       <w:r>
+        <w:t xml:space="preserve">Constrained Application Protocol (CoAP) is a software protocol intended to be used in very simple electronics devices, allowing them to communicate interactively over the </w:t>
+      </w:r>
+      <w:r>
         <w:lastRenderedPageBreak/>
-        <w:t>Constrained Application Protocol (CoAP) is a software protocol intended to be used in very simple electronics devices, allowing them to communicate interactively over the Internet. It is particularly targeted for small, low-power sensors, switches, valves and similar components that need to be controlled or supervised remotely, through standard Internet networks. CoAP is an application layer protocol that is intended for use in resource-constrained internet devices, such as WSN nodes. CoAP is designed to easily translate to HTTP for simplified integration with the web, while also meeting specialized requirements such as multicast support, very low overhead, and simplicity.[1][2] Multicast, low overhead, and simplicity are extremely important for Internet of Things (IoT) and Machine-to-Machine (M2M) devices, which tend to be deeply embedded and have much less memory and power supply than traditional internet devices have. Therefore, efficiency is very important. CoAP can run on most devices that support UDP or a UDP analogue.</w:t>
+        <w:t xml:space="preserve">Internet. It is particularly targeted for small, low-power sensors, switches, valves and similar components that need to be controlled or supervised remotely, through standard Internet networks. CoAP is an application layer protocol that is intended for use in resource-constrained internet devices, such as WSN nodes. CoAP is designed to easily translate to HTTP for simplified integration with the web, while also meeting specialized requirements such as multicast support, very low overhead, and </w:t>
+      </w:r>
+      <w:proofErr w:type="gramStart"/>
+      <w:r>
+        <w:t>simplicity.[</w:t>
+      </w:r>
+      <w:proofErr w:type="gramEnd"/>
+      <w:r>
+        <w:t>1][2] Multicast, low overhead, and simplicity are extremely important for Internet of Things (IoT) and Machine-to-Machine (M2M) devices, which tend to be deeply embedded and have much less memory and power supply than traditional internet devices have. Therefore, efficiency is very important. CoAP can run on most devices that support UDP or a UDP analogue.</w:t>
       </w:r>
     </w:p>
     <w:p>
@@ -347,7 +358,15 @@
         <w:ind w:left="720"/>
       </w:pPr>
       <w:r>
-        <w:t>A UDP based protocol (and server) that can provide a device (aka station) the IP information required to connect it to the internet including IP address, Netmask, Domain Name, Domain Name Servers Time Servers and Default IP Gateway.  When a client joins a network and is configured to use DHCP it will send out a UDP broadcast request asking for this information.  A DHCP server on the network will respond which will then lead to an exchange of information that ends with the required information.</w:t>
+        <w:t xml:space="preserve">A UDP based protocol (and server) that can provide a device (aka station) the IP information required to connect it to the internet including IP address, Netmask, Domain Name, Domain Name Servers Time Servers and Default IP Gateway.  When a client joins a </w:t>
+      </w:r>
+      <w:proofErr w:type="gramStart"/>
+      <w:r>
+        <w:t>network</w:t>
+      </w:r>
+      <w:proofErr w:type="gramEnd"/>
+      <w:r>
+        <w:t xml:space="preserve"> and is configured to use DHCP it will send out a UDP broadcast request asking for this information.  A DHCP server on the network will respond which will then lead to an exchange of information that ends with the required information.</w:t>
       </w:r>
     </w:p>
     <w:p>
@@ -754,8 +773,13 @@
       <w:pPr>
         <w:ind w:left="720"/>
       </w:pPr>
-      <w:r>
-        <w:t>MQTT[1] (formerly M</w:t>
+      <w:proofErr w:type="gramStart"/>
+      <w:r>
+        <w:t>MQTT[</w:t>
+      </w:r>
+      <w:proofErr w:type="gramEnd"/>
+      <w:r>
+        <w:t>1] (formerly M</w:t>
       </w:r>
       <w:r>
         <w:t xml:space="preserve">essage </w:t>
@@ -767,11 +791,11 @@
         <w:t>ueueing</w:t>
       </w:r>
       <w:r>
-        <w:t xml:space="preserve"> Telemetry Transport) is an ISO standard (ISO/IEC PRF 20922)[2] publish-subscribe-based "lightweight" messaging protocol for use on top of the TCP/IP protocol. It is designed for connections with remote locations where a "small code footprint" is required or the network bandwidth is limited. The publish-subscribe messaging pattern requires </w:t>
+        <w:t xml:space="preserve"> Telemetry Transport) is an ISO standard (ISO/IEC PRF 20922)[2] publish-subscribe-based "lightweight" messaging protocol for use on top of the TCP/IP protocol. It is designed for connections with remote locations where a "small code footprint" is required or the network bandwidth is limited. The </w:t>
       </w:r>
       <w:r>
         <w:lastRenderedPageBreak/>
-        <w:t>a message broker. The broker is responsible for distributing messages to interested clients based on the topic of a message.</w:t>
+        <w:t>publish-subscribe messaging pattern requires a message broker. The broker is responsible for distributing messages to interested clients based on the topic of a message.</w:t>
       </w:r>
     </w:p>
     <w:p>
@@ -1057,7 +1081,15 @@
       </w:pPr>
       <w:r>
         <w:lastRenderedPageBreak/>
-        <w:t>UDP is suitable for purposes where error checking and correction is either not necessary or is performed in the application, avoiding the overhead of such processing at the network interface level. Time-sensitive applications often use UDP because dropping packets is preferable to waiting for delayed packets, which may not be an option in a real-time system.[1]</w:t>
+        <w:t xml:space="preserve">UDP is suitable for purposes where error checking and correction is either not necessary or is performed in the application, avoiding the overhead of such processing at the network interface level. Time-sensitive applications often use UDP because dropping packets is preferable to waiting for delayed packets, which may not be an option in a real-time </w:t>
+      </w:r>
+      <w:proofErr w:type="gramStart"/>
+      <w:r>
+        <w:t>system.[</w:t>
+      </w:r>
+      <w:proofErr w:type="gramEnd"/>
+      <w:r>
+        <w:t>1]</w:t>
       </w:r>
     </w:p>
     <w:p>
@@ -1099,7 +1131,7 @@
 </file>
 
 <file path=word/endnotes.xml><?xml version="1.0" encoding="utf-8"?>
-<w:endnotes xmlns:wpc="http://schemas.microsoft.com/office/word/2010/wordprocessingCanvas" xmlns:cx="http://schemas.microsoft.com/office/drawing/2014/chartex" xmlns:cx1="http://schemas.microsoft.com/office/drawing/2015/9/8/chartex" xmlns:cx2="http://schemas.microsoft.com/office/drawing/2015/10/21/chartex" xmlns:cx3="http://schemas.microsoft.com/office/drawing/2016/5/9/chartex" xmlns:cx4="http://schemas.microsoft.com/office/drawing/2016/5/10/chartex" xmlns:cx5="http://schemas.microsoft.com/office/drawing/2016/5/11/chartex" xmlns:cx6="http://schemas.microsoft.com/office/drawing/2016/5/12/chartex" xmlns:cx7="http://schemas.microsoft.com/office/drawing/2016/5/13/chartex" xmlns:cx8="http://schemas.microsoft.com/office/drawing/2016/5/14/chartex" xmlns:mc="http://schemas.openxmlformats.org/markup-compatibility/2006" xmlns:aink="http://schemas.microsoft.com/office/drawing/2016/ink" xmlns:am3d="http://schemas.microsoft.com/office/drawing/2017/model3d" xmlns:o="urn:schemas-microsoft-com:office:office" xmlns:r="http://schemas.openxmlformats.org/officeDocument/2006/relationships" xmlns:m="http://schemas.openxmlformats.org/officeDocument/2006/math" xmlns:v="urn:schemas-microsoft-com:vml" xmlns:wp14="http://schemas.microsoft.com/office/word/2010/wordprocessingDrawing" xmlns:wp="http://schemas.openxmlformats.org/drawingml/2006/wordprocessingDrawing" xmlns:w10="urn:schemas-microsoft-com:office:word" xmlns:w="http://schemas.openxmlformats.org/wordprocessingml/2006/main" xmlns:w14="http://schemas.microsoft.com/office/word/2010/wordml" xmlns:w15="http://schemas.microsoft.com/office/word/2012/wordml" xmlns:w16se="http://schemas.microsoft.com/office/word/2015/wordml/symex" xmlns:wpg="http://schemas.microsoft.com/office/word/2010/wordprocessingGroup" xmlns:wpi="http://schemas.microsoft.com/office/word/2010/wordprocessingInk" xmlns:wne="http://schemas.microsoft.com/office/word/2006/wordml" xmlns:wps="http://schemas.microsoft.com/office/word/2010/wordprocessingShape" mc:Ignorable="w14 w15 w16se wp14">
+<w:endnotes xmlns:wpc="http://schemas.microsoft.com/office/word/2010/wordprocessingCanvas" xmlns:mo="http://schemas.microsoft.com/office/mac/office/2008/main" xmlns:mc="http://schemas.openxmlformats.org/markup-compatibility/2006" xmlns:mv="urn:schemas-microsoft-com:mac:vml" xmlns:o="urn:schemas-microsoft-com:office:office" xmlns:r="http://schemas.openxmlformats.org/officeDocument/2006/relationships" xmlns:m="http://schemas.openxmlformats.org/officeDocument/2006/math" xmlns:v="urn:schemas-microsoft-com:vml" xmlns:wp14="http://schemas.microsoft.com/office/word/2010/wordprocessingDrawing" xmlns:wp="http://schemas.openxmlformats.org/drawingml/2006/wordprocessingDrawing" xmlns:w10="urn:schemas-microsoft-com:office:word" xmlns:w="http://schemas.openxmlformats.org/wordprocessingml/2006/main" xmlns:w14="http://schemas.microsoft.com/office/word/2010/wordml" xmlns:w15="http://schemas.microsoft.com/office/word/2012/wordml" xmlns:wpg="http://schemas.microsoft.com/office/word/2010/wordprocessingGroup" xmlns:wpi="http://schemas.microsoft.com/office/word/2010/wordprocessingInk" xmlns:wne="http://schemas.microsoft.com/office/word/2006/wordml" xmlns:wps="http://schemas.microsoft.com/office/word/2010/wordprocessingShape" mc:Ignorable="w14 w15 wp14">
   <w:endnote w:type="separator" w:id="-1">
     <w:p>
       <w:r>
@@ -1118,7 +1150,7 @@
 </file>
 
 <file path=word/footer1.xml><?xml version="1.0" encoding="utf-8"?>
-<w:ftr xmlns:wpc="http://schemas.microsoft.com/office/word/2010/wordprocessingCanvas" xmlns:cx="http://schemas.microsoft.com/office/drawing/2014/chartex" xmlns:cx1="http://schemas.microsoft.com/office/drawing/2015/9/8/chartex" xmlns:cx2="http://schemas.microsoft.com/office/drawing/2015/10/21/chartex" xmlns:cx3="http://schemas.microsoft.com/office/drawing/2016/5/9/chartex" xmlns:cx4="http://schemas.microsoft.com/office/drawing/2016/5/10/chartex" xmlns:cx5="http://schemas.microsoft.com/office/drawing/2016/5/11/chartex" xmlns:cx6="http://schemas.microsoft.com/office/drawing/2016/5/12/chartex" xmlns:cx7="http://schemas.microsoft.com/office/drawing/2016/5/13/chartex" xmlns:cx8="http://schemas.microsoft.com/office/drawing/2016/5/14/chartex" xmlns:mc="http://schemas.openxmlformats.org/markup-compatibility/2006" xmlns:aink="http://schemas.microsoft.com/office/drawing/2016/ink" xmlns:am3d="http://schemas.microsoft.com/office/drawing/2017/model3d" xmlns:o="urn:schemas-microsoft-com:office:office" xmlns:r="http://schemas.openxmlformats.org/officeDocument/2006/relationships" xmlns:m="http://schemas.openxmlformats.org/officeDocument/2006/math" xmlns:v="urn:schemas-microsoft-com:vml" xmlns:wp14="http://schemas.microsoft.com/office/word/2010/wordprocessingDrawing" xmlns:wp="http://schemas.openxmlformats.org/drawingml/2006/wordprocessingDrawing" xmlns:w10="urn:schemas-microsoft-com:office:word" xmlns:w="http://schemas.openxmlformats.org/wordprocessingml/2006/main" xmlns:w14="http://schemas.microsoft.com/office/word/2010/wordml" xmlns:w15="http://schemas.microsoft.com/office/word/2012/wordml" xmlns:w16se="http://schemas.microsoft.com/office/word/2015/wordml/symex" xmlns:wpg="http://schemas.microsoft.com/office/word/2010/wordprocessingGroup" xmlns:wpi="http://schemas.microsoft.com/office/word/2010/wordprocessingInk" xmlns:wne="http://schemas.microsoft.com/office/word/2006/wordml" xmlns:wps="http://schemas.microsoft.com/office/word/2010/wordprocessingShape" mc:Ignorable="w14 w15 w16se wp14">
+<w:ftr xmlns:wpc="http://schemas.microsoft.com/office/word/2010/wordprocessingCanvas" xmlns:mo="http://schemas.microsoft.com/office/mac/office/2008/main" xmlns:mc="http://schemas.openxmlformats.org/markup-compatibility/2006" xmlns:mv="urn:schemas-microsoft-com:mac:vml" xmlns:o="urn:schemas-microsoft-com:office:office" xmlns:r="http://schemas.openxmlformats.org/officeDocument/2006/relationships" xmlns:m="http://schemas.openxmlformats.org/officeDocument/2006/math" xmlns:v="urn:schemas-microsoft-com:vml" xmlns:wp14="http://schemas.microsoft.com/office/word/2010/wordprocessingDrawing" xmlns:wp="http://schemas.openxmlformats.org/drawingml/2006/wordprocessingDrawing" xmlns:w10="urn:schemas-microsoft-com:office:word" xmlns:w="http://schemas.openxmlformats.org/wordprocessingml/2006/main" xmlns:w14="http://schemas.microsoft.com/office/word/2010/wordml" xmlns:w15="http://schemas.microsoft.com/office/word/2012/wordml" xmlns:wpg="http://schemas.microsoft.com/office/word/2010/wordprocessingGroup" xmlns:wpi="http://schemas.microsoft.com/office/word/2010/wordprocessingInk" xmlns:wne="http://schemas.microsoft.com/office/word/2006/wordml" xmlns:wps="http://schemas.microsoft.com/office/word/2010/wordprocessingShape" mc:Ignorable="w14 w15 wp14">
   <w:sdt>
     <w:sdtPr>
       <w:id w:val="-2068479625"/>
@@ -1176,7 +1208,7 @@
               <w:rPr>
                 <w:noProof/>
               </w:rPr>
-              <w:t>5</w:t>
+              <w:t>1</w:t>
             </w:r>
             <w:r>
               <w:fldChar w:fldCharType="end"/>
@@ -1184,27 +1216,14 @@
             <w:r>
               <w:t xml:space="preserve"> of </w:t>
             </w:r>
-            <w:r>
-              <w:fldChar w:fldCharType="begin"/>
-            </w:r>
-            <w:r>
-              <w:instrText xml:space="preserve"> NUMPAGES  </w:instrText>
-            </w:r>
-            <w:r>
-              <w:fldChar w:fldCharType="separate"/>
-            </w:r>
-            <w:r>
-              <w:rPr>
-                <w:noProof/>
-              </w:rPr>
-              <w:t>5</w:t>
-            </w:r>
-            <w:r>
-              <w:rPr>
-                <w:noProof/>
-              </w:rPr>
-              <w:fldChar w:fldCharType="end"/>
-            </w:r>
+            <w:fldSimple w:instr=" NUMPAGES  ">
+              <w:r>
+                <w:rPr>
+                  <w:noProof/>
+                </w:rPr>
+                <w:t>5</w:t>
+              </w:r>
+            </w:fldSimple>
           </w:p>
         </w:sdtContent>
       </w:sdt>
@@ -1219,7 +1238,7 @@
 </file>
 
 <file path=word/footnotes.xml><?xml version="1.0" encoding="utf-8"?>
-<w:footnotes xmlns:wpc="http://schemas.microsoft.com/office/word/2010/wordprocessingCanvas" xmlns:cx="http://schemas.microsoft.com/office/drawing/2014/chartex" xmlns:cx1="http://schemas.microsoft.com/office/drawing/2015/9/8/chartex" xmlns:cx2="http://schemas.microsoft.com/office/drawing/2015/10/21/chartex" xmlns:cx3="http://schemas.microsoft.com/office/drawing/2016/5/9/chartex" xmlns:cx4="http://schemas.microsoft.com/office/drawing/2016/5/10/chartex" xmlns:cx5="http://schemas.microsoft.com/office/drawing/2016/5/11/chartex" xmlns:cx6="http://schemas.microsoft.com/office/drawing/2016/5/12/chartex" xmlns:cx7="http://schemas.microsoft.com/office/drawing/2016/5/13/chartex" xmlns:cx8="http://schemas.microsoft.com/office/drawing/2016/5/14/chartex" xmlns:mc="http://schemas.openxmlformats.org/markup-compatibility/2006" xmlns:aink="http://schemas.microsoft.com/office/drawing/2016/ink" xmlns:am3d="http://schemas.microsoft.com/office/drawing/2017/model3d" xmlns:o="urn:schemas-microsoft-com:office:office" xmlns:r="http://schemas.openxmlformats.org/officeDocument/2006/relationships" xmlns:m="http://schemas.openxmlformats.org/officeDocument/2006/math" xmlns:v="urn:schemas-microsoft-com:vml" xmlns:wp14="http://schemas.microsoft.com/office/word/2010/wordprocessingDrawing" xmlns:wp="http://schemas.openxmlformats.org/drawingml/2006/wordprocessingDrawing" xmlns:w10="urn:schemas-microsoft-com:office:word" xmlns:w="http://schemas.openxmlformats.org/wordprocessingml/2006/main" xmlns:w14="http://schemas.microsoft.com/office/word/2010/wordml" xmlns:w15="http://schemas.microsoft.com/office/word/2012/wordml" xmlns:w16se="http://schemas.microsoft.com/office/word/2015/wordml/symex" xmlns:wpg="http://schemas.microsoft.com/office/word/2010/wordprocessingGroup" xmlns:wpi="http://schemas.microsoft.com/office/word/2010/wordprocessingInk" xmlns:wne="http://schemas.microsoft.com/office/word/2006/wordml" xmlns:wps="http://schemas.microsoft.com/office/word/2010/wordprocessingShape" mc:Ignorable="w14 w15 w16se wp14">
+<w:footnotes xmlns:wpc="http://schemas.microsoft.com/office/word/2010/wordprocessingCanvas" xmlns:mo="http://schemas.microsoft.com/office/mac/office/2008/main" xmlns:mc="http://schemas.openxmlformats.org/markup-compatibility/2006" xmlns:mv="urn:schemas-microsoft-com:mac:vml" xmlns:o="urn:schemas-microsoft-com:office:office" xmlns:r="http://schemas.openxmlformats.org/officeDocument/2006/relationships" xmlns:m="http://schemas.openxmlformats.org/officeDocument/2006/math" xmlns:v="urn:schemas-microsoft-com:vml" xmlns:wp14="http://schemas.microsoft.com/office/word/2010/wordprocessingDrawing" xmlns:wp="http://schemas.openxmlformats.org/drawingml/2006/wordprocessingDrawing" xmlns:w10="urn:schemas-microsoft-com:office:word" xmlns:w="http://schemas.openxmlformats.org/wordprocessingml/2006/main" xmlns:w14="http://schemas.microsoft.com/office/word/2010/wordml" xmlns:w15="http://schemas.microsoft.com/office/word/2012/wordml" xmlns:wpg="http://schemas.microsoft.com/office/word/2010/wordprocessingGroup" xmlns:wpi="http://schemas.microsoft.com/office/word/2010/wordprocessingInk" xmlns:wne="http://schemas.microsoft.com/office/word/2006/wordml" xmlns:wps="http://schemas.microsoft.com/office/word/2010/wordprocessingShape" mc:Ignorable="w14 w15 wp14">
   <w:footnote w:type="separator" w:id="-1">
     <w:p>
       <w:r>
@@ -1238,7 +1257,7 @@
 </file>
 
 <file path=word/header1.xml><?xml version="1.0" encoding="utf-8"?>
-<w:hdr xmlns:wpc="http://schemas.microsoft.com/office/word/2010/wordprocessingCanvas" xmlns:cx="http://schemas.microsoft.com/office/drawing/2014/chartex" xmlns:cx1="http://schemas.microsoft.com/office/drawing/2015/9/8/chartex" xmlns:cx2="http://schemas.microsoft.com/office/drawing/2015/10/21/chartex" xmlns:cx3="http://schemas.microsoft.com/office/drawing/2016/5/9/chartex" xmlns:cx4="http://schemas.microsoft.com/office/drawing/2016/5/10/chartex" xmlns:cx5="http://schemas.microsoft.com/office/drawing/2016/5/11/chartex" xmlns:cx6="http://schemas.microsoft.com/office/drawing/2016/5/12/chartex" xmlns:cx7="http://schemas.microsoft.com/office/drawing/2016/5/13/chartex" xmlns:cx8="http://schemas.microsoft.com/office/drawing/2016/5/14/chartex" xmlns:mc="http://schemas.openxmlformats.org/markup-compatibility/2006" xmlns:aink="http://schemas.microsoft.com/office/drawing/2016/ink" xmlns:am3d="http://schemas.microsoft.com/office/drawing/2017/model3d" xmlns:o="urn:schemas-microsoft-com:office:office" xmlns:r="http://schemas.openxmlformats.org/officeDocument/2006/relationships" xmlns:m="http://schemas.openxmlformats.org/officeDocument/2006/math" xmlns:v="urn:schemas-microsoft-com:vml" xmlns:wp14="http://schemas.microsoft.com/office/word/2010/wordprocessingDrawing" xmlns:wp="http://schemas.openxmlformats.org/drawingml/2006/wordprocessingDrawing" xmlns:w10="urn:schemas-microsoft-com:office:word" xmlns:w="http://schemas.openxmlformats.org/wordprocessingml/2006/main" xmlns:w14="http://schemas.microsoft.com/office/word/2010/wordml" xmlns:w15="http://schemas.microsoft.com/office/word/2012/wordml" xmlns:w16se="http://schemas.microsoft.com/office/word/2015/wordml/symex" xmlns:wpg="http://schemas.microsoft.com/office/word/2010/wordprocessingGroup" xmlns:wpi="http://schemas.microsoft.com/office/word/2010/wordprocessingInk" xmlns:wne="http://schemas.microsoft.com/office/word/2006/wordml" xmlns:wps="http://schemas.microsoft.com/office/word/2010/wordprocessingShape" mc:Ignorable="w14 w15 w16se wp14">
+<w:hdr xmlns:wpc="http://schemas.microsoft.com/office/word/2010/wordprocessingCanvas" xmlns:mo="http://schemas.microsoft.com/office/mac/office/2008/main" xmlns:mc="http://schemas.openxmlformats.org/markup-compatibility/2006" xmlns:mv="urn:schemas-microsoft-com:mac:vml" xmlns:o="urn:schemas-microsoft-com:office:office" xmlns:r="http://schemas.openxmlformats.org/officeDocument/2006/relationships" xmlns:m="http://schemas.openxmlformats.org/officeDocument/2006/math" xmlns:v="urn:schemas-microsoft-com:vml" xmlns:wp14="http://schemas.microsoft.com/office/word/2010/wordprocessingDrawing" xmlns:wp="http://schemas.openxmlformats.org/drawingml/2006/wordprocessingDrawing" xmlns:w10="urn:schemas-microsoft-com:office:word" xmlns:w="http://schemas.openxmlformats.org/wordprocessingml/2006/main" xmlns:w14="http://schemas.microsoft.com/office/word/2010/wordml" xmlns:w15="http://schemas.microsoft.com/office/word/2012/wordml" xmlns:wpg="http://schemas.microsoft.com/office/word/2010/wordprocessingGroup" xmlns:wpi="http://schemas.microsoft.com/office/word/2010/wordprocessingInk" xmlns:wne="http://schemas.microsoft.com/office/word/2006/wordml" xmlns:wps="http://schemas.microsoft.com/office/word/2010/wordprocessingShape" mc:Ignorable="w14 w15 wp14">
   <w:p>
     <w:pPr>
       <w:pStyle w:val="Header"/>
@@ -1248,7 +1267,7 @@
         <w:noProof/>
       </w:rPr>
       <w:drawing>
-        <wp:inline distT="0" distB="0" distL="0" distR="0" wp14:anchorId="4E88F202" wp14:editId="212D1A65">
+        <wp:inline distT="0" distB="0" distL="0" distR="0" wp14:anchorId="70F3BB8F" wp14:editId="516F47B9">
           <wp:extent cx="1473776" cy="457200"/>
           <wp:effectExtent l="0" t="0" r="0" b="0"/>
           <wp:docPr id="13" name="Picture 13"/>
@@ -1300,8 +1319,148 @@
 </file>
 
 <file path=word/numbering.xml><?xml version="1.0" encoding="utf-8"?>
-<w:numbering xmlns:wpc="http://schemas.microsoft.com/office/word/2010/wordprocessingCanvas" xmlns:cx="http://schemas.microsoft.com/office/drawing/2014/chartex" xmlns:cx1="http://schemas.microsoft.com/office/drawing/2015/9/8/chartex" xmlns:cx2="http://schemas.microsoft.com/office/drawing/2015/10/21/chartex" xmlns:cx3="http://schemas.microsoft.com/office/drawing/2016/5/9/chartex" xmlns:cx4="http://schemas.microsoft.com/office/drawing/2016/5/10/chartex" xmlns:cx5="http://schemas.microsoft.com/office/drawing/2016/5/11/chartex" xmlns:cx6="http://schemas.microsoft.com/office/drawing/2016/5/12/chartex" xmlns:cx7="http://schemas.microsoft.com/office/drawing/2016/5/13/chartex" xmlns:cx8="http://schemas.microsoft.com/office/drawing/2016/5/14/chartex" xmlns:mc="http://schemas.openxmlformats.org/markup-compatibility/2006" xmlns:aink="http://schemas.microsoft.com/office/drawing/2016/ink" xmlns:am3d="http://schemas.microsoft.com/office/drawing/2017/model3d" xmlns:o="urn:schemas-microsoft-com:office:office" xmlns:r="http://schemas.openxmlformats.org/officeDocument/2006/relationships" xmlns:m="http://schemas.openxmlformats.org/officeDocument/2006/math" xmlns:v="urn:schemas-microsoft-com:vml" xmlns:wp14="http://schemas.microsoft.com/office/word/2010/wordprocessingDrawing" xmlns:wp="http://schemas.openxmlformats.org/drawingml/2006/wordprocessingDrawing" xmlns:w10="urn:schemas-microsoft-com:office:word" xmlns:w="http://schemas.openxmlformats.org/wordprocessingml/2006/main" xmlns:w14="http://schemas.microsoft.com/office/word/2010/wordml" xmlns:w15="http://schemas.microsoft.com/office/word/2012/wordml" xmlns:w16se="http://schemas.microsoft.com/office/word/2015/wordml/symex" xmlns:wpg="http://schemas.microsoft.com/office/word/2010/wordprocessingGroup" xmlns:wpi="http://schemas.microsoft.com/office/word/2010/wordprocessingInk" xmlns:wne="http://schemas.microsoft.com/office/word/2006/wordml" xmlns:wps="http://schemas.microsoft.com/office/word/2010/wordprocessingShape" mc:Ignorable="w14 w15 w16se wp14">
-  <w:abstractNum w:abstractNumId="0" w15:restartNumberingAfterBreak="0">
+<w:numbering xmlns:wpc="http://schemas.microsoft.com/office/word/2010/wordprocessingCanvas" xmlns:mo="http://schemas.microsoft.com/office/mac/office/2008/main" xmlns:mc="http://schemas.openxmlformats.org/markup-compatibility/2006" xmlns:mv="urn:schemas-microsoft-com:mac:vml" xmlns:o="urn:schemas-microsoft-com:office:office" xmlns:r="http://schemas.openxmlformats.org/officeDocument/2006/relationships" xmlns:m="http://schemas.openxmlformats.org/officeDocument/2006/math" xmlns:v="urn:schemas-microsoft-com:vml" xmlns:wp14="http://schemas.microsoft.com/office/word/2010/wordprocessingDrawing" xmlns:wp="http://schemas.openxmlformats.org/drawingml/2006/wordprocessingDrawing" xmlns:w10="urn:schemas-microsoft-com:office:word" xmlns:w="http://schemas.openxmlformats.org/wordprocessingml/2006/main" xmlns:w14="http://schemas.microsoft.com/office/word/2010/wordml" xmlns:w15="http://schemas.microsoft.com/office/word/2012/wordml" xmlns:wpg="http://schemas.microsoft.com/office/word/2010/wordprocessingGroup" xmlns:wpi="http://schemas.microsoft.com/office/word/2010/wordprocessingInk" xmlns:wne="http://schemas.microsoft.com/office/word/2006/wordml" xmlns:wps="http://schemas.microsoft.com/office/word/2010/wordprocessingShape" mc:Ignorable="w14 w15 wp14">
+  <w:abstractNum w:abstractNumId="0">
+    <w:nsid w:val="FFFFFF1D"/>
+    <w:multiLevelType w:val="multilevel"/>
+    <w:tmpl w:val="7E3AE058"/>
+    <w:lvl w:ilvl="0">
+      <w:start w:val="1"/>
+      <w:numFmt w:val="bullet"/>
+      <w:lvlText w:val=""/>
+      <w:lvlJc w:val="left"/>
+      <w:pPr>
+        <w:tabs>
+          <w:tab w:val="num" w:pos="0"/>
+        </w:tabs>
+        <w:ind w:left="0" w:firstLine="0"/>
+      </w:pPr>
+      <w:rPr>
+        <w:rFonts w:ascii="Symbol" w:hAnsi="Symbol" w:hint="default"/>
+      </w:rPr>
+    </w:lvl>
+    <w:lvl w:ilvl="1">
+      <w:start w:val="1"/>
+      <w:numFmt w:val="bullet"/>
+      <w:lvlText w:val=""/>
+      <w:lvlJc w:val="left"/>
+      <w:pPr>
+        <w:tabs>
+          <w:tab w:val="num" w:pos="720"/>
+        </w:tabs>
+        <w:ind w:left="1080" w:hanging="360"/>
+      </w:pPr>
+      <w:rPr>
+        <w:rFonts w:ascii="Symbol" w:hAnsi="Symbol" w:hint="default"/>
+      </w:rPr>
+    </w:lvl>
+    <w:lvl w:ilvl="2">
+      <w:start w:val="1"/>
+      <w:numFmt w:val="bullet"/>
+      <w:lvlText w:val="o"/>
+      <w:lvlJc w:val="left"/>
+      <w:pPr>
+        <w:tabs>
+          <w:tab w:val="num" w:pos="1440"/>
+        </w:tabs>
+        <w:ind w:left="1800" w:hanging="360"/>
+      </w:pPr>
+      <w:rPr>
+        <w:rFonts w:ascii="Courier New" w:hAnsi="Courier New" w:cs="Courier New" w:hint="default"/>
+      </w:rPr>
+    </w:lvl>
+    <w:lvl w:ilvl="3">
+      <w:start w:val="1"/>
+      <w:numFmt w:val="bullet"/>
+      <w:lvlText w:val=""/>
+      <w:lvlJc w:val="left"/>
+      <w:pPr>
+        <w:tabs>
+          <w:tab w:val="num" w:pos="2160"/>
+        </w:tabs>
+        <w:ind w:left="2520" w:hanging="360"/>
+      </w:pPr>
+      <w:rPr>
+        <w:rFonts w:ascii="Wingdings" w:hAnsi="Wingdings" w:hint="default"/>
+      </w:rPr>
+    </w:lvl>
+    <w:lvl w:ilvl="4">
+      <w:start w:val="1"/>
+      <w:numFmt w:val="bullet"/>
+      <w:lvlText w:val=""/>
+      <w:lvlJc w:val="left"/>
+      <w:pPr>
+        <w:tabs>
+          <w:tab w:val="num" w:pos="2880"/>
+        </w:tabs>
+        <w:ind w:left="3240" w:hanging="360"/>
+      </w:pPr>
+      <w:rPr>
+        <w:rFonts w:ascii="Wingdings" w:hAnsi="Wingdings" w:hint="default"/>
+      </w:rPr>
+    </w:lvl>
+    <w:lvl w:ilvl="5">
+      <w:start w:val="1"/>
+      <w:numFmt w:val="bullet"/>
+      <w:lvlText w:val=""/>
+      <w:lvlJc w:val="left"/>
+      <w:pPr>
+        <w:tabs>
+          <w:tab w:val="num" w:pos="3600"/>
+        </w:tabs>
+        <w:ind w:left="3960" w:hanging="360"/>
+      </w:pPr>
+      <w:rPr>
+        <w:rFonts w:ascii="Symbol" w:hAnsi="Symbol" w:hint="default"/>
+      </w:rPr>
+    </w:lvl>
+    <w:lvl w:ilvl="6">
+      <w:start w:val="1"/>
+      <w:numFmt w:val="bullet"/>
+      <w:lvlText w:val="o"/>
+      <w:lvlJc w:val="left"/>
+      <w:pPr>
+        <w:tabs>
+          <w:tab w:val="num" w:pos="4320"/>
+        </w:tabs>
+        <w:ind w:left="4680" w:hanging="360"/>
+      </w:pPr>
+      <w:rPr>
+        <w:rFonts w:ascii="Courier New" w:hAnsi="Courier New" w:cs="Courier New" w:hint="default"/>
+      </w:rPr>
+    </w:lvl>
+    <w:lvl w:ilvl="7">
+      <w:start w:val="1"/>
+      <w:numFmt w:val="bullet"/>
+      <w:lvlText w:val=""/>
+      <w:lvlJc w:val="left"/>
+      <w:pPr>
+        <w:tabs>
+          <w:tab w:val="num" w:pos="5040"/>
+        </w:tabs>
+        <w:ind w:left="5400" w:hanging="360"/>
+      </w:pPr>
+      <w:rPr>
+        <w:rFonts w:ascii="Wingdings" w:hAnsi="Wingdings" w:hint="default"/>
+      </w:rPr>
+    </w:lvl>
+    <w:lvl w:ilvl="8">
+      <w:start w:val="1"/>
+      <w:numFmt w:val="bullet"/>
+      <w:lvlText w:val=""/>
+      <w:lvlJc w:val="left"/>
+      <w:pPr>
+        <w:tabs>
+          <w:tab w:val="num" w:pos="5760"/>
+        </w:tabs>
+        <w:ind w:left="6120" w:hanging="360"/>
+      </w:pPr>
+      <w:rPr>
+        <w:rFonts w:ascii="Wingdings" w:hAnsi="Wingdings" w:hint="default"/>
+      </w:rPr>
+    </w:lvl>
+  </w:abstractNum>
+  <w:abstractNum w:abstractNumId="1">
     <w:nsid w:val="00E16A9D"/>
     <w:multiLevelType w:val="hybridMultilevel"/>
     <w:tmpl w:val="4C0E148E"/>
@@ -1414,7 +1573,7 @@
       </w:rPr>
     </w:lvl>
   </w:abstractNum>
-  <w:abstractNum w:abstractNumId="1" w15:restartNumberingAfterBreak="0">
+  <w:abstractNum w:abstractNumId="2">
     <w:nsid w:val="03824008"/>
     <w:multiLevelType w:val="hybridMultilevel"/>
     <w:tmpl w:val="549AE7AC"/>
@@ -1527,7 +1686,7 @@
       </w:rPr>
     </w:lvl>
   </w:abstractNum>
-  <w:abstractNum w:abstractNumId="2" w15:restartNumberingAfterBreak="0">
+  <w:abstractNum w:abstractNumId="3">
     <w:nsid w:val="03DE047B"/>
     <w:multiLevelType w:val="hybridMultilevel"/>
     <w:tmpl w:val="450C4508"/>
@@ -1640,7 +1799,93 @@
       </w:rPr>
     </w:lvl>
   </w:abstractNum>
-  <w:abstractNum w:abstractNumId="3" w15:restartNumberingAfterBreak="0">
+  <w:abstractNum w:abstractNumId="4">
+    <w:nsid w:val="05DC71C7"/>
+    <w:multiLevelType w:val="multilevel"/>
+    <w:tmpl w:val="0409001D"/>
+    <w:lvl w:ilvl="0">
+      <w:start w:val="1"/>
+      <w:numFmt w:val="decimal"/>
+      <w:lvlText w:val="%1)"/>
+      <w:lvlJc w:val="left"/>
+      <w:pPr>
+        <w:ind w:left="360" w:hanging="360"/>
+      </w:pPr>
+    </w:lvl>
+    <w:lvl w:ilvl="1">
+      <w:start w:val="1"/>
+      <w:numFmt w:val="lowerLetter"/>
+      <w:lvlText w:val="%2)"/>
+      <w:lvlJc w:val="left"/>
+      <w:pPr>
+        <w:ind w:left="720" w:hanging="360"/>
+      </w:pPr>
+    </w:lvl>
+    <w:lvl w:ilvl="2">
+      <w:start w:val="1"/>
+      <w:numFmt w:val="lowerRoman"/>
+      <w:lvlText w:val="%3)"/>
+      <w:lvlJc w:val="left"/>
+      <w:pPr>
+        <w:ind w:left="1080" w:hanging="360"/>
+      </w:pPr>
+    </w:lvl>
+    <w:lvl w:ilvl="3">
+      <w:start w:val="1"/>
+      <w:numFmt w:val="decimal"/>
+      <w:lvlText w:val="(%4)"/>
+      <w:lvlJc w:val="left"/>
+      <w:pPr>
+        <w:ind w:left="1440" w:hanging="360"/>
+      </w:pPr>
+    </w:lvl>
+    <w:lvl w:ilvl="4">
+      <w:start w:val="1"/>
+      <w:numFmt w:val="lowerLetter"/>
+      <w:lvlText w:val="(%5)"/>
+      <w:lvlJc w:val="left"/>
+      <w:pPr>
+        <w:ind w:left="1800" w:hanging="360"/>
+      </w:pPr>
+    </w:lvl>
+    <w:lvl w:ilvl="5">
+      <w:start w:val="1"/>
+      <w:numFmt w:val="lowerRoman"/>
+      <w:lvlText w:val="(%6)"/>
+      <w:lvlJc w:val="left"/>
+      <w:pPr>
+        <w:ind w:left="2160" w:hanging="360"/>
+      </w:pPr>
+    </w:lvl>
+    <w:lvl w:ilvl="6">
+      <w:start w:val="1"/>
+      <w:numFmt w:val="decimal"/>
+      <w:lvlText w:val="%7."/>
+      <w:lvlJc w:val="left"/>
+      <w:pPr>
+        <w:ind w:left="2520" w:hanging="360"/>
+      </w:pPr>
+    </w:lvl>
+    <w:lvl w:ilvl="7">
+      <w:start w:val="1"/>
+      <w:numFmt w:val="lowerLetter"/>
+      <w:lvlText w:val="%8."/>
+      <w:lvlJc w:val="left"/>
+      <w:pPr>
+        <w:ind w:left="2880" w:hanging="360"/>
+      </w:pPr>
+    </w:lvl>
+    <w:lvl w:ilvl="8">
+      <w:start w:val="1"/>
+      <w:numFmt w:val="lowerRoman"/>
+      <w:lvlText w:val="%9."/>
+      <w:lvlJc w:val="left"/>
+      <w:pPr>
+        <w:ind w:left="3240" w:hanging="360"/>
+      </w:pPr>
+    </w:lvl>
+  </w:abstractNum>
+  <w:abstractNum w:abstractNumId="5">
     <w:nsid w:val="09497205"/>
     <w:multiLevelType w:val="hybridMultilevel"/>
     <w:tmpl w:val="D1B23CCA"/>
@@ -1780,7 +2025,7 @@
       </w:rPr>
     </w:lvl>
   </w:abstractNum>
-  <w:abstractNum w:abstractNumId="4" w15:restartNumberingAfterBreak="0">
+  <w:abstractNum w:abstractNumId="6">
     <w:nsid w:val="0FF02CDE"/>
     <w:multiLevelType w:val="hybridMultilevel"/>
     <w:tmpl w:val="F75E935A"/>
@@ -1893,7 +2138,7 @@
       </w:rPr>
     </w:lvl>
   </w:abstractNum>
-  <w:abstractNum w:abstractNumId="5" w15:restartNumberingAfterBreak="0">
+  <w:abstractNum w:abstractNumId="7">
     <w:nsid w:val="10DD309E"/>
     <w:multiLevelType w:val="hybridMultilevel"/>
     <w:tmpl w:val="92683F60"/>
@@ -2006,7 +2251,7 @@
       </w:rPr>
     </w:lvl>
   </w:abstractNum>
-  <w:abstractNum w:abstractNumId="6" w15:restartNumberingAfterBreak="0">
+  <w:abstractNum w:abstractNumId="8">
     <w:nsid w:val="119700CD"/>
     <w:multiLevelType w:val="multilevel"/>
     <w:tmpl w:val="813C4270"/>
@@ -2121,7 +2366,7 @@
       </w:rPr>
     </w:lvl>
   </w:abstractNum>
-  <w:abstractNum w:abstractNumId="7" w15:restartNumberingAfterBreak="0">
+  <w:abstractNum w:abstractNumId="9">
     <w:nsid w:val="1C7F69CE"/>
     <w:multiLevelType w:val="hybridMultilevel"/>
     <w:tmpl w:val="845E9412"/>
@@ -2207,7 +2452,7 @@
       </w:pPr>
     </w:lvl>
   </w:abstractNum>
-  <w:abstractNum w:abstractNumId="8" w15:restartNumberingAfterBreak="0">
+  <w:abstractNum w:abstractNumId="10">
     <w:nsid w:val="20F752E9"/>
     <w:multiLevelType w:val="hybridMultilevel"/>
     <w:tmpl w:val="0610E6A0"/>
@@ -2320,7 +2565,7 @@
       </w:rPr>
     </w:lvl>
   </w:abstractNum>
-  <w:abstractNum w:abstractNumId="9" w15:restartNumberingAfterBreak="0">
+  <w:abstractNum w:abstractNumId="11">
     <w:nsid w:val="235958CF"/>
     <w:multiLevelType w:val="hybridMultilevel"/>
     <w:tmpl w:val="6F2C7A62"/>
@@ -2433,7 +2678,7 @@
       </w:rPr>
     </w:lvl>
   </w:abstractNum>
-  <w:abstractNum w:abstractNumId="10" w15:restartNumberingAfterBreak="0">
+  <w:abstractNum w:abstractNumId="12">
     <w:nsid w:val="27732B40"/>
     <w:multiLevelType w:val="hybridMultilevel"/>
     <w:tmpl w:val="C24462EC"/>
@@ -2546,7 +2791,7 @@
       </w:rPr>
     </w:lvl>
   </w:abstractNum>
-  <w:abstractNum w:abstractNumId="11" w15:restartNumberingAfterBreak="0">
+  <w:abstractNum w:abstractNumId="13">
     <w:nsid w:val="297A7ADE"/>
     <w:multiLevelType w:val="hybridMultilevel"/>
     <w:tmpl w:val="D6C6F290"/>
@@ -2659,7 +2904,7 @@
       </w:rPr>
     </w:lvl>
   </w:abstractNum>
-  <w:abstractNum w:abstractNumId="12" w15:restartNumberingAfterBreak="0">
+  <w:abstractNum w:abstractNumId="14">
     <w:nsid w:val="2B370790"/>
     <w:multiLevelType w:val="hybridMultilevel"/>
     <w:tmpl w:val="543A9C30"/>
@@ -2745,7 +2990,7 @@
       </w:pPr>
     </w:lvl>
   </w:abstractNum>
-  <w:abstractNum w:abstractNumId="13" w15:restartNumberingAfterBreak="0">
+  <w:abstractNum w:abstractNumId="15">
     <w:nsid w:val="2C1D2160"/>
     <w:multiLevelType w:val="hybridMultilevel"/>
     <w:tmpl w:val="2966A0E8"/>
@@ -2831,7 +3076,7 @@
       </w:pPr>
     </w:lvl>
   </w:abstractNum>
-  <w:abstractNum w:abstractNumId="14" w15:restartNumberingAfterBreak="0">
+  <w:abstractNum w:abstractNumId="16">
     <w:nsid w:val="2D095DAB"/>
     <w:multiLevelType w:val="hybridMultilevel"/>
     <w:tmpl w:val="5F2820B2"/>
@@ -2944,7 +3189,7 @@
       </w:rPr>
     </w:lvl>
   </w:abstractNum>
-  <w:abstractNum w:abstractNumId="15" w15:restartNumberingAfterBreak="0">
+  <w:abstractNum w:abstractNumId="17">
     <w:nsid w:val="2F230DA7"/>
     <w:multiLevelType w:val="hybridMultilevel"/>
     <w:tmpl w:val="D8A00B52"/>
@@ -3084,7 +3329,7 @@
       </w:rPr>
     </w:lvl>
   </w:abstractNum>
-  <w:abstractNum w:abstractNumId="16" w15:restartNumberingAfterBreak="0">
+  <w:abstractNum w:abstractNumId="18">
     <w:nsid w:val="2F7F48BF"/>
     <w:multiLevelType w:val="hybridMultilevel"/>
     <w:tmpl w:val="B186150E"/>
@@ -3198,7 +3443,7 @@
       </w:rPr>
     </w:lvl>
   </w:abstractNum>
-  <w:abstractNum w:abstractNumId="17" w15:restartNumberingAfterBreak="0">
+  <w:abstractNum w:abstractNumId="19">
     <w:nsid w:val="30321ACD"/>
     <w:multiLevelType w:val="hybridMultilevel"/>
     <w:tmpl w:val="B09CBD62"/>
@@ -3311,7 +3556,7 @@
       </w:rPr>
     </w:lvl>
   </w:abstractNum>
-  <w:abstractNum w:abstractNumId="18" w15:restartNumberingAfterBreak="0">
+  <w:abstractNum w:abstractNumId="20">
     <w:nsid w:val="3636611A"/>
     <w:multiLevelType w:val="hybridMultilevel"/>
     <w:tmpl w:val="D9E83FCC"/>
@@ -3451,7 +3696,7 @@
       </w:rPr>
     </w:lvl>
   </w:abstractNum>
-  <w:abstractNum w:abstractNumId="19" w15:restartNumberingAfterBreak="0">
+  <w:abstractNum w:abstractNumId="21">
     <w:nsid w:val="3A4B210A"/>
     <w:multiLevelType w:val="hybridMultilevel"/>
     <w:tmpl w:val="50CE85C4"/>
@@ -3564,7 +3809,7 @@
       </w:rPr>
     </w:lvl>
   </w:abstractNum>
-  <w:abstractNum w:abstractNumId="20" w15:restartNumberingAfterBreak="0">
+  <w:abstractNum w:abstractNumId="22">
     <w:nsid w:val="3D17536C"/>
     <w:multiLevelType w:val="hybridMultilevel"/>
     <w:tmpl w:val="4FCEE1D0"/>
@@ -3677,7 +3922,7 @@
       </w:rPr>
     </w:lvl>
   </w:abstractNum>
-  <w:abstractNum w:abstractNumId="21" w15:restartNumberingAfterBreak="0">
+  <w:abstractNum w:abstractNumId="23">
     <w:nsid w:val="44A822E4"/>
     <w:multiLevelType w:val="multilevel"/>
     <w:tmpl w:val="36B89BE8"/>
@@ -3791,7 +4036,7 @@
       </w:rPr>
     </w:lvl>
   </w:abstractNum>
-  <w:abstractNum w:abstractNumId="22" w15:restartNumberingAfterBreak="0">
+  <w:abstractNum w:abstractNumId="24">
     <w:nsid w:val="46E212E2"/>
     <w:multiLevelType w:val="hybridMultilevel"/>
     <w:tmpl w:val="4624322A"/>
@@ -3877,7 +4122,7 @@
       </w:pPr>
     </w:lvl>
   </w:abstractNum>
-  <w:abstractNum w:abstractNumId="23" w15:restartNumberingAfterBreak="0">
+  <w:abstractNum w:abstractNumId="25">
     <w:nsid w:val="473638C8"/>
     <w:multiLevelType w:val="hybridMultilevel"/>
     <w:tmpl w:val="1A92AEBA"/>
@@ -3990,7 +4235,7 @@
       </w:rPr>
     </w:lvl>
   </w:abstractNum>
-  <w:abstractNum w:abstractNumId="24" w15:restartNumberingAfterBreak="0">
+  <w:abstractNum w:abstractNumId="26">
     <w:nsid w:val="49B276E7"/>
     <w:multiLevelType w:val="hybridMultilevel"/>
     <w:tmpl w:val="B39C1902"/>
@@ -4103,7 +4348,7 @@
       </w:rPr>
     </w:lvl>
   </w:abstractNum>
-  <w:abstractNum w:abstractNumId="25" w15:restartNumberingAfterBreak="0">
+  <w:abstractNum w:abstractNumId="27">
     <w:nsid w:val="4A611FF5"/>
     <w:multiLevelType w:val="hybridMultilevel"/>
     <w:tmpl w:val="617AFCC8"/>
@@ -4243,7 +4488,7 @@
       </w:rPr>
     </w:lvl>
   </w:abstractNum>
-  <w:abstractNum w:abstractNumId="26" w15:restartNumberingAfterBreak="0">
+  <w:abstractNum w:abstractNumId="28">
     <w:nsid w:val="4FBB0C14"/>
     <w:multiLevelType w:val="hybridMultilevel"/>
     <w:tmpl w:val="19321194"/>
@@ -4356,7 +4601,7 @@
       </w:rPr>
     </w:lvl>
   </w:abstractNum>
-  <w:abstractNum w:abstractNumId="27" w15:restartNumberingAfterBreak="0">
+  <w:abstractNum w:abstractNumId="29">
     <w:nsid w:val="50854EE7"/>
     <w:multiLevelType w:val="hybridMultilevel"/>
     <w:tmpl w:val="67408110"/>
@@ -4496,7 +4741,7 @@
       </w:rPr>
     </w:lvl>
   </w:abstractNum>
-  <w:abstractNum w:abstractNumId="28" w15:restartNumberingAfterBreak="0">
+  <w:abstractNum w:abstractNumId="30">
     <w:nsid w:val="512F4F49"/>
     <w:multiLevelType w:val="hybridMultilevel"/>
     <w:tmpl w:val="7D524888"/>
@@ -4609,7 +4854,7 @@
       </w:rPr>
     </w:lvl>
   </w:abstractNum>
-  <w:abstractNum w:abstractNumId="29" w15:restartNumberingAfterBreak="0">
+  <w:abstractNum w:abstractNumId="31">
     <w:nsid w:val="515C0E69"/>
     <w:multiLevelType w:val="hybridMultilevel"/>
     <w:tmpl w:val="043A9FD0"/>
@@ -4749,7 +4994,7 @@
       </w:rPr>
     </w:lvl>
   </w:abstractNum>
-  <w:abstractNum w:abstractNumId="30" w15:restartNumberingAfterBreak="0">
+  <w:abstractNum w:abstractNumId="32">
     <w:nsid w:val="56427927"/>
     <w:multiLevelType w:val="hybridMultilevel"/>
     <w:tmpl w:val="25AE014E"/>
@@ -4889,7 +5134,7 @@
       </w:rPr>
     </w:lvl>
   </w:abstractNum>
-  <w:abstractNum w:abstractNumId="31" w15:restartNumberingAfterBreak="0">
+  <w:abstractNum w:abstractNumId="33">
     <w:nsid w:val="56BC2A9C"/>
     <w:multiLevelType w:val="hybridMultilevel"/>
     <w:tmpl w:val="95043514"/>
@@ -5002,7 +5247,7 @@
       </w:rPr>
     </w:lvl>
   </w:abstractNum>
-  <w:abstractNum w:abstractNumId="32" w15:restartNumberingAfterBreak="0">
+  <w:abstractNum w:abstractNumId="34">
     <w:nsid w:val="59153627"/>
     <w:multiLevelType w:val="hybridMultilevel"/>
     <w:tmpl w:val="8344363C"/>
@@ -5115,7 +5360,7 @@
       </w:rPr>
     </w:lvl>
   </w:abstractNum>
-  <w:abstractNum w:abstractNumId="33" w15:restartNumberingAfterBreak="0">
+  <w:abstractNum w:abstractNumId="35">
     <w:nsid w:val="5D8C028A"/>
     <w:multiLevelType w:val="hybridMultilevel"/>
     <w:tmpl w:val="3E7A54C4"/>
@@ -5228,7 +5473,7 @@
       </w:rPr>
     </w:lvl>
   </w:abstractNum>
-  <w:abstractNum w:abstractNumId="34" w15:restartNumberingAfterBreak="0">
+  <w:abstractNum w:abstractNumId="36">
     <w:nsid w:val="5E372E40"/>
     <w:multiLevelType w:val="hybridMultilevel"/>
     <w:tmpl w:val="2DA0DAD4"/>
@@ -5341,18 +5586,18 @@
       </w:rPr>
     </w:lvl>
   </w:abstractNum>
-  <w:abstractNum w:abstractNumId="35" w15:restartNumberingAfterBreak="0">
+  <w:abstractNum w:abstractNumId="37">
     <w:nsid w:val="5F62103F"/>
     <w:multiLevelType w:val="multilevel"/>
-    <w:tmpl w:val="43A45846"/>
+    <w:tmpl w:val="46349452"/>
     <w:lvl w:ilvl="0">
       <w:start w:val="1"/>
       <w:numFmt w:val="decimal"/>
       <w:pStyle w:val="Heading1"/>
-      <w:lvlText w:val="7C.%1 "/>
-      <w:lvlJc w:val="left"/>
-      <w:pPr>
-        <w:ind w:left="0" w:firstLine="360"/>
+      <w:lvlText w:val="10.%1 "/>
+      <w:lvlJc w:val="left"/>
+      <w:pPr>
+        <w:ind w:left="-360" w:firstLine="360"/>
       </w:pPr>
       <w:rPr>
         <w:rFonts w:hint="default"/>
@@ -5363,10 +5608,10 @@
       <w:numFmt w:val="decimal"/>
       <w:pStyle w:val="Heading2"/>
       <w:suff w:val="space"/>
-      <w:lvlText w:val="7C.%1.%2 "/>
-      <w:lvlJc w:val="left"/>
-      <w:pPr>
-        <w:ind w:left="0" w:firstLine="0"/>
+      <w:lvlText w:val="10.%1.%2 "/>
+      <w:lvlJc w:val="left"/>
+      <w:pPr>
+        <w:ind w:left="-360" w:firstLine="0"/>
       </w:pPr>
       <w:rPr>
         <w:rFonts w:hint="default"/>
@@ -5378,7 +5623,7 @@
       <w:lvlText w:val="%1.%2.%3."/>
       <w:lvlJc w:val="left"/>
       <w:pPr>
-        <w:ind w:left="1584" w:hanging="504"/>
+        <w:ind w:left="1224" w:hanging="504"/>
       </w:pPr>
       <w:rPr>
         <w:rFonts w:hint="default"/>
@@ -5390,7 +5635,7 @@
       <w:lvlText w:val="%1.%2.%3.%4."/>
       <w:lvlJc w:val="left"/>
       <w:pPr>
-        <w:ind w:left="2088" w:hanging="648"/>
+        <w:ind w:left="1728" w:hanging="648"/>
       </w:pPr>
       <w:rPr>
         <w:rFonts w:hint="default"/>
@@ -5402,7 +5647,7 @@
       <w:lvlText w:val="%1.%2.%3.%4.%5."/>
       <w:lvlJc w:val="left"/>
       <w:pPr>
-        <w:ind w:left="2592" w:hanging="792"/>
+        <w:ind w:left="2232" w:hanging="792"/>
       </w:pPr>
       <w:rPr>
         <w:rFonts w:hint="default"/>
@@ -5414,7 +5659,7 @@
       <w:lvlText w:val="%1.%2.%3.%4.%5.%6."/>
       <w:lvlJc w:val="left"/>
       <w:pPr>
-        <w:ind w:left="3096" w:hanging="936"/>
+        <w:ind w:left="2736" w:hanging="936"/>
       </w:pPr>
       <w:rPr>
         <w:rFonts w:hint="default"/>
@@ -5426,7 +5671,7 @@
       <w:lvlText w:val="%1.%2.%3.%4.%5.%6.%7."/>
       <w:lvlJc w:val="left"/>
       <w:pPr>
-        <w:ind w:left="3600" w:hanging="1080"/>
+        <w:ind w:left="3240" w:hanging="1080"/>
       </w:pPr>
       <w:rPr>
         <w:rFonts w:hint="default"/>
@@ -5438,7 +5683,7 @@
       <w:lvlText w:val="%1.%2.%3.%4.%5.%6.%7.%8."/>
       <w:lvlJc w:val="left"/>
       <w:pPr>
-        <w:ind w:left="4104" w:hanging="1224"/>
+        <w:ind w:left="3744" w:hanging="1224"/>
       </w:pPr>
       <w:rPr>
         <w:rFonts w:hint="default"/>
@@ -5450,14 +5695,14 @@
       <w:lvlText w:val="%1.%2.%3.%4.%5.%6.%7.%8.%9."/>
       <w:lvlJc w:val="left"/>
       <w:pPr>
-        <w:ind w:left="4680" w:hanging="1440"/>
+        <w:ind w:left="4320" w:hanging="1440"/>
       </w:pPr>
       <w:rPr>
         <w:rFonts w:hint="default"/>
       </w:rPr>
     </w:lvl>
   </w:abstractNum>
-  <w:abstractNum w:abstractNumId="36" w15:restartNumberingAfterBreak="0">
+  <w:abstractNum w:abstractNumId="38">
     <w:nsid w:val="5FF508F1"/>
     <w:multiLevelType w:val="hybridMultilevel"/>
     <w:tmpl w:val="80662900"/>
@@ -5570,7 +5815,7 @@
       </w:rPr>
     </w:lvl>
   </w:abstractNum>
-  <w:abstractNum w:abstractNumId="37" w15:restartNumberingAfterBreak="0">
+  <w:abstractNum w:abstractNumId="39">
     <w:nsid w:val="646B2F52"/>
     <w:multiLevelType w:val="hybridMultilevel"/>
     <w:tmpl w:val="292E16B8"/>
@@ -5683,7 +5928,7 @@
       </w:rPr>
     </w:lvl>
   </w:abstractNum>
-  <w:abstractNum w:abstractNumId="38" w15:restartNumberingAfterBreak="0">
+  <w:abstractNum w:abstractNumId="40">
     <w:nsid w:val="662C61BF"/>
     <w:multiLevelType w:val="hybridMultilevel"/>
     <w:tmpl w:val="6C30D804"/>
@@ -5796,7 +6041,93 @@
       </w:rPr>
     </w:lvl>
   </w:abstractNum>
-  <w:abstractNum w:abstractNumId="39" w15:restartNumberingAfterBreak="0">
+  <w:abstractNum w:abstractNumId="41">
+    <w:nsid w:val="665E72B9"/>
+    <w:multiLevelType w:val="multilevel"/>
+    <w:tmpl w:val="0409001D"/>
+    <w:lvl w:ilvl="0">
+      <w:start w:val="1"/>
+      <w:numFmt w:val="decimal"/>
+      <w:lvlText w:val="%1)"/>
+      <w:lvlJc w:val="left"/>
+      <w:pPr>
+        <w:ind w:left="360" w:hanging="360"/>
+      </w:pPr>
+    </w:lvl>
+    <w:lvl w:ilvl="1">
+      <w:start w:val="1"/>
+      <w:numFmt w:val="lowerLetter"/>
+      <w:lvlText w:val="%2)"/>
+      <w:lvlJc w:val="left"/>
+      <w:pPr>
+        <w:ind w:left="720" w:hanging="360"/>
+      </w:pPr>
+    </w:lvl>
+    <w:lvl w:ilvl="2">
+      <w:start w:val="1"/>
+      <w:numFmt w:val="lowerRoman"/>
+      <w:lvlText w:val="%3)"/>
+      <w:lvlJc w:val="left"/>
+      <w:pPr>
+        <w:ind w:left="1080" w:hanging="360"/>
+      </w:pPr>
+    </w:lvl>
+    <w:lvl w:ilvl="3">
+      <w:start w:val="1"/>
+      <w:numFmt w:val="decimal"/>
+      <w:lvlText w:val="(%4)"/>
+      <w:lvlJc w:val="left"/>
+      <w:pPr>
+        <w:ind w:left="1440" w:hanging="360"/>
+      </w:pPr>
+    </w:lvl>
+    <w:lvl w:ilvl="4">
+      <w:start w:val="1"/>
+      <w:numFmt w:val="lowerLetter"/>
+      <w:lvlText w:val="(%5)"/>
+      <w:lvlJc w:val="left"/>
+      <w:pPr>
+        <w:ind w:left="1800" w:hanging="360"/>
+      </w:pPr>
+    </w:lvl>
+    <w:lvl w:ilvl="5">
+      <w:start w:val="1"/>
+      <w:numFmt w:val="lowerRoman"/>
+      <w:lvlText w:val="(%6)"/>
+      <w:lvlJc w:val="left"/>
+      <w:pPr>
+        <w:ind w:left="2160" w:hanging="360"/>
+      </w:pPr>
+    </w:lvl>
+    <w:lvl w:ilvl="6">
+      <w:start w:val="1"/>
+      <w:numFmt w:val="decimal"/>
+      <w:lvlText w:val="%7."/>
+      <w:lvlJc w:val="left"/>
+      <w:pPr>
+        <w:ind w:left="2520" w:hanging="360"/>
+      </w:pPr>
+    </w:lvl>
+    <w:lvl w:ilvl="7">
+      <w:start w:val="1"/>
+      <w:numFmt w:val="lowerLetter"/>
+      <w:lvlText w:val="%8."/>
+      <w:lvlJc w:val="left"/>
+      <w:pPr>
+        <w:ind w:left="2880" w:hanging="360"/>
+      </w:pPr>
+    </w:lvl>
+    <w:lvl w:ilvl="8">
+      <w:start w:val="1"/>
+      <w:numFmt w:val="lowerRoman"/>
+      <w:lvlText w:val="%9."/>
+      <w:lvlJc w:val="left"/>
+      <w:pPr>
+        <w:ind w:left="3240" w:hanging="360"/>
+      </w:pPr>
+    </w:lvl>
+  </w:abstractNum>
+  <w:abstractNum w:abstractNumId="42">
     <w:nsid w:val="674B7450"/>
     <w:multiLevelType w:val="hybridMultilevel"/>
     <w:tmpl w:val="08620D6E"/>
@@ -5909,7 +6240,7 @@
       </w:rPr>
     </w:lvl>
   </w:abstractNum>
-  <w:abstractNum w:abstractNumId="40" w15:restartNumberingAfterBreak="0">
+  <w:abstractNum w:abstractNumId="43">
     <w:nsid w:val="68BC3CA0"/>
     <w:multiLevelType w:val="hybridMultilevel"/>
     <w:tmpl w:val="FEA46596"/>
@@ -5995,7 +6326,7 @@
       </w:pPr>
     </w:lvl>
   </w:abstractNum>
-  <w:abstractNum w:abstractNumId="41" w15:restartNumberingAfterBreak="0">
+  <w:abstractNum w:abstractNumId="44">
     <w:nsid w:val="6BC47DDE"/>
     <w:multiLevelType w:val="hybridMultilevel"/>
     <w:tmpl w:val="07C8C8C8"/>
@@ -6108,7 +6439,7 @@
       </w:rPr>
     </w:lvl>
   </w:abstractNum>
-  <w:abstractNum w:abstractNumId="42" w15:restartNumberingAfterBreak="0">
+  <w:abstractNum w:abstractNumId="45">
     <w:nsid w:val="6DFB0337"/>
     <w:multiLevelType w:val="hybridMultilevel"/>
     <w:tmpl w:val="9F2E35A2"/>
@@ -6221,7 +6552,7 @@
       </w:rPr>
     </w:lvl>
   </w:abstractNum>
-  <w:abstractNum w:abstractNumId="43" w15:restartNumberingAfterBreak="0">
+  <w:abstractNum w:abstractNumId="46">
     <w:nsid w:val="7F9D6C64"/>
     <w:multiLevelType w:val="hybridMultilevel"/>
     <w:tmpl w:val="08C2464E"/>
@@ -6308,79 +6639,79 @@
     </w:lvl>
   </w:abstractNum>
   <w:num w:numId="1">
+    <w:abstractNumId w:val="37"/>
+  </w:num>
+  <w:num w:numId="2">
+    <w:abstractNumId w:val="18"/>
+  </w:num>
+  <w:num w:numId="3">
+    <w:abstractNumId w:val="45"/>
+  </w:num>
+  <w:num w:numId="4">
+    <w:abstractNumId w:val="6"/>
+  </w:num>
+  <w:num w:numId="5">
+    <w:abstractNumId w:val="3"/>
+  </w:num>
+  <w:num w:numId="6">
+    <w:abstractNumId w:val="33"/>
+  </w:num>
+  <w:num w:numId="7">
+    <w:abstractNumId w:val="36"/>
+  </w:num>
+  <w:num w:numId="8">
+    <w:abstractNumId w:val="28"/>
+  </w:num>
+  <w:num w:numId="9">
+    <w:abstractNumId w:val="7"/>
+  </w:num>
+  <w:num w:numId="10">
+    <w:abstractNumId w:val="2"/>
+  </w:num>
+  <w:num w:numId="11">
+    <w:abstractNumId w:val="30"/>
+  </w:num>
+  <w:num w:numId="12">
+    <w:abstractNumId w:val="10"/>
+  </w:num>
+  <w:num w:numId="13">
+    <w:abstractNumId w:val="1"/>
+  </w:num>
+  <w:num w:numId="14">
+    <w:abstractNumId w:val="11"/>
+  </w:num>
+  <w:num w:numId="15">
+    <w:abstractNumId w:val="40"/>
+  </w:num>
+  <w:num w:numId="16">
+    <w:abstractNumId w:val="23"/>
+  </w:num>
+  <w:num w:numId="17">
+    <w:abstractNumId w:val="8"/>
+  </w:num>
+  <w:num w:numId="18">
+    <w:abstractNumId w:val="19"/>
+  </w:num>
+  <w:num w:numId="19">
+    <w:abstractNumId w:val="26"/>
+  </w:num>
+  <w:num w:numId="20">
+    <w:abstractNumId w:val="12"/>
+  </w:num>
+  <w:num w:numId="21">
+    <w:abstractNumId w:val="42"/>
+  </w:num>
+  <w:num w:numId="22">
     <w:abstractNumId w:val="35"/>
   </w:num>
-  <w:num w:numId="2">
-    <w:abstractNumId w:val="16"/>
-  </w:num>
-  <w:num w:numId="3">
-    <w:abstractNumId w:val="42"/>
-  </w:num>
-  <w:num w:numId="4">
-    <w:abstractNumId w:val="4"/>
-  </w:num>
-  <w:num w:numId="5">
-    <w:abstractNumId w:val="2"/>
-  </w:num>
-  <w:num w:numId="6">
-    <w:abstractNumId w:val="31"/>
-  </w:num>
-  <w:num w:numId="7">
-    <w:abstractNumId w:val="34"/>
-  </w:num>
-  <w:num w:numId="8">
-    <w:abstractNumId w:val="26"/>
-  </w:num>
-  <w:num w:numId="9">
-    <w:abstractNumId w:val="5"/>
-  </w:num>
-  <w:num w:numId="10">
-    <w:abstractNumId w:val="1"/>
-  </w:num>
-  <w:num w:numId="11">
-    <w:abstractNumId w:val="28"/>
-  </w:num>
-  <w:num w:numId="12">
-    <w:abstractNumId w:val="8"/>
-  </w:num>
-  <w:num w:numId="13">
-    <w:abstractNumId w:val="0"/>
-  </w:num>
-  <w:num w:numId="14">
-    <w:abstractNumId w:val="9"/>
-  </w:num>
-  <w:num w:numId="15">
+  <w:num w:numId="23">
     <w:abstractNumId w:val="38"/>
   </w:num>
-  <w:num w:numId="16">
-    <w:abstractNumId w:val="21"/>
-  </w:num>
-  <w:num w:numId="17">
-    <w:abstractNumId w:val="6"/>
-  </w:num>
-  <w:num w:numId="18">
-    <w:abstractNumId w:val="17"/>
-  </w:num>
-  <w:num w:numId="19">
-    <w:abstractNumId w:val="24"/>
-  </w:num>
-  <w:num w:numId="20">
-    <w:abstractNumId w:val="10"/>
-  </w:num>
-  <w:num w:numId="21">
-    <w:abstractNumId w:val="39"/>
-  </w:num>
-  <w:num w:numId="22">
-    <w:abstractNumId w:val="33"/>
-  </w:num>
-  <w:num w:numId="23">
-    <w:abstractNumId w:val="36"/>
-  </w:num>
   <w:num w:numId="24">
-    <w:abstractNumId w:val="11"/>
+    <w:abstractNumId w:val="13"/>
   </w:num>
   <w:num w:numId="25">
-    <w:abstractNumId w:val="21"/>
+    <w:abstractNumId w:val="23"/>
     <w:lvlOverride w:ilvl="0">
       <w:startOverride w:val="1"/>
     </w:lvlOverride>
@@ -6410,7 +6741,7 @@
     </w:lvlOverride>
   </w:num>
   <w:num w:numId="26">
-    <w:abstractNumId w:val="21"/>
+    <w:abstractNumId w:val="23"/>
     <w:lvlOverride w:ilvl="0">
       <w:startOverride w:val="1"/>
     </w:lvlOverride>
@@ -6440,71 +6771,80 @@
     </w:lvlOverride>
   </w:num>
   <w:num w:numId="27">
+    <w:abstractNumId w:val="46"/>
+  </w:num>
+  <w:num w:numId="28">
+    <w:abstractNumId w:val="9"/>
+  </w:num>
+  <w:num w:numId="29">
     <w:abstractNumId w:val="43"/>
   </w:num>
-  <w:num w:numId="28">
-    <w:abstractNumId w:val="7"/>
+  <w:num w:numId="30">
+    <w:abstractNumId w:val="24"/>
   </w:num>
-  <w:num w:numId="29">
-    <w:abstractNumId w:val="40"/>
+  <w:num w:numId="31">
+    <w:abstractNumId w:val="16"/>
   </w:num>
-  <w:num w:numId="30">
+  <w:num w:numId="32">
+    <w:abstractNumId w:val="44"/>
+  </w:num>
+  <w:num w:numId="33">
+    <w:abstractNumId w:val="21"/>
+  </w:num>
+  <w:num w:numId="34">
+    <w:abstractNumId w:val="25"/>
+  </w:num>
+  <w:num w:numId="35">
     <w:abstractNumId w:val="22"/>
   </w:num>
-  <w:num w:numId="31">
+  <w:num w:numId="36">
+    <w:abstractNumId w:val="34"/>
+  </w:num>
+  <w:num w:numId="37">
+    <w:abstractNumId w:val="39"/>
+  </w:num>
+  <w:num w:numId="38">
     <w:abstractNumId w:val="14"/>
   </w:num>
-  <w:num w:numId="32">
+  <w:num w:numId="39">
+    <w:abstractNumId w:val="15"/>
+  </w:num>
+  <w:num w:numId="40">
+    <w:abstractNumId w:val="32"/>
+  </w:num>
+  <w:num w:numId="41">
+    <w:abstractNumId w:val="20"/>
+  </w:num>
+  <w:num w:numId="42">
+    <w:abstractNumId w:val="29"/>
+  </w:num>
+  <w:num w:numId="43">
+    <w:abstractNumId w:val="5"/>
+  </w:num>
+  <w:num w:numId="44">
+    <w:abstractNumId w:val="17"/>
+  </w:num>
+  <w:num w:numId="45">
+    <w:abstractNumId w:val="27"/>
+  </w:num>
+  <w:num w:numId="46">
+    <w:abstractNumId w:val="31"/>
+  </w:num>
+  <w:num w:numId="47">
+    <w:abstractNumId w:val="0"/>
+  </w:num>
+  <w:num w:numId="48">
     <w:abstractNumId w:val="41"/>
   </w:num>
-  <w:num w:numId="33">
-    <w:abstractNumId w:val="19"/>
-  </w:num>
-  <w:num w:numId="34">
-    <w:abstractNumId w:val="23"/>
-  </w:num>
-  <w:num w:numId="35">
-    <w:abstractNumId w:val="20"/>
-  </w:num>
-  <w:num w:numId="36">
-    <w:abstractNumId w:val="32"/>
-  </w:num>
-  <w:num w:numId="37">
-    <w:abstractNumId w:val="37"/>
-  </w:num>
-  <w:num w:numId="38">
-    <w:abstractNumId w:val="12"/>
-  </w:num>
-  <w:num w:numId="39">
-    <w:abstractNumId w:val="13"/>
-  </w:num>
-  <w:num w:numId="40">
-    <w:abstractNumId w:val="30"/>
-  </w:num>
-  <w:num w:numId="41">
-    <w:abstractNumId w:val="18"/>
-  </w:num>
-  <w:num w:numId="42">
-    <w:abstractNumId w:val="27"/>
-  </w:num>
-  <w:num w:numId="43">
-    <w:abstractNumId w:val="3"/>
-  </w:num>
-  <w:num w:numId="44">
-    <w:abstractNumId w:val="15"/>
-  </w:num>
-  <w:num w:numId="45">
-    <w:abstractNumId w:val="25"/>
-  </w:num>
-  <w:num w:numId="46">
-    <w:abstractNumId w:val="29"/>
+  <w:num w:numId="49">
+    <w:abstractNumId w:val="4"/>
   </w:num>
   <w:numIdMacAtCleanup w:val="24"/>
 </w:numbering>
 </file>
 
 <file path=word/styles.xml><?xml version="1.0" encoding="utf-8"?>
-<w:styles xmlns:mc="http://schemas.openxmlformats.org/markup-compatibility/2006" xmlns:r="http://schemas.openxmlformats.org/officeDocument/2006/relationships" xmlns:w="http://schemas.openxmlformats.org/wordprocessingml/2006/main" xmlns:w14="http://schemas.microsoft.com/office/word/2010/wordml" xmlns:w15="http://schemas.microsoft.com/office/word/2012/wordml" xmlns:w16se="http://schemas.microsoft.com/office/word/2015/wordml/symex" mc:Ignorable="w14 w15 w16se">
+<w:styles xmlns:mc="http://schemas.openxmlformats.org/markup-compatibility/2006" xmlns:r="http://schemas.openxmlformats.org/officeDocument/2006/relationships" xmlns:w="http://schemas.openxmlformats.org/wordprocessingml/2006/main" xmlns:w14="http://schemas.microsoft.com/office/word/2010/wordml" xmlns:w15="http://schemas.microsoft.com/office/word/2012/wordml" mc:Ignorable="w14 w15">
   <w:docDefaults>
     <w:rPrDefault>
       <w:rPr>
@@ -6520,7 +6860,7 @@
       </w:pPr>
     </w:pPrDefault>
   </w:docDefaults>
-  <w:latentStyles w:defLockedState="0" w:defUIPriority="99" w:defSemiHidden="0" w:defUnhideWhenUsed="0" w:defQFormat="0" w:count="375">
+  <w:latentStyles w:defLockedState="0" w:defUIPriority="99" w:defSemiHidden="0" w:defUnhideWhenUsed="0" w:defQFormat="0" w:count="382">
     <w:lsdException w:name="Normal" w:uiPriority="0" w:qFormat="1"/>
     <w:lsdException w:name="heading 1" w:uiPriority="9" w:qFormat="1"/>
     <w:lsdException w:name="heading 2" w:semiHidden="1" w:uiPriority="9" w:unhideWhenUsed="1" w:qFormat="1"/>
@@ -6898,7 +7238,15 @@
   <w:style w:type="paragraph" w:default="1" w:styleId="Normal">
     <w:name w:val="Normal"/>
     <w:qFormat/>
-    <w:rsid w:val="00120157"/>
+    <w:rsid w:val="008531E0"/>
+    <w:pPr>
+      <w:spacing w:line="240" w:lineRule="auto"/>
+    </w:pPr>
+    <w:rPr>
+      <w:rFonts w:ascii="Times New Roman" w:hAnsi="Times New Roman"/>
+      <w:sz w:val="24"/>
+      <w:szCs w:val="24"/>
+    </w:rPr>
   </w:style>
   <w:style w:type="paragraph" w:styleId="Heading1">
     <w:name w:val="heading 1"/>
@@ -6908,7 +7256,7 @@
     <w:autoRedefine/>
     <w:uiPriority w:val="9"/>
     <w:qFormat/>
-    <w:rsid w:val="002A0044"/>
+    <w:rsid w:val="008531E0"/>
     <w:pPr>
       <w:keepNext/>
       <w:keepLines/>
@@ -6916,7 +7264,6 @@
         <w:numId w:val="1"/>
       </w:numPr>
       <w:spacing w:before="480"/>
-      <w:ind w:firstLine="0"/>
       <w:outlineLvl w:val="0"/>
     </w:pPr>
     <w:rPr>
@@ -6937,7 +7284,7 @@
     <w:uiPriority w:val="9"/>
     <w:unhideWhenUsed/>
     <w:qFormat/>
-    <w:rsid w:val="002A0044"/>
+    <w:rsid w:val="008531E0"/>
     <w:pPr>
       <w:numPr>
         <w:ilvl w:val="1"/>
@@ -6959,7 +7306,7 @@
     <w:uiPriority w:val="9"/>
     <w:unhideWhenUsed/>
     <w:qFormat/>
-    <w:rsid w:val="002F6DCF"/>
+    <w:rsid w:val="008531E0"/>
     <w:pPr>
       <w:keepNext/>
       <w:keepLines/>
@@ -6980,7 +7327,7 @@
     <w:link w:val="Heading4Char"/>
     <w:uiPriority w:val="9"/>
     <w:unhideWhenUsed/>
-    <w:rsid w:val="002F6DCF"/>
+    <w:rsid w:val="008531E0"/>
     <w:pPr>
       <w:keepNext/>
       <w:keepLines/>
@@ -7001,7 +7348,7 @@
     <w:link w:val="Heading5Char"/>
     <w:uiPriority w:val="9"/>
     <w:unhideWhenUsed/>
-    <w:rsid w:val="002F6DCF"/>
+    <w:rsid w:val="008531E0"/>
     <w:pPr>
       <w:keepNext/>
       <w:keepLines/>
@@ -7018,6 +7365,7 @@
     <w:uiPriority w:val="1"/>
     <w:semiHidden/>
     <w:unhideWhenUsed/>
+    <w:rsid w:val="008531E0"/>
   </w:style>
   <w:style w:type="table" w:default="1" w:styleId="TableNormal">
     <w:name w:val="Normal Table"/>
@@ -7039,12 +7387,13 @@
     <w:uiPriority w:val="99"/>
     <w:semiHidden/>
     <w:unhideWhenUsed/>
+    <w:rsid w:val="008531E0"/>
   </w:style>
   <w:style w:type="character" w:customStyle="1" w:styleId="Heading1Char">
     <w:name w:val="Heading 1 Char"/>
     <w:link w:val="Heading1"/>
     <w:uiPriority w:val="9"/>
-    <w:rsid w:val="002A0044"/>
+    <w:rsid w:val="008531E0"/>
     <w:rPr>
       <w:rFonts w:ascii="Times New Roman" w:eastAsia="Times New Roman" w:hAnsi="Times New Roman"/>
       <w:b/>
@@ -7058,7 +7407,7 @@
     <w:name w:val="Heading 2 Char"/>
     <w:link w:val="Heading2"/>
     <w:uiPriority w:val="9"/>
-    <w:rsid w:val="002A0044"/>
+    <w:rsid w:val="008531E0"/>
     <w:rPr>
       <w:rFonts w:ascii="Times New Roman" w:eastAsia="Times New Roman" w:hAnsi="Times New Roman"/>
       <w:b/>
@@ -7071,7 +7420,7 @@
     <w:name w:val="Heading 3 Char"/>
     <w:link w:val="Heading3"/>
     <w:uiPriority w:val="9"/>
-    <w:rsid w:val="002F6DCF"/>
+    <w:rsid w:val="008531E0"/>
     <w:rPr>
       <w:rFonts w:ascii="Cambria" w:eastAsia="Times New Roman" w:hAnsi="Cambria"/>
       <w:b/>
@@ -7086,7 +7435,7 @@
     <w:basedOn w:val="DefaultParagraphFont"/>
     <w:link w:val="Heading4"/>
     <w:uiPriority w:val="9"/>
-    <w:rsid w:val="002F6DCF"/>
+    <w:rsid w:val="008531E0"/>
     <w:rPr>
       <w:rFonts w:asciiTheme="majorHAnsi" w:eastAsiaTheme="majorEastAsia" w:hAnsiTheme="majorHAnsi" w:cstheme="majorBidi"/>
       <w:i/>
@@ -7101,7 +7450,7 @@
     <w:basedOn w:val="DefaultParagraphFont"/>
     <w:link w:val="Heading5"/>
     <w:uiPriority w:val="9"/>
-    <w:rsid w:val="002F6DCF"/>
+    <w:rsid w:val="008531E0"/>
     <w:rPr>
       <w:rFonts w:asciiTheme="majorHAnsi" w:eastAsiaTheme="majorEastAsia" w:hAnsiTheme="majorHAnsi" w:cstheme="majorBidi"/>
       <w:color w:val="2E74B5" w:themeColor="accent1" w:themeShade="BF"/>
@@ -7114,7 +7463,7 @@
     <w:basedOn w:val="Normal"/>
     <w:uiPriority w:val="34"/>
     <w:qFormat/>
-    <w:rsid w:val="002F6DCF"/>
+    <w:rsid w:val="008531E0"/>
     <w:pPr>
       <w:ind w:left="720"/>
       <w:contextualSpacing/>
@@ -7124,7 +7473,7 @@
     <w:name w:val="Hyperlink"/>
     <w:uiPriority w:val="99"/>
     <w:unhideWhenUsed/>
-    <w:rsid w:val="002F6DCF"/>
+    <w:rsid w:val="008531E0"/>
     <w:rPr>
       <w:color w:val="0000FF"/>
       <w:u w:val="single"/>
@@ -7133,7 +7482,7 @@
   <w:style w:type="paragraph" w:customStyle="1" w:styleId="NumList">
     <w:name w:val="NumList"/>
     <w:qFormat/>
-    <w:rsid w:val="00B448B5"/>
+    <w:rsid w:val="008531E0"/>
     <w:pPr>
       <w:numPr>
         <w:numId w:val="2"/>
@@ -7151,7 +7500,7 @@
     <w:name w:val="No Spacing"/>
     <w:uiPriority w:val="1"/>
     <w:qFormat/>
-    <w:rsid w:val="0073437C"/>
+    <w:rsid w:val="008531E0"/>
     <w:pPr>
       <w:spacing w:after="0" w:line="240" w:lineRule="auto"/>
     </w:pPr>
@@ -7168,7 +7517,7 @@
     <w:uiPriority w:val="39"/>
     <w:unhideWhenUsed/>
     <w:qFormat/>
-    <w:rsid w:val="002F6DCF"/>
+    <w:rsid w:val="008531E0"/>
     <w:pPr>
       <w:outlineLvl w:val="9"/>
     </w:pPr>
@@ -7180,7 +7529,7 @@
     <w:uiPriority w:val="39"/>
     <w:unhideWhenUsed/>
     <w:qFormat/>
-    <w:rsid w:val="002F6DCF"/>
+    <w:rsid w:val="008531E0"/>
     <w:pPr>
       <w:tabs>
         <w:tab w:val="right" w:leader="dot" w:pos="9350"/>
@@ -7201,7 +7550,7 @@
     <w:uiPriority w:val="39"/>
     <w:unhideWhenUsed/>
     <w:qFormat/>
-    <w:rsid w:val="002F6DCF"/>
+    <w:rsid w:val="008531E0"/>
     <w:pPr>
       <w:spacing w:after="0" w:line="240" w:lineRule="auto"/>
     </w:pPr>
@@ -7220,13 +7569,15 @@
     <w:uiPriority w:val="39"/>
     <w:unhideWhenUsed/>
     <w:qFormat/>
-    <w:rsid w:val="002F6DCF"/>
+    <w:rsid w:val="008531E0"/>
     <w:pPr>
       <w:ind w:left="480"/>
     </w:pPr>
     <w:rPr>
       <w:i/>
       <w:iCs/>
+      <w:sz w:val="22"/>
+      <w:szCs w:val="22"/>
     </w:rPr>
   </w:style>
   <w:style w:type="paragraph" w:styleId="Header">
@@ -7235,7 +7586,7 @@
     <w:link w:val="HeaderChar"/>
     <w:uiPriority w:val="99"/>
     <w:unhideWhenUsed/>
-    <w:rsid w:val="002F6DCF"/>
+    <w:rsid w:val="008531E0"/>
     <w:pPr>
       <w:tabs>
         <w:tab w:val="center" w:pos="4680"/>
@@ -7248,7 +7599,7 @@
     <w:basedOn w:val="DefaultParagraphFont"/>
     <w:link w:val="Header"/>
     <w:uiPriority w:val="99"/>
-    <w:rsid w:val="002F6DCF"/>
+    <w:rsid w:val="008531E0"/>
     <w:rPr>
       <w:rFonts w:ascii="Times New Roman" w:hAnsi="Times New Roman"/>
       <w:sz w:val="24"/>
@@ -7261,7 +7612,7 @@
     <w:link w:val="FooterChar"/>
     <w:uiPriority w:val="99"/>
     <w:unhideWhenUsed/>
-    <w:rsid w:val="002F6DCF"/>
+    <w:rsid w:val="008531E0"/>
     <w:pPr>
       <w:tabs>
         <w:tab w:val="center" w:pos="4680"/>
@@ -7274,7 +7625,7 @@
     <w:basedOn w:val="DefaultParagraphFont"/>
     <w:link w:val="Footer"/>
     <w:uiPriority w:val="99"/>
-    <w:rsid w:val="002F6DCF"/>
+    <w:rsid w:val="008531E0"/>
     <w:rPr>
       <w:rFonts w:ascii="Times New Roman" w:hAnsi="Times New Roman"/>
       <w:sz w:val="24"/>
@@ -7285,7 +7636,7 @@
     <w:name w:val="C_Code"/>
     <w:link w:val="CCodeChar"/>
     <w:qFormat/>
-    <w:rsid w:val="002F6DCF"/>
+    <w:rsid w:val="008531E0"/>
     <w:pPr>
       <w:spacing w:after="120"/>
       <w:ind w:left="720"/>
@@ -7302,7 +7653,7 @@
   <w:style w:type="character" w:customStyle="1" w:styleId="CCodeChar">
     <w:name w:val="C_Code Char"/>
     <w:link w:val="CCode"/>
-    <w:rsid w:val="002F6DCF"/>
+    <w:rsid w:val="008531E0"/>
     <w:rPr>
       <w:rFonts w:ascii="Times New Roman" w:eastAsia="Times New Roman" w:hAnsi="Times New Roman"/>
       <w:color w:val="548DD4"/>
@@ -7318,7 +7669,7 @@
     <w:autoRedefine/>
     <w:uiPriority w:val="39"/>
     <w:unhideWhenUsed/>
-    <w:rsid w:val="002F6DCF"/>
+    <w:rsid w:val="008531E0"/>
     <w:pPr>
       <w:ind w:left="720"/>
     </w:pPr>
@@ -7334,7 +7685,7 @@
     <w:autoRedefine/>
     <w:uiPriority w:val="39"/>
     <w:unhideWhenUsed/>
-    <w:rsid w:val="002F6DCF"/>
+    <w:rsid w:val="008531E0"/>
     <w:pPr>
       <w:ind w:left="960"/>
     </w:pPr>
@@ -7350,7 +7701,7 @@
     <w:autoRedefine/>
     <w:uiPriority w:val="39"/>
     <w:unhideWhenUsed/>
-    <w:rsid w:val="002F6DCF"/>
+    <w:rsid w:val="008531E0"/>
     <w:pPr>
       <w:ind w:left="1200"/>
     </w:pPr>
@@ -7366,7 +7717,7 @@
     <w:autoRedefine/>
     <w:uiPriority w:val="39"/>
     <w:unhideWhenUsed/>
-    <w:rsid w:val="002F6DCF"/>
+    <w:rsid w:val="008531E0"/>
     <w:pPr>
       <w:ind w:left="1440"/>
     </w:pPr>
@@ -7382,7 +7733,7 @@
     <w:autoRedefine/>
     <w:uiPriority w:val="39"/>
     <w:unhideWhenUsed/>
-    <w:rsid w:val="002F6DCF"/>
+    <w:rsid w:val="008531E0"/>
     <w:pPr>
       <w:ind w:left="1680"/>
     </w:pPr>
@@ -7398,7 +7749,7 @@
     <w:autoRedefine/>
     <w:uiPriority w:val="39"/>
     <w:unhideWhenUsed/>
-    <w:rsid w:val="002F6DCF"/>
+    <w:rsid w:val="008531E0"/>
     <w:pPr>
       <w:ind w:left="1920"/>
     </w:pPr>
@@ -7411,7 +7762,7 @@
     <w:name w:val="Table Grid"/>
     <w:basedOn w:val="TableNormal"/>
     <w:uiPriority w:val="59"/>
-    <w:rsid w:val="002F6DCF"/>
+    <w:rsid w:val="008531E0"/>
     <w:pPr>
       <w:spacing w:after="0" w:line="240" w:lineRule="auto"/>
     </w:pPr>
@@ -7421,6 +7772,7 @@
       <w:szCs w:val="20"/>
     </w:rPr>
     <w:tblPr>
+      <w:tblInd w:w="0" w:type="dxa"/>
       <w:tblBorders>
         <w:top w:val="single" w:sz="4" w:space="0" w:color="auto"/>
         <w:left w:val="single" w:sz="4" w:space="0" w:color="auto"/>
@@ -7429,6 +7781,12 @@
         <w:insideH w:val="single" w:sz="4" w:space="0" w:color="auto"/>
         <w:insideV w:val="single" w:sz="4" w:space="0" w:color="auto"/>
       </w:tblBorders>
+      <w:tblCellMar>
+        <w:top w:w="0" w:type="dxa"/>
+        <w:left w:w="108" w:type="dxa"/>
+        <w:bottom w:w="0" w:type="dxa"/>
+        <w:right w:w="108" w:type="dxa"/>
+      </w:tblCellMar>
     </w:tblPr>
   </w:style>
   <w:style w:type="character" w:styleId="BookTitle">
@@ -7437,7 +7795,7 @@
     <w:basedOn w:val="DefaultParagraphFont"/>
     <w:uiPriority w:val="33"/>
     <w:qFormat/>
-    <w:rsid w:val="002F6DCF"/>
+    <w:rsid w:val="008531E0"/>
     <w:rPr>
       <w:rFonts w:ascii="Times New Roman" w:hAnsi="Times New Roman"/>
       <w:b/>
@@ -7457,7 +7815,7 @@
     <w:uiPriority w:val="99"/>
     <w:semiHidden/>
     <w:unhideWhenUsed/>
-    <w:rsid w:val="002F6DCF"/>
+    <w:rsid w:val="008531E0"/>
     <w:rPr>
       <w:rFonts w:ascii="Tahoma" w:hAnsi="Tahoma" w:cs="Tahoma"/>
       <w:sz w:val="16"/>
@@ -7469,7 +7827,7 @@
     <w:link w:val="BalloonText"/>
     <w:uiPriority w:val="99"/>
     <w:semiHidden/>
-    <w:rsid w:val="002F6DCF"/>
+    <w:rsid w:val="008531E0"/>
     <w:rPr>
       <w:rFonts w:ascii="Tahoma" w:hAnsi="Tahoma" w:cs="Tahoma"/>
       <w:sz w:val="16"/>
@@ -7483,7 +7841,7 @@
     <w:uiPriority w:val="35"/>
     <w:unhideWhenUsed/>
     <w:qFormat/>
-    <w:rsid w:val="002F6DCF"/>
+    <w:rsid w:val="008531E0"/>
     <w:rPr>
       <w:b/>
       <w:bCs/>
@@ -7499,7 +7857,7 @@
     <w:uiPriority w:val="99"/>
     <w:semiHidden/>
     <w:unhideWhenUsed/>
-    <w:rsid w:val="002F6DCF"/>
+    <w:rsid w:val="008531E0"/>
     <w:rPr>
       <w:rFonts w:ascii="Tahoma" w:hAnsi="Tahoma" w:cs="Tahoma"/>
       <w:sz w:val="16"/>
@@ -7511,7 +7869,7 @@
     <w:link w:val="DocumentMap"/>
     <w:uiPriority w:val="99"/>
     <w:semiHidden/>
-    <w:rsid w:val="002F6DCF"/>
+    <w:rsid w:val="008531E0"/>
     <w:rPr>
       <w:rFonts w:ascii="Tahoma" w:hAnsi="Tahoma" w:cs="Tahoma"/>
       <w:sz w:val="16"/>
@@ -7522,7 +7880,7 @@
     <w:name w:val="Placeholder Text"/>
     <w:uiPriority w:val="99"/>
     <w:semiHidden/>
-    <w:rsid w:val="002F6DCF"/>
+    <w:rsid w:val="008531E0"/>
     <w:rPr>
       <w:color w:val="808080"/>
     </w:rPr>
@@ -7532,7 +7890,7 @@
     <w:uiPriority w:val="99"/>
     <w:semiHidden/>
     <w:unhideWhenUsed/>
-    <w:rsid w:val="002F6DCF"/>
+    <w:rsid w:val="008531E0"/>
     <w:rPr>
       <w:sz w:val="16"/>
       <w:szCs w:val="16"/>
@@ -7545,7 +7903,7 @@
     <w:uiPriority w:val="99"/>
     <w:semiHidden/>
     <w:unhideWhenUsed/>
-    <w:rsid w:val="002F6DCF"/>
+    <w:rsid w:val="008531E0"/>
     <w:rPr>
       <w:sz w:val="20"/>
       <w:szCs w:val="20"/>
@@ -7557,7 +7915,7 @@
     <w:link w:val="CommentText"/>
     <w:uiPriority w:val="99"/>
     <w:semiHidden/>
-    <w:rsid w:val="002F6DCF"/>
+    <w:rsid w:val="008531E0"/>
     <w:rPr>
       <w:rFonts w:ascii="Times New Roman" w:hAnsi="Times New Roman"/>
       <w:sz w:val="20"/>
@@ -7572,7 +7930,7 @@
     <w:uiPriority w:val="99"/>
     <w:semiHidden/>
     <w:unhideWhenUsed/>
-    <w:rsid w:val="002F6DCF"/>
+    <w:rsid w:val="008531E0"/>
     <w:rPr>
       <w:b/>
       <w:bCs/>
@@ -7583,7 +7941,7 @@
     <w:link w:val="CommentSubject"/>
     <w:uiPriority w:val="99"/>
     <w:semiHidden/>
-    <w:rsid w:val="002F6DCF"/>
+    <w:rsid w:val="008531E0"/>
     <w:rPr>
       <w:rFonts w:ascii="Times New Roman" w:hAnsi="Times New Roman"/>
       <w:b/>
@@ -7598,7 +7956,7 @@
     <w:uiPriority w:val="99"/>
     <w:semiHidden/>
     <w:unhideWhenUsed/>
-    <w:rsid w:val="002F6DCF"/>
+    <w:rsid w:val="008531E0"/>
     <w:rPr>
       <w:color w:val="954F72" w:themeColor="followedHyperlink"/>
       <w:u w:val="single"/>
@@ -7607,7 +7965,7 @@
   <w:style w:type="paragraph" w:customStyle="1" w:styleId="p1">
     <w:name w:val="p1"/>
     <w:basedOn w:val="Normal"/>
-    <w:rsid w:val="002F6DCF"/>
+    <w:rsid w:val="008531E0"/>
     <w:pPr>
       <w:shd w:val="clear" w:color="auto" w:fill="FFFFFF"/>
     </w:pPr>
@@ -7621,13 +7979,13 @@
   <w:style w:type="character" w:customStyle="1" w:styleId="s1">
     <w:name w:val="s1"/>
     <w:basedOn w:val="DefaultParagraphFont"/>
-    <w:rsid w:val="002F6DCF"/>
+    <w:rsid w:val="008531E0"/>
   </w:style>
   <w:style w:type="paragraph" w:customStyle="1" w:styleId="Exercise">
     <w:name w:val="Exercise"/>
     <w:basedOn w:val="Heading2"/>
     <w:qFormat/>
-    <w:rsid w:val="00AA5E5F"/>
+    <w:rsid w:val="008531E0"/>
     <w:pPr>
       <w:numPr>
         <w:numId w:val="17"/>
@@ -7638,7 +7996,7 @@
   <w:style w:type="character" w:customStyle="1" w:styleId="apple-converted-space">
     <w:name w:val="apple-converted-space"/>
     <w:basedOn w:val="DefaultParagraphFont"/>
-    <w:rsid w:val="002F6DCF"/>
+    <w:rsid w:val="008531E0"/>
   </w:style>
 </w:styles>
 </file>
@@ -7909,7 +8267,7 @@
 </file>
 
 <file path=customXml/itemProps1.xml><?xml version="1.0" encoding="utf-8"?>
-<ds:datastoreItem xmlns:ds="http://schemas.openxmlformats.org/officeDocument/2006/customXml" ds:itemID="{B0D8CE00-43EA-4FA0-91DC-00ABC04DFA0E}">
+<ds:datastoreItem xmlns:ds="http://schemas.openxmlformats.org/officeDocument/2006/customXml" ds:itemID="{230C6D15-D1D8-7249-B989-89D133FF84B7}">
   <ds:schemaRefs>
     <ds:schemaRef ds:uri="http://schemas.openxmlformats.org/officeDocument/2006/bibliography"/>
   </ds:schemaRefs>
